--- a/documents/cybox-v2.1.1-wd01-part19-device.docx
+++ b/documents/cybox-v2.1.1-wd01-part19-device.docx
@@ -306,6 +306,407 @@
         <w:t>:</w:t>
       </w:r>
     </w:p>
+    <w:p>
+      <w:pPr>
+        <w:pStyle w:val="RelatedWork"/>
+        <w:numPr>
+          <w:ilvl w:val="0"/>
+          <w:numId w:val="9"/>
+        </w:numPr>
+        <w:tabs>
+          <w:tab w:val="clear" w:pos="1080"/>
+        </w:tabs>
+      </w:pPr>
+      <w:bookmarkStart w:id="2" w:name="_GoBack"/>
+      <w:r>
+        <w:rPr>
+          <w:i/>
+        </w:rPr>
+        <w:t>CybOX™ Version 2.1.1</w:t>
+      </w:r>
+      <w:r>
+        <w:rPr>
+          <w:i/>
+        </w:rPr>
+        <w:t xml:space="preserve"> Part </w:t>
+      </w:r>
+      <w:r>
+        <w:rPr>
+          <w:i/>
+        </w:rPr>
+        <w:t>0</w:t>
+      </w:r>
+      <w:r>
+        <w:rPr>
+          <w:i/>
+        </w:rPr>
+        <w:t>1: Overview</w:t>
+      </w:r>
+      <w:r>
+        <w:t xml:space="preserve">. [URI] </w:t>
+      </w:r>
+    </w:p>
+    <w:p>
+      <w:pPr>
+        <w:pStyle w:val="RelatedWork"/>
+        <w:numPr>
+          <w:ilvl w:val="0"/>
+          <w:numId w:val="9"/>
+        </w:numPr>
+        <w:tabs>
+          <w:tab w:val="clear" w:pos="1080"/>
+        </w:tabs>
+      </w:pPr>
+      <w:r>
+        <w:rPr>
+          <w:i/>
+        </w:rPr>
+        <w:t>CybOX™ Version 2.1.1</w:t>
+      </w:r>
+      <w:r>
+        <w:rPr>
+          <w:i/>
+        </w:rPr>
+        <w:t xml:space="preserve"> Part </w:t>
+      </w:r>
+      <w:r>
+        <w:rPr>
+          <w:i/>
+        </w:rPr>
+        <w:t>02</w:t>
+      </w:r>
+      <w:r>
+        <w:rPr>
+          <w:i/>
+        </w:rPr>
+        <w:t xml:space="preserve">: </w:t>
+      </w:r>
+      <w:r>
+        <w:rPr>
+          <w:i/>
+        </w:rPr>
+        <w:t>Common</w:t>
+      </w:r>
+      <w:r>
+        <w:t>. [URI]</w:t>
+      </w:r>
+    </w:p>
+    <w:p>
+      <w:pPr>
+        <w:pStyle w:val="RelatedWork"/>
+        <w:numPr>
+          <w:ilvl w:val="0"/>
+          <w:numId w:val="9"/>
+        </w:numPr>
+        <w:tabs>
+          <w:tab w:val="clear" w:pos="1080"/>
+        </w:tabs>
+      </w:pPr>
+      <w:r>
+        <w:rPr>
+          <w:i/>
+        </w:rPr>
+        <w:t>CybOX™ Version 2.1.1</w:t>
+      </w:r>
+      <w:r>
+        <w:rPr>
+          <w:i/>
+        </w:rPr>
+        <w:t xml:space="preserve"> </w:t>
+      </w:r>
+      <w:r>
+        <w:rPr>
+          <w:i/>
+        </w:rPr>
+        <w:t xml:space="preserve">Part </w:t>
+      </w:r>
+      <w:r>
+        <w:rPr>
+          <w:i/>
+        </w:rPr>
+        <w:t>0</w:t>
+      </w:r>
+      <w:r>
+        <w:rPr>
+          <w:i/>
+        </w:rPr>
+        <w:t>3: Core</w:t>
+      </w:r>
+      <w:r>
+        <w:t>. [URI]</w:t>
+      </w:r>
+    </w:p>
+    <w:p>
+      <w:pPr>
+        <w:pStyle w:val="RelatedWork"/>
+        <w:numPr>
+          <w:ilvl w:val="0"/>
+          <w:numId w:val="9"/>
+        </w:numPr>
+        <w:tabs>
+          <w:tab w:val="clear" w:pos="1080"/>
+        </w:tabs>
+      </w:pPr>
+      <w:r>
+        <w:rPr>
+          <w:i/>
+        </w:rPr>
+        <w:t>CybOX™ Version 2.1.1</w:t>
+      </w:r>
+      <w:r>
+        <w:rPr>
+          <w:i/>
+        </w:rPr>
+        <w:t xml:space="preserve"> </w:t>
+      </w:r>
+      <w:r>
+        <w:rPr>
+          <w:i/>
+        </w:rPr>
+        <w:t>Part 04</w:t>
+      </w:r>
+      <w:r>
+        <w:rPr>
+          <w:i/>
+        </w:rPr>
+        <w:t xml:space="preserve">: </w:t>
+      </w:r>
+      <w:r>
+        <w:rPr>
+          <w:i/>
+        </w:rPr>
+        <w:t>Default Extensions</w:t>
+      </w:r>
+      <w:r>
+        <w:t>. [URI]</w:t>
+      </w:r>
+    </w:p>
+    <w:p>
+      <w:pPr>
+        <w:pStyle w:val="RelatedWork"/>
+        <w:numPr>
+          <w:ilvl w:val="0"/>
+          <w:numId w:val="9"/>
+        </w:numPr>
+        <w:tabs>
+          <w:tab w:val="clear" w:pos="1080"/>
+        </w:tabs>
+      </w:pPr>
+      <w:r>
+        <w:rPr>
+          <w:i/>
+        </w:rPr>
+        <w:t>CybOX™ Version 2.1.1</w:t>
+      </w:r>
+      <w:r>
+        <w:rPr>
+          <w:i/>
+        </w:rPr>
+        <w:t xml:space="preserve"> </w:t>
+      </w:r>
+      <w:r>
+        <w:rPr>
+          <w:i/>
+        </w:rPr>
+        <w:t>Part 05</w:t>
+      </w:r>
+      <w:r>
+        <w:rPr>
+          <w:i/>
+        </w:rPr>
+        <w:t xml:space="preserve">: </w:t>
+      </w:r>
+      <w:r>
+        <w:rPr>
+          <w:i/>
+        </w:rPr>
+        <w:t>Default Vocabularies</w:t>
+      </w:r>
+      <w:r>
+        <w:t>. [URI]</w:t>
+      </w:r>
+    </w:p>
+    <w:p>
+      <w:pPr>
+        <w:pStyle w:val="RelatedWork"/>
+        <w:numPr>
+          <w:ilvl w:val="0"/>
+          <w:numId w:val="9"/>
+        </w:numPr>
+        <w:tabs>
+          <w:tab w:val="clear" w:pos="1080"/>
+        </w:tabs>
+      </w:pPr>
+      <w:r>
+        <w:rPr>
+          <w:i/>
+        </w:rPr>
+        <w:t>CybOX™ Version 2.1.1</w:t>
+      </w:r>
+      <w:r>
+        <w:rPr>
+          <w:i/>
+        </w:rPr>
+        <w:t xml:space="preserve"> </w:t>
+      </w:r>
+      <w:r>
+        <w:rPr>
+          <w:i/>
+        </w:rPr>
+        <w:t>Part 06</w:t>
+      </w:r>
+      <w:r>
+        <w:rPr>
+          <w:i/>
+        </w:rPr>
+        <w:t xml:space="preserve">: </w:t>
+      </w:r>
+      <w:r>
+        <w:rPr>
+          <w:i/>
+        </w:rPr>
+        <w:t>UML Model</w:t>
+      </w:r>
+      <w:r>
+        <w:t>. [URI]</w:t>
+      </w:r>
+    </w:p>
+    <w:p>
+      <w:pPr>
+        <w:pStyle w:val="RelatedWork"/>
+        <w:numPr>
+          <w:ilvl w:val="0"/>
+          <w:numId w:val="9"/>
+        </w:numPr>
+        <w:tabs>
+          <w:tab w:val="clear" w:pos="1080"/>
+        </w:tabs>
+      </w:pPr>
+      <w:r>
+        <w:rPr>
+          <w:i/>
+        </w:rPr>
+        <w:t>CybOX™ Version 2.1.1</w:t>
+      </w:r>
+      <w:r>
+        <w:rPr>
+          <w:i/>
+        </w:rPr>
+        <w:t xml:space="preserve"> </w:t>
+      </w:r>
+      <w:r>
+        <w:rPr>
+          <w:i/>
+        </w:rPr>
+        <w:t>Part 07</w:t>
+      </w:r>
+      <w:r>
+        <w:rPr>
+          <w:i/>
+        </w:rPr>
+        <w:t xml:space="preserve">: </w:t>
+      </w:r>
+      <w:r>
+        <w:rPr>
+          <w:i/>
+        </w:rPr>
+        <w:t>API Object</w:t>
+      </w:r>
+      <w:r>
+        <w:t>. [URI]</w:t>
+      </w:r>
+    </w:p>
+    <w:p>
+      <w:pPr>
+        <w:pStyle w:val="RelatedWork"/>
+        <w:numPr>
+          <w:ilvl w:val="0"/>
+          <w:numId w:val="9"/>
+        </w:numPr>
+        <w:tabs>
+          <w:tab w:val="clear" w:pos="1080"/>
+        </w:tabs>
+      </w:pPr>
+      <w:r>
+        <w:rPr>
+          <w:i/>
+        </w:rPr>
+        <w:t>CybOX™ Version 2.1.1</w:t>
+      </w:r>
+      <w:r>
+        <w:rPr>
+          <w:i/>
+        </w:rPr>
+        <w:t xml:space="preserve"> </w:t>
+      </w:r>
+      <w:r>
+        <w:rPr>
+          <w:i/>
+        </w:rPr>
+        <w:t>Part 08</w:t>
+      </w:r>
+      <w:r>
+        <w:rPr>
+          <w:i/>
+        </w:rPr>
+        <w:t xml:space="preserve">: </w:t>
+      </w:r>
+      <w:r>
+        <w:rPr>
+          <w:i/>
+        </w:rPr>
+        <w:t>ARP Cache Object</w:t>
+      </w:r>
+      <w:r>
+        <w:t>. [URI]</w:t>
+      </w:r>
+    </w:p>
+    <w:p>
+      <w:pPr>
+        <w:pStyle w:val="RelatedWork"/>
+        <w:numPr>
+          <w:ilvl w:val="0"/>
+          <w:numId w:val="9"/>
+        </w:numPr>
+        <w:tabs>
+          <w:tab w:val="clear" w:pos="1080"/>
+        </w:tabs>
+      </w:pPr>
+      <w:r>
+        <w:rPr>
+          <w:i/>
+        </w:rPr>
+        <w:t>CybOX™ Version 2.1.1</w:t>
+      </w:r>
+      <w:r>
+        <w:rPr>
+          <w:i/>
+        </w:rPr>
+        <w:t xml:space="preserve"> </w:t>
+      </w:r>
+      <w:r>
+        <w:rPr>
+          <w:i/>
+        </w:rPr>
+        <w:t>Part 09</w:t>
+      </w:r>
+      <w:r>
+        <w:rPr>
+          <w:i/>
+        </w:rPr>
+        <w:t xml:space="preserve">: </w:t>
+      </w:r>
+      <w:r>
+        <w:rPr>
+          <w:i/>
+        </w:rPr>
+        <w:t>AS Object</w:t>
+      </w:r>
+      <w:r>
+        <w:t>. [URI]</w:t>
+      </w:r>
+    </w:p>
+    <w:bookmarkEnd w:id="2"/>
     <w:p>
       <w:pPr>
         <w:pStyle w:val="RelatedWork"/>
@@ -317,7 +718,6 @@
           <w:tab w:val="clear" w:pos="1080"/>
           <w:tab w:val="num" w:pos="1440"/>
         </w:tabs>
-        <w:ind w:left="1080"/>
       </w:pPr>
       <w:proofErr w:type="spellStart"/>
       <w:r>
@@ -350,7 +750,25 @@
         <w:rPr>
           <w:i/>
         </w:rPr>
-        <w:t xml:space="preserve"> Part 1: Overview</w:t>
+        <w:t xml:space="preserve"> </w:t>
+      </w:r>
+      <w:r>
+        <w:rPr>
+          <w:i/>
+        </w:rPr>
+        <w:t>Part 10</w:t>
+      </w:r>
+      <w:r>
+        <w:rPr>
+          <w:i/>
+        </w:rPr>
+        <w:t xml:space="preserve">: </w:t>
+      </w:r>
+      <w:r>
+        <w:rPr>
+          <w:i/>
+        </w:rPr>
+        <w:t>Account Object</w:t>
       </w:r>
       <w:r>
         <w:t>. [URI]</w:t>
@@ -367,7 +785,6 @@
           <w:tab w:val="clear" w:pos="1080"/>
           <w:tab w:val="num" w:pos="1440"/>
         </w:tabs>
-        <w:ind w:left="1080"/>
       </w:pPr>
       <w:proofErr w:type="spellStart"/>
       <w:r>
@@ -400,13 +817,13 @@
         <w:rPr>
           <w:i/>
         </w:rPr>
-        <w:t xml:space="preserve"> Part </w:t>
-      </w:r>
-      <w:r>
-        <w:rPr>
-          <w:i/>
-        </w:rPr>
-        <w:t>2</w:t>
+        <w:t xml:space="preserve"> </w:t>
+      </w:r>
+      <w:r>
+        <w:rPr>
+          <w:i/>
+        </w:rPr>
+        <w:t>Part 11</w:t>
       </w:r>
       <w:r>
         <w:rPr>
@@ -418,7 +835,7 @@
         <w:rPr>
           <w:i/>
         </w:rPr>
-        <w:t>Common</w:t>
+        <w:t>Address Object</w:t>
       </w:r>
       <w:r>
         <w:t>. [URI]</w:t>
@@ -435,7 +852,6 @@
           <w:tab w:val="clear" w:pos="1080"/>
           <w:tab w:val="num" w:pos="1440"/>
         </w:tabs>
-        <w:ind w:left="1080"/>
       </w:pPr>
       <w:proofErr w:type="spellStart"/>
       <w:r>
@@ -474,7 +890,19 @@
         <w:rPr>
           <w:i/>
         </w:rPr>
-        <w:t>Part 3: Core</w:t>
+        <w:t>Part 12</w:t>
+      </w:r>
+      <w:r>
+        <w:rPr>
+          <w:i/>
+        </w:rPr>
+        <w:t xml:space="preserve">: </w:t>
+      </w:r>
+      <w:r>
+        <w:rPr>
+          <w:i/>
+        </w:rPr>
+        <w:t>Archive File Object</w:t>
       </w:r>
       <w:r>
         <w:t>. [URI]</w:t>
@@ -491,7 +919,6 @@
           <w:tab w:val="clear" w:pos="1080"/>
           <w:tab w:val="num" w:pos="1440"/>
         </w:tabs>
-        <w:ind w:left="1080"/>
       </w:pPr>
       <w:proofErr w:type="spellStart"/>
       <w:r>
@@ -530,7 +957,7 @@
         <w:rPr>
           <w:i/>
         </w:rPr>
-        <w:t>Part 4</w:t>
+        <w:t>Part 13</w:t>
       </w:r>
       <w:r>
         <w:rPr>
@@ -542,7 +969,7 @@
         <w:rPr>
           <w:i/>
         </w:rPr>
-        <w:t>Default Extensions</w:t>
+        <w:t>Artifact Object</w:t>
       </w:r>
       <w:r>
         <w:t>. [URI]</w:t>
@@ -559,7 +986,6 @@
           <w:tab w:val="clear" w:pos="1080"/>
           <w:tab w:val="num" w:pos="1440"/>
         </w:tabs>
-        <w:ind w:left="1080"/>
       </w:pPr>
       <w:proofErr w:type="spellStart"/>
       <w:r>
@@ -598,7 +1024,7 @@
         <w:rPr>
           <w:i/>
         </w:rPr>
-        <w:t>Part 5</w:t>
+        <w:t>Part 14</w:t>
       </w:r>
       <w:r>
         <w:rPr>
@@ -610,7 +1036,7 @@
         <w:rPr>
           <w:i/>
         </w:rPr>
-        <w:t>Vocabularies</w:t>
+        <w:t>Code Object</w:t>
       </w:r>
       <w:r>
         <w:t>. [URI]</w:t>
@@ -627,7 +1053,6 @@
           <w:tab w:val="clear" w:pos="1080"/>
           <w:tab w:val="num" w:pos="1440"/>
         </w:tabs>
-        <w:ind w:left="1080"/>
       </w:pPr>
       <w:proofErr w:type="spellStart"/>
       <w:r>
@@ -666,7 +1091,7 @@
         <w:rPr>
           <w:i/>
         </w:rPr>
-        <w:t>Part 6</w:t>
+        <w:t>Part 15</w:t>
       </w:r>
       <w:r>
         <w:rPr>
@@ -678,7 +1103,7 @@
         <w:rPr>
           <w:i/>
         </w:rPr>
-        <w:t>UML Model</w:t>
+        <w:t>Custom Object</w:t>
       </w:r>
       <w:r>
         <w:t>. [URI]</w:t>
@@ -695,7 +1120,6 @@
           <w:tab w:val="clear" w:pos="1080"/>
           <w:tab w:val="num" w:pos="1440"/>
         </w:tabs>
-        <w:ind w:left="1080"/>
       </w:pPr>
       <w:proofErr w:type="spellStart"/>
       <w:r>
@@ -734,7 +1158,7 @@
         <w:rPr>
           <w:i/>
         </w:rPr>
-        <w:t>Part 7</w:t>
+        <w:t>Part 16</w:t>
       </w:r>
       <w:r>
         <w:rPr>
@@ -746,7 +1170,7 @@
         <w:rPr>
           <w:i/>
         </w:rPr>
-        <w:t>API Object</w:t>
+        <w:t>DNS Cache Object</w:t>
       </w:r>
       <w:r>
         <w:t>. [URI]</w:t>
@@ -763,7 +1187,6 @@
           <w:tab w:val="clear" w:pos="1080"/>
           <w:tab w:val="num" w:pos="1440"/>
         </w:tabs>
-        <w:ind w:left="1080"/>
       </w:pPr>
       <w:proofErr w:type="spellStart"/>
       <w:r>
@@ -802,7 +1225,7 @@
         <w:rPr>
           <w:i/>
         </w:rPr>
-        <w:t>Part 8</w:t>
+        <w:t>Part 17</w:t>
       </w:r>
       <w:r>
         <w:rPr>
@@ -814,7 +1237,7 @@
         <w:rPr>
           <w:i/>
         </w:rPr>
-        <w:t>ARP Cache Object</w:t>
+        <w:t>DNS Query Object</w:t>
       </w:r>
       <w:r>
         <w:t>. [URI]</w:t>
@@ -831,7 +1254,6 @@
           <w:tab w:val="clear" w:pos="1080"/>
           <w:tab w:val="num" w:pos="1440"/>
         </w:tabs>
-        <w:ind w:left="1080"/>
       </w:pPr>
       <w:proofErr w:type="spellStart"/>
       <w:r>
@@ -870,7 +1292,7 @@
         <w:rPr>
           <w:i/>
         </w:rPr>
-        <w:t>Part 9</w:t>
+        <w:t>Part 18</w:t>
       </w:r>
       <w:r>
         <w:rPr>
@@ -882,7 +1304,7 @@
         <w:rPr>
           <w:i/>
         </w:rPr>
-        <w:t>AS Object</w:t>
+        <w:t>DNS Record Object</w:t>
       </w:r>
       <w:r>
         <w:t>. [URI]</w:t>
@@ -899,7 +1321,6 @@
           <w:tab w:val="clear" w:pos="1080"/>
           <w:tab w:val="num" w:pos="1440"/>
         </w:tabs>
-        <w:ind w:left="1080"/>
       </w:pPr>
       <w:proofErr w:type="spellStart"/>
       <w:r>
@@ -938,7 +1359,7 @@
         <w:rPr>
           <w:i/>
         </w:rPr>
-        <w:t>Part 10</w:t>
+        <w:t>Part 19</w:t>
       </w:r>
       <w:r>
         <w:rPr>
@@ -950,10 +1371,13 @@
         <w:rPr>
           <w:i/>
         </w:rPr>
-        <w:t>Account Object</w:t>
-      </w:r>
-      <w:r>
-        <w:t>. [URI]</w:t>
+        <w:t>Device Object</w:t>
+      </w:r>
+      <w:r>
+        <w:t xml:space="preserve">. </w:t>
+      </w:r>
+      <w:r>
+        <w:t>(this document)</w:t>
       </w:r>
     </w:p>
     <w:p>
@@ -967,7 +1391,6 @@
           <w:tab w:val="clear" w:pos="1080"/>
           <w:tab w:val="num" w:pos="1440"/>
         </w:tabs>
-        <w:ind w:left="1080"/>
       </w:pPr>
       <w:proofErr w:type="spellStart"/>
       <w:r>
@@ -1006,7 +1429,7 @@
         <w:rPr>
           <w:i/>
         </w:rPr>
-        <w:t>Part 11</w:t>
+        <w:t>Part 20</w:t>
       </w:r>
       <w:r>
         <w:rPr>
@@ -1018,7 +1441,7 @@
         <w:rPr>
           <w:i/>
         </w:rPr>
-        <w:t>Address Object</w:t>
+        <w:t>Disk Object</w:t>
       </w:r>
       <w:r>
         <w:t>. [URI]</w:t>
@@ -1035,7 +1458,6 @@
           <w:tab w:val="clear" w:pos="1080"/>
           <w:tab w:val="num" w:pos="1440"/>
         </w:tabs>
-        <w:ind w:left="1080"/>
       </w:pPr>
       <w:proofErr w:type="spellStart"/>
       <w:r>
@@ -1074,7 +1496,7 @@
         <w:rPr>
           <w:i/>
         </w:rPr>
-        <w:t>Part 12</w:t>
+        <w:t>Part 21</w:t>
       </w:r>
       <w:r>
         <w:rPr>
@@ -1086,7 +1508,7 @@
         <w:rPr>
           <w:i/>
         </w:rPr>
-        <w:t>Archive File Object</w:t>
+        <w:t>Disk Partition Object</w:t>
       </w:r>
       <w:r>
         <w:t>. [URI]</w:t>
@@ -1103,7 +1525,6 @@
           <w:tab w:val="clear" w:pos="1080"/>
           <w:tab w:val="num" w:pos="1440"/>
         </w:tabs>
-        <w:ind w:left="1080"/>
       </w:pPr>
       <w:proofErr w:type="spellStart"/>
       <w:r>
@@ -1142,7 +1563,7 @@
         <w:rPr>
           <w:i/>
         </w:rPr>
-        <w:t>Part 13</w:t>
+        <w:t>Part 22</w:t>
       </w:r>
       <w:r>
         <w:rPr>
@@ -1154,7 +1575,7 @@
         <w:rPr>
           <w:i/>
         </w:rPr>
-        <w:t>Artifact Object</w:t>
+        <w:t>Domain Name Object</w:t>
       </w:r>
       <w:r>
         <w:t>. [URI]</w:t>
@@ -1171,7 +1592,6 @@
           <w:tab w:val="clear" w:pos="1080"/>
           <w:tab w:val="num" w:pos="1440"/>
         </w:tabs>
-        <w:ind w:left="1080"/>
       </w:pPr>
       <w:proofErr w:type="spellStart"/>
       <w:r>
@@ -1210,7 +1630,7 @@
         <w:rPr>
           <w:i/>
         </w:rPr>
-        <w:t>Part 14</w:t>
+        <w:t>Part 23</w:t>
       </w:r>
       <w:r>
         <w:rPr>
@@ -1222,7 +1642,7 @@
         <w:rPr>
           <w:i/>
         </w:rPr>
-        <w:t>Code Object</w:t>
+        <w:t>Email Message Object</w:t>
       </w:r>
       <w:r>
         <w:t>. [URI]</w:t>
@@ -1239,7 +1659,6 @@
           <w:tab w:val="clear" w:pos="1080"/>
           <w:tab w:val="num" w:pos="1440"/>
         </w:tabs>
-        <w:ind w:left="1080"/>
       </w:pPr>
       <w:proofErr w:type="spellStart"/>
       <w:r>
@@ -1278,19 +1697,7 @@
         <w:rPr>
           <w:i/>
         </w:rPr>
-        <w:t>Part 15</w:t>
-      </w:r>
-      <w:r>
-        <w:rPr>
-          <w:i/>
-        </w:rPr>
-        <w:t xml:space="preserve">: </w:t>
-      </w:r>
-      <w:r>
-        <w:rPr>
-          <w:i/>
-        </w:rPr>
-        <w:t>Custom Object</w:t>
+        <w:t>Part 24: File Object</w:t>
       </w:r>
       <w:r>
         <w:t>. [URI]</w:t>
@@ -1307,7 +1714,6 @@
           <w:tab w:val="clear" w:pos="1080"/>
           <w:tab w:val="num" w:pos="1440"/>
         </w:tabs>
-        <w:ind w:left="1080"/>
       </w:pPr>
       <w:proofErr w:type="spellStart"/>
       <w:r>
@@ -1346,7 +1752,7 @@
         <w:rPr>
           <w:i/>
         </w:rPr>
-        <w:t>Part 16</w:t>
+        <w:t>Part 25</w:t>
       </w:r>
       <w:r>
         <w:rPr>
@@ -1358,7 +1764,7 @@
         <w:rPr>
           <w:i/>
         </w:rPr>
-        <w:t>DNS Cache Object</w:t>
+        <w:t>GUI Dialogbox Object</w:t>
       </w:r>
       <w:r>
         <w:t>. [URI]</w:t>
@@ -1375,7 +1781,6 @@
           <w:tab w:val="clear" w:pos="1080"/>
           <w:tab w:val="num" w:pos="1440"/>
         </w:tabs>
-        <w:ind w:left="1080"/>
       </w:pPr>
       <w:proofErr w:type="spellStart"/>
       <w:r>
@@ -1414,7 +1819,7 @@
         <w:rPr>
           <w:i/>
         </w:rPr>
-        <w:t>Part 17</w:t>
+        <w:t>Part 26</w:t>
       </w:r>
       <w:r>
         <w:rPr>
@@ -1426,7 +1831,7 @@
         <w:rPr>
           <w:i/>
         </w:rPr>
-        <w:t>DNS Query Object</w:t>
+        <w:t>GUI Object</w:t>
       </w:r>
       <w:r>
         <w:t>. [URI]</w:t>
@@ -1443,7 +1848,6 @@
           <w:tab w:val="clear" w:pos="1080"/>
           <w:tab w:val="num" w:pos="1440"/>
         </w:tabs>
-        <w:ind w:left="1080"/>
       </w:pPr>
       <w:proofErr w:type="spellStart"/>
       <w:r>
@@ -1482,7 +1886,7 @@
         <w:rPr>
           <w:i/>
         </w:rPr>
-        <w:t>Part 18</w:t>
+        <w:t>Part 27</w:t>
       </w:r>
       <w:r>
         <w:rPr>
@@ -1494,7 +1898,7 @@
         <w:rPr>
           <w:i/>
         </w:rPr>
-        <w:t>DNS Record Object</w:t>
+        <w:t>GUI Window Object</w:t>
       </w:r>
       <w:r>
         <w:t>. [URI]</w:t>
@@ -1511,7 +1915,6 @@
           <w:tab w:val="clear" w:pos="1080"/>
           <w:tab w:val="num" w:pos="1440"/>
         </w:tabs>
-        <w:ind w:left="1080"/>
       </w:pPr>
       <w:proofErr w:type="spellStart"/>
       <w:r>
@@ -1550,7 +1953,7 @@
         <w:rPr>
           <w:i/>
         </w:rPr>
-        <w:t>Part 19</w:t>
+        <w:t>Part 28</w:t>
       </w:r>
       <w:r>
         <w:rPr>
@@ -1562,13 +1965,10 @@
         <w:rPr>
           <w:i/>
         </w:rPr>
-        <w:t>Device Object</w:t>
-      </w:r>
-      <w:r>
-        <w:t xml:space="preserve">. </w:t>
-      </w:r>
-      <w:r>
-        <w:t>(this document)</w:t>
+        <w:t>HTTP Session Object</w:t>
+      </w:r>
+      <w:r>
+        <w:t>. [URI]</w:t>
       </w:r>
     </w:p>
     <w:p>
@@ -1582,7 +1982,6 @@
           <w:tab w:val="clear" w:pos="1080"/>
           <w:tab w:val="num" w:pos="1440"/>
         </w:tabs>
-        <w:ind w:left="1080"/>
       </w:pPr>
       <w:proofErr w:type="spellStart"/>
       <w:r>
@@ -1621,7 +2020,7 @@
         <w:rPr>
           <w:i/>
         </w:rPr>
-        <w:t>Part 20</w:t>
+        <w:t>Part 29</w:t>
       </w:r>
       <w:r>
         <w:rPr>
@@ -1633,7 +2032,7 @@
         <w:rPr>
           <w:i/>
         </w:rPr>
-        <w:t>Disk Object</w:t>
+        <w:t>Hostname Object</w:t>
       </w:r>
       <w:r>
         <w:t>. [URI]</w:t>
@@ -1650,7 +2049,6 @@
           <w:tab w:val="clear" w:pos="1080"/>
           <w:tab w:val="num" w:pos="1440"/>
         </w:tabs>
-        <w:ind w:left="1080"/>
       </w:pPr>
       <w:proofErr w:type="spellStart"/>
       <w:r>
@@ -1689,19 +2087,7 @@
         <w:rPr>
           <w:i/>
         </w:rPr>
-        <w:t>Part 21</w:t>
-      </w:r>
-      <w:r>
-        <w:rPr>
-          <w:i/>
-        </w:rPr>
-        <w:t xml:space="preserve">: </w:t>
-      </w:r>
-      <w:r>
-        <w:rPr>
-          <w:i/>
-        </w:rPr>
-        <w:t>Disk Partition Object</w:t>
+        <w:t>Part 30: Image File Object</w:t>
       </w:r>
       <w:r>
         <w:t>. [URI]</w:t>
@@ -1718,7 +2104,6 @@
           <w:tab w:val="clear" w:pos="1080"/>
           <w:tab w:val="num" w:pos="1440"/>
         </w:tabs>
-        <w:ind w:left="1080"/>
       </w:pPr>
       <w:proofErr w:type="spellStart"/>
       <w:r>
@@ -1757,19 +2142,7 @@
         <w:rPr>
           <w:i/>
         </w:rPr>
-        <w:t>Part 22</w:t>
-      </w:r>
-      <w:r>
-        <w:rPr>
-          <w:i/>
-        </w:rPr>
-        <w:t xml:space="preserve">: </w:t>
-      </w:r>
-      <w:r>
-        <w:rPr>
-          <w:i/>
-        </w:rPr>
-        <w:t>Domain Name Object</w:t>
+        <w:t>Part 31: Library File Object</w:t>
       </w:r>
       <w:r>
         <w:t>. [URI]</w:t>
@@ -1786,7 +2159,6 @@
           <w:tab w:val="clear" w:pos="1080"/>
           <w:tab w:val="num" w:pos="1440"/>
         </w:tabs>
-        <w:ind w:left="1080"/>
       </w:pPr>
       <w:proofErr w:type="spellStart"/>
       <w:r>
@@ -1825,19 +2197,7 @@
         <w:rPr>
           <w:i/>
         </w:rPr>
-        <w:t>Part 23</w:t>
-      </w:r>
-      <w:r>
-        <w:rPr>
-          <w:i/>
-        </w:rPr>
-        <w:t xml:space="preserve">: </w:t>
-      </w:r>
-      <w:r>
-        <w:rPr>
-          <w:i/>
-        </w:rPr>
-        <w:t>Email Message Object</w:t>
+        <w:t>Part 32: Link Object</w:t>
       </w:r>
       <w:r>
         <w:t>. [URI]</w:t>
@@ -1854,7 +2214,6 @@
           <w:tab w:val="clear" w:pos="1080"/>
           <w:tab w:val="num" w:pos="1440"/>
         </w:tabs>
-        <w:ind w:left="1080"/>
       </w:pPr>
       <w:proofErr w:type="spellStart"/>
       <w:r>
@@ -1893,7 +2252,7 @@
         <w:rPr>
           <w:i/>
         </w:rPr>
-        <w:t>Part 24: File Object</w:t>
+        <w:t>Part 33: Linux Package Object</w:t>
       </w:r>
       <w:r>
         <w:t>. [URI]</w:t>
@@ -1910,7 +2269,6 @@
           <w:tab w:val="clear" w:pos="1080"/>
           <w:tab w:val="num" w:pos="1440"/>
         </w:tabs>
-        <w:ind w:left="1080"/>
       </w:pPr>
       <w:proofErr w:type="spellStart"/>
       <w:r>
@@ -1949,19 +2307,7 @@
         <w:rPr>
           <w:i/>
         </w:rPr>
-        <w:t>Part 25</w:t>
-      </w:r>
-      <w:r>
-        <w:rPr>
-          <w:i/>
-        </w:rPr>
-        <w:t xml:space="preserve">: </w:t>
-      </w:r>
-      <w:r>
-        <w:rPr>
-          <w:i/>
-        </w:rPr>
-        <w:t>GUI Dialogbox Object</w:t>
+        <w:t>Part 34: Memory Object</w:t>
       </w:r>
       <w:r>
         <w:t>. [URI]</w:t>
@@ -1978,13 +2324,13 @@
           <w:tab w:val="clear" w:pos="1080"/>
           <w:tab w:val="num" w:pos="1440"/>
         </w:tabs>
-        <w:ind w:left="1080"/>
       </w:pPr>
       <w:proofErr w:type="spellStart"/>
       <w:r>
         <w:rPr>
           <w:i/>
         </w:rPr>
+        <w:lastRenderedPageBreak/>
         <w:t>CybOX</w:t>
       </w:r>
       <w:r>
@@ -2017,19 +2363,7 @@
         <w:rPr>
           <w:i/>
         </w:rPr>
-        <w:t>Part 26</w:t>
-      </w:r>
-      <w:r>
-        <w:rPr>
-          <w:i/>
-        </w:rPr>
-        <w:t xml:space="preserve">: </w:t>
-      </w:r>
-      <w:r>
-        <w:rPr>
-          <w:i/>
-        </w:rPr>
-        <w:t>GUI Object</w:t>
+        <w:t>Part 35: Mutex Object</w:t>
       </w:r>
       <w:r>
         <w:t>. [URI]</w:t>
@@ -2046,7 +2380,6 @@
           <w:tab w:val="clear" w:pos="1080"/>
           <w:tab w:val="num" w:pos="1440"/>
         </w:tabs>
-        <w:ind w:left="1080"/>
       </w:pPr>
       <w:proofErr w:type="spellStart"/>
       <w:r>
@@ -2085,19 +2418,7 @@
         <w:rPr>
           <w:i/>
         </w:rPr>
-        <w:t>Part 27</w:t>
-      </w:r>
-      <w:r>
-        <w:rPr>
-          <w:i/>
-        </w:rPr>
-        <w:t xml:space="preserve">: </w:t>
-      </w:r>
-      <w:r>
-        <w:rPr>
-          <w:i/>
-        </w:rPr>
-        <w:t>GUI Window Object</w:t>
+        <w:t>Part 36: Network Connection Object</w:t>
       </w:r>
       <w:r>
         <w:t>. [URI]</w:t>
@@ -2114,7 +2435,6 @@
           <w:tab w:val="clear" w:pos="1080"/>
           <w:tab w:val="num" w:pos="1440"/>
         </w:tabs>
-        <w:ind w:left="1080"/>
       </w:pPr>
       <w:proofErr w:type="spellStart"/>
       <w:r>
@@ -2153,19 +2473,7 @@
         <w:rPr>
           <w:i/>
         </w:rPr>
-        <w:t>Part 28</w:t>
-      </w:r>
-      <w:r>
-        <w:rPr>
-          <w:i/>
-        </w:rPr>
-        <w:t xml:space="preserve">: </w:t>
-      </w:r>
-      <w:r>
-        <w:rPr>
-          <w:i/>
-        </w:rPr>
-        <w:t>HTTP Session Object</w:t>
+        <w:t>Part 37: Network Flow Object</w:t>
       </w:r>
       <w:r>
         <w:t>. [URI]</w:t>
@@ -2182,7 +2490,6 @@
           <w:tab w:val="clear" w:pos="1080"/>
           <w:tab w:val="num" w:pos="1440"/>
         </w:tabs>
-        <w:ind w:left="1080"/>
       </w:pPr>
       <w:proofErr w:type="spellStart"/>
       <w:r>
@@ -2221,19 +2528,7 @@
         <w:rPr>
           <w:i/>
         </w:rPr>
-        <w:t>Part 29</w:t>
-      </w:r>
-      <w:r>
-        <w:rPr>
-          <w:i/>
-        </w:rPr>
-        <w:t xml:space="preserve">: </w:t>
-      </w:r>
-      <w:r>
-        <w:rPr>
-          <w:i/>
-        </w:rPr>
-        <w:t>Hostname Object</w:t>
+        <w:t>Part 38: Network Packet Object</w:t>
       </w:r>
       <w:r>
         <w:t>. [URI]</w:t>
@@ -2250,7 +2545,6 @@
           <w:tab w:val="clear" w:pos="1080"/>
           <w:tab w:val="num" w:pos="1440"/>
         </w:tabs>
-        <w:ind w:left="1080"/>
       </w:pPr>
       <w:proofErr w:type="spellStart"/>
       <w:r>
@@ -2289,7 +2583,7 @@
         <w:rPr>
           <w:i/>
         </w:rPr>
-        <w:t>Part 30: Image File Object</w:t>
+        <w:t>Part 39: Network Route Entry Object</w:t>
       </w:r>
       <w:r>
         <w:t>. [URI]</w:t>
@@ -2306,7 +2600,6 @@
           <w:tab w:val="clear" w:pos="1080"/>
           <w:tab w:val="num" w:pos="1440"/>
         </w:tabs>
-        <w:ind w:left="1080"/>
       </w:pPr>
       <w:proofErr w:type="spellStart"/>
       <w:r>
@@ -2345,7 +2638,7 @@
         <w:rPr>
           <w:i/>
         </w:rPr>
-        <w:t>Part 31: Library File Object</w:t>
+        <w:t>Part 40: Network Route Object</w:t>
       </w:r>
       <w:r>
         <w:t>. [URI]</w:t>
@@ -2362,7 +2655,6 @@
           <w:tab w:val="clear" w:pos="1080"/>
           <w:tab w:val="num" w:pos="1440"/>
         </w:tabs>
-        <w:ind w:left="1080"/>
       </w:pPr>
       <w:proofErr w:type="spellStart"/>
       <w:r>
@@ -2401,7 +2693,7 @@
         <w:rPr>
           <w:i/>
         </w:rPr>
-        <w:t>Part 32: Link Object</w:t>
+        <w:t>Part 41: Network Socket Object</w:t>
       </w:r>
       <w:r>
         <w:t>. [URI]</w:t>
@@ -2418,7 +2710,6 @@
           <w:tab w:val="clear" w:pos="1080"/>
           <w:tab w:val="num" w:pos="1440"/>
         </w:tabs>
-        <w:ind w:left="1080"/>
       </w:pPr>
       <w:proofErr w:type="spellStart"/>
       <w:r>
@@ -2457,7 +2748,7 @@
         <w:rPr>
           <w:i/>
         </w:rPr>
-        <w:t>Part 33: Linux Package Object</w:t>
+        <w:t>Part 42: Network Subnet Object</w:t>
       </w:r>
       <w:r>
         <w:t>. [URI]</w:t>
@@ -2474,7 +2765,6 @@
           <w:tab w:val="clear" w:pos="1080"/>
           <w:tab w:val="num" w:pos="1440"/>
         </w:tabs>
-        <w:ind w:left="1080"/>
       </w:pPr>
       <w:proofErr w:type="spellStart"/>
       <w:r>
@@ -2513,7 +2803,7 @@
         <w:rPr>
           <w:i/>
         </w:rPr>
-        <w:t>Part 34: Memory Object</w:t>
+        <w:t>Part 43: PDF File Object</w:t>
       </w:r>
       <w:r>
         <w:t>. [URI]</w:t>
@@ -2530,14 +2820,12 @@
           <w:tab w:val="clear" w:pos="1080"/>
           <w:tab w:val="num" w:pos="1440"/>
         </w:tabs>
-        <w:ind w:left="1080"/>
       </w:pPr>
       <w:proofErr w:type="spellStart"/>
       <w:r>
         <w:rPr>
           <w:i/>
         </w:rPr>
-        <w:lastRenderedPageBreak/>
         <w:t>CybOX</w:t>
       </w:r>
       <w:r>
@@ -2570,7 +2858,7 @@
         <w:rPr>
           <w:i/>
         </w:rPr>
-        <w:t>Part 35: Mutex Object</w:t>
+        <w:t>Part 44: Pipe Object</w:t>
       </w:r>
       <w:r>
         <w:t>. [URI]</w:t>
@@ -2587,7 +2875,6 @@
           <w:tab w:val="clear" w:pos="1080"/>
           <w:tab w:val="num" w:pos="1440"/>
         </w:tabs>
-        <w:ind w:left="1080"/>
       </w:pPr>
       <w:proofErr w:type="spellStart"/>
       <w:r>
@@ -2626,7 +2913,7 @@
         <w:rPr>
           <w:i/>
         </w:rPr>
-        <w:t>Part 36: Network Connection Object</w:t>
+        <w:t>Part 45: Port Object</w:t>
       </w:r>
       <w:r>
         <w:t>. [URI]</w:t>
@@ -2643,7 +2930,6 @@
           <w:tab w:val="clear" w:pos="1080"/>
           <w:tab w:val="num" w:pos="1440"/>
         </w:tabs>
-        <w:ind w:left="1080"/>
       </w:pPr>
       <w:proofErr w:type="spellStart"/>
       <w:r>
@@ -2682,7 +2968,7 @@
         <w:rPr>
           <w:i/>
         </w:rPr>
-        <w:t>Part 37: Network Flow Object</w:t>
+        <w:t>Part 46: Process Object</w:t>
       </w:r>
       <w:r>
         <w:t>. [URI]</w:t>
@@ -2699,7 +2985,6 @@
           <w:tab w:val="clear" w:pos="1080"/>
           <w:tab w:val="num" w:pos="1440"/>
         </w:tabs>
-        <w:ind w:left="1080"/>
       </w:pPr>
       <w:proofErr w:type="spellStart"/>
       <w:r>
@@ -2738,7 +3023,7 @@
         <w:rPr>
           <w:i/>
         </w:rPr>
-        <w:t>Part 38: Network Packet Object</w:t>
+        <w:t>Part 47: Product Object</w:t>
       </w:r>
       <w:r>
         <w:t>. [URI]</w:t>
@@ -2755,7 +3040,6 @@
           <w:tab w:val="clear" w:pos="1080"/>
           <w:tab w:val="num" w:pos="1440"/>
         </w:tabs>
-        <w:ind w:left="1080"/>
       </w:pPr>
       <w:proofErr w:type="spellStart"/>
       <w:r>
@@ -2794,7 +3078,7 @@
         <w:rPr>
           <w:i/>
         </w:rPr>
-        <w:t>Part 39: Network Route Entry Object</w:t>
+        <w:t>Part 48: SMS Message Object</w:t>
       </w:r>
       <w:r>
         <w:t>. [URI]</w:t>
@@ -2811,7 +3095,6 @@
           <w:tab w:val="clear" w:pos="1080"/>
           <w:tab w:val="num" w:pos="1440"/>
         </w:tabs>
-        <w:ind w:left="1080"/>
       </w:pPr>
       <w:proofErr w:type="spellStart"/>
       <w:r>
@@ -2850,7 +3133,7 @@
         <w:rPr>
           <w:i/>
         </w:rPr>
-        <w:t>Part 40: Network Route Object</w:t>
+        <w:t>Part 49: Semaphore Object</w:t>
       </w:r>
       <w:r>
         <w:t>. [URI]</w:t>
@@ -2867,7 +3150,6 @@
           <w:tab w:val="clear" w:pos="1080"/>
           <w:tab w:val="num" w:pos="1440"/>
         </w:tabs>
-        <w:ind w:left="1080"/>
       </w:pPr>
       <w:proofErr w:type="spellStart"/>
       <w:r>
@@ -2906,7 +3188,7 @@
         <w:rPr>
           <w:i/>
         </w:rPr>
-        <w:t>Part 41: Network Socket Object</w:t>
+        <w:t>Part 50: Socket Address Object</w:t>
       </w:r>
       <w:r>
         <w:t>. [URI]</w:t>
@@ -2923,7 +3205,6 @@
           <w:tab w:val="clear" w:pos="1080"/>
           <w:tab w:val="num" w:pos="1440"/>
         </w:tabs>
-        <w:ind w:left="1080"/>
       </w:pPr>
       <w:proofErr w:type="spellStart"/>
       <w:r>
@@ -2962,7 +3243,7 @@
         <w:rPr>
           <w:i/>
         </w:rPr>
-        <w:t>Part 42: Network Subnet Object</w:t>
+        <w:t>Part 51: System Object</w:t>
       </w:r>
       <w:r>
         <w:t>. [URI]</w:t>
@@ -2979,7 +3260,6 @@
           <w:tab w:val="clear" w:pos="1080"/>
           <w:tab w:val="num" w:pos="1440"/>
         </w:tabs>
-        <w:ind w:left="1080"/>
       </w:pPr>
       <w:proofErr w:type="spellStart"/>
       <w:r>
@@ -3018,7 +3298,7 @@
         <w:rPr>
           <w:i/>
         </w:rPr>
-        <w:t>Part 43: PDF File Object</w:t>
+        <w:t>Part 52: URI Object</w:t>
       </w:r>
       <w:r>
         <w:t>. [URI]</w:t>
@@ -3035,7 +3315,6 @@
           <w:tab w:val="clear" w:pos="1080"/>
           <w:tab w:val="num" w:pos="1440"/>
         </w:tabs>
-        <w:ind w:left="1080"/>
       </w:pPr>
       <w:proofErr w:type="spellStart"/>
       <w:r>
@@ -3074,7 +3353,7 @@
         <w:rPr>
           <w:i/>
         </w:rPr>
-        <w:t>Part 44: Pipe Object</w:t>
+        <w:t>Part 53: URL History Object</w:t>
       </w:r>
       <w:r>
         <w:t>. [URI]</w:t>
@@ -3091,7 +3370,6 @@
           <w:tab w:val="clear" w:pos="1080"/>
           <w:tab w:val="num" w:pos="1440"/>
         </w:tabs>
-        <w:ind w:left="1080"/>
       </w:pPr>
       <w:proofErr w:type="spellStart"/>
       <w:r>
@@ -3130,7 +3408,7 @@
         <w:rPr>
           <w:i/>
         </w:rPr>
-        <w:t>Part 45: Port Object</w:t>
+        <w:t>Part 54: Unix File Object</w:t>
       </w:r>
       <w:r>
         <w:t>. [URI]</w:t>
@@ -3147,7 +3425,6 @@
           <w:tab w:val="clear" w:pos="1080"/>
           <w:tab w:val="num" w:pos="1440"/>
         </w:tabs>
-        <w:ind w:left="1080"/>
       </w:pPr>
       <w:proofErr w:type="spellStart"/>
       <w:r>
@@ -3186,7 +3463,7 @@
         <w:rPr>
           <w:i/>
         </w:rPr>
-        <w:t>Part 46: Process Object</w:t>
+        <w:t>Part 55: Unix Network Route Entry Object</w:t>
       </w:r>
       <w:r>
         <w:t>. [URI]</w:t>
@@ -3203,7 +3480,6 @@
           <w:tab w:val="clear" w:pos="1080"/>
           <w:tab w:val="num" w:pos="1440"/>
         </w:tabs>
-        <w:ind w:left="1080"/>
       </w:pPr>
       <w:proofErr w:type="spellStart"/>
       <w:r>
@@ -3242,7 +3518,7 @@
         <w:rPr>
           <w:i/>
         </w:rPr>
-        <w:t>Part 47: Product Object</w:t>
+        <w:t>Part 56: Unix Pipe Object</w:t>
       </w:r>
       <w:r>
         <w:t>. [URI]</w:t>
@@ -3259,7 +3535,6 @@
           <w:tab w:val="clear" w:pos="1080"/>
           <w:tab w:val="num" w:pos="1440"/>
         </w:tabs>
-        <w:ind w:left="1080"/>
       </w:pPr>
       <w:proofErr w:type="spellStart"/>
       <w:r>
@@ -3298,7 +3573,7 @@
         <w:rPr>
           <w:i/>
         </w:rPr>
-        <w:t>Part 48: SMS Message Object</w:t>
+        <w:t>Part 57: Unix Process Object</w:t>
       </w:r>
       <w:r>
         <w:t>. [URI]</w:t>
@@ -3315,7 +3590,6 @@
           <w:tab w:val="clear" w:pos="1080"/>
           <w:tab w:val="num" w:pos="1440"/>
         </w:tabs>
-        <w:ind w:left="1080"/>
       </w:pPr>
       <w:proofErr w:type="spellStart"/>
       <w:r>
@@ -3354,7 +3628,7 @@
         <w:rPr>
           <w:i/>
         </w:rPr>
-        <w:t>Part 49: Semaphore Object</w:t>
+        <w:t>Part 58: Unix User Account Object</w:t>
       </w:r>
       <w:r>
         <w:t>. [URI]</w:t>
@@ -3371,7 +3645,6 @@
           <w:tab w:val="clear" w:pos="1080"/>
           <w:tab w:val="num" w:pos="1440"/>
         </w:tabs>
-        <w:ind w:left="1080"/>
       </w:pPr>
       <w:proofErr w:type="spellStart"/>
       <w:r>
@@ -3410,7 +3683,7 @@
         <w:rPr>
           <w:i/>
         </w:rPr>
-        <w:t>Part 50: Socket Address Object</w:t>
+        <w:t>Part 59: Unix Volume Object</w:t>
       </w:r>
       <w:r>
         <w:t>. [URI]</w:t>
@@ -3427,7 +3700,6 @@
           <w:tab w:val="clear" w:pos="1080"/>
           <w:tab w:val="num" w:pos="1440"/>
         </w:tabs>
-        <w:ind w:left="1080"/>
       </w:pPr>
       <w:proofErr w:type="spellStart"/>
       <w:r>
@@ -3466,7 +3738,19 @@
         <w:rPr>
           <w:i/>
         </w:rPr>
-        <w:t>Part 51: System Object</w:t>
+        <w:t xml:space="preserve">Part 60: </w:t>
+      </w:r>
+      <w:r>
+        <w:rPr>
+          <w:i/>
+        </w:rPr>
+        <w:t xml:space="preserve">User </w:t>
+      </w:r>
+      <w:r>
+        <w:rPr>
+          <w:i/>
+        </w:rPr>
+        <w:t>Account Object</w:t>
       </w:r>
       <w:r>
         <w:t>. [URI]</w:t>
@@ -3483,7 +3767,6 @@
           <w:tab w:val="clear" w:pos="1080"/>
           <w:tab w:val="num" w:pos="1440"/>
         </w:tabs>
-        <w:ind w:left="1080"/>
       </w:pPr>
       <w:proofErr w:type="spellStart"/>
       <w:r>
@@ -3522,7 +3805,7 @@
         <w:rPr>
           <w:i/>
         </w:rPr>
-        <w:t>Part 52: URI Object</w:t>
+        <w:t>Part 61: User Session Object</w:t>
       </w:r>
       <w:r>
         <w:t>. [URI]</w:t>
@@ -3539,7 +3822,6 @@
           <w:tab w:val="clear" w:pos="1080"/>
           <w:tab w:val="num" w:pos="1440"/>
         </w:tabs>
-        <w:ind w:left="1080"/>
       </w:pPr>
       <w:proofErr w:type="spellStart"/>
       <w:r>
@@ -3578,7 +3860,7 @@
         <w:rPr>
           <w:i/>
         </w:rPr>
-        <w:t>Part 53: URL History Object</w:t>
+        <w:t>Part 62: Volume Object</w:t>
       </w:r>
       <w:r>
         <w:t>. [URI]</w:t>
@@ -3595,7 +3877,6 @@
           <w:tab w:val="clear" w:pos="1080"/>
           <w:tab w:val="num" w:pos="1440"/>
         </w:tabs>
-        <w:ind w:left="1080"/>
       </w:pPr>
       <w:proofErr w:type="spellStart"/>
       <w:r>
@@ -3634,7 +3915,7 @@
         <w:rPr>
           <w:i/>
         </w:rPr>
-        <w:t>Part 54: Unix File Object</w:t>
+        <w:t>Part 63: Whois Object</w:t>
       </w:r>
       <w:r>
         <w:t>. [URI]</w:t>
@@ -3651,7 +3932,6 @@
           <w:tab w:val="clear" w:pos="1080"/>
           <w:tab w:val="num" w:pos="1440"/>
         </w:tabs>
-        <w:ind w:left="1080"/>
       </w:pPr>
       <w:proofErr w:type="spellStart"/>
       <w:r>
@@ -3690,7 +3970,7 @@
         <w:rPr>
           <w:i/>
         </w:rPr>
-        <w:t>Part 55: Unix Network Route Entry Object</w:t>
+        <w:t>Part 64: Win Computer Account Object</w:t>
       </w:r>
       <w:r>
         <w:t>. [URI]</w:t>
@@ -3707,7 +3987,6 @@
           <w:tab w:val="clear" w:pos="1080"/>
           <w:tab w:val="num" w:pos="1440"/>
         </w:tabs>
-        <w:ind w:left="1080"/>
       </w:pPr>
       <w:proofErr w:type="spellStart"/>
       <w:r>
@@ -3746,7 +4025,7 @@
         <w:rPr>
           <w:i/>
         </w:rPr>
-        <w:t>Part 56: Unix Pipe Object</w:t>
+        <w:t>Part 65: Win Critical Section Object</w:t>
       </w:r>
       <w:r>
         <w:t>. [URI]</w:t>
@@ -3763,7 +4042,6 @@
           <w:tab w:val="clear" w:pos="1080"/>
           <w:tab w:val="num" w:pos="1440"/>
         </w:tabs>
-        <w:ind w:left="1080"/>
       </w:pPr>
       <w:proofErr w:type="spellStart"/>
       <w:r>
@@ -3802,7 +4080,7 @@
         <w:rPr>
           <w:i/>
         </w:rPr>
-        <w:t>Part 57: Unix Process Object</w:t>
+        <w:t>Part 66: Win Driver Object</w:t>
       </w:r>
       <w:r>
         <w:t>. [URI]</w:t>
@@ -3819,7 +4097,6 @@
           <w:tab w:val="clear" w:pos="1080"/>
           <w:tab w:val="num" w:pos="1440"/>
         </w:tabs>
-        <w:ind w:left="1080"/>
       </w:pPr>
       <w:proofErr w:type="spellStart"/>
       <w:r>
@@ -3858,7 +4135,7 @@
         <w:rPr>
           <w:i/>
         </w:rPr>
-        <w:t>Part 58: Unix User Account Object</w:t>
+        <w:t>Part 67: Win Event Log Object</w:t>
       </w:r>
       <w:r>
         <w:t>. [URI]</w:t>
@@ -3875,7 +4152,6 @@
           <w:tab w:val="clear" w:pos="1080"/>
           <w:tab w:val="num" w:pos="1440"/>
         </w:tabs>
-        <w:ind w:left="1080"/>
       </w:pPr>
       <w:proofErr w:type="spellStart"/>
       <w:r>
@@ -3914,7 +4190,7 @@
         <w:rPr>
           <w:i/>
         </w:rPr>
-        <w:t>Part 59: Unix Volume Object</w:t>
+        <w:t>Part 68: Win Event Object</w:t>
       </w:r>
       <w:r>
         <w:t>. [URI]</w:t>
@@ -3931,7 +4207,6 @@
           <w:tab w:val="clear" w:pos="1080"/>
           <w:tab w:val="num" w:pos="1440"/>
         </w:tabs>
-        <w:ind w:left="1080"/>
       </w:pPr>
       <w:proofErr w:type="spellStart"/>
       <w:r>
@@ -3970,19 +4245,7 @@
         <w:rPr>
           <w:i/>
         </w:rPr>
-        <w:t xml:space="preserve">Part 60: </w:t>
-      </w:r>
-      <w:r>
-        <w:rPr>
-          <w:i/>
-        </w:rPr>
-        <w:t xml:space="preserve">User </w:t>
-      </w:r>
-      <w:r>
-        <w:rPr>
-          <w:i/>
-        </w:rPr>
-        <w:t>Account Object</w:t>
+        <w:t>Part 69: Win Executable File Object</w:t>
       </w:r>
       <w:r>
         <w:t>. [URI]</w:t>
@@ -3999,7 +4262,6 @@
           <w:tab w:val="clear" w:pos="1080"/>
           <w:tab w:val="num" w:pos="1440"/>
         </w:tabs>
-        <w:ind w:left="1080"/>
       </w:pPr>
       <w:proofErr w:type="spellStart"/>
       <w:r>
@@ -4038,7 +4300,7 @@
         <w:rPr>
           <w:i/>
         </w:rPr>
-        <w:t>Part 61: User Session Object</w:t>
+        <w:t>Part 70: Win File Object</w:t>
       </w:r>
       <w:r>
         <w:t>. [URI]</w:t>
@@ -4055,7 +4317,6 @@
           <w:tab w:val="clear" w:pos="1080"/>
           <w:tab w:val="num" w:pos="1440"/>
         </w:tabs>
-        <w:ind w:left="1080"/>
       </w:pPr>
       <w:proofErr w:type="spellStart"/>
       <w:r>
@@ -4094,7 +4355,7 @@
         <w:rPr>
           <w:i/>
         </w:rPr>
-        <w:t>Part 62: Volume Object</w:t>
+        <w:t>Part 71: Win Filemapping Object</w:t>
       </w:r>
       <w:r>
         <w:t>. [URI]</w:t>
@@ -4111,7 +4372,6 @@
           <w:tab w:val="clear" w:pos="1080"/>
           <w:tab w:val="num" w:pos="1440"/>
         </w:tabs>
-        <w:ind w:left="1080"/>
       </w:pPr>
       <w:proofErr w:type="spellStart"/>
       <w:r>
@@ -4150,7 +4410,7 @@
         <w:rPr>
           <w:i/>
         </w:rPr>
-        <w:t>Part 63: Whois Object</w:t>
+        <w:t>Part 72: Win Handle Object</w:t>
       </w:r>
       <w:r>
         <w:t>. [URI]</w:t>
@@ -4167,7 +4427,6 @@
           <w:tab w:val="clear" w:pos="1080"/>
           <w:tab w:val="num" w:pos="1440"/>
         </w:tabs>
-        <w:ind w:left="1080"/>
       </w:pPr>
       <w:proofErr w:type="spellStart"/>
       <w:r>
@@ -4206,7 +4465,7 @@
         <w:rPr>
           <w:i/>
         </w:rPr>
-        <w:t>Part 64: Win Computer Account Object</w:t>
+        <w:t>Part 73: Win Hook Object</w:t>
       </w:r>
       <w:r>
         <w:t>. [URI]</w:t>
@@ -4223,7 +4482,6 @@
           <w:tab w:val="clear" w:pos="1080"/>
           <w:tab w:val="num" w:pos="1440"/>
         </w:tabs>
-        <w:ind w:left="1080"/>
       </w:pPr>
       <w:proofErr w:type="spellStart"/>
       <w:r>
@@ -4262,7 +4520,7 @@
         <w:rPr>
           <w:i/>
         </w:rPr>
-        <w:t>Part 65: Win Critical Section Object</w:t>
+        <w:t>Part 74: Win Kernel Hook Object</w:t>
       </w:r>
       <w:r>
         <w:t>. [URI]</w:t>
@@ -4279,7 +4537,6 @@
           <w:tab w:val="clear" w:pos="1080"/>
           <w:tab w:val="num" w:pos="1440"/>
         </w:tabs>
-        <w:ind w:left="1080"/>
       </w:pPr>
       <w:proofErr w:type="spellStart"/>
       <w:r>
@@ -4318,7 +4575,7 @@
         <w:rPr>
           <w:i/>
         </w:rPr>
-        <w:t>Part 66: Win Driver Object</w:t>
+        <w:t>Part 75: Win Kernel Object</w:t>
       </w:r>
       <w:r>
         <w:t>. [URI]</w:t>
@@ -4335,7 +4592,6 @@
           <w:tab w:val="clear" w:pos="1080"/>
           <w:tab w:val="num" w:pos="1440"/>
         </w:tabs>
-        <w:ind w:left="1080"/>
       </w:pPr>
       <w:proofErr w:type="spellStart"/>
       <w:r>
@@ -4374,7 +4630,7 @@
         <w:rPr>
           <w:i/>
         </w:rPr>
-        <w:t>Part 67: Win Event Log Object</w:t>
+        <w:t>Part 76: Win Mailslot Object</w:t>
       </w:r>
       <w:r>
         <w:t>. [URI]</w:t>
@@ -4391,7 +4647,6 @@
           <w:tab w:val="clear" w:pos="1080"/>
           <w:tab w:val="num" w:pos="1440"/>
         </w:tabs>
-        <w:ind w:left="1080"/>
       </w:pPr>
       <w:proofErr w:type="spellStart"/>
       <w:r>
@@ -4430,7 +4685,7 @@
         <w:rPr>
           <w:i/>
         </w:rPr>
-        <w:t>Part 68: Win Event Object</w:t>
+        <w:t>Part 77: Win Memory Page Region Object</w:t>
       </w:r>
       <w:r>
         <w:t>. [URI]</w:t>
@@ -4447,7 +4702,6 @@
           <w:tab w:val="clear" w:pos="1080"/>
           <w:tab w:val="num" w:pos="1440"/>
         </w:tabs>
-        <w:ind w:left="1080"/>
       </w:pPr>
       <w:proofErr w:type="spellStart"/>
       <w:r>
@@ -4486,7 +4740,7 @@
         <w:rPr>
           <w:i/>
         </w:rPr>
-        <w:t>Part 69: Win Executable File Object</w:t>
+        <w:t>Part 78: Win Mutex Object</w:t>
       </w:r>
       <w:r>
         <w:t>. [URI]</w:t>
@@ -4503,7 +4757,6 @@
           <w:tab w:val="clear" w:pos="1080"/>
           <w:tab w:val="num" w:pos="1440"/>
         </w:tabs>
-        <w:ind w:left="1080"/>
       </w:pPr>
       <w:proofErr w:type="spellStart"/>
       <w:r>
@@ -4542,7 +4795,7 @@
         <w:rPr>
           <w:i/>
         </w:rPr>
-        <w:t>Part 70: Win File Object</w:t>
+        <w:t>Part 79: Win Network Route Entry Object</w:t>
       </w:r>
       <w:r>
         <w:t>. [URI]</w:t>
@@ -4559,7 +4812,6 @@
           <w:tab w:val="clear" w:pos="1080"/>
           <w:tab w:val="num" w:pos="1440"/>
         </w:tabs>
-        <w:ind w:left="1080"/>
       </w:pPr>
       <w:proofErr w:type="spellStart"/>
       <w:r>
@@ -4598,7 +4850,7 @@
         <w:rPr>
           <w:i/>
         </w:rPr>
-        <w:t>Part 71: Win Filemapping Object</w:t>
+        <w:t>Part 80: Win Network Share Object</w:t>
       </w:r>
       <w:r>
         <w:t>. [URI]</w:t>
@@ -4615,7 +4867,6 @@
           <w:tab w:val="clear" w:pos="1080"/>
           <w:tab w:val="num" w:pos="1440"/>
         </w:tabs>
-        <w:ind w:left="1080"/>
       </w:pPr>
       <w:proofErr w:type="spellStart"/>
       <w:r>
@@ -4654,7 +4905,7 @@
         <w:rPr>
           <w:i/>
         </w:rPr>
-        <w:t>Part 72: Win Handle Object</w:t>
+        <w:t>Part 81: Win Pipe Object</w:t>
       </w:r>
       <w:r>
         <w:t>. [URI]</w:t>
@@ -4671,7 +4922,6 @@
           <w:tab w:val="clear" w:pos="1080"/>
           <w:tab w:val="num" w:pos="1440"/>
         </w:tabs>
-        <w:ind w:left="1080"/>
       </w:pPr>
       <w:proofErr w:type="spellStart"/>
       <w:r>
@@ -4710,7 +4960,7 @@
         <w:rPr>
           <w:i/>
         </w:rPr>
-        <w:t>Part 73: Win Hook Object</w:t>
+        <w:t>Part 82: Win Prefetch Object</w:t>
       </w:r>
       <w:r>
         <w:t>. [URI]</w:t>
@@ -4727,7 +4977,6 @@
           <w:tab w:val="clear" w:pos="1080"/>
           <w:tab w:val="num" w:pos="1440"/>
         </w:tabs>
-        <w:ind w:left="1080"/>
       </w:pPr>
       <w:proofErr w:type="spellStart"/>
       <w:r>
@@ -4766,7 +5015,7 @@
         <w:rPr>
           <w:i/>
         </w:rPr>
-        <w:t>Part 74: Win Kernel Hook Object</w:t>
+        <w:t>Part 83: Win Process Object</w:t>
       </w:r>
       <w:r>
         <w:t>. [URI]</w:t>
@@ -4783,7 +5032,6 @@
           <w:tab w:val="clear" w:pos="1080"/>
           <w:tab w:val="num" w:pos="1440"/>
         </w:tabs>
-        <w:ind w:left="1080"/>
       </w:pPr>
       <w:proofErr w:type="spellStart"/>
       <w:r>
@@ -4822,7 +5070,7 @@
         <w:rPr>
           <w:i/>
         </w:rPr>
-        <w:t>Part 75: Win Kernel Object</w:t>
+        <w:t>Part 84: Win Registry Key Object</w:t>
       </w:r>
       <w:r>
         <w:t>. [URI]</w:t>
@@ -4839,7 +5087,6 @@
           <w:tab w:val="clear" w:pos="1080"/>
           <w:tab w:val="num" w:pos="1440"/>
         </w:tabs>
-        <w:ind w:left="1080"/>
       </w:pPr>
       <w:proofErr w:type="spellStart"/>
       <w:r>
@@ -4878,7 +5125,7 @@
         <w:rPr>
           <w:i/>
         </w:rPr>
-        <w:t>Part 76: Win Mailslot Object</w:t>
+        <w:t>Part 85: Win Semaphore Object</w:t>
       </w:r>
       <w:r>
         <w:t>. [URI]</w:t>
@@ -4895,7 +5142,6 @@
           <w:tab w:val="clear" w:pos="1080"/>
           <w:tab w:val="num" w:pos="1440"/>
         </w:tabs>
-        <w:ind w:left="1080"/>
       </w:pPr>
       <w:proofErr w:type="spellStart"/>
       <w:r>
@@ -4934,7 +5180,7 @@
         <w:rPr>
           <w:i/>
         </w:rPr>
-        <w:t>Part 77: Win Memory Page Region Object</w:t>
+        <w:t>Part 86: Win Service Object</w:t>
       </w:r>
       <w:r>
         <w:t>. [URI]</w:t>
@@ -4951,7 +5197,6 @@
           <w:tab w:val="clear" w:pos="1080"/>
           <w:tab w:val="num" w:pos="1440"/>
         </w:tabs>
-        <w:ind w:left="1080"/>
       </w:pPr>
       <w:proofErr w:type="spellStart"/>
       <w:r>
@@ -4990,7 +5235,7 @@
         <w:rPr>
           <w:i/>
         </w:rPr>
-        <w:t>Part 78: Win Mutex Object</w:t>
+        <w:t>Part 87: Win System Object</w:t>
       </w:r>
       <w:r>
         <w:t>. [URI]</w:t>
@@ -5007,13 +5252,13 @@
           <w:tab w:val="clear" w:pos="1080"/>
           <w:tab w:val="num" w:pos="1440"/>
         </w:tabs>
-        <w:ind w:left="1080"/>
       </w:pPr>
       <w:proofErr w:type="spellStart"/>
       <w:r>
         <w:rPr>
           <w:i/>
         </w:rPr>
+        <w:lastRenderedPageBreak/>
         <w:t>CybOX</w:t>
       </w:r>
       <w:r>
@@ -5046,7 +5291,7 @@
         <w:rPr>
           <w:i/>
         </w:rPr>
-        <w:t>Part 79: Win Network Route Entry Object</w:t>
+        <w:t>Part 88: Win System Restore Object</w:t>
       </w:r>
       <w:r>
         <w:t>. [URI]</w:t>
@@ -5063,7 +5308,6 @@
           <w:tab w:val="clear" w:pos="1080"/>
           <w:tab w:val="num" w:pos="1440"/>
         </w:tabs>
-        <w:ind w:left="1080"/>
       </w:pPr>
       <w:proofErr w:type="spellStart"/>
       <w:r>
@@ -5102,7 +5346,7 @@
         <w:rPr>
           <w:i/>
         </w:rPr>
-        <w:t>Part 80: Win Network Share Object</w:t>
+        <w:t>Part 89: Win Task Object</w:t>
       </w:r>
       <w:r>
         <w:t>. [URI]</w:t>
@@ -5119,7 +5363,6 @@
           <w:tab w:val="clear" w:pos="1080"/>
           <w:tab w:val="num" w:pos="1440"/>
         </w:tabs>
-        <w:ind w:left="1080"/>
       </w:pPr>
       <w:proofErr w:type="spellStart"/>
       <w:r>
@@ -5158,7 +5401,7 @@
         <w:rPr>
           <w:i/>
         </w:rPr>
-        <w:t>Part 81: Win Pipe Object</w:t>
+        <w:t>Part 90: Win Thread Object</w:t>
       </w:r>
       <w:r>
         <w:t>. [URI]</w:t>
@@ -5175,7 +5418,6 @@
           <w:tab w:val="clear" w:pos="1080"/>
           <w:tab w:val="num" w:pos="1440"/>
         </w:tabs>
-        <w:ind w:left="1080"/>
       </w:pPr>
       <w:proofErr w:type="spellStart"/>
       <w:r>
@@ -5214,7 +5456,7 @@
         <w:rPr>
           <w:i/>
         </w:rPr>
-        <w:t>Part 82: Win Prefetch Object</w:t>
+        <w:t>Part 91: Win User Account Object</w:t>
       </w:r>
       <w:r>
         <w:t>. [URI]</w:t>
@@ -5231,7 +5473,6 @@
           <w:tab w:val="clear" w:pos="1080"/>
           <w:tab w:val="num" w:pos="1440"/>
         </w:tabs>
-        <w:ind w:left="1080"/>
       </w:pPr>
       <w:proofErr w:type="spellStart"/>
       <w:r>
@@ -5270,7 +5511,7 @@
         <w:rPr>
           <w:i/>
         </w:rPr>
-        <w:t>Part 83: Win Process Object</w:t>
+        <w:t>Part 92: Win Volume Object</w:t>
       </w:r>
       <w:r>
         <w:t>. [URI]</w:t>
@@ -5287,7 +5528,6 @@
           <w:tab w:val="clear" w:pos="1080"/>
           <w:tab w:val="num" w:pos="1440"/>
         </w:tabs>
-        <w:ind w:left="1080"/>
       </w:pPr>
       <w:proofErr w:type="spellStart"/>
       <w:r>
@@ -5326,7 +5566,7 @@
         <w:rPr>
           <w:i/>
         </w:rPr>
-        <w:t>Part 84: Win Registry Key Object</w:t>
+        <w:t>Part 93: Win Waitable Timer Object</w:t>
       </w:r>
       <w:r>
         <w:t>. [URI]</w:t>
@@ -5343,512 +5583,6 @@
           <w:tab w:val="clear" w:pos="1080"/>
           <w:tab w:val="num" w:pos="1440"/>
         </w:tabs>
-        <w:ind w:left="1080"/>
-      </w:pPr>
-      <w:proofErr w:type="spellStart"/>
-      <w:r>
-        <w:rPr>
-          <w:i/>
-        </w:rPr>
-        <w:t>CybOX</w:t>
-      </w:r>
-      <w:r>
-        <w:rPr>
-          <w:i/>
-          <w:vertAlign w:val="superscript"/>
-        </w:rPr>
-        <w:t>TM</w:t>
-      </w:r>
-      <w:proofErr w:type="spellEnd"/>
-      <w:r>
-        <w:rPr>
-          <w:i/>
-        </w:rPr>
-        <w:t xml:space="preserve"> Version </w:t>
-      </w:r>
-      <w:r>
-        <w:rPr>
-          <w:i/>
-        </w:rPr>
-        <w:t>2.1.1</w:t>
-      </w:r>
-      <w:r>
-        <w:rPr>
-          <w:i/>
-        </w:rPr>
-        <w:t xml:space="preserve"> </w:t>
-      </w:r>
-      <w:r>
-        <w:rPr>
-          <w:i/>
-        </w:rPr>
-        <w:t>Part 85: Win Semaphore Object</w:t>
-      </w:r>
-      <w:r>
-        <w:t>. [URI]</w:t>
-      </w:r>
-    </w:p>
-    <w:p>
-      <w:pPr>
-        <w:pStyle w:val="RelatedWork"/>
-        <w:numPr>
-          <w:ilvl w:val="0"/>
-          <w:numId w:val="9"/>
-        </w:numPr>
-        <w:tabs>
-          <w:tab w:val="clear" w:pos="1080"/>
-          <w:tab w:val="num" w:pos="1440"/>
-        </w:tabs>
-        <w:ind w:left="1080"/>
-      </w:pPr>
-      <w:proofErr w:type="spellStart"/>
-      <w:r>
-        <w:rPr>
-          <w:i/>
-        </w:rPr>
-        <w:t>CybOX</w:t>
-      </w:r>
-      <w:r>
-        <w:rPr>
-          <w:i/>
-          <w:vertAlign w:val="superscript"/>
-        </w:rPr>
-        <w:t>TM</w:t>
-      </w:r>
-      <w:proofErr w:type="spellEnd"/>
-      <w:r>
-        <w:rPr>
-          <w:i/>
-        </w:rPr>
-        <w:t xml:space="preserve"> Version </w:t>
-      </w:r>
-      <w:r>
-        <w:rPr>
-          <w:i/>
-        </w:rPr>
-        <w:t>2.1.1</w:t>
-      </w:r>
-      <w:r>
-        <w:rPr>
-          <w:i/>
-        </w:rPr>
-        <w:t xml:space="preserve"> </w:t>
-      </w:r>
-      <w:r>
-        <w:rPr>
-          <w:i/>
-        </w:rPr>
-        <w:t>Part 86: Win Service Object</w:t>
-      </w:r>
-      <w:r>
-        <w:t>. [URI]</w:t>
-      </w:r>
-    </w:p>
-    <w:p>
-      <w:pPr>
-        <w:pStyle w:val="RelatedWork"/>
-        <w:numPr>
-          <w:ilvl w:val="0"/>
-          <w:numId w:val="9"/>
-        </w:numPr>
-        <w:tabs>
-          <w:tab w:val="clear" w:pos="1080"/>
-          <w:tab w:val="num" w:pos="1440"/>
-        </w:tabs>
-        <w:ind w:left="1080"/>
-      </w:pPr>
-      <w:proofErr w:type="spellStart"/>
-      <w:r>
-        <w:rPr>
-          <w:i/>
-        </w:rPr>
-        <w:t>CybOX</w:t>
-      </w:r>
-      <w:r>
-        <w:rPr>
-          <w:i/>
-          <w:vertAlign w:val="superscript"/>
-        </w:rPr>
-        <w:t>TM</w:t>
-      </w:r>
-      <w:proofErr w:type="spellEnd"/>
-      <w:r>
-        <w:rPr>
-          <w:i/>
-        </w:rPr>
-        <w:t xml:space="preserve"> Version </w:t>
-      </w:r>
-      <w:r>
-        <w:rPr>
-          <w:i/>
-        </w:rPr>
-        <w:t>2.1.1</w:t>
-      </w:r>
-      <w:r>
-        <w:rPr>
-          <w:i/>
-        </w:rPr>
-        <w:t xml:space="preserve"> </w:t>
-      </w:r>
-      <w:r>
-        <w:rPr>
-          <w:i/>
-        </w:rPr>
-        <w:t>Part 87: Win System Object</w:t>
-      </w:r>
-      <w:r>
-        <w:t>. [URI]</w:t>
-      </w:r>
-    </w:p>
-    <w:p>
-      <w:pPr>
-        <w:pStyle w:val="RelatedWork"/>
-        <w:numPr>
-          <w:ilvl w:val="0"/>
-          <w:numId w:val="9"/>
-        </w:numPr>
-        <w:tabs>
-          <w:tab w:val="clear" w:pos="1080"/>
-          <w:tab w:val="num" w:pos="1440"/>
-        </w:tabs>
-        <w:ind w:left="1080"/>
-      </w:pPr>
-      <w:proofErr w:type="spellStart"/>
-      <w:r>
-        <w:rPr>
-          <w:i/>
-        </w:rPr>
-        <w:lastRenderedPageBreak/>
-        <w:t>CybOX</w:t>
-      </w:r>
-      <w:r>
-        <w:rPr>
-          <w:i/>
-          <w:vertAlign w:val="superscript"/>
-        </w:rPr>
-        <w:t>TM</w:t>
-      </w:r>
-      <w:proofErr w:type="spellEnd"/>
-      <w:r>
-        <w:rPr>
-          <w:i/>
-        </w:rPr>
-        <w:t xml:space="preserve"> Version </w:t>
-      </w:r>
-      <w:r>
-        <w:rPr>
-          <w:i/>
-        </w:rPr>
-        <w:t>2.1.1</w:t>
-      </w:r>
-      <w:r>
-        <w:rPr>
-          <w:i/>
-        </w:rPr>
-        <w:t xml:space="preserve"> </w:t>
-      </w:r>
-      <w:r>
-        <w:rPr>
-          <w:i/>
-        </w:rPr>
-        <w:t>Part 88: Win System Restore Object</w:t>
-      </w:r>
-      <w:r>
-        <w:t>. [URI]</w:t>
-      </w:r>
-    </w:p>
-    <w:p>
-      <w:pPr>
-        <w:pStyle w:val="RelatedWork"/>
-        <w:numPr>
-          <w:ilvl w:val="0"/>
-          <w:numId w:val="9"/>
-        </w:numPr>
-        <w:tabs>
-          <w:tab w:val="clear" w:pos="1080"/>
-          <w:tab w:val="num" w:pos="1440"/>
-        </w:tabs>
-        <w:ind w:left="1080"/>
-      </w:pPr>
-      <w:proofErr w:type="spellStart"/>
-      <w:r>
-        <w:rPr>
-          <w:i/>
-        </w:rPr>
-        <w:t>CybOX</w:t>
-      </w:r>
-      <w:r>
-        <w:rPr>
-          <w:i/>
-          <w:vertAlign w:val="superscript"/>
-        </w:rPr>
-        <w:t>TM</w:t>
-      </w:r>
-      <w:proofErr w:type="spellEnd"/>
-      <w:r>
-        <w:rPr>
-          <w:i/>
-        </w:rPr>
-        <w:t xml:space="preserve"> Version </w:t>
-      </w:r>
-      <w:r>
-        <w:rPr>
-          <w:i/>
-        </w:rPr>
-        <w:t>2.1.1</w:t>
-      </w:r>
-      <w:r>
-        <w:rPr>
-          <w:i/>
-        </w:rPr>
-        <w:t xml:space="preserve"> </w:t>
-      </w:r>
-      <w:r>
-        <w:rPr>
-          <w:i/>
-        </w:rPr>
-        <w:t>Part 89: Win Task Object</w:t>
-      </w:r>
-      <w:r>
-        <w:t>. [URI]</w:t>
-      </w:r>
-    </w:p>
-    <w:p>
-      <w:pPr>
-        <w:pStyle w:val="RelatedWork"/>
-        <w:numPr>
-          <w:ilvl w:val="0"/>
-          <w:numId w:val="9"/>
-        </w:numPr>
-        <w:tabs>
-          <w:tab w:val="clear" w:pos="1080"/>
-          <w:tab w:val="num" w:pos="1440"/>
-        </w:tabs>
-        <w:ind w:left="1080"/>
-      </w:pPr>
-      <w:proofErr w:type="spellStart"/>
-      <w:r>
-        <w:rPr>
-          <w:i/>
-        </w:rPr>
-        <w:t>CybOX</w:t>
-      </w:r>
-      <w:r>
-        <w:rPr>
-          <w:i/>
-          <w:vertAlign w:val="superscript"/>
-        </w:rPr>
-        <w:t>TM</w:t>
-      </w:r>
-      <w:proofErr w:type="spellEnd"/>
-      <w:r>
-        <w:rPr>
-          <w:i/>
-        </w:rPr>
-        <w:t xml:space="preserve"> Version </w:t>
-      </w:r>
-      <w:r>
-        <w:rPr>
-          <w:i/>
-        </w:rPr>
-        <w:t>2.1.1</w:t>
-      </w:r>
-      <w:r>
-        <w:rPr>
-          <w:i/>
-        </w:rPr>
-        <w:t xml:space="preserve"> </w:t>
-      </w:r>
-      <w:r>
-        <w:rPr>
-          <w:i/>
-        </w:rPr>
-        <w:t>Part 90: Win Thread Object</w:t>
-      </w:r>
-      <w:r>
-        <w:t>. [URI]</w:t>
-      </w:r>
-    </w:p>
-    <w:p>
-      <w:pPr>
-        <w:pStyle w:val="RelatedWork"/>
-        <w:numPr>
-          <w:ilvl w:val="0"/>
-          <w:numId w:val="9"/>
-        </w:numPr>
-        <w:tabs>
-          <w:tab w:val="clear" w:pos="1080"/>
-          <w:tab w:val="num" w:pos="1440"/>
-        </w:tabs>
-        <w:ind w:left="1080"/>
-      </w:pPr>
-      <w:proofErr w:type="spellStart"/>
-      <w:r>
-        <w:rPr>
-          <w:i/>
-        </w:rPr>
-        <w:t>CybOX</w:t>
-      </w:r>
-      <w:r>
-        <w:rPr>
-          <w:i/>
-          <w:vertAlign w:val="superscript"/>
-        </w:rPr>
-        <w:t>TM</w:t>
-      </w:r>
-      <w:proofErr w:type="spellEnd"/>
-      <w:r>
-        <w:rPr>
-          <w:i/>
-        </w:rPr>
-        <w:t xml:space="preserve"> Version </w:t>
-      </w:r>
-      <w:r>
-        <w:rPr>
-          <w:i/>
-        </w:rPr>
-        <w:t>2.1.1</w:t>
-      </w:r>
-      <w:r>
-        <w:rPr>
-          <w:i/>
-        </w:rPr>
-        <w:t xml:space="preserve"> </w:t>
-      </w:r>
-      <w:r>
-        <w:rPr>
-          <w:i/>
-        </w:rPr>
-        <w:t>Part 91: Win User Account Object</w:t>
-      </w:r>
-      <w:r>
-        <w:t>. [URI]</w:t>
-      </w:r>
-    </w:p>
-    <w:p>
-      <w:pPr>
-        <w:pStyle w:val="RelatedWork"/>
-        <w:numPr>
-          <w:ilvl w:val="0"/>
-          <w:numId w:val="9"/>
-        </w:numPr>
-        <w:tabs>
-          <w:tab w:val="clear" w:pos="1080"/>
-          <w:tab w:val="num" w:pos="1440"/>
-        </w:tabs>
-        <w:ind w:left="1080"/>
-      </w:pPr>
-      <w:proofErr w:type="spellStart"/>
-      <w:r>
-        <w:rPr>
-          <w:i/>
-        </w:rPr>
-        <w:t>CybOX</w:t>
-      </w:r>
-      <w:r>
-        <w:rPr>
-          <w:i/>
-          <w:vertAlign w:val="superscript"/>
-        </w:rPr>
-        <w:t>TM</w:t>
-      </w:r>
-      <w:proofErr w:type="spellEnd"/>
-      <w:r>
-        <w:rPr>
-          <w:i/>
-        </w:rPr>
-        <w:t xml:space="preserve"> Version </w:t>
-      </w:r>
-      <w:r>
-        <w:rPr>
-          <w:i/>
-        </w:rPr>
-        <w:t>2.1.1</w:t>
-      </w:r>
-      <w:r>
-        <w:rPr>
-          <w:i/>
-        </w:rPr>
-        <w:t xml:space="preserve"> </w:t>
-      </w:r>
-      <w:r>
-        <w:rPr>
-          <w:i/>
-        </w:rPr>
-        <w:t>Part 92: Win Volume Object</w:t>
-      </w:r>
-      <w:r>
-        <w:t>. [URI]</w:t>
-      </w:r>
-    </w:p>
-    <w:p>
-      <w:pPr>
-        <w:pStyle w:val="RelatedWork"/>
-        <w:numPr>
-          <w:ilvl w:val="0"/>
-          <w:numId w:val="9"/>
-        </w:numPr>
-        <w:tabs>
-          <w:tab w:val="clear" w:pos="1080"/>
-          <w:tab w:val="num" w:pos="1440"/>
-        </w:tabs>
-        <w:ind w:left="1080"/>
-      </w:pPr>
-      <w:proofErr w:type="spellStart"/>
-      <w:r>
-        <w:rPr>
-          <w:i/>
-        </w:rPr>
-        <w:t>CybOX</w:t>
-      </w:r>
-      <w:r>
-        <w:rPr>
-          <w:i/>
-          <w:vertAlign w:val="superscript"/>
-        </w:rPr>
-        <w:t>TM</w:t>
-      </w:r>
-      <w:proofErr w:type="spellEnd"/>
-      <w:r>
-        <w:rPr>
-          <w:i/>
-        </w:rPr>
-        <w:t xml:space="preserve"> Version </w:t>
-      </w:r>
-      <w:r>
-        <w:rPr>
-          <w:i/>
-        </w:rPr>
-        <w:t>2.1.1</w:t>
-      </w:r>
-      <w:r>
-        <w:rPr>
-          <w:i/>
-        </w:rPr>
-        <w:t xml:space="preserve"> </w:t>
-      </w:r>
-      <w:r>
-        <w:rPr>
-          <w:i/>
-        </w:rPr>
-        <w:t>Part 93: Win Waitable Timer Object</w:t>
-      </w:r>
-      <w:r>
-        <w:t>. [URI]</w:t>
-      </w:r>
-    </w:p>
-    <w:p>
-      <w:pPr>
-        <w:pStyle w:val="RelatedWork"/>
-        <w:numPr>
-          <w:ilvl w:val="0"/>
-          <w:numId w:val="9"/>
-        </w:numPr>
-        <w:tabs>
-          <w:tab w:val="clear" w:pos="1080"/>
-          <w:tab w:val="num" w:pos="1440"/>
-        </w:tabs>
-        <w:ind w:left="1080"/>
       </w:pPr>
       <w:proofErr w:type="spellStart"/>
       <w:r>
@@ -5909,11 +5643,11 @@
       <w:pPr>
         <w:pStyle w:val="Titlepageinfo"/>
       </w:pPr>
-      <w:bookmarkStart w:id="2" w:name="RelatedWork"/>
+      <w:bookmarkStart w:id="3" w:name="RelatedWork"/>
       <w:r>
         <w:t>Related work</w:t>
       </w:r>
-      <w:bookmarkEnd w:id="2"/>
+      <w:bookmarkEnd w:id="3"/>
       <w:r>
         <w:t>:</w:t>
       </w:r>
@@ -6071,7 +5805,7 @@
       <w:pPr>
         <w:pStyle w:val="Titlepageinfo"/>
       </w:pPr>
-      <w:commentRangeStart w:id="3"/>
+      <w:commentRangeStart w:id="4"/>
       <w:r>
         <w:t>URI patterns:</w:t>
       </w:r>
@@ -6205,13 +5939,13 @@
       <w:r>
         <w:t>(Managed by OASIS TC Administration; please don’t modify.)</w:t>
       </w:r>
-      <w:commentRangeEnd w:id="3"/>
+      <w:commentRangeEnd w:id="4"/>
       <w:r>
         <w:rPr>
           <w:rStyle w:val="CommentReference"/>
           <w:color w:val="333333"/>
         </w:rPr>
-        <w:commentReference w:id="3"/>
+        <w:commentReference w:id="4"/>
       </w:r>
     </w:p>
     <w:p>
@@ -9580,25 +9314,51 @@
         <w:lastRenderedPageBreak/>
         <w:t xml:space="preserve">Table </w:t>
       </w:r>
-      <w:fldSimple w:instr=" STYLEREF 1 \s ">
-        <w:r>
-          <w:rPr>
-            <w:noProof/>
-          </w:rPr>
-          <w:t>1</w:t>
-        </w:r>
-      </w:fldSimple>
+      <w:r>
+        <w:fldChar w:fldCharType="begin"/>
+      </w:r>
+      <w:r>
+        <w:instrText xml:space="preserve"> STYLEREF 1 \s </w:instrText>
+      </w:r>
+      <w:r>
+        <w:fldChar w:fldCharType="separate"/>
+      </w:r>
+      <w:r>
+        <w:rPr>
+          <w:noProof/>
+        </w:rPr>
+        <w:t>1</w:t>
+      </w:r>
+      <w:r>
+        <w:rPr>
+          <w:noProof/>
+        </w:rPr>
+        <w:fldChar w:fldCharType="end"/>
+      </w:r>
       <w:r>
         <w:noBreakHyphen/>
       </w:r>
-      <w:fldSimple w:instr=" SEQ Table \* ARABIC \s 1 ">
-        <w:r>
-          <w:rPr>
-            <w:noProof/>
-          </w:rPr>
-          <w:t>1</w:t>
-        </w:r>
-      </w:fldSimple>
+      <w:r>
+        <w:fldChar w:fldCharType="begin"/>
+      </w:r>
+      <w:r>
+        <w:instrText xml:space="preserve"> SEQ Table \* ARABIC \s 1 </w:instrText>
+      </w:r>
+      <w:r>
+        <w:fldChar w:fldCharType="separate"/>
+      </w:r>
+      <w:r>
+        <w:rPr>
+          <w:noProof/>
+        </w:rPr>
+        <w:t>1</w:t>
+      </w:r>
+      <w:r>
+        <w:rPr>
+          <w:noProof/>
+        </w:rPr>
+        <w:fldChar w:fldCharType="end"/>
+      </w:r>
       <w:bookmarkEnd w:id="36"/>
       <w:r>
         <w:t xml:space="preserve">. </w:t>
@@ -9858,7 +9618,7 @@
                 <v:shape id="_x0000_i1025" type="#_x0000_t75" style="width:23.25pt;height:21pt" o:ole="">
                   <v:imagedata r:id="rId26" o:title=""/>
                 </v:shape>
-                <o:OLEObject Type="Embed" ProgID="PBrush" ShapeID="_x0000_i1025" DrawAspect="Content" ObjectID="_1520767738" r:id="rId27"/>
+                <o:OLEObject Type="Embed" ProgID="PBrush" ShapeID="_x0000_i1025" DrawAspect="Content" ObjectID="_1523091744" r:id="rId27"/>
               </w:object>
             </w:r>
           </w:p>
@@ -10014,7 +9774,7 @@
                 <v:shape id="_x0000_i1026" type="#_x0000_t75" style="width:14.25pt;height:14.25pt" o:ole="">
                   <v:imagedata r:id="rId29" o:title=""/>
                 </v:shape>
-                <o:OLEObject Type="Embed" ProgID="PBrush" ShapeID="_x0000_i1026" DrawAspect="Content" ObjectID="_1520767739" r:id="rId30"/>
+                <o:OLEObject Type="Embed" ProgID="PBrush" ShapeID="_x0000_i1026" DrawAspect="Content" ObjectID="_1523091745" r:id="rId30"/>
               </w:object>
             </w:r>
           </w:p>
@@ -10098,7 +9858,7 @@
                 <v:shape id="_x0000_i1027" type="#_x0000_t75" style="width:14.25pt;height:14.25pt" o:ole="">
                   <v:imagedata r:id="rId31" o:title=""/>
                 </v:shape>
-                <o:OLEObject Type="Embed" ProgID="PBrush" ShapeID="_x0000_i1027" DrawAspect="Content" ObjectID="_1520767740" r:id="rId32"/>
+                <o:OLEObject Type="Embed" ProgID="PBrush" ShapeID="_x0000_i1027" DrawAspect="Content" ObjectID="_1523091746" r:id="rId32"/>
               </w:object>
             </w:r>
           </w:p>
@@ -10284,7 +10044,7 @@
                 <v:shape id="_x0000_i1028" type="#_x0000_t75" style="width:57.75pt;height:35.25pt" o:ole="">
                   <v:imagedata r:id="rId33" o:title=""/>
                 </v:shape>
-                <o:OLEObject Type="Embed" ProgID="PBrush" ShapeID="_x0000_i1028" DrawAspect="Content" ObjectID="_1520767741" r:id="rId34"/>
+                <o:OLEObject Type="Embed" ProgID="PBrush" ShapeID="_x0000_i1028" DrawAspect="Content" ObjectID="_1523091747" r:id="rId34"/>
               </w:object>
             </w:r>
           </w:p>
@@ -11635,25 +11395,51 @@
       <w:r>
         <w:t xml:space="preserve">Figure </w:t>
       </w:r>
-      <w:fldSimple w:instr=" STYLEREF 1 \s ">
-        <w:r>
-          <w:rPr>
-            <w:noProof/>
-          </w:rPr>
-          <w:t>3</w:t>
-        </w:r>
-      </w:fldSimple>
+      <w:r>
+        <w:fldChar w:fldCharType="begin"/>
+      </w:r>
+      <w:r>
+        <w:instrText xml:space="preserve"> STYLEREF 1 \s </w:instrText>
+      </w:r>
+      <w:r>
+        <w:fldChar w:fldCharType="separate"/>
+      </w:r>
+      <w:r>
+        <w:rPr>
+          <w:noProof/>
+        </w:rPr>
+        <w:t>3</w:t>
+      </w:r>
+      <w:r>
+        <w:rPr>
+          <w:noProof/>
+        </w:rPr>
+        <w:fldChar w:fldCharType="end"/>
+      </w:r>
       <w:r>
         <w:noBreakHyphen/>
       </w:r>
-      <w:fldSimple w:instr=" SEQ Figure \* ARABIC \s 1 ">
-        <w:r>
-          <w:rPr>
-            <w:noProof/>
-          </w:rPr>
-          <w:t>1</w:t>
-        </w:r>
-      </w:fldSimple>
+      <w:r>
+        <w:fldChar w:fldCharType="begin"/>
+      </w:r>
+      <w:r>
+        <w:instrText xml:space="preserve"> SEQ Figure \* ARABIC \s 1 </w:instrText>
+      </w:r>
+      <w:r>
+        <w:fldChar w:fldCharType="separate"/>
+      </w:r>
+      <w:r>
+        <w:rPr>
+          <w:noProof/>
+        </w:rPr>
+        <w:t>1</w:t>
+      </w:r>
+      <w:r>
+        <w:rPr>
+          <w:noProof/>
+        </w:rPr>
+        <w:fldChar w:fldCharType="end"/>
+      </w:r>
       <w:bookmarkEnd w:id="62"/>
       <w:r>
         <w:t xml:space="preserve">. UML diagram of the </w:t>
@@ -11754,25 +11540,51 @@
       <w:r>
         <w:t xml:space="preserve">Table </w:t>
       </w:r>
-      <w:fldSimple w:instr=" STYLEREF 1 \s ">
-        <w:r>
-          <w:rPr>
-            <w:noProof/>
-          </w:rPr>
-          <w:t>3</w:t>
-        </w:r>
-      </w:fldSimple>
+      <w:r>
+        <w:fldChar w:fldCharType="begin"/>
+      </w:r>
+      <w:r>
+        <w:instrText xml:space="preserve"> STYLEREF 1 \s </w:instrText>
+      </w:r>
+      <w:r>
+        <w:fldChar w:fldCharType="separate"/>
+      </w:r>
+      <w:r>
+        <w:rPr>
+          <w:noProof/>
+        </w:rPr>
+        <w:t>3</w:t>
+      </w:r>
+      <w:r>
+        <w:rPr>
+          <w:noProof/>
+        </w:rPr>
+        <w:fldChar w:fldCharType="end"/>
+      </w:r>
       <w:r>
         <w:noBreakHyphen/>
       </w:r>
-      <w:fldSimple w:instr=" SEQ Table \* ARABIC \s 1 ">
-        <w:r>
-          <w:rPr>
-            <w:noProof/>
-          </w:rPr>
-          <w:t>1</w:t>
-        </w:r>
-      </w:fldSimple>
+      <w:r>
+        <w:fldChar w:fldCharType="begin"/>
+      </w:r>
+      <w:r>
+        <w:instrText xml:space="preserve"> SEQ Table \* ARABIC \s 1 </w:instrText>
+      </w:r>
+      <w:r>
+        <w:fldChar w:fldCharType="separate"/>
+      </w:r>
+      <w:r>
+        <w:rPr>
+          <w:noProof/>
+        </w:rPr>
+        <w:t>1</w:t>
+      </w:r>
+      <w:r>
+        <w:rPr>
+          <w:noProof/>
+        </w:rPr>
+        <w:fldChar w:fldCharType="end"/>
+      </w:r>
       <w:bookmarkEnd w:id="63"/>
       <w:r>
         <w:t xml:space="preserve">. </w:t>
@@ -13501,13 +13313,11 @@
 
 <file path=word/comments.xml><?xml version="1.0" encoding="utf-8"?>
 <w:comments xmlns:wpc="http://schemas.microsoft.com/office/word/2010/wordprocessingCanvas" xmlns:cx="http://schemas.microsoft.com/office/drawing/2014/chartex" xmlns:cx1="http://schemas.microsoft.com/office/drawing/2015/9/8/chartex" xmlns:mc="http://schemas.openxmlformats.org/markup-compatibility/2006" xmlns:o="urn:schemas-microsoft-com:office:office" xmlns:r="http://schemas.openxmlformats.org/officeDocument/2006/relationships" xmlns:m="http://schemas.openxmlformats.org/officeDocument/2006/math" xmlns:v="urn:schemas-microsoft-com:vml" xmlns:wp14="http://schemas.microsoft.com/office/word/2010/wordprocessingDrawing" xmlns:wp="http://schemas.openxmlformats.org/drawingml/2006/wordprocessingDrawing" xmlns:w10="urn:schemas-microsoft-com:office:word" xmlns:w="http://schemas.openxmlformats.org/wordprocessingml/2006/main" xmlns:w14="http://schemas.microsoft.com/office/word/2010/wordml" xmlns:w15="http://schemas.microsoft.com/office/word/2012/wordml" xmlns:w16se="http://schemas.microsoft.com/office/word/2015/wordml/symex" xmlns:wpg="http://schemas.microsoft.com/office/word/2010/wordprocessingGroup" xmlns:wpi="http://schemas.microsoft.com/office/word/2010/wordprocessingInk" xmlns:wne="http://schemas.microsoft.com/office/word/2006/wordml" xmlns:wps="http://schemas.microsoft.com/office/word/2010/wordprocessingShape" mc:Ignorable="w14 w15 w16se wp14">
-  <w:comment w:id="3" w:author="Beck, Desiree A." w:date="2015-10-13T15:17:00Z" w:initials="BDA">
+  <w:comment w:id="4" w:author="Beck, Desiree A." w:date="2015-10-13T15:17:00Z" w:initials="BDA">
     <w:p>
       <w:pPr>
         <w:pStyle w:val="CommentText"/>
       </w:pPr>
-      <w:bookmarkStart w:id="4" w:name="_GoBack"/>
-      <w:bookmarkEnd w:id="4"/>
       <w:r>
         <w:rPr>
           <w:rStyle w:val="CommentReference"/>
@@ -13747,7 +13557,7 @@
         <w:sz w:val="16"/>
         <w:szCs w:val="16"/>
       </w:rPr>
-      <w:t>10</w:t>
+      <w:t>3</w:t>
     </w:r>
     <w:r>
       <w:rPr>
@@ -14312,6 +14122,119 @@
 <file path=word/numbering.xml><?xml version="1.0" encoding="utf-8"?>
 <w:numbering xmlns:wpc="http://schemas.microsoft.com/office/word/2010/wordprocessingCanvas" xmlns:cx="http://schemas.microsoft.com/office/drawing/2014/chartex" xmlns:cx1="http://schemas.microsoft.com/office/drawing/2015/9/8/chartex" xmlns:mc="http://schemas.openxmlformats.org/markup-compatibility/2006" xmlns:o="urn:schemas-microsoft-com:office:office" xmlns:r="http://schemas.openxmlformats.org/officeDocument/2006/relationships" xmlns:m="http://schemas.openxmlformats.org/officeDocument/2006/math" xmlns:v="urn:schemas-microsoft-com:vml" xmlns:wp14="http://schemas.microsoft.com/office/word/2010/wordprocessingDrawing" xmlns:wp="http://schemas.openxmlformats.org/drawingml/2006/wordprocessingDrawing" xmlns:w10="urn:schemas-microsoft-com:office:word" xmlns:w="http://schemas.openxmlformats.org/wordprocessingml/2006/main" xmlns:w14="http://schemas.microsoft.com/office/word/2010/wordml" xmlns:w15="http://schemas.microsoft.com/office/word/2012/wordml" xmlns:w16se="http://schemas.microsoft.com/office/word/2015/wordml/symex" xmlns:wpg="http://schemas.microsoft.com/office/word/2010/wordprocessingGroup" xmlns:wpi="http://schemas.microsoft.com/office/word/2010/wordprocessingInk" xmlns:wne="http://schemas.microsoft.com/office/word/2006/wordml" xmlns:wps="http://schemas.microsoft.com/office/word/2010/wordprocessingShape" mc:Ignorable="w14 w15 w16se wp14">
   <w:abstractNum w:abstractNumId="0" w15:restartNumberingAfterBreak="0">
+    <w:nsid w:val="13F02302"/>
+    <w:multiLevelType w:val="hybridMultilevel"/>
+    <w:tmpl w:val="78AE2B54"/>
+    <w:lvl w:ilvl="0" w:tplc="04090001">
+      <w:start w:val="1"/>
+      <w:numFmt w:val="bullet"/>
+      <w:lvlText w:val=""/>
+      <w:lvlJc w:val="left"/>
+      <w:pPr>
+        <w:ind w:left="1080" w:hanging="360"/>
+      </w:pPr>
+      <w:rPr>
+        <w:rFonts w:ascii="Symbol" w:hAnsi="Symbol" w:hint="default"/>
+      </w:rPr>
+    </w:lvl>
+    <w:lvl w:ilvl="1" w:tplc="04090003" w:tentative="1">
+      <w:start w:val="1"/>
+      <w:numFmt w:val="bullet"/>
+      <w:lvlText w:val="o"/>
+      <w:lvlJc w:val="left"/>
+      <w:pPr>
+        <w:ind w:left="1800" w:hanging="360"/>
+      </w:pPr>
+      <w:rPr>
+        <w:rFonts w:ascii="Courier New" w:hAnsi="Courier New" w:cs="Courier New" w:hint="default"/>
+      </w:rPr>
+    </w:lvl>
+    <w:lvl w:ilvl="2" w:tplc="04090005" w:tentative="1">
+      <w:start w:val="1"/>
+      <w:numFmt w:val="bullet"/>
+      <w:lvlText w:val=""/>
+      <w:lvlJc w:val="left"/>
+      <w:pPr>
+        <w:ind w:left="2520" w:hanging="360"/>
+      </w:pPr>
+      <w:rPr>
+        <w:rFonts w:ascii="Wingdings" w:hAnsi="Wingdings" w:hint="default"/>
+      </w:rPr>
+    </w:lvl>
+    <w:lvl w:ilvl="3" w:tplc="04090001" w:tentative="1">
+      <w:start w:val="1"/>
+      <w:numFmt w:val="bullet"/>
+      <w:lvlText w:val=""/>
+      <w:lvlJc w:val="left"/>
+      <w:pPr>
+        <w:ind w:left="3240" w:hanging="360"/>
+      </w:pPr>
+      <w:rPr>
+        <w:rFonts w:ascii="Symbol" w:hAnsi="Symbol" w:hint="default"/>
+      </w:rPr>
+    </w:lvl>
+    <w:lvl w:ilvl="4" w:tplc="04090003" w:tentative="1">
+      <w:start w:val="1"/>
+      <w:numFmt w:val="bullet"/>
+      <w:lvlText w:val="o"/>
+      <w:lvlJc w:val="left"/>
+      <w:pPr>
+        <w:ind w:left="3960" w:hanging="360"/>
+      </w:pPr>
+      <w:rPr>
+        <w:rFonts w:ascii="Courier New" w:hAnsi="Courier New" w:cs="Courier New" w:hint="default"/>
+      </w:rPr>
+    </w:lvl>
+    <w:lvl w:ilvl="5" w:tplc="04090005" w:tentative="1">
+      <w:start w:val="1"/>
+      <w:numFmt w:val="bullet"/>
+      <w:lvlText w:val=""/>
+      <w:lvlJc w:val="left"/>
+      <w:pPr>
+        <w:ind w:left="4680" w:hanging="360"/>
+      </w:pPr>
+      <w:rPr>
+        <w:rFonts w:ascii="Wingdings" w:hAnsi="Wingdings" w:hint="default"/>
+      </w:rPr>
+    </w:lvl>
+    <w:lvl w:ilvl="6" w:tplc="04090001" w:tentative="1">
+      <w:start w:val="1"/>
+      <w:numFmt w:val="bullet"/>
+      <w:lvlText w:val=""/>
+      <w:lvlJc w:val="left"/>
+      <w:pPr>
+        <w:ind w:left="5400" w:hanging="360"/>
+      </w:pPr>
+      <w:rPr>
+        <w:rFonts w:ascii="Symbol" w:hAnsi="Symbol" w:hint="default"/>
+      </w:rPr>
+    </w:lvl>
+    <w:lvl w:ilvl="7" w:tplc="04090003" w:tentative="1">
+      <w:start w:val="1"/>
+      <w:numFmt w:val="bullet"/>
+      <w:lvlText w:val="o"/>
+      <w:lvlJc w:val="left"/>
+      <w:pPr>
+        <w:ind w:left="6120" w:hanging="360"/>
+      </w:pPr>
+      <w:rPr>
+        <w:rFonts w:ascii="Courier New" w:hAnsi="Courier New" w:cs="Courier New" w:hint="default"/>
+      </w:rPr>
+    </w:lvl>
+    <w:lvl w:ilvl="8" w:tplc="04090005" w:tentative="1">
+      <w:start w:val="1"/>
+      <w:numFmt w:val="bullet"/>
+      <w:lvlText w:val=""/>
+      <w:lvlJc w:val="left"/>
+      <w:pPr>
+        <w:ind w:left="6840" w:hanging="360"/>
+      </w:pPr>
+      <w:rPr>
+        <w:rFonts w:ascii="Wingdings" w:hAnsi="Wingdings" w:hint="default"/>
+      </w:rPr>
+    </w:lvl>
+  </w:abstractNum>
+  <w:abstractNum w:abstractNumId="1" w15:restartNumberingAfterBreak="0">
     <w:nsid w:val="2C2E0CF6"/>
     <w:multiLevelType w:val="multilevel"/>
     <w:tmpl w:val="04090025"/>
@@ -14406,7 +14329,7 @@
       </w:pPr>
     </w:lvl>
   </w:abstractNum>
-  <w:abstractNum w:abstractNumId="1" w15:restartNumberingAfterBreak="0">
+  <w:abstractNum w:abstractNumId="2" w15:restartNumberingAfterBreak="0">
     <w:nsid w:val="64F141F5"/>
     <w:multiLevelType w:val="multilevel"/>
     <w:tmpl w:val="04090025"/>
@@ -14492,7 +14415,7 @@
       </w:pPr>
     </w:lvl>
   </w:abstractNum>
-  <w:abstractNum w:abstractNumId="2" w15:restartNumberingAfterBreak="0">
+  <w:abstractNum w:abstractNumId="3" w15:restartNumberingAfterBreak="0">
     <w:nsid w:val="68E202E6"/>
     <w:multiLevelType w:val="hybridMultilevel"/>
     <w:tmpl w:val="D034F2B0"/>
@@ -14502,7 +14425,7 @@
       <w:lvlText w:val=""/>
       <w:lvlJc w:val="left"/>
       <w:pPr>
-        <w:ind w:left="720" w:hanging="360"/>
+        <w:ind w:left="1080" w:hanging="360"/>
       </w:pPr>
       <w:rPr>
         <w:rFonts w:ascii="Symbol" w:hAnsi="Symbol" w:hint="default"/>
@@ -14514,7 +14437,7 @@
       <w:lvlText w:val="o"/>
       <w:lvlJc w:val="left"/>
       <w:pPr>
-        <w:ind w:left="1440" w:hanging="360"/>
+        <w:ind w:left="1800" w:hanging="360"/>
       </w:pPr>
       <w:rPr>
         <w:rFonts w:ascii="Courier New" w:hAnsi="Courier New" w:cs="Courier New" w:hint="default"/>
@@ -14526,7 +14449,7 @@
       <w:lvlText w:val=""/>
       <w:lvlJc w:val="left"/>
       <w:pPr>
-        <w:ind w:left="2160" w:hanging="360"/>
+        <w:ind w:left="2520" w:hanging="360"/>
       </w:pPr>
       <w:rPr>
         <w:rFonts w:ascii="Wingdings" w:hAnsi="Wingdings" w:hint="default"/>
@@ -14538,7 +14461,7 @@
       <w:lvlText w:val=""/>
       <w:lvlJc w:val="left"/>
       <w:pPr>
-        <w:ind w:left="2880" w:hanging="360"/>
+        <w:ind w:left="3240" w:hanging="360"/>
       </w:pPr>
       <w:rPr>
         <w:rFonts w:ascii="Symbol" w:hAnsi="Symbol" w:hint="default"/>
@@ -14550,7 +14473,7 @@
       <w:lvlText w:val="o"/>
       <w:lvlJc w:val="left"/>
       <w:pPr>
-        <w:ind w:left="3600" w:hanging="360"/>
+        <w:ind w:left="3960" w:hanging="360"/>
       </w:pPr>
       <w:rPr>
         <w:rFonts w:ascii="Courier New" w:hAnsi="Courier New" w:cs="Courier New" w:hint="default"/>
@@ -14562,7 +14485,7 @@
       <w:lvlText w:val=""/>
       <w:lvlJc w:val="left"/>
       <w:pPr>
-        <w:ind w:left="4320" w:hanging="360"/>
+        <w:ind w:left="4680" w:hanging="360"/>
       </w:pPr>
       <w:rPr>
         <w:rFonts w:ascii="Wingdings" w:hAnsi="Wingdings" w:hint="default"/>
@@ -14574,7 +14497,7 @@
       <w:lvlText w:val=""/>
       <w:lvlJc w:val="left"/>
       <w:pPr>
-        <w:ind w:left="5040" w:hanging="360"/>
+        <w:ind w:left="5400" w:hanging="360"/>
       </w:pPr>
       <w:rPr>
         <w:rFonts w:ascii="Symbol" w:hAnsi="Symbol" w:hint="default"/>
@@ -14586,7 +14509,7 @@
       <w:lvlText w:val="o"/>
       <w:lvlJc w:val="left"/>
       <w:pPr>
-        <w:ind w:left="5760" w:hanging="360"/>
+        <w:ind w:left="6120" w:hanging="360"/>
       </w:pPr>
       <w:rPr>
         <w:rFonts w:ascii="Courier New" w:hAnsi="Courier New" w:cs="Courier New" w:hint="default"/>
@@ -14598,14 +14521,14 @@
       <w:lvlText w:val=""/>
       <w:lvlJc w:val="left"/>
       <w:pPr>
-        <w:ind w:left="6480" w:hanging="360"/>
+        <w:ind w:left="6840" w:hanging="360"/>
       </w:pPr>
       <w:rPr>
         <w:rFonts w:ascii="Wingdings" w:hAnsi="Wingdings" w:hint="default"/>
       </w:rPr>
     </w:lvl>
   </w:abstractNum>
-  <w:abstractNum w:abstractNumId="3" w15:restartNumberingAfterBreak="0">
+  <w:abstractNum w:abstractNumId="4" w15:restartNumberingAfterBreak="0">
     <w:nsid w:val="68FD0628"/>
     <w:multiLevelType w:val="hybridMultilevel"/>
     <w:tmpl w:val="AB0ECB28"/>
@@ -14718,7 +14641,7 @@
       </w:rPr>
     </w:lvl>
   </w:abstractNum>
-  <w:abstractNum w:abstractNumId="4" w15:restartNumberingAfterBreak="0">
+  <w:abstractNum w:abstractNumId="5" w15:restartNumberingAfterBreak="0">
     <w:nsid w:val="751B65EA"/>
     <w:multiLevelType w:val="hybridMultilevel"/>
     <w:tmpl w:val="13E242B8"/>
@@ -14832,10 +14755,10 @@
     </w:lvl>
   </w:abstractNum>
   <w:num w:numId="1">
-    <w:abstractNumId w:val="0"/>
+    <w:abstractNumId w:val="1"/>
   </w:num>
   <w:num w:numId="2">
-    <w:abstractNumId w:val="0"/>
+    <w:abstractNumId w:val="1"/>
     <w:lvlOverride w:ilvl="0">
       <w:startOverride w:val="1"/>
     </w:lvlOverride>
@@ -14865,7 +14788,7 @@
     </w:lvlOverride>
   </w:num>
   <w:num w:numId="3">
-    <w:abstractNumId w:val="0"/>
+    <w:abstractNumId w:val="1"/>
     <w:lvlOverride w:ilvl="0">
       <w:startOverride w:val="1"/>
     </w:lvlOverride>
@@ -14895,7 +14818,7 @@
     </w:lvlOverride>
   </w:num>
   <w:num w:numId="4">
-    <w:abstractNumId w:val="0"/>
+    <w:abstractNumId w:val="1"/>
     <w:lvlOverride w:ilvl="0">
       <w:startOverride w:val="1"/>
     </w:lvlOverride>
@@ -14925,7 +14848,7 @@
     </w:lvlOverride>
   </w:num>
   <w:num w:numId="5">
-    <w:abstractNumId w:val="0"/>
+    <w:abstractNumId w:val="1"/>
     <w:lvlOverride w:ilvl="0">
       <w:startOverride w:val="1"/>
     </w:lvlOverride>
@@ -14955,7 +14878,7 @@
     </w:lvlOverride>
   </w:num>
   <w:num w:numId="6">
-    <w:abstractNumId w:val="0"/>
+    <w:abstractNumId w:val="1"/>
     <w:lvlOverride w:ilvl="0">
       <w:startOverride w:val="1"/>
     </w:lvlOverride>
@@ -14985,16 +14908,19 @@
     </w:lvlOverride>
   </w:num>
   <w:num w:numId="7">
+    <w:abstractNumId w:val="4"/>
+  </w:num>
+  <w:num w:numId="8">
+    <w:abstractNumId w:val="2"/>
+  </w:num>
+  <w:num w:numId="9">
     <w:abstractNumId w:val="3"/>
   </w:num>
-  <w:num w:numId="8">
-    <w:abstractNumId w:val="1"/>
+  <w:num w:numId="10">
+    <w:abstractNumId w:val="5"/>
   </w:num>
-  <w:num w:numId="9">
-    <w:abstractNumId w:val="2"/>
-  </w:num>
-  <w:num w:numId="10">
-    <w:abstractNumId w:val="4"/>
+  <w:num w:numId="11">
+    <w:abstractNumId w:val="0"/>
   </w:num>
 </w:numbering>
 </file>
@@ -16610,7 +16536,7 @@
 </file>
 
 <file path=customXml/itemProps1.xml><?xml version="1.0" encoding="utf-8"?>
-<ds:datastoreItem xmlns:ds="http://schemas.openxmlformats.org/officeDocument/2006/customXml" ds:itemID="{333EBB72-6E3C-4E4F-880C-58B3DEF29EE0}">
+<ds:datastoreItem xmlns:ds="http://schemas.openxmlformats.org/officeDocument/2006/customXml" ds:itemID="{79C71825-CB87-44E2-89CA-ADB3D0438B5C}">
   <ds:schemaRefs>
     <ds:schemaRef ds:uri="http://schemas.openxmlformats.org/officeDocument/2006/bibliography"/>
   </ds:schemaRefs>

--- a/documents/cybox-v2.1.1-wd01-part19-device.docx
+++ b/documents/cybox-v2.1.1-wd01-part19-device.docx
@@ -317,7 +317,6 @@
           <w:tab w:val="clear" w:pos="1080"/>
         </w:tabs>
       </w:pPr>
-      <w:bookmarkStart w:id="2" w:name="_GoBack"/>
       <w:r>
         <w:rPr>
           <w:i/>
@@ -706,7 +705,6 @@
         <w:t>. [URI]</w:t>
       </w:r>
     </w:p>
-    <w:bookmarkEnd w:id="2"/>
     <w:p>
       <w:pPr>
         <w:pStyle w:val="RelatedWork"/>
@@ -5643,11 +5641,11 @@
       <w:pPr>
         <w:pStyle w:val="Titlepageinfo"/>
       </w:pPr>
-      <w:bookmarkStart w:id="3" w:name="RelatedWork"/>
+      <w:bookmarkStart w:id="2" w:name="RelatedWork"/>
       <w:r>
         <w:t>Related work</w:t>
       </w:r>
-      <w:bookmarkEnd w:id="3"/>
+      <w:bookmarkEnd w:id="2"/>
       <w:r>
         <w:t>:</w:t>
       </w:r>
@@ -5805,7 +5803,7 @@
       <w:pPr>
         <w:pStyle w:val="Titlepageinfo"/>
       </w:pPr>
-      <w:commentRangeStart w:id="4"/>
+      <w:commentRangeStart w:id="3"/>
       <w:r>
         <w:t>URI patterns:</w:t>
       </w:r>
@@ -5939,13 +5937,13 @@
       <w:r>
         <w:t>(Managed by OASIS TC Administration; please don’t modify.)</w:t>
       </w:r>
-      <w:commentRangeEnd w:id="4"/>
+      <w:commentRangeEnd w:id="3"/>
       <w:r>
         <w:rPr>
           <w:rStyle w:val="CommentReference"/>
           <w:color w:val="333333"/>
         </w:rPr>
-        <w:commentReference w:id="4"/>
+        <w:commentReference w:id="3"/>
       </w:r>
     </w:p>
     <w:p>
@@ -5963,7 +5961,7 @@
         <w:spacing w:after="80"/>
       </w:pPr>
       <w:r>
-        <w:t>Copyright © OASIS Open 2015</w:t>
+        <w:t>Copyright © OASIS Open 2016</w:t>
       </w:r>
       <w:r>
         <w:t>. All Rights Reserved.</w:t>
@@ -6018,7 +6016,10 @@
     </w:p>
     <w:p>
       <w:r>
-        <w:t>Portions copyright © United States Government 2012-2015</w:t>
+        <w:t>Portions copyright © Un</w:t>
+      </w:r>
+      <w:r>
+        <w:t>ited States Government 2012-2016</w:t>
       </w:r>
       <w:r>
         <w:t xml:space="preserve">. </w:t>
@@ -6049,13 +6050,15 @@
       <w:pPr>
         <w:pStyle w:val="Notices"/>
       </w:pPr>
-      <w:bookmarkStart w:id="5" w:name="_Toc424631595"/>
+      <w:bookmarkStart w:id="4" w:name="_Toc424631595"/>
       <w:bookmarkEnd w:id="0"/>
       <w:r>
         <w:lastRenderedPageBreak/>
         <w:t>Table of Contents</w:t>
       </w:r>
     </w:p>
+    <w:bookmarkStart w:id="5" w:name="_GoBack"/>
+    <w:bookmarkEnd w:id="5"/>
     <w:p>
       <w:pPr>
         <w:pStyle w:val="TOC1"/>
@@ -6076,7 +6079,7 @@
       <w:r>
         <w:fldChar w:fldCharType="separate"/>
       </w:r>
-      <w:hyperlink w:anchor="_Toc437947589" w:history="1">
+      <w:hyperlink w:anchor="_Toc449963576" w:history="1">
         <w:r>
           <w:rPr>
             <w:rStyle w:val="Hyperlink"/>
@@ -6120,7 +6123,7 @@
             <w:noProof/>
             <w:webHidden/>
           </w:rPr>
-          <w:instrText xml:space="preserve"> PAGEREF _Toc437947589 \h </w:instrText>
+          <w:instrText xml:space="preserve"> PAGEREF _Toc449963576 \h </w:instrText>
         </w:r>
         <w:r>
           <w:rPr>
@@ -6166,7 +6169,7 @@
           <w:szCs w:val="22"/>
         </w:rPr>
       </w:pPr>
-      <w:hyperlink w:anchor="_Toc437947590" w:history="1">
+      <w:hyperlink w:anchor="_Toc449963577" w:history="1">
         <w:r>
           <w:rPr>
             <w:rStyle w:val="Hyperlink"/>
@@ -6225,7 +6228,7 @@
             <w:noProof/>
             <w:webHidden/>
           </w:rPr>
-          <w:instrText xml:space="preserve"> PAGEREF _Toc437947590 \h </w:instrText>
+          <w:instrText xml:space="preserve"> PAGEREF _Toc449963577 \h </w:instrText>
         </w:r>
         <w:r>
           <w:rPr>
@@ -6271,7 +6274,7 @@
           <w:szCs w:val="22"/>
         </w:rPr>
       </w:pPr>
-      <w:hyperlink w:anchor="_Toc437947591" w:history="1">
+      <w:hyperlink w:anchor="_Toc449963578" w:history="1">
         <w:r>
           <w:rPr>
             <w:rStyle w:val="Hyperlink"/>
@@ -6315,7 +6318,7 @@
             <w:noProof/>
             <w:webHidden/>
           </w:rPr>
-          <w:instrText xml:space="preserve"> PAGEREF _Toc437947591 \h </w:instrText>
+          <w:instrText xml:space="preserve"> PAGEREF _Toc449963578 \h </w:instrText>
         </w:r>
         <w:r>
           <w:rPr>
@@ -6361,7 +6364,7 @@
           <w:szCs w:val="22"/>
         </w:rPr>
       </w:pPr>
-      <w:hyperlink w:anchor="_Toc437947592" w:history="1">
+      <w:hyperlink w:anchor="_Toc449963579" w:history="1">
         <w:r>
           <w:rPr>
             <w:rStyle w:val="Hyperlink"/>
@@ -6405,7 +6408,7 @@
             <w:noProof/>
             <w:webHidden/>
           </w:rPr>
-          <w:instrText xml:space="preserve"> PAGEREF _Toc437947592 \h </w:instrText>
+          <w:instrText xml:space="preserve"> PAGEREF _Toc449963579 \h </w:instrText>
         </w:r>
         <w:r>
           <w:rPr>
@@ -6451,7 +6454,7 @@
           <w:szCs w:val="22"/>
         </w:rPr>
       </w:pPr>
-      <w:hyperlink w:anchor="_Toc437947593" w:history="1">
+      <w:hyperlink w:anchor="_Toc449963580" w:history="1">
         <w:r>
           <w:rPr>
             <w:rStyle w:val="Hyperlink"/>
@@ -6495,7 +6498,7 @@
             <w:noProof/>
             <w:webHidden/>
           </w:rPr>
-          <w:instrText xml:space="preserve"> PAGEREF _Toc437947593 \h </w:instrText>
+          <w:instrText xml:space="preserve"> PAGEREF _Toc449963580 \h </w:instrText>
         </w:r>
         <w:r>
           <w:rPr>
@@ -6541,7 +6544,7 @@
           <w:szCs w:val="22"/>
         </w:rPr>
       </w:pPr>
-      <w:hyperlink w:anchor="_Toc437947594" w:history="1">
+      <w:hyperlink w:anchor="_Toc449963581" w:history="1">
         <w:r>
           <w:rPr>
             <w:rStyle w:val="Hyperlink"/>
@@ -6585,7 +6588,7 @@
             <w:noProof/>
             <w:webHidden/>
           </w:rPr>
-          <w:instrText xml:space="preserve"> PAGEREF _Toc437947594 \h </w:instrText>
+          <w:instrText xml:space="preserve"> PAGEREF _Toc449963581 \h </w:instrText>
         </w:r>
         <w:r>
           <w:rPr>
@@ -6631,7 +6634,7 @@
           <w:szCs w:val="22"/>
         </w:rPr>
       </w:pPr>
-      <w:hyperlink w:anchor="_Toc437947595" w:history="1">
+      <w:hyperlink w:anchor="_Toc449963582" w:history="1">
         <w:r>
           <w:rPr>
             <w:rStyle w:val="Hyperlink"/>
@@ -6675,7 +6678,7 @@
             <w:noProof/>
             <w:webHidden/>
           </w:rPr>
-          <w:instrText xml:space="preserve"> PAGEREF _Toc437947595 \h </w:instrText>
+          <w:instrText xml:space="preserve"> PAGEREF _Toc449963582 \h </w:instrText>
         </w:r>
         <w:r>
           <w:rPr>
@@ -6721,7 +6724,7 @@
           <w:szCs w:val="22"/>
         </w:rPr>
       </w:pPr>
-      <w:hyperlink w:anchor="_Toc437947596" w:history="1">
+      <w:hyperlink w:anchor="_Toc449963583" w:history="1">
         <w:r>
           <w:rPr>
             <w:rStyle w:val="Hyperlink"/>
@@ -6765,7 +6768,7 @@
             <w:noProof/>
             <w:webHidden/>
           </w:rPr>
-          <w:instrText xml:space="preserve"> PAGEREF _Toc437947596 \h </w:instrText>
+          <w:instrText xml:space="preserve"> PAGEREF _Toc449963583 \h </w:instrText>
         </w:r>
         <w:r>
           <w:rPr>
@@ -6811,7 +6814,7 @@
           <w:szCs w:val="22"/>
         </w:rPr>
       </w:pPr>
-      <w:hyperlink w:anchor="_Toc437947597" w:history="1">
+      <w:hyperlink w:anchor="_Toc449963584" w:history="1">
         <w:r>
           <w:rPr>
             <w:rStyle w:val="Hyperlink"/>
@@ -6855,7 +6858,7 @@
             <w:noProof/>
             <w:webHidden/>
           </w:rPr>
-          <w:instrText xml:space="preserve"> PAGEREF _Toc437947597 \h </w:instrText>
+          <w:instrText xml:space="preserve"> PAGEREF _Toc449963584 \h </w:instrText>
         </w:r>
         <w:r>
           <w:rPr>
@@ -6901,7 +6904,7 @@
           <w:szCs w:val="22"/>
         </w:rPr>
       </w:pPr>
-      <w:hyperlink w:anchor="_Toc437947598" w:history="1">
+      <w:hyperlink w:anchor="_Toc449963585" w:history="1">
         <w:r>
           <w:rPr>
             <w:rStyle w:val="Hyperlink"/>
@@ -6945,7 +6948,7 @@
             <w:noProof/>
             <w:webHidden/>
           </w:rPr>
-          <w:instrText xml:space="preserve"> PAGEREF _Toc437947598 \h </w:instrText>
+          <w:instrText xml:space="preserve"> PAGEREF _Toc449963585 \h </w:instrText>
         </w:r>
         <w:r>
           <w:rPr>
@@ -6991,7 +6994,7 @@
           <w:szCs w:val="22"/>
         </w:rPr>
       </w:pPr>
-      <w:hyperlink w:anchor="_Toc437947599" w:history="1">
+      <w:hyperlink w:anchor="_Toc449963586" w:history="1">
         <w:r>
           <w:rPr>
             <w:rStyle w:val="Hyperlink"/>
@@ -7035,7 +7038,7 @@
             <w:noProof/>
             <w:webHidden/>
           </w:rPr>
-          <w:instrText xml:space="preserve"> PAGEREF _Toc437947599 \h </w:instrText>
+          <w:instrText xml:space="preserve"> PAGEREF _Toc449963586 \h </w:instrText>
         </w:r>
         <w:r>
           <w:rPr>
@@ -7081,7 +7084,7 @@
           <w:szCs w:val="22"/>
         </w:rPr>
       </w:pPr>
-      <w:hyperlink w:anchor="_Toc437947600" w:history="1">
+      <w:hyperlink w:anchor="_Toc449963587" w:history="1">
         <w:r>
           <w:rPr>
             <w:rStyle w:val="Hyperlink"/>
@@ -7125,7 +7128,7 @@
             <w:noProof/>
             <w:webHidden/>
           </w:rPr>
-          <w:instrText xml:space="preserve"> PAGEREF _Toc437947600 \h </w:instrText>
+          <w:instrText xml:space="preserve"> PAGEREF _Toc449963587 \h </w:instrText>
         </w:r>
         <w:r>
           <w:rPr>
@@ -7167,7 +7170,7 @@
           <w:szCs w:val="22"/>
         </w:rPr>
       </w:pPr>
-      <w:hyperlink w:anchor="_Toc437947601" w:history="1">
+      <w:hyperlink w:anchor="_Toc449963588" w:history="1">
         <w:r>
           <w:rPr>
             <w:rStyle w:val="Hyperlink"/>
@@ -7211,7 +7214,7 @@
             <w:noProof/>
             <w:webHidden/>
           </w:rPr>
-          <w:instrText xml:space="preserve"> PAGEREF _Toc437947601 \h </w:instrText>
+          <w:instrText xml:space="preserve"> PAGEREF _Toc449963588 \h </w:instrText>
         </w:r>
         <w:r>
           <w:rPr>
@@ -7257,7 +7260,7 @@
           <w:szCs w:val="22"/>
         </w:rPr>
       </w:pPr>
-      <w:hyperlink w:anchor="_Toc437947602" w:history="1">
+      <w:hyperlink w:anchor="_Toc449963589" w:history="1">
         <w:r>
           <w:rPr>
             <w:rStyle w:val="Hyperlink"/>
@@ -7301,7 +7304,7 @@
             <w:noProof/>
             <w:webHidden/>
           </w:rPr>
-          <w:instrText xml:space="preserve"> PAGEREF _Toc437947602 \h </w:instrText>
+          <w:instrText xml:space="preserve"> PAGEREF _Toc449963589 \h </w:instrText>
         </w:r>
         <w:r>
           <w:rPr>
@@ -7347,7 +7350,7 @@
           <w:szCs w:val="22"/>
         </w:rPr>
       </w:pPr>
-      <w:hyperlink w:anchor="_Toc437947603" w:history="1">
+      <w:hyperlink w:anchor="_Toc449963590" w:history="1">
         <w:r>
           <w:rPr>
             <w:rStyle w:val="Hyperlink"/>
@@ -7391,7 +7394,7 @@
             <w:noProof/>
             <w:webHidden/>
           </w:rPr>
-          <w:instrText xml:space="preserve"> PAGEREF _Toc437947603 \h </w:instrText>
+          <w:instrText xml:space="preserve"> PAGEREF _Toc449963590 \h </w:instrText>
         </w:r>
         <w:r>
           <w:rPr>
@@ -7433,7 +7436,7 @@
           <w:szCs w:val="22"/>
         </w:rPr>
       </w:pPr>
-      <w:hyperlink w:anchor="_Toc437947604" w:history="1">
+      <w:hyperlink w:anchor="_Toc449963591" w:history="1">
         <w:r>
           <w:rPr>
             <w:rStyle w:val="Hyperlink"/>
@@ -7477,7 +7480,7 @@
             <w:noProof/>
             <w:webHidden/>
           </w:rPr>
-          <w:instrText xml:space="preserve"> PAGEREF _Toc437947604 \h </w:instrText>
+          <w:instrText xml:space="preserve"> PAGEREF _Toc449963591 \h </w:instrText>
         </w:r>
         <w:r>
           <w:rPr>
@@ -7523,7 +7526,7 @@
           <w:szCs w:val="22"/>
         </w:rPr>
       </w:pPr>
-      <w:hyperlink w:anchor="_Toc437947605" w:history="1">
+      <w:hyperlink w:anchor="_Toc449963592" w:history="1">
         <w:r>
           <w:rPr>
             <w:rStyle w:val="Hyperlink"/>
@@ -7567,7 +7570,7 @@
             <w:noProof/>
             <w:webHidden/>
           </w:rPr>
-          <w:instrText xml:space="preserve"> PAGEREF _Toc437947605 \h </w:instrText>
+          <w:instrText xml:space="preserve"> PAGEREF _Toc449963592 \h </w:instrText>
         </w:r>
         <w:r>
           <w:rPr>
@@ -7609,7 +7612,7 @@
           <w:szCs w:val="22"/>
         </w:rPr>
       </w:pPr>
-      <w:hyperlink w:anchor="_Toc437947606" w:history="1">
+      <w:hyperlink w:anchor="_Toc449963593" w:history="1">
         <w:r>
           <w:rPr>
             <w:rStyle w:val="Hyperlink"/>
@@ -7653,7 +7656,7 @@
             <w:noProof/>
             <w:webHidden/>
           </w:rPr>
-          <w:instrText xml:space="preserve"> PAGEREF _Toc437947606 \h </w:instrText>
+          <w:instrText xml:space="preserve"> PAGEREF _Toc449963593 \h </w:instrText>
         </w:r>
         <w:r>
           <w:rPr>
@@ -7695,13 +7698,13 @@
           <w:szCs w:val="22"/>
         </w:rPr>
       </w:pPr>
-      <w:hyperlink w:anchor="_Toc437947607" w:history="1">
+      <w:hyperlink w:anchor="_Toc449963594" w:history="1">
         <w:r>
           <w:rPr>
             <w:rStyle w:val="Hyperlink"/>
             <w:noProof/>
           </w:rPr>
-          <w:t>Acknowledgments</w:t>
+          <w:t>Appendix A. Acknowledgments</w:t>
         </w:r>
         <w:r>
           <w:rPr>
@@ -7722,7 +7725,7 @@
             <w:noProof/>
             <w:webHidden/>
           </w:rPr>
-          <w:instrText xml:space="preserve"> PAGEREF _Toc437947607 \h </w:instrText>
+          <w:instrText xml:space="preserve"> PAGEREF _Toc449963594 \h </w:instrText>
         </w:r>
         <w:r>
           <w:rPr>
@@ -7764,13 +7767,13 @@
           <w:szCs w:val="22"/>
         </w:rPr>
       </w:pPr>
-      <w:hyperlink w:anchor="_Toc437947608" w:history="1">
+      <w:hyperlink w:anchor="_Toc449963595" w:history="1">
         <w:r>
           <w:rPr>
             <w:rStyle w:val="Hyperlink"/>
             <w:noProof/>
           </w:rPr>
-          <w:t>Revision History</w:t>
+          <w:t>Appendix B. Revision History</w:t>
         </w:r>
         <w:r>
           <w:rPr>
@@ -7791,7 +7794,7 @@
             <w:noProof/>
             <w:webHidden/>
           </w:rPr>
-          <w:instrText xml:space="preserve"> PAGEREF _Toc437947608 \h </w:instrText>
+          <w:instrText xml:space="preserve"> PAGEREF _Toc449963595 \h </w:instrText>
         </w:r>
         <w:r>
           <w:rPr>
@@ -7833,11 +7836,11 @@
         <w:lastRenderedPageBreak/>
         <w:fldChar w:fldCharType="end"/>
       </w:r>
-      <w:bookmarkStart w:id="6" w:name="_Toc437947589"/>
+      <w:bookmarkStart w:id="6" w:name="_Toc449963576"/>
       <w:r>
         <w:t>Introduction</w:t>
       </w:r>
-      <w:bookmarkEnd w:id="5"/>
+      <w:bookmarkEnd w:id="4"/>
       <w:bookmarkEnd w:id="6"/>
     </w:p>
     <w:p>
@@ -8281,7 +8284,7 @@
       <w:bookmarkStart w:id="9" w:name="_Ref412300941"/>
       <w:bookmarkStart w:id="10" w:name="_Ref412622367"/>
       <w:bookmarkStart w:id="11" w:name="_Toc424631596"/>
-      <w:bookmarkStart w:id="12" w:name="_Toc437947590"/>
+      <w:bookmarkStart w:id="12" w:name="_Toc449963577"/>
       <w:proofErr w:type="spellStart"/>
       <w:r>
         <w:t>CybOX</w:t>
@@ -8450,7 +8453,7 @@
       </w:pPr>
       <w:bookmarkStart w:id="13" w:name="_Ref394437867"/>
       <w:bookmarkStart w:id="14" w:name="_Toc426119868"/>
-      <w:bookmarkStart w:id="15" w:name="_Toc437947591"/>
+      <w:bookmarkStart w:id="15" w:name="_Toc449963578"/>
       <w:r>
         <w:t>Document Conventions</w:t>
       </w:r>
@@ -8474,7 +8477,7 @@
       <w:bookmarkStart w:id="16" w:name="_Toc389570603"/>
       <w:bookmarkStart w:id="17" w:name="_Toc389581073"/>
       <w:bookmarkStart w:id="18" w:name="_Toc426119870"/>
-      <w:bookmarkStart w:id="19" w:name="_Toc437947592"/>
+      <w:bookmarkStart w:id="19" w:name="_Toc449963579"/>
       <w:r>
         <w:t>Fonts</w:t>
       </w:r>
@@ -8987,7 +8990,7 @@
       </w:pPr>
       <w:bookmarkStart w:id="20" w:name="_Ref394486021"/>
       <w:bookmarkStart w:id="21" w:name="_Toc426119871"/>
-      <w:bookmarkStart w:id="22" w:name="_Toc437947593"/>
+      <w:bookmarkStart w:id="22" w:name="_Toc449963580"/>
       <w:r>
         <w:t>UML Package References</w:t>
       </w:r>
@@ -9092,7 +9095,7 @@
         <w:pStyle w:val="Heading3"/>
       </w:pPr>
       <w:bookmarkStart w:id="25" w:name="_Toc426119872"/>
-      <w:bookmarkStart w:id="26" w:name="_Toc437947594"/>
+      <w:bookmarkStart w:id="26" w:name="_Toc449963581"/>
       <w:r>
         <w:t>UML Diagrams</w:t>
       </w:r>
@@ -9165,7 +9168,7 @@
         <w:pStyle w:val="Heading4"/>
       </w:pPr>
       <w:bookmarkStart w:id="31" w:name="_Toc426119873"/>
-      <w:bookmarkStart w:id="32" w:name="_Toc437947595"/>
+      <w:bookmarkStart w:id="32" w:name="_Toc449963582"/>
       <w:r>
         <w:t>Class Properties</w:t>
       </w:r>
@@ -9208,7 +9211,7 @@
       </w:pPr>
       <w:bookmarkStart w:id="33" w:name="_Toc398719453"/>
       <w:bookmarkStart w:id="34" w:name="_Toc426119874"/>
-      <w:bookmarkStart w:id="35" w:name="_Toc437947596"/>
+      <w:bookmarkStart w:id="35" w:name="_Toc449963583"/>
       <w:r>
         <w:t>Diagram Icons and Arrow Types</w:t>
       </w:r>
@@ -9314,51 +9317,25 @@
         <w:lastRenderedPageBreak/>
         <w:t xml:space="preserve">Table </w:t>
       </w:r>
-      <w:r>
-        <w:fldChar w:fldCharType="begin"/>
-      </w:r>
-      <w:r>
-        <w:instrText xml:space="preserve"> STYLEREF 1 \s </w:instrText>
-      </w:r>
-      <w:r>
-        <w:fldChar w:fldCharType="separate"/>
-      </w:r>
-      <w:r>
-        <w:rPr>
-          <w:noProof/>
-        </w:rPr>
-        <w:t>1</w:t>
-      </w:r>
-      <w:r>
-        <w:rPr>
-          <w:noProof/>
-        </w:rPr>
-        <w:fldChar w:fldCharType="end"/>
-      </w:r>
+      <w:fldSimple w:instr=" STYLEREF 1 \s ">
+        <w:r>
+          <w:rPr>
+            <w:noProof/>
+          </w:rPr>
+          <w:t>1</w:t>
+        </w:r>
+      </w:fldSimple>
       <w:r>
         <w:noBreakHyphen/>
       </w:r>
-      <w:r>
-        <w:fldChar w:fldCharType="begin"/>
-      </w:r>
-      <w:r>
-        <w:instrText xml:space="preserve"> SEQ Table \* ARABIC \s 1 </w:instrText>
-      </w:r>
-      <w:r>
-        <w:fldChar w:fldCharType="separate"/>
-      </w:r>
-      <w:r>
-        <w:rPr>
-          <w:noProof/>
-        </w:rPr>
-        <w:t>1</w:t>
-      </w:r>
-      <w:r>
-        <w:rPr>
-          <w:noProof/>
-        </w:rPr>
-        <w:fldChar w:fldCharType="end"/>
-      </w:r>
+      <w:fldSimple w:instr=" SEQ Table \* ARABIC \s 1 ">
+        <w:r>
+          <w:rPr>
+            <w:noProof/>
+          </w:rPr>
+          <w:t>1</w:t>
+        </w:r>
+      </w:fldSimple>
       <w:bookmarkEnd w:id="36"/>
       <w:r>
         <w:t xml:space="preserve">. </w:t>
@@ -9618,7 +9595,7 @@
                 <v:shape id="_x0000_i1025" type="#_x0000_t75" style="width:23.25pt;height:21pt" o:ole="">
                   <v:imagedata r:id="rId26" o:title=""/>
                 </v:shape>
-                <o:OLEObject Type="Embed" ProgID="PBrush" ShapeID="_x0000_i1025" DrawAspect="Content" ObjectID="_1523091744" r:id="rId27"/>
+                <o:OLEObject Type="Embed" ProgID="PBrush" ShapeID="_x0000_i1025" DrawAspect="Content" ObjectID="_1523705554" r:id="rId27"/>
               </w:object>
             </w:r>
           </w:p>
@@ -9774,7 +9751,7 @@
                 <v:shape id="_x0000_i1026" type="#_x0000_t75" style="width:14.25pt;height:14.25pt" o:ole="">
                   <v:imagedata r:id="rId29" o:title=""/>
                 </v:shape>
-                <o:OLEObject Type="Embed" ProgID="PBrush" ShapeID="_x0000_i1026" DrawAspect="Content" ObjectID="_1523091745" r:id="rId30"/>
+                <o:OLEObject Type="Embed" ProgID="PBrush" ShapeID="_x0000_i1026" DrawAspect="Content" ObjectID="_1523705555" r:id="rId30"/>
               </w:object>
             </w:r>
           </w:p>
@@ -9858,7 +9835,7 @@
                 <v:shape id="_x0000_i1027" type="#_x0000_t75" style="width:14.25pt;height:14.25pt" o:ole="">
                   <v:imagedata r:id="rId31" o:title=""/>
                 </v:shape>
-                <o:OLEObject Type="Embed" ProgID="PBrush" ShapeID="_x0000_i1027" DrawAspect="Content" ObjectID="_1523091746" r:id="rId32"/>
+                <o:OLEObject Type="Embed" ProgID="PBrush" ShapeID="_x0000_i1027" DrawAspect="Content" ObjectID="_1523705556" r:id="rId32"/>
               </w:object>
             </w:r>
           </w:p>
@@ -10044,7 +10021,7 @@
                 <v:shape id="_x0000_i1028" type="#_x0000_t75" style="width:57.75pt;height:35.25pt" o:ole="">
                   <v:imagedata r:id="rId33" o:title=""/>
                 </v:shape>
-                <o:OLEObject Type="Embed" ProgID="PBrush" ShapeID="_x0000_i1028" DrawAspect="Content" ObjectID="_1523091747" r:id="rId34"/>
+                <o:OLEObject Type="Embed" ProgID="PBrush" ShapeID="_x0000_i1028" DrawAspect="Content" ObjectID="_1523705557" r:id="rId34"/>
               </w:object>
             </w:r>
           </w:p>
@@ -10087,7 +10064,7 @@
         <w:pStyle w:val="Heading3"/>
       </w:pPr>
       <w:bookmarkStart w:id="37" w:name="_Toc426119876"/>
-      <w:bookmarkStart w:id="38" w:name="_Toc437947597"/>
+      <w:bookmarkStart w:id="38" w:name="_Toc449963584"/>
       <w:r>
         <w:t>Property Table Notation</w:t>
       </w:r>
@@ -10275,7 +10252,7 @@
       </w:pPr>
       <w:bookmarkStart w:id="39" w:name="_Toc412205415"/>
       <w:bookmarkStart w:id="40" w:name="_Toc426119877"/>
-      <w:bookmarkStart w:id="41" w:name="_Toc437947598"/>
+      <w:bookmarkStart w:id="41" w:name="_Toc449963585"/>
       <w:r>
         <w:t>Property and Class Descriptions</w:t>
       </w:r>
@@ -10813,7 +10790,7 @@
       </w:pPr>
       <w:bookmarkStart w:id="42" w:name="_Ref428537349"/>
       <w:bookmarkStart w:id="43" w:name="_Toc427275785"/>
-      <w:bookmarkStart w:id="44" w:name="_Toc437947599"/>
+      <w:bookmarkStart w:id="44" w:name="_Toc449963586"/>
       <w:r>
         <w:t>Terminology</w:t>
       </w:r>
@@ -10967,7 +10944,7 @@
       <w:bookmarkStart w:id="47" w:name="_Toc85472894"/>
       <w:bookmarkStart w:id="48" w:name="_Toc287332008"/>
       <w:bookmarkStart w:id="49" w:name="_Toc427275786"/>
-      <w:bookmarkStart w:id="50" w:name="_Toc437947600"/>
+      <w:bookmarkStart w:id="50" w:name="_Toc449963587"/>
       <w:r>
         <w:t>Normative</w:t>
       </w:r>
@@ -11037,7 +11014,7 @@
         <w:pStyle w:val="Heading1"/>
       </w:pPr>
       <w:bookmarkStart w:id="52" w:name="_Ref428537380"/>
-      <w:bookmarkStart w:id="53" w:name="_Toc437947601"/>
+      <w:bookmarkStart w:id="53" w:name="_Toc449963588"/>
       <w:r>
         <w:lastRenderedPageBreak/>
         <w:t>Background Information</w:t>
@@ -11123,7 +11100,7 @@
         <w:ind w:left="540" w:hanging="540"/>
       </w:pPr>
       <w:bookmarkStart w:id="54" w:name="_Toc426119879"/>
-      <w:bookmarkStart w:id="55" w:name="_Toc437947602"/>
+      <w:bookmarkStart w:id="55" w:name="_Toc449963589"/>
       <w:r>
         <w:t>Cyber Observables</w:t>
       </w:r>
@@ -11155,29 +11132,47 @@
         <w:spacing w:before="360" w:after="60"/>
         <w:ind w:left="540" w:hanging="540"/>
       </w:pPr>
-      <w:bookmarkStart w:id="56" w:name="_Toc437947603"/>
-      <w:bookmarkStart w:id="57" w:name="_Toc287332011"/>
-      <w:bookmarkStart w:id="58" w:name="_Toc409437263"/>
+      <w:bookmarkStart w:id="56" w:name="_Toc287332011"/>
+      <w:bookmarkStart w:id="57" w:name="_Toc409437263"/>
+      <w:bookmarkStart w:id="58" w:name="_Toc449963590"/>
       <w:r>
         <w:t>Objects</w:t>
       </w:r>
-      <w:bookmarkEnd w:id="56"/>
+      <w:bookmarkEnd w:id="58"/>
     </w:p>
     <w:p>
       <w:pPr>
         <w:spacing w:after="240"/>
       </w:pPr>
       <w:r>
-        <w:t xml:space="preserve">Objects in CybOX are individual data models for characterizing a particular cyber entity, such as a Windows registry key, or an Email Message. Accordingly, each release of the </w:t>
-      </w:r>
-      <w:r>
-        <w:t>CybOX Language</w:t>
-      </w:r>
-      <w:r>
-        <w:t xml:space="preserve"> includes a particular set of Objects that are part of the release. The data model for each of these Objects is defined by its own specification that describes the context-specific classes and properties that compose the Object</w:t>
-      </w:r>
-      <w:r>
-        <w:t xml:space="preserve">. </w:t>
+        <w:t xml:space="preserve">Cyber observable objects (Files, IP Addresses, etc) in CybOX are characterized with a combination of two levels of data models. </w:t>
+      </w:r>
+    </w:p>
+    <w:p>
+      <w:pPr>
+        <w:spacing w:after="240"/>
+      </w:pPr>
+      <w:r>
+        <w:t xml:space="preserve">The first level is the Object data model which specifies a base set of properties universal to all types of Objects and enables them to integrate with the overall cyber observable framework specified in the CybOX Core data model. </w:t>
+      </w:r>
+    </w:p>
+    <w:p>
+      <w:pPr>
+        <w:spacing w:after="240"/>
+      </w:pPr>
+      <w:r>
+        <w:t>The second level are the object property models which specify the properties of a particular type of Object via individual data models each focused on a particular cyber entity, such as a Windows registry key, or an Email Message. Accordingly, each release of the CybOX language includes a particular set of Objects that are part of the release. The data model for each of these Objects is defined by its own specification that describes the context-specific classes and properties that compose the Object.</w:t>
+      </w:r>
+    </w:p>
+    <w:p>
+      <w:pPr>
+        <w:spacing w:after="240"/>
+      </w:pPr>
+      <w:r>
+        <w:t>Any specific instance of an Object is represented utilizing the particular object properties data model within the general Object data model.</w:t>
+      </w:r>
+      <w:r>
+        <w:t xml:space="preserve"> </w:t>
       </w:r>
     </w:p>
     <w:p>
@@ -11195,7 +11190,7 @@
         <w:pStyle w:val="Heading1"/>
       </w:pPr>
       <w:bookmarkStart w:id="59" w:name="_Ref432512977"/>
-      <w:bookmarkStart w:id="60" w:name="_Toc437947604"/>
+      <w:bookmarkStart w:id="60" w:name="_Toc449963591"/>
       <w:r>
         <w:lastRenderedPageBreak/>
         <w:t>Data Model</w:t>
@@ -11207,7 +11202,7 @@
       <w:pPr>
         <w:pStyle w:val="Heading2"/>
       </w:pPr>
-      <w:bookmarkStart w:id="61" w:name="_Toc437947605"/>
+      <w:bookmarkStart w:id="61" w:name="_Toc449963592"/>
       <w:r>
         <w:t>DeviceObjectType Class</w:t>
       </w:r>
@@ -11395,51 +11390,25 @@
       <w:r>
         <w:t xml:space="preserve">Figure </w:t>
       </w:r>
-      <w:r>
-        <w:fldChar w:fldCharType="begin"/>
-      </w:r>
-      <w:r>
-        <w:instrText xml:space="preserve"> STYLEREF 1 \s </w:instrText>
-      </w:r>
-      <w:r>
-        <w:fldChar w:fldCharType="separate"/>
-      </w:r>
-      <w:r>
-        <w:rPr>
-          <w:noProof/>
-        </w:rPr>
-        <w:t>3</w:t>
-      </w:r>
-      <w:r>
-        <w:rPr>
-          <w:noProof/>
-        </w:rPr>
-        <w:fldChar w:fldCharType="end"/>
-      </w:r>
+      <w:fldSimple w:instr=" STYLEREF 1 \s ">
+        <w:r>
+          <w:rPr>
+            <w:noProof/>
+          </w:rPr>
+          <w:t>3</w:t>
+        </w:r>
+      </w:fldSimple>
       <w:r>
         <w:noBreakHyphen/>
       </w:r>
-      <w:r>
-        <w:fldChar w:fldCharType="begin"/>
-      </w:r>
-      <w:r>
-        <w:instrText xml:space="preserve"> SEQ Figure \* ARABIC \s 1 </w:instrText>
-      </w:r>
-      <w:r>
-        <w:fldChar w:fldCharType="separate"/>
-      </w:r>
-      <w:r>
-        <w:rPr>
-          <w:noProof/>
-        </w:rPr>
-        <w:t>1</w:t>
-      </w:r>
-      <w:r>
-        <w:rPr>
-          <w:noProof/>
-        </w:rPr>
-        <w:fldChar w:fldCharType="end"/>
-      </w:r>
+      <w:fldSimple w:instr=" SEQ Figure \* ARABIC \s 1 ">
+        <w:r>
+          <w:rPr>
+            <w:noProof/>
+          </w:rPr>
+          <w:t>1</w:t>
+        </w:r>
+      </w:fldSimple>
       <w:bookmarkEnd w:id="62"/>
       <w:r>
         <w:t xml:space="preserve">. UML diagram of the </w:t>
@@ -11540,51 +11509,25 @@
       <w:r>
         <w:t xml:space="preserve">Table </w:t>
       </w:r>
-      <w:r>
-        <w:fldChar w:fldCharType="begin"/>
-      </w:r>
-      <w:r>
-        <w:instrText xml:space="preserve"> STYLEREF 1 \s </w:instrText>
-      </w:r>
-      <w:r>
-        <w:fldChar w:fldCharType="separate"/>
-      </w:r>
-      <w:r>
-        <w:rPr>
-          <w:noProof/>
-        </w:rPr>
-        <w:t>3</w:t>
-      </w:r>
-      <w:r>
-        <w:rPr>
-          <w:noProof/>
-        </w:rPr>
-        <w:fldChar w:fldCharType="end"/>
-      </w:r>
+      <w:fldSimple w:instr=" STYLEREF 1 \s ">
+        <w:r>
+          <w:rPr>
+            <w:noProof/>
+          </w:rPr>
+          <w:t>3</w:t>
+        </w:r>
+      </w:fldSimple>
       <w:r>
         <w:noBreakHyphen/>
       </w:r>
-      <w:r>
-        <w:fldChar w:fldCharType="begin"/>
-      </w:r>
-      <w:r>
-        <w:instrText xml:space="preserve"> SEQ Table \* ARABIC \s 1 </w:instrText>
-      </w:r>
-      <w:r>
-        <w:fldChar w:fldCharType="separate"/>
-      </w:r>
-      <w:r>
-        <w:rPr>
-          <w:noProof/>
-        </w:rPr>
-        <w:t>1</w:t>
-      </w:r>
-      <w:r>
-        <w:rPr>
-          <w:noProof/>
-        </w:rPr>
-        <w:fldChar w:fldCharType="end"/>
-      </w:r>
+      <w:fldSimple w:instr=" SEQ Table \* ARABIC \s 1 ">
+        <w:r>
+          <w:rPr>
+            <w:noProof/>
+          </w:rPr>
+          <w:t>1</w:t>
+        </w:r>
+      </w:fldSimple>
       <w:bookmarkEnd w:id="63"/>
       <w:r>
         <w:t xml:space="preserve">. </w:t>
@@ -12538,13 +12481,13 @@
         <w:pStyle w:val="Heading1"/>
       </w:pPr>
       <w:bookmarkStart w:id="64" w:name="_Ref428537416"/>
-      <w:bookmarkStart w:id="65" w:name="_Toc437947606"/>
+      <w:bookmarkStart w:id="65" w:name="_Toc449963593"/>
       <w:r>
         <w:lastRenderedPageBreak/>
         <w:t>Conformance</w:t>
       </w:r>
+      <w:bookmarkEnd w:id="56"/>
       <w:bookmarkEnd w:id="57"/>
-      <w:bookmarkEnd w:id="58"/>
       <w:bookmarkEnd w:id="64"/>
       <w:bookmarkEnd w:id="65"/>
     </w:p>
@@ -12591,20 +12534,19 @@
     <w:p>
       <w:pPr>
         <w:pStyle w:val="AppendixHeading1"/>
-        <w:spacing w:after="120" w:afterAutospacing="0"/>
-      </w:pPr>
-      <w:bookmarkStart w:id="67" w:name="_Toc85472897"/>
-      <w:bookmarkStart w:id="68" w:name="_Toc287332012"/>
-      <w:bookmarkStart w:id="69" w:name="_Toc409437264"/>
-      <w:bookmarkStart w:id="70" w:name="_Toc437947607"/>
+        <w:numPr>
+          <w:ilvl w:val="0"/>
+          <w:numId w:val="12"/>
+        </w:numPr>
+      </w:pPr>
+      <w:bookmarkStart w:id="67" w:name="_Toc449961966"/>
+      <w:bookmarkStart w:id="68" w:name="_Toc449963594"/>
       <w:r>
         <w:lastRenderedPageBreak/>
         <w:t>Acknowledgments</w:t>
       </w:r>
       <w:bookmarkEnd w:id="67"/>
       <w:bookmarkEnd w:id="68"/>
-      <w:bookmarkEnd w:id="69"/>
-      <w:bookmarkEnd w:id="70"/>
     </w:p>
     <w:p>
       <w:pPr>
@@ -13141,19 +13083,25 @@
     <w:p>
       <w:pPr>
         <w:pStyle w:val="AppendixHeading1"/>
-      </w:pPr>
-      <w:bookmarkStart w:id="71" w:name="_Toc85472898"/>
-      <w:bookmarkStart w:id="72" w:name="_Toc287332014"/>
-      <w:bookmarkStart w:id="73" w:name="_Toc409437269"/>
-      <w:bookmarkStart w:id="74" w:name="_Toc437947608"/>
+        <w:numPr>
+          <w:ilvl w:val="0"/>
+          <w:numId w:val="12"/>
+        </w:numPr>
+      </w:pPr>
+      <w:bookmarkStart w:id="69" w:name="_Toc85472898"/>
+      <w:bookmarkStart w:id="70" w:name="_Toc287332014"/>
+      <w:bookmarkStart w:id="71" w:name="_Toc440957909"/>
+      <w:bookmarkStart w:id="72" w:name="_Toc449961967"/>
+      <w:bookmarkStart w:id="73" w:name="_Toc449963595"/>
       <w:r>
         <w:lastRenderedPageBreak/>
         <w:t>Revision History</w:t>
       </w:r>
+      <w:bookmarkEnd w:id="69"/>
+      <w:bookmarkEnd w:id="70"/>
       <w:bookmarkEnd w:id="71"/>
       <w:bookmarkEnd w:id="72"/>
       <w:bookmarkEnd w:id="73"/>
-      <w:bookmarkEnd w:id="74"/>
     </w:p>
     <w:tbl>
       <w:tblPr>
@@ -13313,7 +13261,7 @@
 
 <file path=word/comments.xml><?xml version="1.0" encoding="utf-8"?>
 <w:comments xmlns:wpc="http://schemas.microsoft.com/office/word/2010/wordprocessingCanvas" xmlns:cx="http://schemas.microsoft.com/office/drawing/2014/chartex" xmlns:cx1="http://schemas.microsoft.com/office/drawing/2015/9/8/chartex" xmlns:mc="http://schemas.openxmlformats.org/markup-compatibility/2006" xmlns:o="urn:schemas-microsoft-com:office:office" xmlns:r="http://schemas.openxmlformats.org/officeDocument/2006/relationships" xmlns:m="http://schemas.openxmlformats.org/officeDocument/2006/math" xmlns:v="urn:schemas-microsoft-com:vml" xmlns:wp14="http://schemas.microsoft.com/office/word/2010/wordprocessingDrawing" xmlns:wp="http://schemas.openxmlformats.org/drawingml/2006/wordprocessingDrawing" xmlns:w10="urn:schemas-microsoft-com:office:word" xmlns:w="http://schemas.openxmlformats.org/wordprocessingml/2006/main" xmlns:w14="http://schemas.microsoft.com/office/word/2010/wordml" xmlns:w15="http://schemas.microsoft.com/office/word/2012/wordml" xmlns:w16se="http://schemas.microsoft.com/office/word/2015/wordml/symex" xmlns:wpg="http://schemas.microsoft.com/office/word/2010/wordprocessingGroup" xmlns:wpi="http://schemas.microsoft.com/office/word/2010/wordprocessingInk" xmlns:wne="http://schemas.microsoft.com/office/word/2006/wordml" xmlns:wps="http://schemas.microsoft.com/office/word/2010/wordprocessingShape" mc:Ignorable="w14 w15 w16se wp14">
-  <w:comment w:id="4" w:author="Beck, Desiree A." w:date="2015-10-13T15:17:00Z" w:initials="BDA">
+  <w:comment w:id="3" w:author="Beck, Desiree A." w:date="2015-10-13T15:17:00Z" w:initials="BDA">
     <w:p>
       <w:pPr>
         <w:pStyle w:val="CommentText"/>
@@ -13557,7 +13505,7 @@
         <w:sz w:val="16"/>
         <w:szCs w:val="16"/>
       </w:rPr>
-      <w:t>3</w:t>
+      <w:t>6</w:t>
     </w:r>
     <w:r>
       <w:rPr>
@@ -14330,6 +14278,168 @@
     </w:lvl>
   </w:abstractNum>
   <w:abstractNum w:abstractNumId="2" w15:restartNumberingAfterBreak="0">
+    <w:nsid w:val="33ED3F0F"/>
+    <w:multiLevelType w:val="multilevel"/>
+    <w:tmpl w:val="3162D9F2"/>
+    <w:lvl w:ilvl="0">
+      <w:start w:val="1"/>
+      <w:numFmt w:val="upperLetter"/>
+      <w:pStyle w:val="AppendixHeading1"/>
+      <w:suff w:val="space"/>
+      <w:lvlText w:val="Appendix %1."/>
+      <w:lvlJc w:val="left"/>
+      <w:pPr>
+        <w:ind w:left="360" w:hanging="360"/>
+      </w:pPr>
+      <w:rPr>
+        <w:rFonts w:hint="default"/>
+      </w:rPr>
+    </w:lvl>
+    <w:lvl w:ilvl="1">
+      <w:start w:val="1"/>
+      <w:numFmt w:val="decimal"/>
+      <w:pStyle w:val="AppendixHeading2"/>
+      <w:suff w:val="space"/>
+      <w:lvlText w:val="%1.%2"/>
+      <w:lvlJc w:val="left"/>
+      <w:pPr>
+        <w:ind w:left="1026" w:hanging="576"/>
+      </w:pPr>
+      <w:rPr>
+        <w:rFonts w:hint="default"/>
+      </w:rPr>
+    </w:lvl>
+    <w:lvl w:ilvl="2">
+      <w:start w:val="1"/>
+      <w:numFmt w:val="decimal"/>
+      <w:pStyle w:val="AppendixHeading3"/>
+      <w:suff w:val="space"/>
+      <w:lvlText w:val="%1.%2.%3"/>
+      <w:lvlJc w:val="left"/>
+      <w:pPr>
+        <w:ind w:left="360" w:hanging="360"/>
+      </w:pPr>
+      <w:rPr>
+        <w:rFonts w:hint="default"/>
+      </w:rPr>
+    </w:lvl>
+    <w:lvl w:ilvl="3">
+      <w:start w:val="1"/>
+      <w:numFmt w:val="decimal"/>
+      <w:pStyle w:val="AppendixHeading4"/>
+      <w:suff w:val="space"/>
+      <w:lvlText w:val="%1.%2.%3.%4"/>
+      <w:lvlJc w:val="left"/>
+      <w:pPr>
+        <w:ind w:left="810" w:hanging="360"/>
+      </w:pPr>
+      <w:rPr>
+        <w:rFonts w:hint="default"/>
+      </w:rPr>
+    </w:lvl>
+    <w:lvl w:ilvl="4">
+      <w:start w:val="1"/>
+      <w:numFmt w:val="decimal"/>
+      <w:pStyle w:val="AppendixHeading5"/>
+      <w:suff w:val="space"/>
+      <w:lvlText w:val="%1.%2.%3.%4.%5"/>
+      <w:lvlJc w:val="left"/>
+      <w:pPr>
+        <w:ind w:left="1008" w:hanging="1008"/>
+      </w:pPr>
+      <w:rPr>
+        <w:rFonts w:hint="default"/>
+        <w:b/>
+        <w:bCs w:val="0"/>
+        <w:i/>
+        <w:iCs w:val="0"/>
+        <w:caps w:val="0"/>
+        <w:smallCaps w:val="0"/>
+        <w:strike w:val="0"/>
+        <w:dstrike w:val="0"/>
+        <w:noProof w:val="0"/>
+        <w:vanish w:val="0"/>
+        <w:color w:val="000000"/>
+        <w:spacing w:val="0"/>
+        <w:kern w:val="0"/>
+        <w:position w:val="0"/>
+        <w:u w:val="none"/>
+        <w:effect w:val="none"/>
+        <w:vertAlign w:val="baseline"/>
+        <w:em w:val="none"/>
+        <w:specVanish w:val="0"/>
+        <w14:shadow w14:blurRad="0" w14:dist="0" w14:dir="0" w14:sx="0" w14:sy="0" w14:kx="0" w14:ky="0" w14:algn="none">
+          <w14:srgbClr w14:val="000000"/>
+        </w14:shadow>
+        <w14:textOutline w14:w="0" w14:cap="rnd" w14:cmpd="sng" w14:algn="ctr">
+          <w14:noFill/>
+          <w14:prstDash w14:val="solid"/>
+          <w14:bevel/>
+        </w14:textOutline>
+      </w:rPr>
+    </w:lvl>
+    <w:lvl w:ilvl="5">
+      <w:start w:val="1"/>
+      <w:numFmt w:val="decimal"/>
+      <w:lvlText w:val="%1.%2.%3.%4.%5.%6"/>
+      <w:lvlJc w:val="left"/>
+      <w:pPr>
+        <w:tabs>
+          <w:tab w:val="num" w:pos="1152"/>
+        </w:tabs>
+        <w:ind w:left="1152" w:hanging="1152"/>
+      </w:pPr>
+      <w:rPr>
+        <w:rFonts w:hint="default"/>
+      </w:rPr>
+    </w:lvl>
+    <w:lvl w:ilvl="6">
+      <w:start w:val="1"/>
+      <w:numFmt w:val="decimal"/>
+      <w:lvlText w:val="%1.%2.%3.%4.%5.%6.%7"/>
+      <w:lvlJc w:val="left"/>
+      <w:pPr>
+        <w:tabs>
+          <w:tab w:val="num" w:pos="1296"/>
+        </w:tabs>
+        <w:ind w:left="1296" w:hanging="1296"/>
+      </w:pPr>
+      <w:rPr>
+        <w:rFonts w:hint="default"/>
+      </w:rPr>
+    </w:lvl>
+    <w:lvl w:ilvl="7">
+      <w:start w:val="1"/>
+      <w:numFmt w:val="decimal"/>
+      <w:lvlText w:val="%1.%2.%3.%4.%5.%6.%7.%8"/>
+      <w:lvlJc w:val="left"/>
+      <w:pPr>
+        <w:tabs>
+          <w:tab w:val="num" w:pos="1440"/>
+        </w:tabs>
+        <w:ind w:left="1440" w:hanging="1440"/>
+      </w:pPr>
+      <w:rPr>
+        <w:rFonts w:hint="default"/>
+      </w:rPr>
+    </w:lvl>
+    <w:lvl w:ilvl="8">
+      <w:start w:val="1"/>
+      <w:numFmt w:val="decimal"/>
+      <w:lvlText w:val="%1.%2.%3.%4.%5.%6.%7.%8.%9"/>
+      <w:lvlJc w:val="left"/>
+      <w:pPr>
+        <w:tabs>
+          <w:tab w:val="num" w:pos="1584"/>
+        </w:tabs>
+        <w:ind w:left="1584" w:hanging="1584"/>
+      </w:pPr>
+      <w:rPr>
+        <w:rFonts w:hint="default"/>
+      </w:rPr>
+    </w:lvl>
+  </w:abstractNum>
+  <w:abstractNum w:abstractNumId="3" w15:restartNumberingAfterBreak="0">
     <w:nsid w:val="64F141F5"/>
     <w:multiLevelType w:val="multilevel"/>
     <w:tmpl w:val="04090025"/>
@@ -14415,7 +14525,7 @@
       </w:pPr>
     </w:lvl>
   </w:abstractNum>
-  <w:abstractNum w:abstractNumId="3" w15:restartNumberingAfterBreak="0">
+  <w:abstractNum w:abstractNumId="4" w15:restartNumberingAfterBreak="0">
     <w:nsid w:val="68E202E6"/>
     <w:multiLevelType w:val="hybridMultilevel"/>
     <w:tmpl w:val="D034F2B0"/>
@@ -14528,7 +14638,7 @@
       </w:rPr>
     </w:lvl>
   </w:abstractNum>
-  <w:abstractNum w:abstractNumId="4" w15:restartNumberingAfterBreak="0">
+  <w:abstractNum w:abstractNumId="5" w15:restartNumberingAfterBreak="0">
     <w:nsid w:val="68FD0628"/>
     <w:multiLevelType w:val="hybridMultilevel"/>
     <w:tmpl w:val="AB0ECB28"/>
@@ -14641,7 +14751,7 @@
       </w:rPr>
     </w:lvl>
   </w:abstractNum>
-  <w:abstractNum w:abstractNumId="5" w15:restartNumberingAfterBreak="0">
+  <w:abstractNum w:abstractNumId="6" w15:restartNumberingAfterBreak="0">
     <w:nsid w:val="751B65EA"/>
     <w:multiLevelType w:val="hybridMultilevel"/>
     <w:tmpl w:val="13E242B8"/>
@@ -14908,19 +15018,22 @@
     </w:lvlOverride>
   </w:num>
   <w:num w:numId="7">
+    <w:abstractNumId w:val="5"/>
+  </w:num>
+  <w:num w:numId="8">
+    <w:abstractNumId w:val="3"/>
+  </w:num>
+  <w:num w:numId="9">
     <w:abstractNumId w:val="4"/>
   </w:num>
-  <w:num w:numId="8">
-    <w:abstractNumId w:val="2"/>
-  </w:num>
-  <w:num w:numId="9">
-    <w:abstractNumId w:val="3"/>
-  </w:num>
   <w:num w:numId="10">
-    <w:abstractNumId w:val="5"/>
+    <w:abstractNumId w:val="6"/>
   </w:num>
   <w:num w:numId="11">
     <w:abstractNumId w:val="0"/>
+  </w:num>
+  <w:num w:numId="12">
+    <w:abstractNumId w:val="2"/>
   </w:num>
 </w:numbering>
 </file>
@@ -16536,7 +16649,7 @@
 </file>
 
 <file path=customXml/itemProps1.xml><?xml version="1.0" encoding="utf-8"?>
-<ds:datastoreItem xmlns:ds="http://schemas.openxmlformats.org/officeDocument/2006/customXml" ds:itemID="{79C71825-CB87-44E2-89CA-ADB3D0438B5C}">
+<ds:datastoreItem xmlns:ds="http://schemas.openxmlformats.org/officeDocument/2006/customXml" ds:itemID="{6F4BB67E-D114-4EFD-8AC6-6BA1E53A38E9}">
   <ds:schemaRefs>
     <ds:schemaRef ds:uri="http://schemas.openxmlformats.org/officeDocument/2006/bibliography"/>
   </ds:schemaRefs>

--- a/documents/cybox-v2.1.1-wd01-part19-device.docx
+++ b/documents/cybox-v2.1.1-wd01-part19-device.docx
@@ -6057,8 +6057,6 @@
         <w:t>Table of Contents</w:t>
       </w:r>
     </w:p>
-    <w:bookmarkStart w:id="5" w:name="_GoBack"/>
-    <w:bookmarkEnd w:id="5"/>
     <w:p>
       <w:pPr>
         <w:pStyle w:val="TOC1"/>
@@ -7836,12 +7834,12 @@
         <w:lastRenderedPageBreak/>
         <w:fldChar w:fldCharType="end"/>
       </w:r>
-      <w:bookmarkStart w:id="6" w:name="_Toc449963576"/>
+      <w:bookmarkStart w:id="5" w:name="_Toc449963576"/>
       <w:r>
         <w:t>Introduction</w:t>
       </w:r>
       <w:bookmarkEnd w:id="4"/>
-      <w:bookmarkEnd w:id="6"/>
+      <w:bookmarkEnd w:id="5"/>
     </w:p>
     <w:p>
       <w:pPr>
@@ -7925,7 +7923,7 @@
         <w:spacing w:after="240"/>
         <w:ind w:right="-274"/>
       </w:pPr>
-      <w:bookmarkStart w:id="7" w:name="_Toc401131317"/>
+      <w:bookmarkStart w:id="6" w:name="_Toc401131317"/>
       <w:r>
         <w:t xml:space="preserve">In Section </w:t>
       </w:r>
@@ -8115,7 +8113,7 @@
       <w:r>
         <w:t xml:space="preserve">. </w:t>
       </w:r>
-      <w:bookmarkEnd w:id="7"/>
+      <w:bookmarkEnd w:id="6"/>
       <w:r>
         <w:t xml:space="preserve">In Section </w:t>
       </w:r>
@@ -8280,11 +8278,11 @@
       <w:pPr>
         <w:pStyle w:val="Heading2"/>
       </w:pPr>
-      <w:bookmarkStart w:id="8" w:name="_Toc412205405"/>
-      <w:bookmarkStart w:id="9" w:name="_Ref412300941"/>
-      <w:bookmarkStart w:id="10" w:name="_Ref412622367"/>
-      <w:bookmarkStart w:id="11" w:name="_Toc424631596"/>
-      <w:bookmarkStart w:id="12" w:name="_Toc449963577"/>
+      <w:bookmarkStart w:id="7" w:name="_Toc412205405"/>
+      <w:bookmarkStart w:id="8" w:name="_Ref412300941"/>
+      <w:bookmarkStart w:id="9" w:name="_Ref412622367"/>
+      <w:bookmarkStart w:id="10" w:name="_Toc424631596"/>
+      <w:bookmarkStart w:id="11" w:name="_Toc449963577"/>
       <w:proofErr w:type="spellStart"/>
       <w:r>
         <w:t>CybOX</w:t>
@@ -8299,11 +8297,11 @@
       <w:r>
         <w:t xml:space="preserve"> Specification Documents</w:t>
       </w:r>
+      <w:bookmarkEnd w:id="7"/>
       <w:bookmarkEnd w:id="8"/>
       <w:bookmarkEnd w:id="9"/>
       <w:bookmarkEnd w:id="10"/>
       <w:bookmarkEnd w:id="11"/>
-      <w:bookmarkEnd w:id="12"/>
     </w:p>
     <w:p>
       <w:pPr>
@@ -8451,15 +8449,15 @@
         <w:spacing w:before="360" w:after="60"/>
         <w:ind w:left="540" w:hanging="540"/>
       </w:pPr>
-      <w:bookmarkStart w:id="13" w:name="_Ref394437867"/>
-      <w:bookmarkStart w:id="14" w:name="_Toc426119868"/>
-      <w:bookmarkStart w:id="15" w:name="_Toc449963578"/>
+      <w:bookmarkStart w:id="12" w:name="_Ref394437867"/>
+      <w:bookmarkStart w:id="13" w:name="_Toc426119868"/>
+      <w:bookmarkStart w:id="14" w:name="_Toc449963578"/>
       <w:r>
         <w:t>Document Conventions</w:t>
       </w:r>
+      <w:bookmarkEnd w:id="12"/>
       <w:bookmarkEnd w:id="13"/>
       <w:bookmarkEnd w:id="14"/>
-      <w:bookmarkEnd w:id="15"/>
     </w:p>
     <w:p>
       <w:r>
@@ -8474,17 +8472,17 @@
         </w:tabs>
         <w:spacing w:before="360" w:after="60"/>
       </w:pPr>
-      <w:bookmarkStart w:id="16" w:name="_Toc389570603"/>
-      <w:bookmarkStart w:id="17" w:name="_Toc389581073"/>
-      <w:bookmarkStart w:id="18" w:name="_Toc426119870"/>
-      <w:bookmarkStart w:id="19" w:name="_Toc449963579"/>
+      <w:bookmarkStart w:id="15" w:name="_Toc389570603"/>
+      <w:bookmarkStart w:id="16" w:name="_Toc389581073"/>
+      <w:bookmarkStart w:id="17" w:name="_Toc426119870"/>
+      <w:bookmarkStart w:id="18" w:name="_Toc449963579"/>
       <w:r>
         <w:t>Fonts</w:t>
       </w:r>
+      <w:bookmarkEnd w:id="15"/>
       <w:bookmarkEnd w:id="16"/>
       <w:bookmarkEnd w:id="17"/>
       <w:bookmarkEnd w:id="18"/>
-      <w:bookmarkEnd w:id="19"/>
     </w:p>
     <w:p>
       <w:pPr>
@@ -8988,22 +8986,22 @@
       <w:pPr>
         <w:pStyle w:val="Heading3"/>
       </w:pPr>
-      <w:bookmarkStart w:id="20" w:name="_Ref394486021"/>
-      <w:bookmarkStart w:id="21" w:name="_Toc426119871"/>
-      <w:bookmarkStart w:id="22" w:name="_Toc449963580"/>
+      <w:bookmarkStart w:id="19" w:name="_Ref394486021"/>
+      <w:bookmarkStart w:id="20" w:name="_Toc426119871"/>
+      <w:bookmarkStart w:id="21" w:name="_Toc449963580"/>
       <w:r>
         <w:t>UML Package References</w:t>
       </w:r>
+      <w:bookmarkEnd w:id="19"/>
       <w:bookmarkEnd w:id="20"/>
       <w:bookmarkEnd w:id="21"/>
-      <w:bookmarkEnd w:id="22"/>
     </w:p>
     <w:p>
       <w:pPr>
         <w:spacing w:after="240"/>
       </w:pPr>
-      <w:bookmarkStart w:id="23" w:name="_Toc389570605"/>
-      <w:bookmarkStart w:id="24" w:name="_Toc389581075"/>
+      <w:bookmarkStart w:id="22" w:name="_Toc389570605"/>
+      <w:bookmarkStart w:id="23" w:name="_Toc389581075"/>
       <w:r>
         <w:t>Each CybOX data model is captured in a different UML package (e.g., Core package) where the packages together compose the full CybOX UML model</w:t>
       </w:r>
@@ -9094,130 +9092,130 @@
       <w:pPr>
         <w:pStyle w:val="Heading3"/>
       </w:pPr>
-      <w:bookmarkStart w:id="25" w:name="_Toc426119872"/>
-      <w:bookmarkStart w:id="26" w:name="_Toc449963581"/>
+      <w:bookmarkStart w:id="24" w:name="_Toc426119872"/>
+      <w:bookmarkStart w:id="25" w:name="_Toc449963581"/>
       <w:r>
         <w:t>UML Diagrams</w:t>
       </w:r>
+      <w:bookmarkEnd w:id="22"/>
       <w:bookmarkEnd w:id="23"/>
       <w:bookmarkEnd w:id="24"/>
       <w:bookmarkEnd w:id="25"/>
+    </w:p>
+    <w:p>
+      <w:pPr>
+        <w:spacing w:after="240"/>
+      </w:pPr>
+      <w:bookmarkStart w:id="26" w:name="_Toc398719452"/>
+      <w:bookmarkStart w:id="27" w:name="_Toc389570606"/>
+      <w:bookmarkStart w:id="28" w:name="_Toc389581076"/>
+      <w:bookmarkStart w:id="29" w:name="_Ref394436861"/>
+      <w:r>
+        <w:t xml:space="preserve">This specification makes use of UML diagrams to visually depict relationships between </w:t>
+      </w:r>
+      <w:r>
+        <w:t>CybOX Language</w:t>
+      </w:r>
+      <w:r>
+        <w:t xml:space="preserve"> constructs. Note that the diagrams have been extracted directly from the full UML model for CybOX; they have not been constructed purely for inclusion in the specification documents</w:t>
+      </w:r>
+      <w:r>
+        <w:t xml:space="preserve">. </w:t>
+      </w:r>
+      <w:r>
+        <w:t>Typically, diagrams are included for the primary class of a data model, and for any other class where the visualization of its relationships between other classes would be useful</w:t>
+      </w:r>
+      <w:r>
+        <w:t xml:space="preserve">. </w:t>
+      </w:r>
+      <w:r>
+        <w:t>This implies that there will be very few diagrams for classes whose only properties are either a data type or a class from the CybOX Common data model</w:t>
+      </w:r>
+      <w:r>
+        <w:t xml:space="preserve">. </w:t>
+      </w:r>
+      <w:r>
+        <w:t>Other diagrams that are included correspond to classes that specialize a superclass and abstract or generalized classes that are extended by one or more subclasses</w:t>
+      </w:r>
+      <w:r>
+        <w:t>.</w:t>
+      </w:r>
+    </w:p>
+    <w:p>
+      <w:pPr>
+        <w:spacing w:after="240"/>
+      </w:pPr>
+      <w:r>
+        <w:t>In UML diagrams, classes are often presented with their attributes elided, to avoid clutter</w:t>
+      </w:r>
+      <w:r>
+        <w:t xml:space="preserve">. </w:t>
+      </w:r>
+      <w:r>
+        <w:t>The fully described class can usually be found in a related diagram</w:t>
+      </w:r>
+      <w:r>
+        <w:t xml:space="preserve">. </w:t>
+      </w:r>
+      <w:r>
+        <w:t>A class presented with an empty section at the bottom of the icon indicates that there are no attributes other than those that are visualized using associations.</w:t>
+      </w:r>
+    </w:p>
+    <w:p>
+      <w:pPr>
+        <w:pStyle w:val="Heading4"/>
+      </w:pPr>
+      <w:bookmarkStart w:id="30" w:name="_Toc426119873"/>
+      <w:bookmarkStart w:id="31" w:name="_Toc449963582"/>
+      <w:r>
+        <w:t>Class Properties</w:t>
+      </w:r>
       <w:bookmarkEnd w:id="26"/>
+      <w:bookmarkEnd w:id="30"/>
+      <w:bookmarkEnd w:id="31"/>
     </w:p>
     <w:p>
       <w:pPr>
         <w:spacing w:after="240"/>
       </w:pPr>
-      <w:bookmarkStart w:id="27" w:name="_Toc398719452"/>
-      <w:bookmarkStart w:id="28" w:name="_Toc389570606"/>
-      <w:bookmarkStart w:id="29" w:name="_Toc389581076"/>
-      <w:bookmarkStart w:id="30" w:name="_Ref394436861"/>
-      <w:r>
-        <w:t xml:space="preserve">This specification makes use of UML diagrams to visually depict relationships between </w:t>
-      </w:r>
-      <w:r>
-        <w:t>CybOX Language</w:t>
-      </w:r>
-      <w:r>
-        <w:t xml:space="preserve"> constructs. Note that the diagrams have been extracted directly from the full UML model for CybOX; they have not been constructed purely for inclusion in the specification documents</w:t>
+      <w:r>
+        <w:t>Generally, a class property can be shown in a UML diagram as either an attribute or an association (i.e., the distinction between attributes and associations is somewhat subjective)</w:t>
       </w:r>
       <w:r>
         <w:t xml:space="preserve">. </w:t>
       </w:r>
       <w:r>
-        <w:t>Typically, diagrams are included for the primary class of a data model, and for any other class where the visualization of its relationships between other classes would be useful</w:t>
+        <w:t xml:space="preserve">In order to make the size of UML diagrams in the specifications manageable, we have chosen to capture most properties as attributes and to capture only </w:t>
+      </w:r>
+      <w:r>
+        <w:t>higher-level</w:t>
+      </w:r>
+      <w:r>
+        <w:t xml:space="preserve"> properties as associations, especially in the main top-level component diagrams</w:t>
       </w:r>
       <w:r>
         <w:t xml:space="preserve">. </w:t>
       </w:r>
       <w:r>
-        <w:t>This implies that there will be very few diagrams for classes whose only properties are either a data type or a class from the CybOX Common data model</w:t>
+        <w:t>In particular, we will always capture properties of UML data types as attributes</w:t>
       </w:r>
       <w:r>
         <w:t xml:space="preserve">. </w:t>
       </w:r>
-      <w:r>
-        <w:t>Other diagrams that are included correspond to classes that specialize a superclass and abstract or generalized classes that are extended by one or more subclasses</w:t>
-      </w:r>
-      <w:r>
-        <w:t>.</w:t>
-      </w:r>
-    </w:p>
-    <w:p>
-      <w:pPr>
-        <w:spacing w:after="240"/>
-      </w:pPr>
-      <w:r>
-        <w:t>In UML diagrams, classes are often presented with their attributes elided, to avoid clutter</w:t>
-      </w:r>
-      <w:r>
-        <w:t xml:space="preserve">. </w:t>
-      </w:r>
-      <w:r>
-        <w:t>The fully described class can usually be found in a related diagram</w:t>
-      </w:r>
-      <w:r>
-        <w:t xml:space="preserve">. </w:t>
-      </w:r>
-      <w:r>
-        <w:t>A class presented with an empty section at the bottom of the icon indicates that there are no attributes other than those that are visualized using associations.</w:t>
-      </w:r>
     </w:p>
     <w:p>
       <w:pPr>
         <w:pStyle w:val="Heading4"/>
       </w:pPr>
-      <w:bookmarkStart w:id="31" w:name="_Toc426119873"/>
-      <w:bookmarkStart w:id="32" w:name="_Toc449963582"/>
-      <w:r>
-        <w:t>Class Properties</w:t>
-      </w:r>
-      <w:bookmarkEnd w:id="27"/>
-      <w:bookmarkEnd w:id="31"/>
+      <w:bookmarkStart w:id="32" w:name="_Toc398719453"/>
+      <w:bookmarkStart w:id="33" w:name="_Toc426119874"/>
+      <w:bookmarkStart w:id="34" w:name="_Toc449963583"/>
+      <w:r>
+        <w:t>Diagram Icons and Arrow Types</w:t>
+      </w:r>
       <w:bookmarkEnd w:id="32"/>
-    </w:p>
-    <w:p>
-      <w:pPr>
-        <w:spacing w:after="240"/>
-      </w:pPr>
-      <w:r>
-        <w:t>Generally, a class property can be shown in a UML diagram as either an attribute or an association (i.e., the distinction between attributes and associations is somewhat subjective)</w:t>
-      </w:r>
-      <w:r>
-        <w:t xml:space="preserve">. </w:t>
-      </w:r>
-      <w:r>
-        <w:t xml:space="preserve">In order to make the size of UML diagrams in the specifications manageable, we have chosen to capture most properties as attributes and to capture only </w:t>
-      </w:r>
-      <w:r>
-        <w:t>higher-level</w:t>
-      </w:r>
-      <w:r>
-        <w:t xml:space="preserve"> properties as associations, especially in the main top-level component diagrams</w:t>
-      </w:r>
-      <w:r>
-        <w:t xml:space="preserve">. </w:t>
-      </w:r>
-      <w:r>
-        <w:t>In particular, we will always capture properties of UML data types as attributes</w:t>
-      </w:r>
-      <w:r>
-        <w:t xml:space="preserve">. </w:t>
-      </w:r>
-    </w:p>
-    <w:p>
-      <w:pPr>
-        <w:pStyle w:val="Heading4"/>
-      </w:pPr>
-      <w:bookmarkStart w:id="33" w:name="_Toc398719453"/>
-      <w:bookmarkStart w:id="34" w:name="_Toc426119874"/>
-      <w:bookmarkStart w:id="35" w:name="_Toc449963583"/>
-      <w:r>
-        <w:t>Diagram Icons and Arrow Types</w:t>
-      </w:r>
       <w:bookmarkEnd w:id="33"/>
       <w:bookmarkEnd w:id="34"/>
-      <w:bookmarkEnd w:id="35"/>
     </w:p>
     <w:p>
       <w:pPr>
@@ -9312,31 +9310,57 @@
         <w:spacing w:after="120"/>
         <w:jc w:val="center"/>
       </w:pPr>
-      <w:bookmarkStart w:id="36" w:name="_Ref397637630"/>
+      <w:bookmarkStart w:id="35" w:name="_Ref397637630"/>
       <w:r>
         <w:lastRenderedPageBreak/>
         <w:t xml:space="preserve">Table </w:t>
       </w:r>
-      <w:fldSimple w:instr=" STYLEREF 1 \s ">
-        <w:r>
-          <w:rPr>
-            <w:noProof/>
-          </w:rPr>
-          <w:t>1</w:t>
-        </w:r>
-      </w:fldSimple>
+      <w:r>
+        <w:fldChar w:fldCharType="begin"/>
+      </w:r>
+      <w:r>
+        <w:instrText xml:space="preserve"> STYLEREF 1 \s </w:instrText>
+      </w:r>
+      <w:r>
+        <w:fldChar w:fldCharType="separate"/>
+      </w:r>
+      <w:r>
+        <w:rPr>
+          <w:noProof/>
+        </w:rPr>
+        <w:t>1</w:t>
+      </w:r>
+      <w:r>
+        <w:rPr>
+          <w:noProof/>
+        </w:rPr>
+        <w:fldChar w:fldCharType="end"/>
+      </w:r>
       <w:r>
         <w:noBreakHyphen/>
       </w:r>
-      <w:fldSimple w:instr=" SEQ Table \* ARABIC \s 1 ">
-        <w:r>
-          <w:rPr>
-            <w:noProof/>
-          </w:rPr>
-          <w:t>1</w:t>
-        </w:r>
-      </w:fldSimple>
-      <w:bookmarkEnd w:id="36"/>
+      <w:r>
+        <w:fldChar w:fldCharType="begin"/>
+      </w:r>
+      <w:r>
+        <w:instrText xml:space="preserve"> SEQ Table \* ARABIC \s 1 </w:instrText>
+      </w:r>
+      <w:r>
+        <w:fldChar w:fldCharType="separate"/>
+      </w:r>
+      <w:r>
+        <w:rPr>
+          <w:noProof/>
+        </w:rPr>
+        <w:t>1</w:t>
+      </w:r>
+      <w:r>
+        <w:rPr>
+          <w:noProof/>
+        </w:rPr>
+        <w:fldChar w:fldCharType="end"/>
+      </w:r>
+      <w:bookmarkEnd w:id="35"/>
       <w:r>
         <w:t xml:space="preserve">. </w:t>
       </w:r>
@@ -9592,10 +9616,10 @@
                   <v:path o:extrusionok="f" gradientshapeok="t" o:connecttype="rect"/>
                   <o:lock v:ext="edit" aspectratio="t"/>
                 </v:shapetype>
-                <v:shape id="_x0000_i1025" type="#_x0000_t75" style="width:23.25pt;height:21pt" o:ole="">
+                <v:shape id="_x0000_i1025" type="#_x0000_t75" style="width:23.5pt;height:21pt" o:ole="">
                   <v:imagedata r:id="rId26" o:title=""/>
                 </v:shape>
-                <o:OLEObject Type="Embed" ProgID="PBrush" ShapeID="_x0000_i1025" DrawAspect="Content" ObjectID="_1523705554" r:id="rId27"/>
+                <o:OLEObject Type="Embed" ProgID="PBrush" ShapeID="_x0000_i1025" DrawAspect="Content" ObjectID="_1523945114" r:id="rId27"/>
               </w:object>
             </w:r>
           </w:p>
@@ -9748,10 +9772,10 @@
             </w:pPr>
             <w:r>
               <w:object w:dxaOrig="270" w:dyaOrig="195" w14:anchorId="4EC7681A">
-                <v:shape id="_x0000_i1026" type="#_x0000_t75" style="width:14.25pt;height:14.25pt" o:ole="">
+                <v:shape id="_x0000_i1026" type="#_x0000_t75" style="width:14.5pt;height:14.5pt" o:ole="">
                   <v:imagedata r:id="rId29" o:title=""/>
                 </v:shape>
-                <o:OLEObject Type="Embed" ProgID="PBrush" ShapeID="_x0000_i1026" DrawAspect="Content" ObjectID="_1523705555" r:id="rId30"/>
+                <o:OLEObject Type="Embed" ProgID="PBrush" ShapeID="_x0000_i1026" DrawAspect="Content" ObjectID="_1523945115" r:id="rId30"/>
               </w:object>
             </w:r>
           </w:p>
@@ -9832,10 +9856,10 @@
             </w:pPr>
             <w:r>
               <w:object w:dxaOrig="210" w:dyaOrig="150" w14:anchorId="52F185C9">
-                <v:shape id="_x0000_i1027" type="#_x0000_t75" style="width:14.25pt;height:14.25pt" o:ole="">
+                <v:shape id="_x0000_i1027" type="#_x0000_t75" style="width:14pt;height:14.5pt" o:ole="">
                   <v:imagedata r:id="rId31" o:title=""/>
                 </v:shape>
-                <o:OLEObject Type="Embed" ProgID="PBrush" ShapeID="_x0000_i1027" DrawAspect="Content" ObjectID="_1523705556" r:id="rId32"/>
+                <o:OLEObject Type="Embed" ProgID="PBrush" ShapeID="_x0000_i1027" DrawAspect="Content" ObjectID="_1523945116" r:id="rId32"/>
               </w:object>
             </w:r>
           </w:p>
@@ -10018,10 +10042,10 @@
                 <w:color w:val="000000" w:themeColor="text1"/>
               </w:rPr>
               <w:object w:dxaOrig="1140" w:dyaOrig="780" w14:anchorId="16A64FC8">
-                <v:shape id="_x0000_i1028" type="#_x0000_t75" style="width:57.75pt;height:35.25pt" o:ole="">
+                <v:shape id="_x0000_i1028" type="#_x0000_t75" style="width:57.5pt;height:35.5pt" o:ole="">
                   <v:imagedata r:id="rId33" o:title=""/>
                 </v:shape>
-                <o:OLEObject Type="Embed" ProgID="PBrush" ShapeID="_x0000_i1028" DrawAspect="Content" ObjectID="_1523705557" r:id="rId34"/>
+                <o:OLEObject Type="Embed" ProgID="PBrush" ShapeID="_x0000_i1028" DrawAspect="Content" ObjectID="_1523945117" r:id="rId34"/>
               </w:object>
             </w:r>
           </w:p>
@@ -10063,16 +10087,16 @@
       <w:pPr>
         <w:pStyle w:val="Heading3"/>
       </w:pPr>
-      <w:bookmarkStart w:id="37" w:name="_Toc426119876"/>
-      <w:bookmarkStart w:id="38" w:name="_Toc449963584"/>
+      <w:bookmarkStart w:id="36" w:name="_Toc426119876"/>
+      <w:bookmarkStart w:id="37" w:name="_Toc449963584"/>
       <w:r>
         <w:t>Property Table Notation</w:t>
       </w:r>
+      <w:bookmarkEnd w:id="27"/>
       <w:bookmarkEnd w:id="28"/>
       <w:bookmarkEnd w:id="29"/>
-      <w:bookmarkEnd w:id="30"/>
+      <w:bookmarkEnd w:id="36"/>
       <w:bookmarkEnd w:id="37"/>
-      <w:bookmarkEnd w:id="38"/>
     </w:p>
     <w:p>
       <w:pPr>
@@ -10250,15 +10274,15 @@
       <w:pPr>
         <w:pStyle w:val="Heading3"/>
       </w:pPr>
-      <w:bookmarkStart w:id="39" w:name="_Toc412205415"/>
-      <w:bookmarkStart w:id="40" w:name="_Toc426119877"/>
-      <w:bookmarkStart w:id="41" w:name="_Toc449963585"/>
+      <w:bookmarkStart w:id="38" w:name="_Toc412205415"/>
+      <w:bookmarkStart w:id="39" w:name="_Toc426119877"/>
+      <w:bookmarkStart w:id="40" w:name="_Toc449963585"/>
       <w:r>
         <w:t>Property and Class Descriptions</w:t>
       </w:r>
+      <w:bookmarkEnd w:id="38"/>
       <w:bookmarkEnd w:id="39"/>
       <w:bookmarkEnd w:id="40"/>
-      <w:bookmarkEnd w:id="41"/>
     </w:p>
     <w:p>
       <w:pPr>
@@ -10788,15 +10812,15 @@
       <w:pPr>
         <w:pStyle w:val="Heading2"/>
       </w:pPr>
-      <w:bookmarkStart w:id="42" w:name="_Ref428537349"/>
-      <w:bookmarkStart w:id="43" w:name="_Toc427275785"/>
-      <w:bookmarkStart w:id="44" w:name="_Toc449963586"/>
+      <w:bookmarkStart w:id="41" w:name="_Ref428537349"/>
+      <w:bookmarkStart w:id="42" w:name="_Toc427275785"/>
+      <w:bookmarkStart w:id="43" w:name="_Toc449963586"/>
       <w:r>
         <w:t>Terminology</w:t>
       </w:r>
+      <w:bookmarkEnd w:id="41"/>
       <w:bookmarkEnd w:id="42"/>
       <w:bookmarkEnd w:id="43"/>
-      <w:bookmarkEnd w:id="44"/>
     </w:p>
     <w:p>
       <w:pPr>
@@ -10939,43 +10963,43 @@
       <w:pPr>
         <w:pStyle w:val="Heading2"/>
       </w:pPr>
-      <w:bookmarkStart w:id="45" w:name="_Ref7502892"/>
-      <w:bookmarkStart w:id="46" w:name="_Toc12011611"/>
-      <w:bookmarkStart w:id="47" w:name="_Toc85472894"/>
-      <w:bookmarkStart w:id="48" w:name="_Toc287332008"/>
-      <w:bookmarkStart w:id="49" w:name="_Toc427275786"/>
-      <w:bookmarkStart w:id="50" w:name="_Toc449963587"/>
+      <w:bookmarkStart w:id="44" w:name="_Ref7502892"/>
+      <w:bookmarkStart w:id="45" w:name="_Toc12011611"/>
+      <w:bookmarkStart w:id="46" w:name="_Toc85472894"/>
+      <w:bookmarkStart w:id="47" w:name="_Toc287332008"/>
+      <w:bookmarkStart w:id="48" w:name="_Toc427275786"/>
+      <w:bookmarkStart w:id="49" w:name="_Toc449963587"/>
       <w:r>
         <w:t>Normative</w:t>
       </w:r>
+      <w:bookmarkEnd w:id="44"/>
       <w:bookmarkEnd w:id="45"/>
+      <w:r>
+        <w:t xml:space="preserve"> References</w:t>
+      </w:r>
       <w:bookmarkEnd w:id="46"/>
-      <w:r>
-        <w:t xml:space="preserve"> References</w:t>
-      </w:r>
       <w:bookmarkEnd w:id="47"/>
       <w:bookmarkEnd w:id="48"/>
       <w:bookmarkEnd w:id="49"/>
+    </w:p>
+    <w:p>
+      <w:pPr>
+        <w:pStyle w:val="Ref"/>
+      </w:pPr>
+      <w:r>
+        <w:rPr>
+          <w:rStyle w:val="Refterm"/>
+        </w:rPr>
+        <w:t>[</w:t>
+      </w:r>
+      <w:bookmarkStart w:id="50" w:name="rfc2119"/>
+      <w:r>
+        <w:rPr>
+          <w:rStyle w:val="Refterm"/>
+        </w:rPr>
+        <w:t>RFC2119</w:t>
+      </w:r>
       <w:bookmarkEnd w:id="50"/>
-    </w:p>
-    <w:p>
-      <w:pPr>
-        <w:pStyle w:val="Ref"/>
-      </w:pPr>
-      <w:r>
-        <w:rPr>
-          <w:rStyle w:val="Refterm"/>
-        </w:rPr>
-        <w:t>[</w:t>
-      </w:r>
-      <w:bookmarkStart w:id="51" w:name="rfc2119"/>
-      <w:r>
-        <w:rPr>
-          <w:rStyle w:val="Refterm"/>
-        </w:rPr>
-        <w:t>RFC2119</w:t>
-      </w:r>
-      <w:bookmarkEnd w:id="51"/>
       <w:r>
         <w:rPr>
           <w:rStyle w:val="Refterm"/>
@@ -11013,14 +11037,14 @@
       <w:pPr>
         <w:pStyle w:val="Heading1"/>
       </w:pPr>
-      <w:bookmarkStart w:id="52" w:name="_Ref428537380"/>
-      <w:bookmarkStart w:id="53" w:name="_Toc449963588"/>
+      <w:bookmarkStart w:id="51" w:name="_Ref428537380"/>
+      <w:bookmarkStart w:id="52" w:name="_Toc449963588"/>
       <w:r>
         <w:lastRenderedPageBreak/>
         <w:t>Background Information</w:t>
       </w:r>
+      <w:bookmarkEnd w:id="51"/>
       <w:bookmarkEnd w:id="52"/>
-      <w:bookmarkEnd w:id="53"/>
     </w:p>
     <w:p>
       <w:pPr>
@@ -11099,13 +11123,13 @@
         <w:spacing w:before="360" w:after="60"/>
         <w:ind w:left="540" w:hanging="540"/>
       </w:pPr>
-      <w:bookmarkStart w:id="54" w:name="_Toc426119879"/>
-      <w:bookmarkStart w:id="55" w:name="_Toc449963589"/>
+      <w:bookmarkStart w:id="53" w:name="_Toc426119879"/>
+      <w:bookmarkStart w:id="54" w:name="_Toc449963589"/>
       <w:r>
         <w:t>Cyber Observables</w:t>
       </w:r>
+      <w:bookmarkEnd w:id="53"/>
       <w:bookmarkEnd w:id="54"/>
-      <w:bookmarkEnd w:id="55"/>
     </w:p>
     <w:p>
       <w:pPr>
@@ -11132,13 +11156,13 @@
         <w:spacing w:before="360" w:after="60"/>
         <w:ind w:left="540" w:hanging="540"/>
       </w:pPr>
+      <w:bookmarkStart w:id="55" w:name="_Toc449963590"/>
       <w:bookmarkStart w:id="56" w:name="_Toc287332011"/>
       <w:bookmarkStart w:id="57" w:name="_Toc409437263"/>
-      <w:bookmarkStart w:id="58" w:name="_Toc449963590"/>
       <w:r>
         <w:t>Objects</w:t>
       </w:r>
-      <w:bookmarkEnd w:id="58"/>
+      <w:bookmarkEnd w:id="55"/>
     </w:p>
     <w:p>
       <w:pPr>
@@ -11189,24 +11213,24 @@
       <w:pPr>
         <w:pStyle w:val="Heading1"/>
       </w:pPr>
-      <w:bookmarkStart w:id="59" w:name="_Ref432512977"/>
-      <w:bookmarkStart w:id="60" w:name="_Toc449963591"/>
+      <w:bookmarkStart w:id="58" w:name="_Ref432512977"/>
+      <w:bookmarkStart w:id="59" w:name="_Toc449963591"/>
       <w:r>
         <w:lastRenderedPageBreak/>
         <w:t>Data Model</w:t>
       </w:r>
+      <w:bookmarkEnd w:id="58"/>
       <w:bookmarkEnd w:id="59"/>
+    </w:p>
+    <w:p>
+      <w:pPr>
+        <w:pStyle w:val="Heading2"/>
+      </w:pPr>
+      <w:bookmarkStart w:id="60" w:name="_Toc449963592"/>
+      <w:r>
+        <w:t>DeviceObjectType Class</w:t>
+      </w:r>
       <w:bookmarkEnd w:id="60"/>
-    </w:p>
-    <w:p>
-      <w:pPr>
-        <w:pStyle w:val="Heading2"/>
-      </w:pPr>
-      <w:bookmarkStart w:id="61" w:name="_Toc449963592"/>
-      <w:r>
-        <w:t>DeviceObjectType Class</w:t>
-      </w:r>
-      <w:bookmarkEnd w:id="61"/>
     </w:p>
     <w:p>
       <w:pPr>
@@ -11386,30 +11410,56 @@
         <w:contextualSpacing w:val="0"/>
         <w:jc w:val="center"/>
       </w:pPr>
-      <w:bookmarkStart w:id="62" w:name="_Ref395023936"/>
+      <w:bookmarkStart w:id="61" w:name="_Ref395023936"/>
       <w:r>
         <w:t xml:space="preserve">Figure </w:t>
       </w:r>
-      <w:fldSimple w:instr=" STYLEREF 1 \s ">
-        <w:r>
-          <w:rPr>
-            <w:noProof/>
-          </w:rPr>
-          <w:t>3</w:t>
-        </w:r>
-      </w:fldSimple>
+      <w:r>
+        <w:fldChar w:fldCharType="begin"/>
+      </w:r>
+      <w:r>
+        <w:instrText xml:space="preserve"> STYLEREF 1 \s </w:instrText>
+      </w:r>
+      <w:r>
+        <w:fldChar w:fldCharType="separate"/>
+      </w:r>
+      <w:r>
+        <w:rPr>
+          <w:noProof/>
+        </w:rPr>
+        <w:t>3</w:t>
+      </w:r>
+      <w:r>
+        <w:rPr>
+          <w:noProof/>
+        </w:rPr>
+        <w:fldChar w:fldCharType="end"/>
+      </w:r>
       <w:r>
         <w:noBreakHyphen/>
       </w:r>
-      <w:fldSimple w:instr=" SEQ Figure \* ARABIC \s 1 ">
-        <w:r>
-          <w:rPr>
-            <w:noProof/>
-          </w:rPr>
-          <w:t>1</w:t>
-        </w:r>
-      </w:fldSimple>
-      <w:bookmarkEnd w:id="62"/>
+      <w:r>
+        <w:fldChar w:fldCharType="begin"/>
+      </w:r>
+      <w:r>
+        <w:instrText xml:space="preserve"> SEQ Figure \* ARABIC \s 1 </w:instrText>
+      </w:r>
+      <w:r>
+        <w:fldChar w:fldCharType="separate"/>
+      </w:r>
+      <w:r>
+        <w:rPr>
+          <w:noProof/>
+        </w:rPr>
+        <w:t>1</w:t>
+      </w:r>
+      <w:r>
+        <w:rPr>
+          <w:noProof/>
+        </w:rPr>
+        <w:fldChar w:fldCharType="end"/>
+      </w:r>
+      <w:bookmarkEnd w:id="61"/>
       <w:r>
         <w:t xml:space="preserve">. UML diagram of the </w:t>
       </w:r>
@@ -11505,30 +11555,56 @@
         <w:pStyle w:val="tablecaption"/>
         <w:jc w:val="center"/>
       </w:pPr>
-      <w:bookmarkStart w:id="63" w:name="_Ref432513296"/>
+      <w:bookmarkStart w:id="62" w:name="_Ref432513296"/>
       <w:r>
         <w:t xml:space="preserve">Table </w:t>
       </w:r>
-      <w:fldSimple w:instr=" STYLEREF 1 \s ">
-        <w:r>
-          <w:rPr>
-            <w:noProof/>
-          </w:rPr>
-          <w:t>3</w:t>
-        </w:r>
-      </w:fldSimple>
+      <w:r>
+        <w:fldChar w:fldCharType="begin"/>
+      </w:r>
+      <w:r>
+        <w:instrText xml:space="preserve"> STYLEREF 1 \s </w:instrText>
+      </w:r>
+      <w:r>
+        <w:fldChar w:fldCharType="separate"/>
+      </w:r>
+      <w:r>
+        <w:rPr>
+          <w:noProof/>
+        </w:rPr>
+        <w:t>3</w:t>
+      </w:r>
+      <w:r>
+        <w:rPr>
+          <w:noProof/>
+        </w:rPr>
+        <w:fldChar w:fldCharType="end"/>
+      </w:r>
       <w:r>
         <w:noBreakHyphen/>
       </w:r>
-      <w:fldSimple w:instr=" SEQ Table \* ARABIC \s 1 ">
-        <w:r>
-          <w:rPr>
-            <w:noProof/>
-          </w:rPr>
-          <w:t>1</w:t>
-        </w:r>
-      </w:fldSimple>
-      <w:bookmarkEnd w:id="63"/>
+      <w:r>
+        <w:fldChar w:fldCharType="begin"/>
+      </w:r>
+      <w:r>
+        <w:instrText xml:space="preserve"> SEQ Table \* ARABIC \s 1 </w:instrText>
+      </w:r>
+      <w:r>
+        <w:fldChar w:fldCharType="separate"/>
+      </w:r>
+      <w:r>
+        <w:rPr>
+          <w:noProof/>
+        </w:rPr>
+        <w:t>1</w:t>
+      </w:r>
+      <w:r>
+        <w:rPr>
+          <w:noProof/>
+        </w:rPr>
+        <w:fldChar w:fldCharType="end"/>
+      </w:r>
+      <w:bookmarkEnd w:id="62"/>
       <w:r>
         <w:t xml:space="preserve">. </w:t>
       </w:r>
@@ -12480,16 +12556,16 @@
       <w:pPr>
         <w:pStyle w:val="Heading1"/>
       </w:pPr>
-      <w:bookmarkStart w:id="64" w:name="_Ref428537416"/>
-      <w:bookmarkStart w:id="65" w:name="_Toc449963593"/>
+      <w:bookmarkStart w:id="63" w:name="_Ref428537416"/>
+      <w:bookmarkStart w:id="64" w:name="_Toc449963593"/>
       <w:r>
         <w:lastRenderedPageBreak/>
         <w:t>Conformance</w:t>
       </w:r>
       <w:bookmarkEnd w:id="56"/>
       <w:bookmarkEnd w:id="57"/>
+      <w:bookmarkEnd w:id="63"/>
       <w:bookmarkEnd w:id="64"/>
-      <w:bookmarkEnd w:id="65"/>
     </w:p>
     <w:p>
       <w:pPr>
@@ -12503,7 +12579,7 @@
       <w:pPr>
         <w:spacing w:after="240"/>
       </w:pPr>
-      <w:commentRangeStart w:id="66"/>
+      <w:commentRangeStart w:id="65"/>
       <w:r>
         <w:t>[1] Conformant implementations must conform to all normative structural specifications of the UML model or additional normative statements within this document that apply to the portions of CybOX they implement (e.g., implementers of the entire Observable class must conform to all normative structural specifications of the UML model regarding the Observable class or additional normative statements contained in the document that describes the Observable class).</w:t>
       </w:r>
@@ -12515,12 +12591,12 @@
       <w:r>
         <w:t>[2] Conformant implementations are free to ignore normative structural specifications of the UML model or additional normative statements within this document that do not apply to the portions of CybOX they implement (e.g., non-implementers of any particular properties of the Observable class are free to ignore all normative structural specifications of the UML model regarding those properties of the Observable class or additional normative statements contained in the document that describes the Observable class).</w:t>
       </w:r>
-      <w:commentRangeEnd w:id="66"/>
+      <w:commentRangeEnd w:id="65"/>
       <w:r>
         <w:rPr>
           <w:rStyle w:val="CommentReference"/>
         </w:rPr>
-        <w:commentReference w:id="66"/>
+        <w:commentReference w:id="65"/>
       </w:r>
     </w:p>
     <w:p>
@@ -12539,14 +12615,14 @@
           <w:numId w:val="12"/>
         </w:numPr>
       </w:pPr>
-      <w:bookmarkStart w:id="67" w:name="_Toc449961966"/>
-      <w:bookmarkStart w:id="68" w:name="_Toc449963594"/>
+      <w:bookmarkStart w:id="66" w:name="_Toc449961966"/>
+      <w:bookmarkStart w:id="67" w:name="_Toc449963594"/>
       <w:r>
         <w:lastRenderedPageBreak/>
         <w:t>Acknowledgments</w:t>
       </w:r>
+      <w:bookmarkEnd w:id="66"/>
       <w:bookmarkEnd w:id="67"/>
-      <w:bookmarkEnd w:id="68"/>
     </w:p>
     <w:p>
       <w:pPr>
@@ -12559,514 +12635,4602 @@
         <w:t>.</w:t>
       </w:r>
     </w:p>
-    <w:p>
-      <w:pPr>
-        <w:pStyle w:val="Titlepageinfo"/>
-      </w:pPr>
-      <w:r>
-        <w:t>Participants:</w:t>
-      </w:r>
-      <w:r>
-        <w:fldChar w:fldCharType="begin"/>
-      </w:r>
-      <w:r>
-        <w:instrText xml:space="preserve"> MACROBUTTON  </w:instrText>
-      </w:r>
-      <w:r>
-        <w:fldChar w:fldCharType="end"/>
-      </w:r>
-    </w:p>
+    <w:tbl>
+      <w:tblPr>
+        <w:tblStyle w:val="TableGrid"/>
+        <w:tblW w:w="9445" w:type="dxa"/>
+        <w:tblBorders>
+          <w:top w:val="none" w:sz="0" w:space="0" w:color="auto"/>
+          <w:left w:val="none" w:sz="0" w:space="0" w:color="auto"/>
+          <w:bottom w:val="none" w:sz="0" w:space="0" w:color="auto"/>
+          <w:right w:val="none" w:sz="0" w:space="0" w:color="auto"/>
+          <w:insideH w:val="none" w:sz="0" w:space="0" w:color="auto"/>
+          <w:insideV w:val="none" w:sz="0" w:space="0" w:color="auto"/>
+        </w:tblBorders>
+        <w:tblLook w:val="04A0" w:firstRow="1" w:lastRow="0" w:firstColumn="1" w:lastColumn="0" w:noHBand="0" w:noVBand="1"/>
+      </w:tblPr>
+      <w:tblGrid>
+        <w:gridCol w:w="5035"/>
+        <w:gridCol w:w="4410"/>
+      </w:tblGrid>
+      <w:tr>
+        <w:tc>
+          <w:tcPr>
+            <w:tcW w:w="5035" w:type="dxa"/>
+          </w:tcPr>
+          <w:p>
+            <w:pPr>
+              <w:rPr>
+                <w:b/>
+              </w:rPr>
+            </w:pPr>
+            <w:r>
+              <w:rPr>
+                <w:b/>
+              </w:rPr>
+              <w:t>Aetna</w:t>
+            </w:r>
+          </w:p>
+          <w:p>
+            <w:r>
+              <w:t xml:space="preserve">    David Crawford</w:t>
+            </w:r>
+          </w:p>
+          <w:p>
+            <w:pPr>
+              <w:rPr>
+                <w:b/>
+                <w:color w:val="000000"/>
+              </w:rPr>
+            </w:pPr>
+            <w:r>
+              <w:rPr>
+                <w:b/>
+                <w:color w:val="000000"/>
+              </w:rPr>
+              <w:t>AIT Austrian Institute of Technology</w:t>
+            </w:r>
+          </w:p>
+          <w:p>
+            <w:r>
+              <w:t xml:space="preserve">    Roman Fiedler</w:t>
+            </w:r>
+          </w:p>
+          <w:p>
+            <w:r>
+              <w:t xml:space="preserve">    Florian </w:t>
+            </w:r>
+            <w:proofErr w:type="spellStart"/>
+            <w:r>
+              <w:t>Skopik</w:t>
+            </w:r>
+            <w:proofErr w:type="spellEnd"/>
+          </w:p>
+          <w:p>
+            <w:pPr>
+              <w:rPr>
+                <w:b/>
+                <w:color w:val="000000"/>
+              </w:rPr>
+            </w:pPr>
+            <w:r>
+              <w:rPr>
+                <w:b/>
+                <w:color w:val="000000"/>
+              </w:rPr>
+              <w:t>Australia and New Zealand Banking Group (ANZ Bank)</w:t>
+            </w:r>
+          </w:p>
+          <w:p>
+            <w:r>
+              <w:t xml:space="preserve">    Dean Thompson</w:t>
+            </w:r>
+          </w:p>
+          <w:p>
+            <w:pPr>
+              <w:rPr>
+                <w:b/>
+              </w:rPr>
+            </w:pPr>
+            <w:r>
+              <w:rPr>
+                <w:b/>
+              </w:rPr>
+              <w:t>Blue Coat Systems, Inc.</w:t>
+            </w:r>
+          </w:p>
+          <w:p>
+            <w:r>
+              <w:t xml:space="preserve">    Owen Johnson</w:t>
+            </w:r>
+          </w:p>
+          <w:p>
+            <w:r>
+              <w:t xml:space="preserve">    Bret Jordan</w:t>
+            </w:r>
+          </w:p>
+          <w:p>
+            <w:pPr>
+              <w:rPr>
+                <w:b/>
+              </w:rPr>
+            </w:pPr>
+            <w:r>
+              <w:rPr>
+                <w:b/>
+              </w:rPr>
+              <w:t>Century Link</w:t>
+            </w:r>
+          </w:p>
+          <w:p>
+            <w:r>
+              <w:t xml:space="preserve">    Cory Kennedy</w:t>
+            </w:r>
+          </w:p>
+          <w:p>
+            <w:pPr>
+              <w:rPr>
+                <w:b/>
+              </w:rPr>
+            </w:pPr>
+            <w:r>
+              <w:rPr>
+                <w:b/>
+              </w:rPr>
+              <w:t>CIRCL</w:t>
+            </w:r>
+          </w:p>
+          <w:p>
+            <w:r>
+              <w:rPr>
+                <w:b/>
+              </w:rPr>
+              <w:t xml:space="preserve">    </w:t>
+            </w:r>
+            <w:r>
+              <w:t xml:space="preserve">Alexandre </w:t>
+            </w:r>
+            <w:proofErr w:type="spellStart"/>
+            <w:r>
+              <w:t>Dulaunoy</w:t>
+            </w:r>
+            <w:proofErr w:type="spellEnd"/>
+          </w:p>
+          <w:p>
+            <w:r>
+              <w:t xml:space="preserve">    </w:t>
+            </w:r>
+            <w:proofErr w:type="spellStart"/>
+            <w:r>
+              <w:t>Andras</w:t>
+            </w:r>
+            <w:proofErr w:type="spellEnd"/>
+            <w:r>
+              <w:t xml:space="preserve"> </w:t>
+            </w:r>
+            <w:proofErr w:type="spellStart"/>
+            <w:r>
+              <w:t>Iklody</w:t>
+            </w:r>
+            <w:proofErr w:type="spellEnd"/>
+            <w:r>
+              <w:t xml:space="preserve">    </w:t>
+            </w:r>
+          </w:p>
+          <w:p>
+            <w:pPr>
+              <w:rPr>
+                <w:color w:val="000000"/>
+              </w:rPr>
+            </w:pPr>
+            <w:r>
+              <w:rPr>
+                <w:color w:val="000000"/>
+              </w:rPr>
+              <w:t xml:space="preserve">    </w:t>
+            </w:r>
+            <w:proofErr w:type="spellStart"/>
+            <w:r>
+              <w:rPr>
+                <w:color w:val="000000"/>
+              </w:rPr>
+              <w:t>Raphaël</w:t>
+            </w:r>
+            <w:proofErr w:type="spellEnd"/>
+            <w:r>
+              <w:rPr>
+                <w:color w:val="000000"/>
+              </w:rPr>
+              <w:t xml:space="preserve"> </w:t>
+            </w:r>
+            <w:proofErr w:type="spellStart"/>
+            <w:r>
+              <w:rPr>
+                <w:color w:val="000000"/>
+              </w:rPr>
+              <w:t>Vinot</w:t>
+            </w:r>
+            <w:proofErr w:type="spellEnd"/>
+          </w:p>
+          <w:p>
+            <w:pPr>
+              <w:rPr>
+                <w:b/>
+              </w:rPr>
+            </w:pPr>
+            <w:r>
+              <w:rPr>
+                <w:b/>
+              </w:rPr>
+              <w:t>Citrix Systems</w:t>
+            </w:r>
+          </w:p>
+          <w:p>
+            <w:r>
+              <w:t xml:space="preserve">    Joey </w:t>
+            </w:r>
+            <w:proofErr w:type="spellStart"/>
+            <w:r>
+              <w:t>Peloquin</w:t>
+            </w:r>
+            <w:proofErr w:type="spellEnd"/>
+          </w:p>
+          <w:p>
+            <w:pPr>
+              <w:rPr>
+                <w:b/>
+              </w:rPr>
+            </w:pPr>
+            <w:r>
+              <w:rPr>
+                <w:b/>
+              </w:rPr>
+              <w:t>Dell</w:t>
+            </w:r>
+          </w:p>
+          <w:p>
+            <w:r>
+              <w:t xml:space="preserve">    Will </w:t>
+            </w:r>
+            <w:proofErr w:type="spellStart"/>
+            <w:r>
+              <w:t>Urbanski</w:t>
+            </w:r>
+            <w:proofErr w:type="spellEnd"/>
+          </w:p>
+          <w:p>
+            <w:r>
+              <w:t xml:space="preserve">    Jeff Williams</w:t>
+            </w:r>
+          </w:p>
+          <w:p>
+            <w:pPr>
+              <w:rPr>
+                <w:b/>
+              </w:rPr>
+            </w:pPr>
+            <w:r>
+              <w:rPr>
+                <w:b/>
+              </w:rPr>
+              <w:t>DTCC</w:t>
+            </w:r>
+          </w:p>
+          <w:p>
+            <w:r>
+              <w:t xml:space="preserve">    Dan Brown</w:t>
+            </w:r>
+          </w:p>
+          <w:p>
+            <w:r>
+              <w:t xml:space="preserve">    Gordon Hundley</w:t>
+            </w:r>
+          </w:p>
+          <w:p>
+            <w:r>
+              <w:t xml:space="preserve">    Chris </w:t>
+            </w:r>
+            <w:proofErr w:type="spellStart"/>
+            <w:r>
+              <w:t>Koutras</w:t>
+            </w:r>
+            <w:proofErr w:type="spellEnd"/>
+          </w:p>
+          <w:p>
+            <w:pPr>
+              <w:rPr>
+                <w:b/>
+              </w:rPr>
+            </w:pPr>
+            <w:r>
+              <w:rPr>
+                <w:b/>
+              </w:rPr>
+              <w:t>EMC</w:t>
+            </w:r>
+          </w:p>
+          <w:p>
+            <w:r>
+              <w:t xml:space="preserve">    Robert Griffin</w:t>
+            </w:r>
+          </w:p>
+          <w:p>
+            <w:r>
+              <w:t xml:space="preserve">    Jeff Odom</w:t>
+            </w:r>
+          </w:p>
+          <w:p>
+            <w:r>
+              <w:t xml:space="preserve">    Ravi </w:t>
+            </w:r>
+            <w:proofErr w:type="spellStart"/>
+            <w:r>
+              <w:t>Sharda</w:t>
+            </w:r>
+            <w:proofErr w:type="spellEnd"/>
+          </w:p>
+          <w:p>
+            <w:pPr>
+              <w:rPr>
+                <w:b/>
+                <w:color w:val="000000"/>
+              </w:rPr>
+            </w:pPr>
+            <w:r>
+              <w:rPr>
+                <w:b/>
+                <w:color w:val="000000"/>
+              </w:rPr>
+              <w:t>Financial Services Information Sharing and Analysis Center (FS-ISAC)</w:t>
+            </w:r>
+          </w:p>
+          <w:p>
+            <w:pPr>
+              <w:rPr>
+                <w:color w:val="000000"/>
+              </w:rPr>
+            </w:pPr>
+            <w:r>
+              <w:rPr>
+                <w:b/>
+                <w:color w:val="000000"/>
+              </w:rPr>
+              <w:t xml:space="preserve">    </w:t>
+            </w:r>
+            <w:r>
+              <w:rPr>
+                <w:color w:val="000000"/>
+              </w:rPr>
+              <w:t xml:space="preserve">David </w:t>
+            </w:r>
+            <w:proofErr w:type="spellStart"/>
+            <w:r>
+              <w:rPr>
+                <w:color w:val="000000"/>
+              </w:rPr>
+              <w:t>Eilken</w:t>
+            </w:r>
+            <w:proofErr w:type="spellEnd"/>
+          </w:p>
+          <w:p>
+            <w:pPr>
+              <w:rPr>
+                <w:color w:val="000000"/>
+              </w:rPr>
+            </w:pPr>
+            <w:r>
+              <w:rPr>
+                <w:color w:val="000000"/>
+              </w:rPr>
+              <w:t xml:space="preserve">    Chris Ricard</w:t>
+            </w:r>
+          </w:p>
+          <w:p>
+            <w:pPr>
+              <w:rPr>
+                <w:b/>
+                <w:color w:val="000000"/>
+              </w:rPr>
+            </w:pPr>
+            <w:r>
+              <w:rPr>
+                <w:b/>
+                <w:color w:val="000000"/>
+              </w:rPr>
+              <w:t>Fortinet Inc.</w:t>
+            </w:r>
+          </w:p>
+          <w:p>
+            <w:pPr>
+              <w:rPr>
+                <w:color w:val="000000"/>
+              </w:rPr>
+            </w:pPr>
+            <w:r>
+              <w:rPr>
+                <w:color w:val="000000"/>
+              </w:rPr>
+              <w:t xml:space="preserve">    Gavin Chow</w:t>
+            </w:r>
+          </w:p>
+          <w:p>
+            <w:pPr>
+              <w:rPr>
+                <w:color w:val="000000"/>
+              </w:rPr>
+            </w:pPr>
+            <w:r>
+              <w:rPr>
+                <w:color w:val="000000"/>
+              </w:rPr>
+              <w:t xml:space="preserve">    Kenichi </w:t>
+            </w:r>
+            <w:proofErr w:type="spellStart"/>
+            <w:r>
+              <w:rPr>
+                <w:color w:val="000000"/>
+              </w:rPr>
+              <w:t>Terashita</w:t>
+            </w:r>
+            <w:proofErr w:type="spellEnd"/>
+          </w:p>
+          <w:p>
+            <w:pPr>
+              <w:rPr>
+                <w:b/>
+                <w:color w:val="000000"/>
+              </w:rPr>
+            </w:pPr>
+            <w:r>
+              <w:rPr>
+                <w:b/>
+                <w:color w:val="000000"/>
+              </w:rPr>
+              <w:lastRenderedPageBreak/>
+              <w:t>Fujitsu Limited</w:t>
+            </w:r>
+          </w:p>
+          <w:p>
+            <w:pPr>
+              <w:rPr>
+                <w:color w:val="000000"/>
+              </w:rPr>
+            </w:pPr>
+            <w:r>
+              <w:rPr>
+                <w:color w:val="000000"/>
+              </w:rPr>
+              <w:t xml:space="preserve">    Neil Edwards</w:t>
+            </w:r>
+          </w:p>
+          <w:p>
+            <w:pPr>
+              <w:rPr>
+                <w:color w:val="000000"/>
+              </w:rPr>
+            </w:pPr>
+            <w:r>
+              <w:rPr>
+                <w:color w:val="000000"/>
+              </w:rPr>
+              <w:t xml:space="preserve">    Frederick Hirsch</w:t>
+            </w:r>
+          </w:p>
+          <w:p>
+            <w:pPr>
+              <w:rPr>
+                <w:color w:val="000000"/>
+              </w:rPr>
+            </w:pPr>
+            <w:r>
+              <w:rPr>
+                <w:color w:val="000000"/>
+              </w:rPr>
+              <w:t xml:space="preserve">    </w:t>
+            </w:r>
+            <w:proofErr w:type="spellStart"/>
+            <w:r>
+              <w:rPr>
+                <w:color w:val="000000"/>
+              </w:rPr>
+              <w:t>Ryusuke</w:t>
+            </w:r>
+            <w:proofErr w:type="spellEnd"/>
+            <w:r>
+              <w:rPr>
+                <w:color w:val="000000"/>
+              </w:rPr>
+              <w:t xml:space="preserve"> </w:t>
+            </w:r>
+            <w:proofErr w:type="spellStart"/>
+            <w:r>
+              <w:rPr>
+                <w:color w:val="000000"/>
+              </w:rPr>
+              <w:t>Masuoka</w:t>
+            </w:r>
+            <w:proofErr w:type="spellEnd"/>
+          </w:p>
+          <w:p>
+            <w:pPr>
+              <w:rPr>
+                <w:color w:val="000000"/>
+              </w:rPr>
+            </w:pPr>
+            <w:r>
+              <w:rPr>
+                <w:color w:val="000000"/>
+              </w:rPr>
+              <w:t xml:space="preserve">    Daisuke Murabayashi</w:t>
+            </w:r>
+          </w:p>
+          <w:p>
+            <w:pPr>
+              <w:rPr>
+                <w:b/>
+                <w:color w:val="000000"/>
+              </w:rPr>
+            </w:pPr>
+            <w:r>
+              <w:rPr>
+                <w:b/>
+                <w:color w:val="000000"/>
+              </w:rPr>
+              <w:t>Google Inc.</w:t>
+            </w:r>
+          </w:p>
+          <w:p>
+            <w:pPr>
+              <w:rPr>
+                <w:color w:val="000000"/>
+              </w:rPr>
+            </w:pPr>
+            <w:r>
+              <w:rPr>
+                <w:color w:val="000000"/>
+              </w:rPr>
+              <w:t xml:space="preserve">    Mark </w:t>
+            </w:r>
+            <w:proofErr w:type="spellStart"/>
+            <w:r>
+              <w:rPr>
+                <w:color w:val="000000"/>
+              </w:rPr>
+              <w:t>Risher</w:t>
+            </w:r>
+            <w:proofErr w:type="spellEnd"/>
+          </w:p>
+          <w:p>
+            <w:pPr>
+              <w:rPr>
+                <w:b/>
+                <w:color w:val="000000"/>
+              </w:rPr>
+            </w:pPr>
+            <w:r>
+              <w:rPr>
+                <w:b/>
+                <w:color w:val="000000"/>
+              </w:rPr>
+              <w:t>Hitachi, Ltd.</w:t>
+            </w:r>
+          </w:p>
+          <w:p>
+            <w:pPr>
+              <w:rPr>
+                <w:color w:val="000000"/>
+              </w:rPr>
+            </w:pPr>
+            <w:r>
+              <w:rPr>
+                <w:color w:val="000000"/>
+              </w:rPr>
+              <w:t xml:space="preserve">    Kazuo Noguchi</w:t>
+            </w:r>
+          </w:p>
+          <w:p>
+            <w:pPr>
+              <w:rPr>
+                <w:color w:val="000000"/>
+              </w:rPr>
+            </w:pPr>
+            <w:r>
+              <w:rPr>
+                <w:color w:val="000000"/>
+              </w:rPr>
+              <w:t xml:space="preserve">    Akihito Sawada</w:t>
+            </w:r>
+          </w:p>
+          <w:p>
+            <w:pPr>
+              <w:rPr>
+                <w:color w:val="000000"/>
+              </w:rPr>
+            </w:pPr>
+            <w:r>
+              <w:rPr>
+                <w:color w:val="000000"/>
+              </w:rPr>
+              <w:t xml:space="preserve">    Masato Terada</w:t>
+            </w:r>
+          </w:p>
+          <w:p>
+            <w:pPr>
+              <w:rPr>
+                <w:color w:val="000000"/>
+              </w:rPr>
+            </w:pPr>
+            <w:proofErr w:type="spellStart"/>
+            <w:r>
+              <w:rPr>
+                <w:b/>
+                <w:color w:val="000000"/>
+              </w:rPr>
+              <w:t>iboss</w:t>
+            </w:r>
+            <w:proofErr w:type="spellEnd"/>
+            <w:r>
+              <w:rPr>
+                <w:b/>
+                <w:color w:val="000000"/>
+              </w:rPr>
+              <w:t>, Inc</w:t>
+            </w:r>
+            <w:r>
+              <w:rPr>
+                <w:color w:val="000000"/>
+              </w:rPr>
+              <w:t>.</w:t>
+            </w:r>
+          </w:p>
+          <w:p>
+            <w:pPr>
+              <w:rPr>
+                <w:color w:val="000000"/>
+              </w:rPr>
+            </w:pPr>
+            <w:r>
+              <w:rPr>
+                <w:color w:val="000000"/>
+              </w:rPr>
+              <w:t xml:space="preserve">    Paul Martini</w:t>
+            </w:r>
+          </w:p>
+          <w:p>
+            <w:pPr>
+              <w:rPr>
+                <w:b/>
+                <w:color w:val="000000"/>
+              </w:rPr>
+            </w:pPr>
+            <w:r>
+              <w:rPr>
+                <w:b/>
+                <w:color w:val="000000"/>
+              </w:rPr>
+              <w:t>Individual</w:t>
+            </w:r>
+          </w:p>
+          <w:p>
+            <w:pPr>
+              <w:rPr>
+                <w:color w:val="000000"/>
+              </w:rPr>
+            </w:pPr>
+            <w:r>
+              <w:rPr>
+                <w:color w:val="000000"/>
+              </w:rPr>
+              <w:t xml:space="preserve">    Jerome </w:t>
+            </w:r>
+            <w:proofErr w:type="spellStart"/>
+            <w:r>
+              <w:rPr>
+                <w:color w:val="000000"/>
+              </w:rPr>
+              <w:t>Athias</w:t>
+            </w:r>
+            <w:proofErr w:type="spellEnd"/>
+          </w:p>
+          <w:p>
+            <w:pPr>
+              <w:rPr>
+                <w:color w:val="000000"/>
+              </w:rPr>
+            </w:pPr>
+            <w:r>
+              <w:rPr>
+                <w:color w:val="000000"/>
+              </w:rPr>
+              <w:t xml:space="preserve">    Peter Brown</w:t>
+            </w:r>
+          </w:p>
+          <w:p>
+            <w:pPr>
+              <w:rPr>
+                <w:color w:val="000000"/>
+              </w:rPr>
+            </w:pPr>
+            <w:r>
+              <w:rPr>
+                <w:color w:val="000000"/>
+              </w:rPr>
+              <w:t xml:space="preserve">    </w:t>
+            </w:r>
+            <w:proofErr w:type="spellStart"/>
+            <w:r>
+              <w:rPr>
+                <w:color w:val="000000"/>
+              </w:rPr>
+              <w:t>Elysa</w:t>
+            </w:r>
+            <w:proofErr w:type="spellEnd"/>
+            <w:r>
+              <w:rPr>
+                <w:color w:val="000000"/>
+              </w:rPr>
+              <w:t xml:space="preserve"> Jones</w:t>
+            </w:r>
+          </w:p>
+          <w:p>
+            <w:pPr>
+              <w:rPr>
+                <w:color w:val="000000"/>
+              </w:rPr>
+            </w:pPr>
+            <w:r>
+              <w:rPr>
+                <w:color w:val="000000"/>
+              </w:rPr>
+              <w:t xml:space="preserve">    </w:t>
+            </w:r>
+            <w:proofErr w:type="spellStart"/>
+            <w:r>
+              <w:rPr>
+                <w:color w:val="000000"/>
+              </w:rPr>
+              <w:t>Sanjiv</w:t>
+            </w:r>
+            <w:proofErr w:type="spellEnd"/>
+            <w:r>
+              <w:rPr>
+                <w:color w:val="000000"/>
+              </w:rPr>
+              <w:t xml:space="preserve"> </w:t>
+            </w:r>
+            <w:proofErr w:type="spellStart"/>
+            <w:r>
+              <w:rPr>
+                <w:color w:val="000000"/>
+              </w:rPr>
+              <w:t>Kalkar</w:t>
+            </w:r>
+            <w:proofErr w:type="spellEnd"/>
+          </w:p>
+          <w:p>
+            <w:pPr>
+              <w:rPr>
+                <w:color w:val="000000"/>
+              </w:rPr>
+            </w:pPr>
+            <w:r>
+              <w:rPr>
+                <w:color w:val="000000"/>
+              </w:rPr>
+              <w:t xml:space="preserve">    Bar Lockwood</w:t>
+            </w:r>
+          </w:p>
+          <w:p>
+            <w:pPr>
+              <w:rPr>
+                <w:color w:val="000000"/>
+              </w:rPr>
+            </w:pPr>
+            <w:r>
+              <w:rPr>
+                <w:color w:val="000000"/>
+              </w:rPr>
+              <w:t xml:space="preserve">    Terry MacDonald</w:t>
+            </w:r>
+          </w:p>
+          <w:p>
+            <w:pPr>
+              <w:rPr>
+                <w:color w:val="000000"/>
+              </w:rPr>
+            </w:pPr>
+            <w:r>
+              <w:rPr>
+                <w:color w:val="000000"/>
+              </w:rPr>
+              <w:t xml:space="preserve">    Alex Pinto</w:t>
+            </w:r>
+          </w:p>
+          <w:p>
+            <w:pPr>
+              <w:rPr>
+                <w:b/>
+                <w:color w:val="000000"/>
+              </w:rPr>
+            </w:pPr>
+            <w:r>
+              <w:rPr>
+                <w:b/>
+                <w:color w:val="000000"/>
+              </w:rPr>
+              <w:t>Intel Corporation</w:t>
+            </w:r>
+          </w:p>
+          <w:p>
+            <w:pPr>
+              <w:rPr>
+                <w:color w:val="000000"/>
+              </w:rPr>
+            </w:pPr>
+            <w:r>
+              <w:rPr>
+                <w:color w:val="000000"/>
+              </w:rPr>
+              <w:t xml:space="preserve">    Tim Casey</w:t>
+            </w:r>
+          </w:p>
+          <w:p>
+            <w:pPr>
+              <w:rPr>
+                <w:color w:val="000000"/>
+              </w:rPr>
+            </w:pPr>
+            <w:r>
+              <w:rPr>
+                <w:color w:val="000000"/>
+              </w:rPr>
+              <w:t xml:space="preserve">    Kent </w:t>
+            </w:r>
+            <w:proofErr w:type="spellStart"/>
+            <w:r>
+              <w:rPr>
+                <w:color w:val="000000"/>
+              </w:rPr>
+              <w:t>Landfield</w:t>
+            </w:r>
+            <w:proofErr w:type="spellEnd"/>
+          </w:p>
+          <w:p>
+            <w:pPr>
+              <w:rPr>
+                <w:b/>
+                <w:color w:val="000000"/>
+              </w:rPr>
+            </w:pPr>
+            <w:r>
+              <w:rPr>
+                <w:b/>
+                <w:color w:val="000000"/>
+              </w:rPr>
+              <w:t>JPMorgan Chase Bank, N.A.</w:t>
+            </w:r>
+          </w:p>
+          <w:p>
+            <w:pPr>
+              <w:rPr>
+                <w:color w:val="000000"/>
+              </w:rPr>
+            </w:pPr>
+            <w:r>
+              <w:rPr>
+                <w:b/>
+                <w:color w:val="000000"/>
+              </w:rPr>
+              <w:t xml:space="preserve">    </w:t>
+            </w:r>
+            <w:r>
+              <w:rPr>
+                <w:color w:val="000000"/>
+              </w:rPr>
+              <w:t>Terrence Driscoll</w:t>
+            </w:r>
+          </w:p>
+          <w:p>
+            <w:pPr>
+              <w:rPr>
+                <w:color w:val="000000"/>
+              </w:rPr>
+            </w:pPr>
+            <w:r>
+              <w:rPr>
+                <w:color w:val="000000"/>
+              </w:rPr>
+              <w:t xml:space="preserve">    David </w:t>
+            </w:r>
+            <w:proofErr w:type="spellStart"/>
+            <w:r>
+              <w:rPr>
+                <w:color w:val="000000"/>
+              </w:rPr>
+              <w:t>Laurance</w:t>
+            </w:r>
+            <w:proofErr w:type="spellEnd"/>
+          </w:p>
+          <w:p>
+            <w:pPr>
+              <w:rPr>
+                <w:b/>
+                <w:color w:val="000000"/>
+              </w:rPr>
+            </w:pPr>
+            <w:proofErr w:type="spellStart"/>
+            <w:r>
+              <w:rPr>
+                <w:b/>
+                <w:color w:val="000000"/>
+              </w:rPr>
+              <w:t>LookingGlass</w:t>
+            </w:r>
+            <w:proofErr w:type="spellEnd"/>
+          </w:p>
+          <w:p>
+            <w:pPr>
+              <w:rPr>
+                <w:color w:val="000000"/>
+              </w:rPr>
+            </w:pPr>
+            <w:r>
+              <w:rPr>
+                <w:color w:val="000000"/>
+              </w:rPr>
+              <w:t xml:space="preserve">    Allan Thomson</w:t>
+            </w:r>
+          </w:p>
+          <w:p>
+            <w:pPr>
+              <w:rPr>
+                <w:color w:val="000000"/>
+              </w:rPr>
+            </w:pPr>
+            <w:r>
+              <w:rPr>
+                <w:color w:val="000000"/>
+              </w:rPr>
+              <w:t xml:space="preserve">    Lee </w:t>
+            </w:r>
+            <w:proofErr w:type="spellStart"/>
+            <w:r>
+              <w:rPr>
+                <w:color w:val="000000"/>
+              </w:rPr>
+              <w:t>Vorthman</w:t>
+            </w:r>
+            <w:proofErr w:type="spellEnd"/>
+          </w:p>
+          <w:p>
+            <w:pPr>
+              <w:rPr>
+                <w:b/>
+                <w:color w:val="000000"/>
+              </w:rPr>
+            </w:pPr>
+            <w:proofErr w:type="spellStart"/>
+            <w:r>
+              <w:rPr>
+                <w:b/>
+                <w:color w:val="000000"/>
+              </w:rPr>
+              <w:t>Mitre</w:t>
+            </w:r>
+            <w:proofErr w:type="spellEnd"/>
+            <w:r>
+              <w:rPr>
+                <w:b/>
+                <w:color w:val="000000"/>
+              </w:rPr>
+              <w:t xml:space="preserve"> Corporation</w:t>
+            </w:r>
+          </w:p>
+          <w:p>
+            <w:pPr>
+              <w:rPr>
+                <w:color w:val="000000"/>
+              </w:rPr>
+            </w:pPr>
+            <w:r>
+              <w:rPr>
+                <w:color w:val="000000"/>
+              </w:rPr>
+              <w:t xml:space="preserve">    Greg Back</w:t>
+            </w:r>
+          </w:p>
+          <w:p>
+            <w:pPr>
+              <w:rPr>
+                <w:color w:val="000000"/>
+              </w:rPr>
+            </w:pPr>
+            <w:r>
+              <w:rPr>
+                <w:color w:val="000000"/>
+              </w:rPr>
+              <w:t xml:space="preserve">    Jonathan Baker</w:t>
+            </w:r>
+          </w:p>
+          <w:p>
+            <w:pPr>
+              <w:rPr>
+                <w:color w:val="000000"/>
+              </w:rPr>
+            </w:pPr>
+            <w:r>
+              <w:rPr>
+                <w:color w:val="000000"/>
+              </w:rPr>
+              <w:t xml:space="preserve">    Sean Barnum</w:t>
+            </w:r>
+          </w:p>
+          <w:p>
+            <w:pPr>
+              <w:rPr>
+                <w:color w:val="000000"/>
+              </w:rPr>
+            </w:pPr>
+            <w:r>
+              <w:rPr>
+                <w:color w:val="000000"/>
+              </w:rPr>
+              <w:t xml:space="preserve">    Desiree Beck</w:t>
+            </w:r>
+          </w:p>
+          <w:p>
+            <w:pPr>
+              <w:rPr>
+                <w:color w:val="000000"/>
+              </w:rPr>
+            </w:pPr>
+            <w:r>
+              <w:rPr>
+                <w:color w:val="000000"/>
+              </w:rPr>
+              <w:t xml:space="preserve">    Nicole Gong</w:t>
+            </w:r>
+          </w:p>
+          <w:p>
+            <w:pPr>
+              <w:rPr>
+                <w:color w:val="000000"/>
+              </w:rPr>
+            </w:pPr>
+            <w:r>
+              <w:rPr>
+                <w:color w:val="000000"/>
+              </w:rPr>
+              <w:t xml:space="preserve">    </w:t>
+            </w:r>
+            <w:proofErr w:type="spellStart"/>
+            <w:r>
+              <w:rPr>
+                <w:color w:val="000000"/>
+              </w:rPr>
+              <w:t>Jasen</w:t>
+            </w:r>
+            <w:proofErr w:type="spellEnd"/>
+            <w:r>
+              <w:rPr>
+                <w:color w:val="000000"/>
+              </w:rPr>
+              <w:t xml:space="preserve"> Jacobsen</w:t>
+            </w:r>
+          </w:p>
+          <w:p>
+            <w:pPr>
+              <w:rPr>
+                <w:color w:val="000000"/>
+              </w:rPr>
+            </w:pPr>
+            <w:r>
+              <w:rPr>
+                <w:color w:val="000000"/>
+              </w:rPr>
+              <w:t xml:space="preserve">    Ivan Kirillov</w:t>
+            </w:r>
+          </w:p>
+          <w:p>
+            <w:pPr>
+              <w:rPr>
+                <w:color w:val="000000"/>
+              </w:rPr>
+            </w:pPr>
+            <w:r>
+              <w:rPr>
+                <w:color w:val="000000"/>
+              </w:rPr>
+              <w:t xml:space="preserve">    Richard Piazza</w:t>
+            </w:r>
+          </w:p>
+          <w:p>
+            <w:pPr>
+              <w:rPr>
+                <w:color w:val="000000"/>
+              </w:rPr>
+            </w:pPr>
+            <w:r>
+              <w:rPr>
+                <w:color w:val="000000"/>
+              </w:rPr>
+              <w:t xml:space="preserve">    Jon </w:t>
+            </w:r>
+            <w:proofErr w:type="spellStart"/>
+            <w:r>
+              <w:rPr>
+                <w:color w:val="000000"/>
+              </w:rPr>
+              <w:t>Salwen</w:t>
+            </w:r>
+            <w:proofErr w:type="spellEnd"/>
+          </w:p>
+          <w:p>
+            <w:pPr>
+              <w:rPr>
+                <w:color w:val="000000"/>
+              </w:rPr>
+            </w:pPr>
+            <w:r>
+              <w:rPr>
+                <w:color w:val="000000"/>
+              </w:rPr>
+              <w:t xml:space="preserve">    Charles Schmidt</w:t>
+            </w:r>
+          </w:p>
+          <w:p>
+            <w:pPr>
+              <w:rPr>
+                <w:color w:val="000000"/>
+              </w:rPr>
+            </w:pPr>
+            <w:r>
+              <w:rPr>
+                <w:color w:val="000000"/>
+              </w:rPr>
+              <w:lastRenderedPageBreak/>
+              <w:t xml:space="preserve">    Emmanuelle Vargas-Gonzalez</w:t>
+            </w:r>
+          </w:p>
+          <w:p>
+            <w:pPr>
+              <w:rPr>
+                <w:color w:val="000000"/>
+              </w:rPr>
+            </w:pPr>
+            <w:r>
+              <w:rPr>
+                <w:color w:val="000000"/>
+              </w:rPr>
+              <w:t xml:space="preserve">    John Wunder</w:t>
+            </w:r>
+          </w:p>
+          <w:p>
+            <w:pPr>
+              <w:rPr>
+                <w:b/>
+                <w:color w:val="000000"/>
+              </w:rPr>
+            </w:pPr>
+            <w:r>
+              <w:rPr>
+                <w:b/>
+                <w:color w:val="000000"/>
+              </w:rPr>
+              <w:t>National Council of ISACs (NCI)</w:t>
+            </w:r>
+          </w:p>
+          <w:p>
+            <w:pPr>
+              <w:rPr>
+                <w:color w:val="000000"/>
+              </w:rPr>
+            </w:pPr>
+            <w:r>
+              <w:rPr>
+                <w:color w:val="000000"/>
+              </w:rPr>
+              <w:t xml:space="preserve">    Scott </w:t>
+            </w:r>
+            <w:proofErr w:type="spellStart"/>
+            <w:r>
+              <w:rPr>
+                <w:color w:val="000000"/>
+              </w:rPr>
+              <w:t>Algeier</w:t>
+            </w:r>
+            <w:proofErr w:type="spellEnd"/>
+          </w:p>
+          <w:p>
+            <w:pPr>
+              <w:rPr>
+                <w:color w:val="000000"/>
+              </w:rPr>
+            </w:pPr>
+            <w:r>
+              <w:rPr>
+                <w:color w:val="000000"/>
+              </w:rPr>
+              <w:t xml:space="preserve">    Denise Anderson</w:t>
+            </w:r>
+          </w:p>
+          <w:p>
+            <w:pPr>
+              <w:rPr>
+                <w:color w:val="000000"/>
+              </w:rPr>
+            </w:pPr>
+            <w:r>
+              <w:rPr>
+                <w:color w:val="000000"/>
+              </w:rPr>
+              <w:t xml:space="preserve">    Josh Poster</w:t>
+            </w:r>
+          </w:p>
+          <w:p>
+            <w:pPr>
+              <w:rPr>
+                <w:b/>
+                <w:color w:val="000000"/>
+              </w:rPr>
+            </w:pPr>
+            <w:r>
+              <w:rPr>
+                <w:b/>
+                <w:color w:val="000000"/>
+              </w:rPr>
+              <w:t>NEC Corporation</w:t>
+            </w:r>
+          </w:p>
+          <w:p>
+            <w:pPr>
+              <w:rPr>
+                <w:color w:val="000000"/>
+              </w:rPr>
+            </w:pPr>
+            <w:r>
+              <w:rPr>
+                <w:color w:val="000000"/>
+              </w:rPr>
+              <w:t xml:space="preserve">    Takahiro </w:t>
+            </w:r>
+            <w:proofErr w:type="spellStart"/>
+            <w:r>
+              <w:rPr>
+                <w:color w:val="000000"/>
+              </w:rPr>
+              <w:t>Kakumaru</w:t>
+            </w:r>
+            <w:proofErr w:type="spellEnd"/>
+          </w:p>
+          <w:p>
+            <w:pPr>
+              <w:rPr>
+                <w:b/>
+                <w:color w:val="000000"/>
+              </w:rPr>
+            </w:pPr>
+            <w:r>
+              <w:rPr>
+                <w:b/>
+                <w:color w:val="000000"/>
+              </w:rPr>
+              <w:t>North American Energy Standards Board</w:t>
+            </w:r>
+          </w:p>
+          <w:p>
+            <w:pPr>
+              <w:rPr>
+                <w:color w:val="000000"/>
+              </w:rPr>
+            </w:pPr>
+            <w:r>
+              <w:rPr>
+                <w:color w:val="000000"/>
+              </w:rPr>
+              <w:t xml:space="preserve">    David Darnell</w:t>
+            </w:r>
+          </w:p>
+          <w:p>
+            <w:pPr>
+              <w:rPr>
+                <w:b/>
+                <w:color w:val="000000"/>
+              </w:rPr>
+            </w:pPr>
+            <w:r>
+              <w:rPr>
+                <w:b/>
+                <w:color w:val="000000"/>
+              </w:rPr>
+              <w:t>Object Management Group</w:t>
+            </w:r>
+          </w:p>
+          <w:p>
+            <w:pPr>
+              <w:rPr>
+                <w:color w:val="000000"/>
+              </w:rPr>
+            </w:pPr>
+            <w:r>
+              <w:rPr>
+                <w:color w:val="000000"/>
+              </w:rPr>
+              <w:t xml:space="preserve">    Cory </w:t>
+            </w:r>
+            <w:proofErr w:type="spellStart"/>
+            <w:r>
+              <w:rPr>
+                <w:color w:val="000000"/>
+              </w:rPr>
+              <w:t>Casanave</w:t>
+            </w:r>
+            <w:proofErr w:type="spellEnd"/>
+          </w:p>
+          <w:p>
+            <w:pPr>
+              <w:rPr>
+                <w:b/>
+                <w:color w:val="000000"/>
+              </w:rPr>
+            </w:pPr>
+            <w:r>
+              <w:rPr>
+                <w:b/>
+                <w:color w:val="000000"/>
+              </w:rPr>
+              <w:t>Palo Alto Networks</w:t>
+            </w:r>
+          </w:p>
+          <w:p>
+            <w:pPr>
+              <w:rPr>
+                <w:color w:val="000000"/>
+              </w:rPr>
+            </w:pPr>
+            <w:r>
+              <w:rPr>
+                <w:color w:val="000000"/>
+              </w:rPr>
+              <w:t xml:space="preserve">    </w:t>
+            </w:r>
+            <w:proofErr w:type="spellStart"/>
+            <w:r>
+              <w:rPr>
+                <w:color w:val="000000"/>
+              </w:rPr>
+              <w:t>Vishaal</w:t>
+            </w:r>
+            <w:proofErr w:type="spellEnd"/>
+            <w:r>
+              <w:rPr>
+                <w:color w:val="000000"/>
+              </w:rPr>
+              <w:t xml:space="preserve"> </w:t>
+            </w:r>
+            <w:proofErr w:type="spellStart"/>
+            <w:r>
+              <w:rPr>
+                <w:color w:val="000000"/>
+              </w:rPr>
+              <w:t>Hariprasad</w:t>
+            </w:r>
+            <w:proofErr w:type="spellEnd"/>
+          </w:p>
+          <w:p>
+            <w:pPr>
+              <w:rPr>
+                <w:color w:val="000000"/>
+              </w:rPr>
+            </w:pPr>
+            <w:proofErr w:type="spellStart"/>
+            <w:r>
+              <w:rPr>
+                <w:b/>
+                <w:color w:val="000000"/>
+              </w:rPr>
+              <w:t>Queralt</w:t>
+            </w:r>
+            <w:proofErr w:type="spellEnd"/>
+            <w:r>
+              <w:rPr>
+                <w:b/>
+                <w:color w:val="000000"/>
+              </w:rPr>
+              <w:t>, Inc</w:t>
+            </w:r>
+            <w:r>
+              <w:rPr>
+                <w:color w:val="000000"/>
+              </w:rPr>
+              <w:t>.</w:t>
+            </w:r>
+          </w:p>
+          <w:p>
+            <w:pPr>
+              <w:rPr>
+                <w:color w:val="000000"/>
+              </w:rPr>
+            </w:pPr>
+            <w:r>
+              <w:rPr>
+                <w:color w:val="000000"/>
+              </w:rPr>
+              <w:t xml:space="preserve">    John Tolbert</w:t>
+            </w:r>
+          </w:p>
+          <w:p>
+            <w:pPr>
+              <w:rPr>
+                <w:b/>
+                <w:color w:val="000000"/>
+              </w:rPr>
+            </w:pPr>
+            <w:r>
+              <w:rPr>
+                <w:b/>
+                <w:color w:val="000000"/>
+              </w:rPr>
+              <w:t>Resilient Systems, Inc.</w:t>
+            </w:r>
+          </w:p>
+          <w:p>
+            <w:pPr>
+              <w:rPr>
+                <w:color w:val="000000"/>
+              </w:rPr>
+            </w:pPr>
+            <w:r>
+              <w:rPr>
+                <w:color w:val="000000"/>
+              </w:rPr>
+              <w:t xml:space="preserve">    Ted Julian</w:t>
+            </w:r>
+          </w:p>
+          <w:p>
+            <w:pPr>
+              <w:rPr>
+                <w:b/>
+                <w:color w:val="000000"/>
+              </w:rPr>
+            </w:pPr>
+            <w:proofErr w:type="spellStart"/>
+            <w:r>
+              <w:rPr>
+                <w:b/>
+                <w:color w:val="000000"/>
+              </w:rPr>
+              <w:t>Securonix</w:t>
+            </w:r>
+            <w:proofErr w:type="spellEnd"/>
+          </w:p>
+          <w:p>
+            <w:pPr>
+              <w:rPr>
+                <w:color w:val="000000"/>
+              </w:rPr>
+            </w:pPr>
+            <w:r>
+              <w:rPr>
+                <w:color w:val="000000"/>
+              </w:rPr>
+              <w:t xml:space="preserve">    Igor </w:t>
+            </w:r>
+            <w:proofErr w:type="spellStart"/>
+            <w:r>
+              <w:rPr>
+                <w:color w:val="000000"/>
+              </w:rPr>
+              <w:t>Baikalov</w:t>
+            </w:r>
+            <w:proofErr w:type="spellEnd"/>
+          </w:p>
+          <w:p>
+            <w:pPr>
+              <w:rPr>
+                <w:b/>
+                <w:color w:val="000000"/>
+              </w:rPr>
+            </w:pPr>
+            <w:r>
+              <w:rPr>
+                <w:b/>
+                <w:color w:val="000000"/>
+              </w:rPr>
+              <w:t>Siemens AG</w:t>
+            </w:r>
+          </w:p>
+          <w:p>
+            <w:pPr>
+              <w:rPr>
+                <w:color w:val="000000"/>
+              </w:rPr>
+            </w:pPr>
+            <w:r>
+              <w:rPr>
+                <w:color w:val="000000"/>
+              </w:rPr>
+              <w:t xml:space="preserve">    Bernd </w:t>
+            </w:r>
+            <w:proofErr w:type="spellStart"/>
+            <w:r>
+              <w:rPr>
+                <w:color w:val="000000"/>
+              </w:rPr>
+              <w:t>Grobauer</w:t>
+            </w:r>
+            <w:proofErr w:type="spellEnd"/>
+          </w:p>
+          <w:p>
+            <w:pPr>
+              <w:rPr>
+                <w:b/>
+                <w:color w:val="000000"/>
+              </w:rPr>
+            </w:pPr>
+            <w:proofErr w:type="spellStart"/>
+            <w:r>
+              <w:rPr>
+                <w:b/>
+                <w:color w:val="000000"/>
+              </w:rPr>
+              <w:t>Soltra</w:t>
+            </w:r>
+            <w:proofErr w:type="spellEnd"/>
+          </w:p>
+          <w:p>
+            <w:pPr>
+              <w:rPr>
+                <w:color w:val="000000"/>
+              </w:rPr>
+            </w:pPr>
+            <w:r>
+              <w:rPr>
+                <w:color w:val="000000"/>
+              </w:rPr>
+              <w:t xml:space="preserve">    John Anderson</w:t>
+            </w:r>
+          </w:p>
+          <w:p>
+            <w:pPr>
+              <w:rPr>
+                <w:color w:val="000000"/>
+              </w:rPr>
+            </w:pPr>
+            <w:r>
+              <w:rPr>
+                <w:color w:val="000000"/>
+              </w:rPr>
+              <w:t xml:space="preserve">    </w:t>
+            </w:r>
+            <w:proofErr w:type="spellStart"/>
+            <w:r>
+              <w:rPr>
+                <w:color w:val="000000"/>
+              </w:rPr>
+              <w:t>Aishwarya</w:t>
+            </w:r>
+            <w:proofErr w:type="spellEnd"/>
+            <w:r>
+              <w:rPr>
+                <w:color w:val="000000"/>
+              </w:rPr>
+              <w:t xml:space="preserve"> </w:t>
+            </w:r>
+            <w:proofErr w:type="spellStart"/>
+            <w:r>
+              <w:rPr>
+                <w:color w:val="000000"/>
+              </w:rPr>
+              <w:t>Asok</w:t>
+            </w:r>
+            <w:proofErr w:type="spellEnd"/>
+            <w:r>
+              <w:rPr>
+                <w:color w:val="000000"/>
+              </w:rPr>
+              <w:t xml:space="preserve"> Kumar</w:t>
+            </w:r>
+          </w:p>
+          <w:p>
+            <w:pPr>
+              <w:rPr>
+                <w:color w:val="000000"/>
+              </w:rPr>
+            </w:pPr>
+            <w:r>
+              <w:rPr>
+                <w:color w:val="000000"/>
+              </w:rPr>
+              <w:t xml:space="preserve">    Peter </w:t>
+            </w:r>
+            <w:proofErr w:type="spellStart"/>
+            <w:r>
+              <w:rPr>
+                <w:color w:val="000000"/>
+              </w:rPr>
+              <w:t>Ayasse</w:t>
+            </w:r>
+            <w:proofErr w:type="spellEnd"/>
+          </w:p>
+          <w:p>
+            <w:pPr>
+              <w:rPr>
+                <w:color w:val="000000"/>
+              </w:rPr>
+            </w:pPr>
+            <w:r>
+              <w:rPr>
+                <w:color w:val="000000"/>
+              </w:rPr>
+              <w:t xml:space="preserve">    Jeff Beekman</w:t>
+            </w:r>
+          </w:p>
+          <w:p>
+            <w:pPr>
+              <w:rPr>
+                <w:color w:val="000000"/>
+              </w:rPr>
+            </w:pPr>
+            <w:r>
+              <w:rPr>
+                <w:color w:val="000000"/>
+              </w:rPr>
+              <w:t xml:space="preserve">    Michael Butt</w:t>
+            </w:r>
+          </w:p>
+          <w:p>
+            <w:pPr>
+              <w:rPr>
+                <w:color w:val="000000"/>
+              </w:rPr>
+            </w:pPr>
+            <w:r>
+              <w:rPr>
+                <w:color w:val="000000"/>
+              </w:rPr>
+              <w:t xml:space="preserve">    Cynthia Camacho</w:t>
+            </w:r>
+          </w:p>
+          <w:p>
+            <w:pPr>
+              <w:rPr>
+                <w:color w:val="000000"/>
+              </w:rPr>
+            </w:pPr>
+            <w:r>
+              <w:rPr>
+                <w:color w:val="000000"/>
+              </w:rPr>
+              <w:t xml:space="preserve">    </w:t>
+            </w:r>
+            <w:proofErr w:type="spellStart"/>
+            <w:r>
+              <w:rPr>
+                <w:color w:val="000000"/>
+              </w:rPr>
+              <w:t>Aharon</w:t>
+            </w:r>
+            <w:proofErr w:type="spellEnd"/>
+            <w:r>
+              <w:rPr>
+                <w:color w:val="000000"/>
+              </w:rPr>
+              <w:t xml:space="preserve"> </w:t>
+            </w:r>
+            <w:proofErr w:type="spellStart"/>
+            <w:r>
+              <w:rPr>
+                <w:color w:val="000000"/>
+              </w:rPr>
+              <w:t>Chernin</w:t>
+            </w:r>
+            <w:proofErr w:type="spellEnd"/>
+          </w:p>
+          <w:p>
+            <w:pPr>
+              <w:rPr>
+                <w:color w:val="000000"/>
+              </w:rPr>
+            </w:pPr>
+            <w:r>
+              <w:rPr>
+                <w:color w:val="000000"/>
+              </w:rPr>
+              <w:t xml:space="preserve">    Mark Clancy</w:t>
+            </w:r>
+          </w:p>
+          <w:p>
+            <w:pPr>
+              <w:rPr>
+                <w:color w:val="000000"/>
+              </w:rPr>
+            </w:pPr>
+            <w:r>
+              <w:rPr>
+                <w:color w:val="000000"/>
+              </w:rPr>
+              <w:t xml:space="preserve">    Brady Cotton</w:t>
+            </w:r>
+          </w:p>
+          <w:p>
+            <w:pPr>
+              <w:rPr>
+                <w:color w:val="000000"/>
+              </w:rPr>
+            </w:pPr>
+            <w:r>
+              <w:rPr>
+                <w:color w:val="000000"/>
+              </w:rPr>
+              <w:t xml:space="preserve">    Trey Darley</w:t>
+            </w:r>
+          </w:p>
+          <w:p>
+            <w:pPr>
+              <w:rPr>
+                <w:color w:val="000000"/>
+              </w:rPr>
+            </w:pPr>
+            <w:r>
+              <w:rPr>
+                <w:color w:val="000000"/>
+              </w:rPr>
+              <w:t xml:space="preserve">    Mark Davidson</w:t>
+            </w:r>
+          </w:p>
+          <w:p>
+            <w:pPr>
+              <w:rPr>
+                <w:color w:val="000000"/>
+              </w:rPr>
+            </w:pPr>
+            <w:r>
+              <w:rPr>
+                <w:color w:val="000000"/>
+              </w:rPr>
+              <w:t xml:space="preserve">    Paul Dion</w:t>
+            </w:r>
+          </w:p>
+          <w:p>
+            <w:pPr>
+              <w:rPr>
+                <w:color w:val="000000"/>
+              </w:rPr>
+            </w:pPr>
+            <w:r>
+              <w:rPr>
+                <w:color w:val="000000"/>
+              </w:rPr>
+              <w:t xml:space="preserve">    Daniel Dye</w:t>
+            </w:r>
+          </w:p>
+          <w:p>
+            <w:pPr>
+              <w:rPr>
+                <w:color w:val="000000"/>
+              </w:rPr>
+            </w:pPr>
+            <w:r>
+              <w:rPr>
+                <w:color w:val="000000"/>
+              </w:rPr>
+              <w:t xml:space="preserve">    Robert </w:t>
+            </w:r>
+            <w:proofErr w:type="spellStart"/>
+            <w:r>
+              <w:rPr>
+                <w:color w:val="000000"/>
+              </w:rPr>
+              <w:t>Hutto</w:t>
+            </w:r>
+            <w:proofErr w:type="spellEnd"/>
+          </w:p>
+          <w:p>
+            <w:pPr>
+              <w:rPr>
+                <w:color w:val="000000"/>
+              </w:rPr>
+            </w:pPr>
+            <w:r>
+              <w:rPr>
+                <w:color w:val="000000"/>
+              </w:rPr>
+              <w:t xml:space="preserve">    Raymond </w:t>
+            </w:r>
+            <w:proofErr w:type="spellStart"/>
+            <w:r>
+              <w:rPr>
+                <w:color w:val="000000"/>
+              </w:rPr>
+              <w:t>Keckler</w:t>
+            </w:r>
+            <w:proofErr w:type="spellEnd"/>
+          </w:p>
+          <w:p>
+            <w:pPr>
+              <w:rPr>
+                <w:color w:val="000000"/>
+              </w:rPr>
+            </w:pPr>
+            <w:r>
+              <w:rPr>
+                <w:color w:val="000000"/>
+              </w:rPr>
+              <w:t xml:space="preserve">    Ali Khan</w:t>
+            </w:r>
+          </w:p>
+          <w:p>
+            <w:pPr>
+              <w:rPr>
+                <w:color w:val="000000"/>
+              </w:rPr>
+            </w:pPr>
+            <w:r>
+              <w:rPr>
+                <w:color w:val="000000"/>
+              </w:rPr>
+              <w:t xml:space="preserve">    Chris </w:t>
+            </w:r>
+            <w:proofErr w:type="spellStart"/>
+            <w:r>
+              <w:rPr>
+                <w:color w:val="000000"/>
+              </w:rPr>
+              <w:t>Kiehl</w:t>
+            </w:r>
+            <w:proofErr w:type="spellEnd"/>
+          </w:p>
+          <w:p>
+            <w:pPr>
+              <w:rPr>
+                <w:color w:val="000000"/>
+              </w:rPr>
+            </w:pPr>
+            <w:r>
+              <w:rPr>
+                <w:color w:val="000000"/>
+              </w:rPr>
+              <w:t xml:space="preserve">    Clayton Long</w:t>
+            </w:r>
+          </w:p>
+          <w:p>
+            <w:pPr>
+              <w:rPr>
+                <w:color w:val="000000"/>
+              </w:rPr>
+            </w:pPr>
+            <w:r>
+              <w:rPr>
+                <w:color w:val="000000"/>
+              </w:rPr>
+              <w:lastRenderedPageBreak/>
+              <w:t xml:space="preserve">    Michael Pepin</w:t>
+            </w:r>
+          </w:p>
+          <w:p>
+            <w:pPr>
+              <w:rPr>
+                <w:color w:val="000000"/>
+              </w:rPr>
+            </w:pPr>
+            <w:r>
+              <w:rPr>
+                <w:color w:val="000000"/>
+              </w:rPr>
+              <w:t xml:space="preserve">    Natalie Suarez</w:t>
+            </w:r>
+          </w:p>
+          <w:p>
+            <w:pPr>
+              <w:rPr>
+                <w:color w:val="000000"/>
+              </w:rPr>
+            </w:pPr>
+            <w:r>
+              <w:rPr>
+                <w:color w:val="000000"/>
+              </w:rPr>
+              <w:t xml:space="preserve">    David Waters</w:t>
+            </w:r>
+          </w:p>
+          <w:p>
+            <w:pPr>
+              <w:rPr>
+                <w:color w:val="000000"/>
+              </w:rPr>
+            </w:pPr>
+            <w:r>
+              <w:rPr>
+                <w:color w:val="000000"/>
+              </w:rPr>
+              <w:t xml:space="preserve">    Benjamin Yates</w:t>
+            </w:r>
+          </w:p>
+          <w:p>
+            <w:pPr>
+              <w:rPr>
+                <w:b/>
+                <w:color w:val="000000"/>
+              </w:rPr>
+            </w:pPr>
+            <w:r>
+              <w:rPr>
+                <w:b/>
+                <w:color w:val="000000"/>
+              </w:rPr>
+              <w:t>Symantec Corp.</w:t>
+            </w:r>
+          </w:p>
+          <w:p>
+            <w:pPr>
+              <w:rPr>
+                <w:color w:val="000000"/>
+              </w:rPr>
+            </w:pPr>
+            <w:r>
+              <w:rPr>
+                <w:color w:val="000000"/>
+              </w:rPr>
+              <w:t xml:space="preserve">    Curtis </w:t>
+            </w:r>
+            <w:proofErr w:type="spellStart"/>
+            <w:r>
+              <w:rPr>
+                <w:color w:val="000000"/>
+              </w:rPr>
+              <w:t>Kostrosky</w:t>
+            </w:r>
+            <w:proofErr w:type="spellEnd"/>
+          </w:p>
+          <w:p>
+            <w:pPr>
+              <w:rPr>
+                <w:b/>
+                <w:color w:val="000000"/>
+              </w:rPr>
+            </w:pPr>
+            <w:r>
+              <w:rPr>
+                <w:b/>
+                <w:color w:val="000000"/>
+              </w:rPr>
+              <w:t>The Boeing Company</w:t>
+            </w:r>
+          </w:p>
+          <w:p>
+            <w:pPr>
+              <w:rPr>
+                <w:color w:val="000000"/>
+              </w:rPr>
+            </w:pPr>
+            <w:r>
+              <w:rPr>
+                <w:color w:val="000000"/>
+              </w:rPr>
+              <w:t xml:space="preserve">    Crystal Hayes</w:t>
+            </w:r>
+          </w:p>
+          <w:p>
+            <w:pPr>
+              <w:rPr>
+                <w:b/>
+                <w:color w:val="000000"/>
+              </w:rPr>
+            </w:pPr>
+            <w:proofErr w:type="spellStart"/>
+            <w:r>
+              <w:rPr>
+                <w:b/>
+                <w:color w:val="000000"/>
+              </w:rPr>
+              <w:t>ThreatQuotient</w:t>
+            </w:r>
+            <w:proofErr w:type="spellEnd"/>
+            <w:r>
+              <w:rPr>
+                <w:b/>
+                <w:color w:val="000000"/>
+              </w:rPr>
+              <w:t>, Inc.</w:t>
+            </w:r>
+          </w:p>
+          <w:p>
+            <w:pPr>
+              <w:rPr>
+                <w:color w:val="000000"/>
+              </w:rPr>
+            </w:pPr>
+            <w:r>
+              <w:rPr>
+                <w:color w:val="000000"/>
+              </w:rPr>
+              <w:t xml:space="preserve">    Ryan </w:t>
+            </w:r>
+            <w:proofErr w:type="spellStart"/>
+            <w:r>
+              <w:rPr>
+                <w:color w:val="000000"/>
+              </w:rPr>
+              <w:t>Trost</w:t>
+            </w:r>
+            <w:proofErr w:type="spellEnd"/>
+          </w:p>
+          <w:p>
+            <w:pPr>
+              <w:rPr>
+                <w:b/>
+                <w:color w:val="000000"/>
+              </w:rPr>
+            </w:pPr>
+            <w:r>
+              <w:rPr>
+                <w:b/>
+                <w:color w:val="000000"/>
+              </w:rPr>
+              <w:t>U.S. Bank</w:t>
+            </w:r>
+          </w:p>
+          <w:p>
+            <w:pPr>
+              <w:rPr>
+                <w:color w:val="000000"/>
+              </w:rPr>
+            </w:pPr>
+            <w:r>
+              <w:rPr>
+                <w:color w:val="000000"/>
+              </w:rPr>
+              <w:t xml:space="preserve">    Mark Angel</w:t>
+            </w:r>
+          </w:p>
+          <w:p>
+            <w:pPr>
+              <w:rPr>
+                <w:color w:val="000000"/>
+              </w:rPr>
+            </w:pPr>
+            <w:r>
+              <w:rPr>
+                <w:color w:val="000000"/>
+              </w:rPr>
+              <w:t xml:space="preserve">    Brad Butts</w:t>
+            </w:r>
+          </w:p>
+          <w:p>
+            <w:pPr>
+              <w:rPr>
+                <w:color w:val="000000"/>
+              </w:rPr>
+            </w:pPr>
+            <w:r>
+              <w:rPr>
+                <w:color w:val="000000"/>
+              </w:rPr>
+              <w:t xml:space="preserve">    Brian Fay</w:t>
+            </w:r>
+          </w:p>
+          <w:p>
+            <w:pPr>
+              <w:rPr>
+                <w:color w:val="000000"/>
+              </w:rPr>
+            </w:pPr>
+            <w:r>
+              <w:rPr>
+                <w:color w:val="000000"/>
+              </w:rPr>
+              <w:t xml:space="preserve">    Mona </w:t>
+            </w:r>
+            <w:proofErr w:type="spellStart"/>
+            <w:r>
+              <w:rPr>
+                <w:color w:val="000000"/>
+              </w:rPr>
+              <w:t>Magathan</w:t>
+            </w:r>
+            <w:proofErr w:type="spellEnd"/>
+          </w:p>
+          <w:p>
+            <w:pPr>
+              <w:rPr>
+                <w:color w:val="000000"/>
+              </w:rPr>
+            </w:pPr>
+            <w:r>
+              <w:rPr>
+                <w:color w:val="000000"/>
+              </w:rPr>
+              <w:t xml:space="preserve">    </w:t>
+            </w:r>
+            <w:proofErr w:type="spellStart"/>
+            <w:r>
+              <w:rPr>
+                <w:color w:val="000000"/>
+              </w:rPr>
+              <w:t>Yevgen</w:t>
+            </w:r>
+            <w:proofErr w:type="spellEnd"/>
+            <w:r>
+              <w:rPr>
+                <w:color w:val="000000"/>
+              </w:rPr>
+              <w:t xml:space="preserve"> </w:t>
+            </w:r>
+            <w:proofErr w:type="spellStart"/>
+            <w:r>
+              <w:rPr>
+                <w:color w:val="000000"/>
+              </w:rPr>
+              <w:t>Sautin</w:t>
+            </w:r>
+            <w:proofErr w:type="spellEnd"/>
+          </w:p>
+          <w:p>
+            <w:pPr>
+              <w:rPr>
+                <w:b/>
+                <w:color w:val="000000"/>
+              </w:rPr>
+            </w:pPr>
+            <w:r>
+              <w:rPr>
+                <w:b/>
+                <w:color w:val="000000"/>
+              </w:rPr>
+              <w:t>US Department of Defense (DoD)</w:t>
+            </w:r>
+          </w:p>
+          <w:p>
+            <w:pPr>
+              <w:rPr>
+                <w:color w:val="000000"/>
+              </w:rPr>
+            </w:pPr>
+            <w:r>
+              <w:rPr>
+                <w:color w:val="000000"/>
+              </w:rPr>
+              <w:t xml:space="preserve">    James </w:t>
+            </w:r>
+            <w:proofErr w:type="spellStart"/>
+            <w:r>
+              <w:rPr>
+                <w:color w:val="000000"/>
+              </w:rPr>
+              <w:t>Bohling</w:t>
+            </w:r>
+            <w:proofErr w:type="spellEnd"/>
+          </w:p>
+          <w:p>
+            <w:pPr>
+              <w:rPr>
+                <w:color w:val="000000"/>
+              </w:rPr>
+            </w:pPr>
+            <w:r>
+              <w:rPr>
+                <w:color w:val="000000"/>
+              </w:rPr>
+              <w:t xml:space="preserve">    </w:t>
+            </w:r>
+            <w:proofErr w:type="spellStart"/>
+            <w:r>
+              <w:rPr>
+                <w:color w:val="000000"/>
+              </w:rPr>
+              <w:t>Eoghan</w:t>
+            </w:r>
+            <w:proofErr w:type="spellEnd"/>
+            <w:r>
+              <w:rPr>
+                <w:color w:val="000000"/>
+              </w:rPr>
+              <w:t xml:space="preserve"> Casey</w:t>
+            </w:r>
+          </w:p>
+          <w:p>
+            <w:pPr>
+              <w:rPr>
+                <w:color w:val="000000"/>
+              </w:rPr>
+            </w:pPr>
+            <w:r>
+              <w:rPr>
+                <w:color w:val="000000"/>
+              </w:rPr>
+              <w:t xml:space="preserve">    Gary Katz</w:t>
+            </w:r>
+          </w:p>
+          <w:p>
+            <w:pPr>
+              <w:rPr>
+                <w:color w:val="000000"/>
+              </w:rPr>
+            </w:pPr>
+            <w:r>
+              <w:rPr>
+                <w:color w:val="000000"/>
+              </w:rPr>
+              <w:t xml:space="preserve">    Jeffrey Mates</w:t>
+            </w:r>
+          </w:p>
+          <w:p>
+            <w:pPr>
+              <w:rPr>
+                <w:b/>
+                <w:color w:val="000000"/>
+              </w:rPr>
+            </w:pPr>
+            <w:r>
+              <w:rPr>
+                <w:b/>
+                <w:color w:val="000000"/>
+              </w:rPr>
+              <w:t>VeriSign</w:t>
+            </w:r>
+          </w:p>
+          <w:p>
+            <w:pPr>
+              <w:rPr>
+                <w:color w:val="000000"/>
+              </w:rPr>
+            </w:pPr>
+            <w:r>
+              <w:rPr>
+                <w:color w:val="000000"/>
+              </w:rPr>
+              <w:t xml:space="preserve">    Robert </w:t>
+            </w:r>
+            <w:proofErr w:type="spellStart"/>
+            <w:r>
+              <w:rPr>
+                <w:color w:val="000000"/>
+              </w:rPr>
+              <w:t>Coderre</w:t>
+            </w:r>
+            <w:proofErr w:type="spellEnd"/>
+          </w:p>
+          <w:p>
+            <w:pPr>
+              <w:rPr>
+                <w:color w:val="000000"/>
+              </w:rPr>
+            </w:pPr>
+            <w:r>
+              <w:rPr>
+                <w:color w:val="000000"/>
+              </w:rPr>
+              <w:t xml:space="preserve">    Kyle Maxwell</w:t>
+            </w:r>
+          </w:p>
+          <w:p>
+            <w:r>
+              <w:rPr>
+                <w:color w:val="000000"/>
+              </w:rPr>
+              <w:t xml:space="preserve">    Eric </w:t>
+            </w:r>
+            <w:proofErr w:type="spellStart"/>
+            <w:r>
+              <w:rPr>
+                <w:color w:val="000000"/>
+              </w:rPr>
+              <w:t>Osterweil</w:t>
+            </w:r>
+            <w:proofErr w:type="spellEnd"/>
+            <w:r>
+              <w:rPr>
+                <w:b/>
+                <w:color w:val="000000"/>
+              </w:rPr>
+              <w:t xml:space="preserve"> </w:t>
+            </w:r>
+            <w:r>
+              <w:t xml:space="preserve">    </w:t>
+            </w:r>
+          </w:p>
+        </w:tc>
+        <w:tc>
+          <w:tcPr>
+            <w:tcW w:w="4410" w:type="dxa"/>
+          </w:tcPr>
+          <w:p>
+            <w:pPr>
+              <w:rPr>
+                <w:b/>
+                <w:color w:val="000000"/>
+              </w:rPr>
+            </w:pPr>
+            <w:r>
+              <w:rPr>
+                <w:b/>
+                <w:color w:val="000000"/>
+              </w:rPr>
+              <w:lastRenderedPageBreak/>
+              <w:t>Airbus Group SAS</w:t>
+            </w:r>
+          </w:p>
+          <w:p>
+            <w:r>
+              <w:t xml:space="preserve">    </w:t>
+            </w:r>
+            <w:proofErr w:type="spellStart"/>
+            <w:r>
+              <w:t>Joerg</w:t>
+            </w:r>
+            <w:proofErr w:type="spellEnd"/>
+            <w:r>
+              <w:t xml:space="preserve"> Eschweiler</w:t>
+            </w:r>
+          </w:p>
+          <w:p>
+            <w:r>
+              <w:t xml:space="preserve">    Marcos </w:t>
+            </w:r>
+            <w:proofErr w:type="spellStart"/>
+            <w:r>
+              <w:t>Orallo</w:t>
+            </w:r>
+            <w:proofErr w:type="spellEnd"/>
+          </w:p>
+          <w:p>
+            <w:pPr>
+              <w:rPr>
+                <w:b/>
+                <w:color w:val="000000"/>
+              </w:rPr>
+            </w:pPr>
+            <w:proofErr w:type="spellStart"/>
+            <w:r>
+              <w:rPr>
+                <w:b/>
+                <w:color w:val="000000"/>
+              </w:rPr>
+              <w:t>Anomali</w:t>
+            </w:r>
+            <w:proofErr w:type="spellEnd"/>
+          </w:p>
+          <w:p>
+            <w:r>
+              <w:t xml:space="preserve">    Ryan Clough</w:t>
+            </w:r>
+          </w:p>
+          <w:p>
+            <w:r>
+              <w:t xml:space="preserve">    Wei Huang</w:t>
+            </w:r>
+          </w:p>
+          <w:p>
+            <w:r>
+              <w:t xml:space="preserve">    Hugh </w:t>
+            </w:r>
+            <w:proofErr w:type="spellStart"/>
+            <w:r>
+              <w:t>Njemanze</w:t>
+            </w:r>
+            <w:proofErr w:type="spellEnd"/>
+          </w:p>
+          <w:p>
+            <w:r>
+              <w:t xml:space="preserve">    Katie </w:t>
+            </w:r>
+            <w:proofErr w:type="spellStart"/>
+            <w:r>
+              <w:t>Pelusi</w:t>
+            </w:r>
+            <w:proofErr w:type="spellEnd"/>
+          </w:p>
+          <w:p>
+            <w:r>
+              <w:t xml:space="preserve">    Aaron </w:t>
+            </w:r>
+            <w:proofErr w:type="spellStart"/>
+            <w:r>
+              <w:t>Shelmire</w:t>
+            </w:r>
+            <w:proofErr w:type="spellEnd"/>
+          </w:p>
+          <w:p>
+            <w:r>
+              <w:t xml:space="preserve">    Jason </w:t>
+            </w:r>
+            <w:proofErr w:type="spellStart"/>
+            <w:r>
+              <w:t>Trost</w:t>
+            </w:r>
+            <w:proofErr w:type="spellEnd"/>
+          </w:p>
+          <w:p>
+            <w:pPr>
+              <w:rPr>
+                <w:b/>
+              </w:rPr>
+            </w:pPr>
+            <w:r>
+              <w:rPr>
+                <w:b/>
+              </w:rPr>
+              <w:t>Bank of America</w:t>
+            </w:r>
+          </w:p>
+          <w:p>
+            <w:r>
+              <w:t xml:space="preserve">    Alexander Foley</w:t>
+            </w:r>
+          </w:p>
+          <w:p>
+            <w:pPr>
+              <w:rPr>
+                <w:b/>
+                <w:color w:val="000000"/>
+              </w:rPr>
+            </w:pPr>
+            <w:r>
+              <w:rPr>
+                <w:b/>
+                <w:color w:val="000000"/>
+              </w:rPr>
+              <w:t>Center for Internet Security (CIS)</w:t>
+            </w:r>
+          </w:p>
+          <w:p>
+            <w:r>
+              <w:t xml:space="preserve">    Sarah Kelley</w:t>
+            </w:r>
+          </w:p>
+          <w:p>
+            <w:pPr>
+              <w:rPr>
+                <w:b/>
+                <w:color w:val="000000"/>
+              </w:rPr>
+            </w:pPr>
+            <w:r>
+              <w:rPr>
+                <w:b/>
+                <w:color w:val="000000"/>
+              </w:rPr>
+              <w:t>Check Point Software Technologies</w:t>
+            </w:r>
+          </w:p>
+          <w:p>
+            <w:pPr>
+              <w:rPr>
+                <w:color w:val="000000"/>
+              </w:rPr>
+            </w:pPr>
+            <w:r>
+              <w:rPr>
+                <w:b/>
+                <w:color w:val="000000"/>
+              </w:rPr>
+              <w:t xml:space="preserve">    </w:t>
+            </w:r>
+            <w:r>
+              <w:rPr>
+                <w:color w:val="000000"/>
+              </w:rPr>
+              <w:t>Ron Davidson</w:t>
+            </w:r>
+          </w:p>
+          <w:p>
+            <w:pPr>
+              <w:rPr>
+                <w:b/>
+                <w:color w:val="000000"/>
+              </w:rPr>
+            </w:pPr>
+            <w:r>
+              <w:rPr>
+                <w:b/>
+                <w:color w:val="000000"/>
+              </w:rPr>
+              <w:t>Cisco Systems</w:t>
+            </w:r>
+          </w:p>
+          <w:p>
+            <w:pPr>
+              <w:rPr>
+                <w:color w:val="000000"/>
+              </w:rPr>
+            </w:pPr>
+            <w:r>
+              <w:rPr>
+                <w:color w:val="000000"/>
+              </w:rPr>
+              <w:t xml:space="preserve">    </w:t>
+            </w:r>
+            <w:proofErr w:type="spellStart"/>
+            <w:r>
+              <w:rPr>
+                <w:color w:val="000000"/>
+              </w:rPr>
+              <w:t>Syam</w:t>
+            </w:r>
+            <w:proofErr w:type="spellEnd"/>
+            <w:r>
+              <w:rPr>
+                <w:color w:val="000000"/>
+              </w:rPr>
+              <w:t xml:space="preserve"> </w:t>
+            </w:r>
+            <w:proofErr w:type="spellStart"/>
+            <w:r>
+              <w:rPr>
+                <w:color w:val="000000"/>
+              </w:rPr>
+              <w:t>Appala</w:t>
+            </w:r>
+            <w:proofErr w:type="spellEnd"/>
+          </w:p>
+          <w:p>
+            <w:pPr>
+              <w:rPr>
+                <w:color w:val="000000"/>
+              </w:rPr>
+            </w:pPr>
+            <w:r>
+              <w:rPr>
+                <w:color w:val="000000"/>
+              </w:rPr>
+              <w:t xml:space="preserve">    Ted </w:t>
+            </w:r>
+            <w:proofErr w:type="spellStart"/>
+            <w:r>
+              <w:rPr>
+                <w:color w:val="000000"/>
+              </w:rPr>
+              <w:t>Bedwell</w:t>
+            </w:r>
+            <w:proofErr w:type="spellEnd"/>
+          </w:p>
+          <w:p>
+            <w:pPr>
+              <w:rPr>
+                <w:color w:val="000000"/>
+              </w:rPr>
+            </w:pPr>
+            <w:r>
+              <w:rPr>
+                <w:color w:val="000000"/>
+              </w:rPr>
+              <w:t xml:space="preserve">    David McGrew</w:t>
+            </w:r>
+          </w:p>
+          <w:p>
+            <w:pPr>
+              <w:rPr>
+                <w:color w:val="000000"/>
+              </w:rPr>
+            </w:pPr>
+            <w:r>
+              <w:rPr>
+                <w:color w:val="000000"/>
+              </w:rPr>
+              <w:t xml:space="preserve">    </w:t>
+            </w:r>
+            <w:proofErr w:type="spellStart"/>
+            <w:r>
+              <w:rPr>
+                <w:color w:val="000000"/>
+              </w:rPr>
+              <w:t>Pavan</w:t>
+            </w:r>
+            <w:proofErr w:type="spellEnd"/>
+            <w:r>
+              <w:rPr>
+                <w:color w:val="000000"/>
+              </w:rPr>
+              <w:t xml:space="preserve"> Reddy</w:t>
+            </w:r>
+          </w:p>
+          <w:p>
+            <w:pPr>
+              <w:rPr>
+                <w:color w:val="000000"/>
+              </w:rPr>
+            </w:pPr>
+            <w:r>
+              <w:rPr>
+                <w:color w:val="000000"/>
+              </w:rPr>
+              <w:t xml:space="preserve">    Omar Santos</w:t>
+            </w:r>
+          </w:p>
+          <w:p>
+            <w:pPr>
+              <w:rPr>
+                <w:color w:val="000000"/>
+              </w:rPr>
+            </w:pPr>
+            <w:r>
+              <w:rPr>
+                <w:color w:val="000000"/>
+              </w:rPr>
+              <w:t xml:space="preserve">    </w:t>
+            </w:r>
+            <w:proofErr w:type="spellStart"/>
+            <w:r>
+              <w:rPr>
+                <w:color w:val="000000"/>
+              </w:rPr>
+              <w:t>Jyoti</w:t>
+            </w:r>
+            <w:proofErr w:type="spellEnd"/>
+            <w:r>
+              <w:rPr>
+                <w:color w:val="000000"/>
+              </w:rPr>
+              <w:t xml:space="preserve"> </w:t>
+            </w:r>
+            <w:proofErr w:type="spellStart"/>
+            <w:r>
+              <w:rPr>
+                <w:color w:val="000000"/>
+              </w:rPr>
+              <w:t>Verma</w:t>
+            </w:r>
+            <w:proofErr w:type="spellEnd"/>
+          </w:p>
+          <w:p>
+            <w:pPr>
+              <w:rPr>
+                <w:b/>
+                <w:color w:val="000000"/>
+              </w:rPr>
+            </w:pPr>
+            <w:r>
+              <w:rPr>
+                <w:b/>
+                <w:color w:val="000000"/>
+              </w:rPr>
+              <w:t>Cyber Threat Intelligence Network, Inc. (CTIN)</w:t>
+            </w:r>
+          </w:p>
+          <w:p>
+            <w:pPr>
+              <w:rPr>
+                <w:color w:val="000000"/>
+              </w:rPr>
+            </w:pPr>
+            <w:r>
+              <w:rPr>
+                <w:b/>
+                <w:color w:val="000000"/>
+              </w:rPr>
+              <w:t xml:space="preserve">    </w:t>
+            </w:r>
+            <w:r>
+              <w:rPr>
+                <w:color w:val="000000"/>
+              </w:rPr>
+              <w:t xml:space="preserve">Doug </w:t>
+            </w:r>
+            <w:proofErr w:type="spellStart"/>
+            <w:r>
+              <w:rPr>
+                <w:color w:val="000000"/>
+              </w:rPr>
+              <w:t>DePeppe</w:t>
+            </w:r>
+            <w:proofErr w:type="spellEnd"/>
+          </w:p>
+          <w:p>
+            <w:pPr>
+              <w:rPr>
+                <w:color w:val="000000"/>
+              </w:rPr>
+            </w:pPr>
+            <w:r>
+              <w:rPr>
+                <w:color w:val="000000"/>
+              </w:rPr>
+              <w:t xml:space="preserve">    Jane </w:t>
+            </w:r>
+            <w:proofErr w:type="spellStart"/>
+            <w:r>
+              <w:rPr>
+                <w:color w:val="000000"/>
+              </w:rPr>
+              <w:t>Ginn</w:t>
+            </w:r>
+            <w:proofErr w:type="spellEnd"/>
+          </w:p>
+          <w:p>
+            <w:pPr>
+              <w:rPr>
+                <w:color w:val="000000"/>
+              </w:rPr>
+            </w:pPr>
+            <w:r>
+              <w:rPr>
+                <w:color w:val="000000"/>
+              </w:rPr>
+              <w:t xml:space="preserve">    Ben Othman</w:t>
+            </w:r>
+          </w:p>
+          <w:p>
+            <w:pPr>
+              <w:rPr>
+                <w:b/>
+                <w:color w:val="000000"/>
+              </w:rPr>
+            </w:pPr>
+            <w:r>
+              <w:rPr>
+                <w:b/>
+                <w:color w:val="000000"/>
+              </w:rPr>
+              <w:t>DHS Office of Cybersecurity and Communications (CS&amp;C)</w:t>
+            </w:r>
+          </w:p>
+          <w:p>
+            <w:pPr>
+              <w:rPr>
+                <w:color w:val="000000"/>
+              </w:rPr>
+            </w:pPr>
+            <w:r>
+              <w:rPr>
+                <w:b/>
+                <w:color w:val="000000"/>
+              </w:rPr>
+              <w:t xml:space="preserve">    </w:t>
+            </w:r>
+            <w:r>
+              <w:rPr>
+                <w:color w:val="000000"/>
+              </w:rPr>
+              <w:t xml:space="preserve">Richard </w:t>
+            </w:r>
+            <w:proofErr w:type="spellStart"/>
+            <w:r>
+              <w:rPr>
+                <w:color w:val="000000"/>
+              </w:rPr>
+              <w:t>Struse</w:t>
+            </w:r>
+            <w:proofErr w:type="spellEnd"/>
+          </w:p>
+          <w:p>
+            <w:pPr>
+              <w:rPr>
+                <w:color w:val="000000"/>
+              </w:rPr>
+            </w:pPr>
+            <w:r>
+              <w:rPr>
+                <w:color w:val="000000"/>
+              </w:rPr>
+              <w:t xml:space="preserve">    Marlon Taylor</w:t>
+            </w:r>
+          </w:p>
+          <w:p>
+            <w:pPr>
+              <w:rPr>
+                <w:b/>
+                <w:color w:val="000000"/>
+              </w:rPr>
+            </w:pPr>
+            <w:proofErr w:type="spellStart"/>
+            <w:r>
+              <w:rPr>
+                <w:b/>
+                <w:color w:val="000000"/>
+              </w:rPr>
+              <w:t>EclecticIQ</w:t>
+            </w:r>
+            <w:proofErr w:type="spellEnd"/>
+          </w:p>
+          <w:p>
+            <w:pPr>
+              <w:rPr>
+                <w:color w:val="000000"/>
+              </w:rPr>
+            </w:pPr>
+            <w:r>
+              <w:rPr>
+                <w:color w:val="000000"/>
+              </w:rPr>
+              <w:t xml:space="preserve">    Marko </w:t>
+            </w:r>
+            <w:proofErr w:type="spellStart"/>
+            <w:r>
+              <w:rPr>
+                <w:color w:val="000000"/>
+              </w:rPr>
+              <w:t>Dragoljevic</w:t>
+            </w:r>
+            <w:proofErr w:type="spellEnd"/>
+          </w:p>
+          <w:p>
+            <w:pPr>
+              <w:rPr>
+                <w:color w:val="000000"/>
+              </w:rPr>
+            </w:pPr>
+            <w:r>
+              <w:rPr>
+                <w:color w:val="000000"/>
+              </w:rPr>
+              <w:t xml:space="preserve">    </w:t>
+            </w:r>
+            <w:proofErr w:type="spellStart"/>
+            <w:r>
+              <w:rPr>
+                <w:color w:val="000000"/>
+              </w:rPr>
+              <w:t>Joep</w:t>
+            </w:r>
+            <w:proofErr w:type="spellEnd"/>
+            <w:r>
+              <w:rPr>
+                <w:color w:val="000000"/>
+              </w:rPr>
+              <w:t xml:space="preserve"> </w:t>
+            </w:r>
+            <w:proofErr w:type="spellStart"/>
+            <w:r>
+              <w:rPr>
+                <w:color w:val="000000"/>
+              </w:rPr>
+              <w:t>Gommers</w:t>
+            </w:r>
+            <w:proofErr w:type="spellEnd"/>
+          </w:p>
+          <w:p>
+            <w:pPr>
+              <w:rPr>
+                <w:color w:val="000000"/>
+              </w:rPr>
+            </w:pPr>
+            <w:r>
+              <w:rPr>
+                <w:color w:val="000000"/>
+              </w:rPr>
+              <w:t xml:space="preserve">    Sergey </w:t>
+            </w:r>
+            <w:proofErr w:type="spellStart"/>
+            <w:r>
+              <w:rPr>
+                <w:color w:val="000000"/>
+              </w:rPr>
+              <w:t>Polzunov</w:t>
+            </w:r>
+            <w:proofErr w:type="spellEnd"/>
+          </w:p>
+          <w:p>
+            <w:pPr>
+              <w:rPr>
+                <w:color w:val="000000"/>
+              </w:rPr>
+            </w:pPr>
+            <w:r>
+              <w:rPr>
+                <w:color w:val="000000"/>
+              </w:rPr>
+              <w:t xml:space="preserve">    </w:t>
+            </w:r>
+            <w:proofErr w:type="spellStart"/>
+            <w:r>
+              <w:rPr>
+                <w:color w:val="000000"/>
+              </w:rPr>
+              <w:t>Rutger</w:t>
+            </w:r>
+            <w:proofErr w:type="spellEnd"/>
+            <w:r>
+              <w:rPr>
+                <w:color w:val="000000"/>
+              </w:rPr>
+              <w:t xml:space="preserve"> </w:t>
+            </w:r>
+            <w:proofErr w:type="spellStart"/>
+            <w:r>
+              <w:rPr>
+                <w:color w:val="000000"/>
+              </w:rPr>
+              <w:t>Prins</w:t>
+            </w:r>
+            <w:proofErr w:type="spellEnd"/>
+          </w:p>
+          <w:p>
+            <w:pPr>
+              <w:rPr>
+                <w:color w:val="000000"/>
+              </w:rPr>
+            </w:pPr>
+            <w:r>
+              <w:rPr>
+                <w:color w:val="000000"/>
+              </w:rPr>
+              <w:lastRenderedPageBreak/>
+              <w:t xml:space="preserve">    Andrei </w:t>
+            </w:r>
+            <w:proofErr w:type="spellStart"/>
+            <w:r>
+              <w:rPr>
+                <w:color w:val="000000"/>
+              </w:rPr>
+              <w:t>Sîrghi</w:t>
+            </w:r>
+            <w:proofErr w:type="spellEnd"/>
+          </w:p>
+          <w:p>
+            <w:pPr>
+              <w:rPr>
+                <w:color w:val="000000"/>
+              </w:rPr>
+            </w:pPr>
+            <w:r>
+              <w:rPr>
+                <w:color w:val="000000"/>
+              </w:rPr>
+              <w:t xml:space="preserve">    </w:t>
+            </w:r>
+            <w:proofErr w:type="spellStart"/>
+            <w:r>
+              <w:rPr>
+                <w:color w:val="000000"/>
+              </w:rPr>
+              <w:t>Raymon</w:t>
+            </w:r>
+            <w:proofErr w:type="spellEnd"/>
+            <w:r>
+              <w:rPr>
+                <w:color w:val="000000"/>
+              </w:rPr>
+              <w:t xml:space="preserve"> van der </w:t>
+            </w:r>
+            <w:proofErr w:type="spellStart"/>
+            <w:r>
+              <w:rPr>
+                <w:color w:val="000000"/>
+              </w:rPr>
+              <w:t>Velde</w:t>
+            </w:r>
+            <w:proofErr w:type="spellEnd"/>
+          </w:p>
+          <w:p>
+            <w:pPr>
+              <w:rPr>
+                <w:b/>
+                <w:color w:val="000000"/>
+              </w:rPr>
+            </w:pPr>
+            <w:proofErr w:type="spellStart"/>
+            <w:r>
+              <w:rPr>
+                <w:b/>
+                <w:color w:val="000000"/>
+              </w:rPr>
+              <w:t>eSentire</w:t>
+            </w:r>
+            <w:proofErr w:type="spellEnd"/>
+            <w:r>
+              <w:rPr>
+                <w:b/>
+                <w:color w:val="000000"/>
+              </w:rPr>
+              <w:t>, Inc.</w:t>
+            </w:r>
+          </w:p>
+          <w:p>
+            <w:pPr>
+              <w:rPr>
+                <w:color w:val="000000"/>
+              </w:rPr>
+            </w:pPr>
+            <w:r>
+              <w:rPr>
+                <w:color w:val="000000"/>
+              </w:rPr>
+              <w:t xml:space="preserve">    Jacob </w:t>
+            </w:r>
+            <w:proofErr w:type="spellStart"/>
+            <w:r>
+              <w:rPr>
+                <w:color w:val="000000"/>
+              </w:rPr>
+              <w:t>Gajek</w:t>
+            </w:r>
+            <w:proofErr w:type="spellEnd"/>
+          </w:p>
+          <w:p>
+            <w:pPr>
+              <w:rPr>
+                <w:b/>
+                <w:color w:val="000000"/>
+              </w:rPr>
+            </w:pPr>
+            <w:r>
+              <w:rPr>
+                <w:b/>
+                <w:color w:val="000000"/>
+              </w:rPr>
+              <w:t>FireEye, Inc.</w:t>
+            </w:r>
+          </w:p>
+          <w:p>
+            <w:pPr>
+              <w:rPr>
+                <w:color w:val="000000"/>
+              </w:rPr>
+            </w:pPr>
+            <w:r>
+              <w:rPr>
+                <w:color w:val="000000"/>
+              </w:rPr>
+              <w:t xml:space="preserve">    Phillip Boles</w:t>
+            </w:r>
+          </w:p>
+          <w:p>
+            <w:pPr>
+              <w:rPr>
+                <w:color w:val="000000"/>
+              </w:rPr>
+            </w:pPr>
+            <w:r>
+              <w:rPr>
+                <w:color w:val="000000"/>
+              </w:rPr>
+              <w:t xml:space="preserve">    </w:t>
+            </w:r>
+            <w:proofErr w:type="spellStart"/>
+            <w:r>
+              <w:rPr>
+                <w:color w:val="000000"/>
+              </w:rPr>
+              <w:t>Pavan</w:t>
+            </w:r>
+            <w:proofErr w:type="spellEnd"/>
+            <w:r>
+              <w:rPr>
+                <w:color w:val="000000"/>
+              </w:rPr>
+              <w:t xml:space="preserve"> </w:t>
+            </w:r>
+            <w:proofErr w:type="spellStart"/>
+            <w:r>
+              <w:rPr>
+                <w:color w:val="000000"/>
+              </w:rPr>
+              <w:t>Gorakav</w:t>
+            </w:r>
+            <w:proofErr w:type="spellEnd"/>
+          </w:p>
+          <w:p>
+            <w:pPr>
+              <w:rPr>
+                <w:color w:val="000000"/>
+              </w:rPr>
+            </w:pPr>
+            <w:r>
+              <w:rPr>
+                <w:color w:val="000000"/>
+              </w:rPr>
+              <w:t xml:space="preserve">    Anuj Kumar</w:t>
+            </w:r>
+          </w:p>
+          <w:p>
+            <w:pPr>
+              <w:rPr>
+                <w:color w:val="000000"/>
+              </w:rPr>
+            </w:pPr>
+            <w:r>
+              <w:rPr>
+                <w:color w:val="000000"/>
+              </w:rPr>
+              <w:t xml:space="preserve">    </w:t>
+            </w:r>
+            <w:proofErr w:type="spellStart"/>
+            <w:r>
+              <w:rPr>
+                <w:color w:val="000000"/>
+              </w:rPr>
+              <w:t>Shyamal</w:t>
+            </w:r>
+            <w:proofErr w:type="spellEnd"/>
+            <w:r>
+              <w:rPr>
+                <w:color w:val="000000"/>
+              </w:rPr>
+              <w:t xml:space="preserve"> Pandya</w:t>
+            </w:r>
+          </w:p>
+          <w:p>
+            <w:pPr>
+              <w:rPr>
+                <w:color w:val="000000"/>
+              </w:rPr>
+            </w:pPr>
+            <w:r>
+              <w:rPr>
+                <w:color w:val="000000"/>
+              </w:rPr>
+              <w:t xml:space="preserve">    Paul Patrick</w:t>
+            </w:r>
+          </w:p>
+          <w:p>
+            <w:pPr>
+              <w:rPr>
+                <w:color w:val="000000"/>
+              </w:rPr>
+            </w:pPr>
+            <w:r>
+              <w:rPr>
+                <w:color w:val="000000"/>
+              </w:rPr>
+              <w:t xml:space="preserve">    Scott Shreve</w:t>
+            </w:r>
+          </w:p>
+          <w:p>
+            <w:pPr>
+              <w:rPr>
+                <w:b/>
+                <w:color w:val="000000"/>
+              </w:rPr>
+            </w:pPr>
+            <w:r>
+              <w:rPr>
+                <w:b/>
+                <w:color w:val="000000"/>
+              </w:rPr>
+              <w:t>Fox-IT</w:t>
+            </w:r>
+          </w:p>
+          <w:p>
+            <w:pPr>
+              <w:rPr>
+                <w:color w:val="000000"/>
+              </w:rPr>
+            </w:pPr>
+            <w:r>
+              <w:rPr>
+                <w:color w:val="000000"/>
+              </w:rPr>
+              <w:t xml:space="preserve">    Sarah Brown</w:t>
+            </w:r>
+          </w:p>
+          <w:p>
+            <w:pPr>
+              <w:rPr>
+                <w:b/>
+                <w:color w:val="000000"/>
+              </w:rPr>
+            </w:pPr>
+            <w:r>
+              <w:rPr>
+                <w:b/>
+                <w:color w:val="000000"/>
+              </w:rPr>
+              <w:t>Georgetown University</w:t>
+            </w:r>
+          </w:p>
+          <w:p>
+            <w:pPr>
+              <w:rPr>
+                <w:color w:val="000000"/>
+              </w:rPr>
+            </w:pPr>
+            <w:r>
+              <w:rPr>
+                <w:color w:val="000000"/>
+              </w:rPr>
+              <w:t xml:space="preserve">    Eric Burger</w:t>
+            </w:r>
+          </w:p>
+          <w:p>
+            <w:pPr>
+              <w:rPr>
+                <w:b/>
+                <w:color w:val="000000"/>
+              </w:rPr>
+            </w:pPr>
+            <w:r>
+              <w:rPr>
+                <w:b/>
+                <w:color w:val="000000"/>
+              </w:rPr>
+              <w:t>Hewlett Packard Enterprise (HPE)</w:t>
+            </w:r>
+          </w:p>
+          <w:p>
+            <w:pPr>
+              <w:rPr>
+                <w:color w:val="000000"/>
+              </w:rPr>
+            </w:pPr>
+            <w:r>
+              <w:rPr>
+                <w:color w:val="000000"/>
+              </w:rPr>
+              <w:t xml:space="preserve">    Tomas Sander</w:t>
+            </w:r>
+          </w:p>
+          <w:p>
+            <w:pPr>
+              <w:rPr>
+                <w:b/>
+                <w:color w:val="000000"/>
+              </w:rPr>
+            </w:pPr>
+            <w:r>
+              <w:rPr>
+                <w:b/>
+                <w:color w:val="000000"/>
+              </w:rPr>
+              <w:t>IBM</w:t>
+            </w:r>
+          </w:p>
+          <w:p>
+            <w:pPr>
+              <w:rPr>
+                <w:color w:val="000000"/>
+              </w:rPr>
+            </w:pPr>
+            <w:r>
+              <w:rPr>
+                <w:color w:val="000000"/>
+              </w:rPr>
+              <w:t xml:space="preserve">    Peter Allor</w:t>
+            </w:r>
+          </w:p>
+          <w:p>
+            <w:pPr>
+              <w:rPr>
+                <w:color w:val="000000"/>
+              </w:rPr>
+            </w:pPr>
+            <w:r>
+              <w:rPr>
+                <w:color w:val="000000"/>
+              </w:rPr>
+              <w:t xml:space="preserve">    </w:t>
+            </w:r>
+            <w:proofErr w:type="spellStart"/>
+            <w:r>
+              <w:rPr>
+                <w:color w:val="000000"/>
+              </w:rPr>
+              <w:t>Eldan</w:t>
+            </w:r>
+            <w:proofErr w:type="spellEnd"/>
+            <w:r>
+              <w:rPr>
+                <w:color w:val="000000"/>
+              </w:rPr>
+              <w:t xml:space="preserve"> Ben-Haim</w:t>
+            </w:r>
+          </w:p>
+          <w:p>
+            <w:pPr>
+              <w:rPr>
+                <w:color w:val="000000"/>
+              </w:rPr>
+            </w:pPr>
+            <w:r>
+              <w:rPr>
+                <w:color w:val="000000"/>
+              </w:rPr>
+              <w:t xml:space="preserve">    Sandra Hernandez</w:t>
+            </w:r>
+          </w:p>
+          <w:p>
+            <w:pPr>
+              <w:rPr>
+                <w:color w:val="000000"/>
+              </w:rPr>
+            </w:pPr>
+            <w:r>
+              <w:rPr>
+                <w:color w:val="000000"/>
+              </w:rPr>
+              <w:t xml:space="preserve">    Jason </w:t>
+            </w:r>
+            <w:proofErr w:type="spellStart"/>
+            <w:r>
+              <w:rPr>
+                <w:color w:val="000000"/>
+              </w:rPr>
+              <w:t>Keirstead</w:t>
+            </w:r>
+            <w:proofErr w:type="spellEnd"/>
+          </w:p>
+          <w:p>
+            <w:pPr>
+              <w:rPr>
+                <w:color w:val="000000"/>
+              </w:rPr>
+            </w:pPr>
+            <w:r>
+              <w:rPr>
+                <w:color w:val="000000"/>
+              </w:rPr>
+              <w:t xml:space="preserve">    John Morris</w:t>
+            </w:r>
+          </w:p>
+          <w:p>
+            <w:pPr>
+              <w:rPr>
+                <w:color w:val="000000"/>
+              </w:rPr>
+            </w:pPr>
+            <w:r>
+              <w:rPr>
+                <w:color w:val="000000"/>
+              </w:rPr>
+              <w:t xml:space="preserve">    Laura </w:t>
+            </w:r>
+            <w:proofErr w:type="spellStart"/>
+            <w:r>
+              <w:rPr>
+                <w:color w:val="000000"/>
+              </w:rPr>
+              <w:t>Rusu</w:t>
+            </w:r>
+            <w:proofErr w:type="spellEnd"/>
+          </w:p>
+          <w:p>
+            <w:pPr>
+              <w:rPr>
+                <w:color w:val="000000"/>
+              </w:rPr>
+            </w:pPr>
+            <w:r>
+              <w:rPr>
+                <w:color w:val="000000"/>
+              </w:rPr>
+              <w:t xml:space="preserve">    Ron Williams</w:t>
+            </w:r>
+          </w:p>
+          <w:p>
+            <w:pPr>
+              <w:rPr>
+                <w:b/>
+                <w:color w:val="000000"/>
+              </w:rPr>
+            </w:pPr>
+            <w:r>
+              <w:rPr>
+                <w:b/>
+                <w:color w:val="000000"/>
+              </w:rPr>
+              <w:t>IID</w:t>
+            </w:r>
+          </w:p>
+          <w:p>
+            <w:pPr>
+              <w:rPr>
+                <w:color w:val="000000"/>
+              </w:rPr>
+            </w:pPr>
+            <w:r>
+              <w:rPr>
+                <w:color w:val="000000"/>
+              </w:rPr>
+              <w:t xml:space="preserve">    Chris Richardson</w:t>
+            </w:r>
+          </w:p>
+          <w:p>
+            <w:pPr>
+              <w:rPr>
+                <w:b/>
+                <w:color w:val="000000"/>
+              </w:rPr>
+            </w:pPr>
+            <w:r>
+              <w:rPr>
+                <w:b/>
+                <w:color w:val="000000"/>
+              </w:rPr>
+              <w:t>Integrated Networking Technologies, Inc.</w:t>
+            </w:r>
+          </w:p>
+          <w:p>
+            <w:pPr>
+              <w:rPr>
+                <w:color w:val="000000"/>
+              </w:rPr>
+            </w:pPr>
+            <w:r>
+              <w:rPr>
+                <w:b/>
+                <w:color w:val="000000"/>
+              </w:rPr>
+              <w:t xml:space="preserve">    </w:t>
+            </w:r>
+            <w:r>
+              <w:rPr>
+                <w:color w:val="000000"/>
+              </w:rPr>
+              <w:t>Patrick Maroney</w:t>
+            </w:r>
+          </w:p>
+          <w:p>
+            <w:pPr>
+              <w:rPr>
+                <w:b/>
+                <w:color w:val="000000"/>
+              </w:rPr>
+            </w:pPr>
+            <w:r>
+              <w:rPr>
+                <w:b/>
+                <w:color w:val="000000"/>
+              </w:rPr>
+              <w:t>Johns Hopkins University Applied Physics Laboratory</w:t>
+            </w:r>
+          </w:p>
+          <w:p>
+            <w:pPr>
+              <w:rPr>
+                <w:color w:val="000000"/>
+              </w:rPr>
+            </w:pPr>
+            <w:r>
+              <w:rPr>
+                <w:color w:val="000000"/>
+              </w:rPr>
+              <w:t xml:space="preserve">    Karin Marr</w:t>
+            </w:r>
+          </w:p>
+          <w:p>
+            <w:pPr>
+              <w:rPr>
+                <w:color w:val="000000"/>
+              </w:rPr>
+            </w:pPr>
+            <w:r>
+              <w:rPr>
+                <w:color w:val="000000"/>
+              </w:rPr>
+              <w:t xml:space="preserve">    Julie </w:t>
+            </w:r>
+            <w:proofErr w:type="spellStart"/>
+            <w:r>
+              <w:rPr>
+                <w:color w:val="000000"/>
+              </w:rPr>
+              <w:t>Modlin</w:t>
+            </w:r>
+            <w:proofErr w:type="spellEnd"/>
+          </w:p>
+          <w:p>
+            <w:pPr>
+              <w:rPr>
+                <w:color w:val="000000"/>
+              </w:rPr>
+            </w:pPr>
+            <w:r>
+              <w:rPr>
+                <w:color w:val="000000"/>
+              </w:rPr>
+              <w:t xml:space="preserve">    Mark Moss</w:t>
+            </w:r>
+          </w:p>
+          <w:p>
+            <w:pPr>
+              <w:rPr>
+                <w:color w:val="000000"/>
+              </w:rPr>
+            </w:pPr>
+            <w:r>
+              <w:rPr>
+                <w:color w:val="000000"/>
+              </w:rPr>
+              <w:t xml:space="preserve">    Pamela Smith</w:t>
+            </w:r>
+          </w:p>
+          <w:p>
+            <w:pPr>
+              <w:rPr>
+                <w:b/>
+                <w:color w:val="000000"/>
+              </w:rPr>
+            </w:pPr>
+            <w:r>
+              <w:rPr>
+                <w:b/>
+                <w:color w:val="000000"/>
+              </w:rPr>
+              <w:t>Kaiser Permanente</w:t>
+            </w:r>
+          </w:p>
+          <w:p>
+            <w:pPr>
+              <w:rPr>
+                <w:color w:val="000000"/>
+              </w:rPr>
+            </w:pPr>
+            <w:r>
+              <w:rPr>
+                <w:color w:val="000000"/>
+              </w:rPr>
+              <w:t xml:space="preserve">    Russell Culpepper</w:t>
+            </w:r>
+          </w:p>
+          <w:p>
+            <w:pPr>
+              <w:rPr>
+                <w:color w:val="000000"/>
+              </w:rPr>
+            </w:pPr>
+            <w:r>
+              <w:rPr>
+                <w:color w:val="000000"/>
+              </w:rPr>
+              <w:t xml:space="preserve">    Beth </w:t>
+            </w:r>
+            <w:proofErr w:type="spellStart"/>
+            <w:r>
+              <w:rPr>
+                <w:color w:val="000000"/>
+              </w:rPr>
+              <w:t>Pumo</w:t>
+            </w:r>
+            <w:proofErr w:type="spellEnd"/>
+          </w:p>
+          <w:p>
+            <w:pPr>
+              <w:rPr>
+                <w:b/>
+                <w:color w:val="000000"/>
+              </w:rPr>
+            </w:pPr>
+            <w:proofErr w:type="spellStart"/>
+            <w:r>
+              <w:rPr>
+                <w:b/>
+                <w:color w:val="000000"/>
+              </w:rPr>
+              <w:t>Lumeta</w:t>
+            </w:r>
+            <w:proofErr w:type="spellEnd"/>
+            <w:r>
+              <w:rPr>
+                <w:b/>
+                <w:color w:val="000000"/>
+              </w:rPr>
+              <w:t xml:space="preserve"> Corporation</w:t>
+            </w:r>
+          </w:p>
+          <w:p>
+            <w:pPr>
+              <w:rPr>
+                <w:color w:val="000000"/>
+              </w:rPr>
+            </w:pPr>
+            <w:r>
+              <w:rPr>
+                <w:color w:val="000000"/>
+              </w:rPr>
+              <w:t xml:space="preserve">    Brandon Hoffman</w:t>
+            </w:r>
+          </w:p>
+          <w:p>
+            <w:pPr>
+              <w:rPr>
+                <w:b/>
+                <w:color w:val="000000"/>
+              </w:rPr>
+            </w:pPr>
+            <w:r>
+              <w:rPr>
+                <w:b/>
+                <w:color w:val="000000"/>
+              </w:rPr>
+              <w:t>MTG Management Consultants, LLC.</w:t>
+            </w:r>
+          </w:p>
+          <w:p>
+            <w:pPr>
+              <w:rPr>
+                <w:color w:val="000000"/>
+              </w:rPr>
+            </w:pPr>
+            <w:r>
+              <w:rPr>
+                <w:color w:val="000000"/>
+              </w:rPr>
+              <w:t xml:space="preserve">    James Cabral</w:t>
+            </w:r>
+          </w:p>
+          <w:p>
+            <w:pPr>
+              <w:rPr>
+                <w:b/>
+                <w:color w:val="000000"/>
+              </w:rPr>
+            </w:pPr>
+            <w:r>
+              <w:rPr>
+                <w:b/>
+                <w:color w:val="000000"/>
+              </w:rPr>
+              <w:lastRenderedPageBreak/>
+              <w:t>National Security Agency</w:t>
+            </w:r>
+          </w:p>
+          <w:p>
+            <w:pPr>
+              <w:rPr>
+                <w:color w:val="000000"/>
+              </w:rPr>
+            </w:pPr>
+            <w:r>
+              <w:rPr>
+                <w:color w:val="000000"/>
+              </w:rPr>
+              <w:t xml:space="preserve">    Mike Boyle</w:t>
+            </w:r>
+          </w:p>
+          <w:p>
+            <w:pPr>
+              <w:rPr>
+                <w:color w:val="000000"/>
+              </w:rPr>
+            </w:pPr>
+            <w:r>
+              <w:rPr>
+                <w:color w:val="000000"/>
+              </w:rPr>
+              <w:t xml:space="preserve">    Jessica Fitzgerald-McKay</w:t>
+            </w:r>
+          </w:p>
+          <w:p>
+            <w:pPr>
+              <w:rPr>
+                <w:b/>
+                <w:color w:val="000000"/>
+              </w:rPr>
+            </w:pPr>
+            <w:r>
+              <w:rPr>
+                <w:b/>
+                <w:color w:val="000000"/>
+              </w:rPr>
+              <w:t>New Context Services, Inc.</w:t>
+            </w:r>
+          </w:p>
+          <w:p>
+            <w:pPr>
+              <w:rPr>
+                <w:color w:val="000000"/>
+              </w:rPr>
+            </w:pPr>
+            <w:r>
+              <w:rPr>
+                <w:color w:val="000000"/>
+              </w:rPr>
+              <w:t xml:space="preserve">    John-Mark Gurney</w:t>
+            </w:r>
+          </w:p>
+          <w:p>
+            <w:pPr>
+              <w:rPr>
+                <w:color w:val="000000"/>
+              </w:rPr>
+            </w:pPr>
+            <w:r>
+              <w:rPr>
+                <w:color w:val="000000"/>
+              </w:rPr>
+              <w:t xml:space="preserve">    Christian Hunt</w:t>
+            </w:r>
+          </w:p>
+          <w:p>
+            <w:pPr>
+              <w:rPr>
+                <w:color w:val="000000"/>
+              </w:rPr>
+            </w:pPr>
+            <w:r>
+              <w:rPr>
+                <w:color w:val="000000"/>
+              </w:rPr>
+              <w:t xml:space="preserve">    James </w:t>
+            </w:r>
+            <w:proofErr w:type="spellStart"/>
+            <w:r>
+              <w:rPr>
+                <w:color w:val="000000"/>
+              </w:rPr>
+              <w:t>Moler</w:t>
+            </w:r>
+            <w:proofErr w:type="spellEnd"/>
+          </w:p>
+          <w:p>
+            <w:pPr>
+              <w:rPr>
+                <w:color w:val="000000"/>
+              </w:rPr>
+            </w:pPr>
+            <w:r>
+              <w:rPr>
+                <w:color w:val="000000"/>
+              </w:rPr>
+              <w:t xml:space="preserve">    Daniel Riedel</w:t>
+            </w:r>
+          </w:p>
+          <w:p>
+            <w:pPr>
+              <w:rPr>
+                <w:color w:val="000000"/>
+              </w:rPr>
+            </w:pPr>
+            <w:r>
+              <w:rPr>
+                <w:color w:val="000000"/>
+              </w:rPr>
+              <w:t xml:space="preserve">    Andrew Storms</w:t>
+            </w:r>
+          </w:p>
+          <w:p>
+            <w:pPr>
+              <w:rPr>
+                <w:b/>
+                <w:color w:val="000000"/>
+              </w:rPr>
+            </w:pPr>
+            <w:r>
+              <w:rPr>
+                <w:b/>
+                <w:color w:val="000000"/>
+              </w:rPr>
+              <w:t>OASIS</w:t>
+            </w:r>
+          </w:p>
+          <w:p>
+            <w:pPr>
+              <w:rPr>
+                <w:color w:val="000000"/>
+              </w:rPr>
+            </w:pPr>
+            <w:r>
+              <w:rPr>
+                <w:color w:val="000000"/>
+              </w:rPr>
+              <w:t xml:space="preserve">    James Bryce Clark</w:t>
+            </w:r>
+          </w:p>
+          <w:p>
+            <w:pPr>
+              <w:rPr>
+                <w:color w:val="000000"/>
+              </w:rPr>
+            </w:pPr>
+            <w:r>
+              <w:rPr>
+                <w:color w:val="000000"/>
+              </w:rPr>
+              <w:t xml:space="preserve">    Robin Cover</w:t>
+            </w:r>
+          </w:p>
+          <w:p>
+            <w:pPr>
+              <w:rPr>
+                <w:color w:val="000000"/>
+              </w:rPr>
+            </w:pPr>
+            <w:r>
+              <w:rPr>
+                <w:color w:val="000000"/>
+              </w:rPr>
+              <w:t xml:space="preserve">    Chet Ensign</w:t>
+            </w:r>
+          </w:p>
+          <w:p>
+            <w:pPr>
+              <w:rPr>
+                <w:b/>
+                <w:color w:val="000000"/>
+              </w:rPr>
+            </w:pPr>
+            <w:r>
+              <w:rPr>
+                <w:b/>
+                <w:color w:val="000000"/>
+              </w:rPr>
+              <w:t>Open Identity Exchange</w:t>
+            </w:r>
+          </w:p>
+          <w:p>
+            <w:pPr>
+              <w:rPr>
+                <w:color w:val="000000"/>
+              </w:rPr>
+            </w:pPr>
+            <w:r>
+              <w:rPr>
+                <w:color w:val="000000"/>
+              </w:rPr>
+              <w:t xml:space="preserve">    Don </w:t>
+            </w:r>
+            <w:proofErr w:type="spellStart"/>
+            <w:r>
+              <w:rPr>
+                <w:color w:val="000000"/>
+              </w:rPr>
+              <w:t>Thibeau</w:t>
+            </w:r>
+            <w:proofErr w:type="spellEnd"/>
+          </w:p>
+          <w:p>
+            <w:pPr>
+              <w:rPr>
+                <w:b/>
+                <w:color w:val="000000"/>
+              </w:rPr>
+            </w:pPr>
+            <w:proofErr w:type="spellStart"/>
+            <w:r>
+              <w:rPr>
+                <w:b/>
+                <w:color w:val="000000"/>
+              </w:rPr>
+              <w:t>PhishMe</w:t>
+            </w:r>
+            <w:proofErr w:type="spellEnd"/>
+            <w:r>
+              <w:rPr>
+                <w:b/>
+                <w:color w:val="000000"/>
+              </w:rPr>
+              <w:t xml:space="preserve"> Inc.</w:t>
+            </w:r>
+          </w:p>
+          <w:p>
+            <w:pPr>
+              <w:rPr>
+                <w:color w:val="000000"/>
+              </w:rPr>
+            </w:pPr>
+            <w:r>
+              <w:rPr>
+                <w:color w:val="000000"/>
+              </w:rPr>
+              <w:t xml:space="preserve">    Josh Larkins</w:t>
+            </w:r>
+          </w:p>
+          <w:p>
+            <w:pPr>
+              <w:rPr>
+                <w:b/>
+                <w:color w:val="000000"/>
+              </w:rPr>
+            </w:pPr>
+            <w:r>
+              <w:rPr>
+                <w:b/>
+                <w:color w:val="000000"/>
+              </w:rPr>
+              <w:t>Raytheon Company-SAS</w:t>
+            </w:r>
+          </w:p>
+          <w:p>
+            <w:pPr>
+              <w:rPr>
+                <w:color w:val="000000"/>
+              </w:rPr>
+            </w:pPr>
+            <w:r>
+              <w:rPr>
+                <w:color w:val="000000"/>
+              </w:rPr>
+              <w:t xml:space="preserve">    Daniel </w:t>
+            </w:r>
+            <w:proofErr w:type="spellStart"/>
+            <w:r>
+              <w:rPr>
+                <w:color w:val="000000"/>
+              </w:rPr>
+              <w:t>Wyschogrod</w:t>
+            </w:r>
+            <w:proofErr w:type="spellEnd"/>
+          </w:p>
+          <w:p>
+            <w:pPr>
+              <w:rPr>
+                <w:b/>
+                <w:color w:val="000000"/>
+              </w:rPr>
+            </w:pPr>
+            <w:r>
+              <w:rPr>
+                <w:b/>
+                <w:color w:val="000000"/>
+              </w:rPr>
+              <w:t>Retail Cyber Intelligence Sharing Center (R-CISC)</w:t>
+            </w:r>
+          </w:p>
+          <w:p>
+            <w:pPr>
+              <w:rPr>
+                <w:color w:val="000000"/>
+              </w:rPr>
+            </w:pPr>
+            <w:r>
+              <w:rPr>
+                <w:color w:val="000000"/>
+              </w:rPr>
+              <w:t xml:space="preserve">    Brian Engle</w:t>
+            </w:r>
+          </w:p>
+          <w:p>
+            <w:pPr>
+              <w:rPr>
+                <w:b/>
+                <w:color w:val="000000"/>
+              </w:rPr>
+            </w:pPr>
+            <w:r>
+              <w:rPr>
+                <w:b/>
+                <w:color w:val="000000"/>
+              </w:rPr>
+              <w:t>Semper Fortis Solutions</w:t>
+            </w:r>
+          </w:p>
+          <w:p>
+            <w:pPr>
+              <w:rPr>
+                <w:color w:val="000000"/>
+              </w:rPr>
+            </w:pPr>
+            <w:r>
+              <w:rPr>
+                <w:color w:val="000000"/>
+              </w:rPr>
+              <w:t xml:space="preserve">    Joseph Brand</w:t>
+            </w:r>
+          </w:p>
+          <w:p>
+            <w:pPr>
+              <w:rPr>
+                <w:b/>
+                <w:color w:val="000000"/>
+              </w:rPr>
+            </w:pPr>
+            <w:proofErr w:type="spellStart"/>
+            <w:r>
+              <w:rPr>
+                <w:b/>
+                <w:color w:val="000000"/>
+              </w:rPr>
+              <w:t>Splunk</w:t>
+            </w:r>
+            <w:proofErr w:type="spellEnd"/>
+            <w:r>
+              <w:rPr>
+                <w:b/>
+                <w:color w:val="000000"/>
+              </w:rPr>
+              <w:t xml:space="preserve"> Inc.</w:t>
+            </w:r>
+          </w:p>
+          <w:p>
+            <w:pPr>
+              <w:rPr>
+                <w:color w:val="000000"/>
+              </w:rPr>
+            </w:pPr>
+            <w:r>
+              <w:rPr>
+                <w:color w:val="000000"/>
+              </w:rPr>
+              <w:t xml:space="preserve">    Cedric </w:t>
+            </w:r>
+            <w:proofErr w:type="spellStart"/>
+            <w:r>
+              <w:rPr>
+                <w:color w:val="000000"/>
+              </w:rPr>
+              <w:t>LeRoux</w:t>
+            </w:r>
+            <w:proofErr w:type="spellEnd"/>
+          </w:p>
+          <w:p>
+            <w:pPr>
+              <w:rPr>
+                <w:color w:val="000000"/>
+              </w:rPr>
+            </w:pPr>
+            <w:r>
+              <w:rPr>
+                <w:color w:val="000000"/>
+              </w:rPr>
+              <w:t xml:space="preserve">    Brian Luger</w:t>
+            </w:r>
+          </w:p>
+          <w:p>
+            <w:pPr>
+              <w:rPr>
+                <w:color w:val="000000"/>
+              </w:rPr>
+            </w:pPr>
+            <w:r>
+              <w:rPr>
+                <w:color w:val="000000"/>
+              </w:rPr>
+              <w:t xml:space="preserve">    Kathy Wang</w:t>
+            </w:r>
+          </w:p>
+          <w:p>
+            <w:pPr>
+              <w:rPr>
+                <w:b/>
+                <w:color w:val="000000"/>
+              </w:rPr>
+            </w:pPr>
+            <w:r>
+              <w:rPr>
+                <w:b/>
+                <w:color w:val="000000"/>
+              </w:rPr>
+              <w:t>TELUS</w:t>
+            </w:r>
+          </w:p>
+          <w:p>
+            <w:pPr>
+              <w:rPr>
+                <w:color w:val="000000"/>
+              </w:rPr>
+            </w:pPr>
+            <w:r>
+              <w:rPr>
+                <w:color w:val="000000"/>
+              </w:rPr>
+              <w:t xml:space="preserve">    Greg </w:t>
+            </w:r>
+            <w:proofErr w:type="spellStart"/>
+            <w:r>
+              <w:rPr>
+                <w:color w:val="000000"/>
+              </w:rPr>
+              <w:t>Reaume</w:t>
+            </w:r>
+            <w:proofErr w:type="spellEnd"/>
+          </w:p>
+          <w:p>
+            <w:pPr>
+              <w:rPr>
+                <w:color w:val="000000"/>
+              </w:rPr>
+            </w:pPr>
+            <w:r>
+              <w:rPr>
+                <w:color w:val="000000"/>
+              </w:rPr>
+              <w:t xml:space="preserve">    Alan Steer</w:t>
+            </w:r>
+          </w:p>
+          <w:p>
+            <w:pPr>
+              <w:rPr>
+                <w:b/>
+                <w:color w:val="000000"/>
+              </w:rPr>
+            </w:pPr>
+            <w:r>
+              <w:rPr>
+                <w:b/>
+                <w:color w:val="000000"/>
+              </w:rPr>
+              <w:t>Threat Intelligence Pty Ltd</w:t>
+            </w:r>
+          </w:p>
+          <w:p>
+            <w:pPr>
+              <w:rPr>
+                <w:color w:val="000000"/>
+              </w:rPr>
+            </w:pPr>
+            <w:r>
+              <w:rPr>
+                <w:color w:val="000000"/>
+              </w:rPr>
+              <w:t xml:space="preserve">    Tyron Miller</w:t>
+            </w:r>
+          </w:p>
+          <w:p>
+            <w:pPr>
+              <w:rPr>
+                <w:color w:val="000000"/>
+              </w:rPr>
+            </w:pPr>
+            <w:r>
+              <w:rPr>
+                <w:color w:val="000000"/>
+              </w:rPr>
+              <w:t xml:space="preserve">    Andrew van der Stock</w:t>
+            </w:r>
+          </w:p>
+          <w:p>
+            <w:pPr>
+              <w:rPr>
+                <w:b/>
+                <w:color w:val="000000"/>
+              </w:rPr>
+            </w:pPr>
+            <w:proofErr w:type="spellStart"/>
+            <w:r>
+              <w:rPr>
+                <w:b/>
+                <w:color w:val="000000"/>
+              </w:rPr>
+              <w:t>ThreatConnect</w:t>
+            </w:r>
+            <w:proofErr w:type="spellEnd"/>
+            <w:r>
+              <w:rPr>
+                <w:b/>
+                <w:color w:val="000000"/>
+              </w:rPr>
+              <w:t>, Inc.</w:t>
+            </w:r>
+          </w:p>
+          <w:p>
+            <w:pPr>
+              <w:rPr>
+                <w:color w:val="000000"/>
+              </w:rPr>
+            </w:pPr>
+            <w:r>
+              <w:rPr>
+                <w:color w:val="000000"/>
+              </w:rPr>
+              <w:t xml:space="preserve">    Wade Baker</w:t>
+            </w:r>
+          </w:p>
+          <w:p>
+            <w:pPr>
+              <w:rPr>
+                <w:color w:val="000000"/>
+              </w:rPr>
+            </w:pPr>
+            <w:r>
+              <w:rPr>
+                <w:color w:val="000000"/>
+              </w:rPr>
+              <w:t xml:space="preserve">    Cole </w:t>
+            </w:r>
+            <w:proofErr w:type="spellStart"/>
+            <w:r>
+              <w:rPr>
+                <w:color w:val="000000"/>
+              </w:rPr>
+              <w:t>Iliff</w:t>
+            </w:r>
+            <w:proofErr w:type="spellEnd"/>
+          </w:p>
+          <w:p>
+            <w:pPr>
+              <w:rPr>
+                <w:color w:val="000000"/>
+              </w:rPr>
+            </w:pPr>
+            <w:r>
+              <w:rPr>
+                <w:color w:val="000000"/>
+              </w:rPr>
+              <w:t xml:space="preserve">    Andrew </w:t>
+            </w:r>
+            <w:proofErr w:type="spellStart"/>
+            <w:r>
+              <w:rPr>
+                <w:color w:val="000000"/>
+              </w:rPr>
+              <w:t>Pendergast</w:t>
+            </w:r>
+            <w:proofErr w:type="spellEnd"/>
+          </w:p>
+          <w:p>
+            <w:pPr>
+              <w:rPr>
+                <w:color w:val="000000"/>
+              </w:rPr>
+            </w:pPr>
+            <w:r>
+              <w:rPr>
+                <w:color w:val="000000"/>
+              </w:rPr>
+              <w:t xml:space="preserve">    Ben </w:t>
+            </w:r>
+            <w:proofErr w:type="spellStart"/>
+            <w:r>
+              <w:rPr>
+                <w:color w:val="000000"/>
+              </w:rPr>
+              <w:t>Schmoker</w:t>
+            </w:r>
+            <w:proofErr w:type="spellEnd"/>
+          </w:p>
+          <w:p>
+            <w:pPr>
+              <w:rPr>
+                <w:color w:val="000000"/>
+              </w:rPr>
+            </w:pPr>
+            <w:r>
+              <w:rPr>
+                <w:color w:val="000000"/>
+              </w:rPr>
+              <w:t xml:space="preserve">    Jason Spies</w:t>
+            </w:r>
+          </w:p>
+          <w:p>
+            <w:pPr>
+              <w:rPr>
+                <w:b/>
+                <w:color w:val="000000"/>
+              </w:rPr>
+            </w:pPr>
+            <w:proofErr w:type="spellStart"/>
+            <w:r>
+              <w:rPr>
+                <w:b/>
+                <w:color w:val="000000"/>
+              </w:rPr>
+              <w:t>TruSTAR</w:t>
+            </w:r>
+            <w:proofErr w:type="spellEnd"/>
+            <w:r>
+              <w:rPr>
+                <w:b/>
+                <w:color w:val="000000"/>
+              </w:rPr>
+              <w:t xml:space="preserve"> Technology</w:t>
+            </w:r>
+          </w:p>
+          <w:p>
+            <w:pPr>
+              <w:rPr>
+                <w:color w:val="000000"/>
+              </w:rPr>
+            </w:pPr>
+            <w:r>
+              <w:rPr>
+                <w:color w:val="000000"/>
+              </w:rPr>
+              <w:t xml:space="preserve">    Chris </w:t>
+            </w:r>
+            <w:proofErr w:type="spellStart"/>
+            <w:r>
+              <w:rPr>
+                <w:color w:val="000000"/>
+              </w:rPr>
+              <w:t>Roblee</w:t>
+            </w:r>
+            <w:proofErr w:type="spellEnd"/>
+          </w:p>
+          <w:p>
+            <w:pPr>
+              <w:rPr>
+                <w:b/>
+                <w:color w:val="000000"/>
+              </w:rPr>
+            </w:pPr>
+            <w:r>
+              <w:rPr>
+                <w:b/>
+                <w:color w:val="000000"/>
+              </w:rPr>
+              <w:lastRenderedPageBreak/>
+              <w:t>United Kingdom Cabinet Office</w:t>
+            </w:r>
+          </w:p>
+          <w:p>
+            <w:pPr>
+              <w:rPr>
+                <w:color w:val="000000"/>
+              </w:rPr>
+            </w:pPr>
+            <w:r>
+              <w:rPr>
+                <w:color w:val="000000"/>
+              </w:rPr>
+              <w:t xml:space="preserve">    Iain Brown</w:t>
+            </w:r>
+          </w:p>
+          <w:p>
+            <w:pPr>
+              <w:rPr>
+                <w:color w:val="000000"/>
+              </w:rPr>
+            </w:pPr>
+            <w:r>
+              <w:rPr>
+                <w:color w:val="000000"/>
+              </w:rPr>
+              <w:t xml:space="preserve">    Adam Cooper</w:t>
+            </w:r>
+          </w:p>
+          <w:p>
+            <w:pPr>
+              <w:rPr>
+                <w:color w:val="000000"/>
+              </w:rPr>
+            </w:pPr>
+            <w:r>
+              <w:rPr>
+                <w:color w:val="000000"/>
+              </w:rPr>
+              <w:t xml:space="preserve">    Mike McLellan</w:t>
+            </w:r>
+          </w:p>
+          <w:p>
+            <w:pPr>
+              <w:rPr>
+                <w:color w:val="000000"/>
+              </w:rPr>
+            </w:pPr>
+            <w:r>
+              <w:rPr>
+                <w:color w:val="000000"/>
+              </w:rPr>
+              <w:t xml:space="preserve">    Chris O’Brien</w:t>
+            </w:r>
+          </w:p>
+          <w:p>
+            <w:pPr>
+              <w:rPr>
+                <w:color w:val="000000"/>
+              </w:rPr>
+            </w:pPr>
+            <w:r>
+              <w:rPr>
+                <w:color w:val="000000"/>
+              </w:rPr>
+              <w:t xml:space="preserve">    James Penman</w:t>
+            </w:r>
+          </w:p>
+          <w:p>
+            <w:pPr>
+              <w:rPr>
+                <w:color w:val="000000"/>
+              </w:rPr>
+            </w:pPr>
+            <w:r>
+              <w:rPr>
+                <w:color w:val="000000"/>
+              </w:rPr>
+              <w:t xml:space="preserve">    Howard Staple</w:t>
+            </w:r>
+          </w:p>
+          <w:p>
+            <w:pPr>
+              <w:rPr>
+                <w:color w:val="000000"/>
+              </w:rPr>
+            </w:pPr>
+            <w:r>
+              <w:rPr>
+                <w:color w:val="000000"/>
+              </w:rPr>
+              <w:t xml:space="preserve">    Chris Taylor</w:t>
+            </w:r>
+          </w:p>
+          <w:p>
+            <w:pPr>
+              <w:rPr>
+                <w:color w:val="000000"/>
+              </w:rPr>
+            </w:pPr>
+            <w:r>
+              <w:rPr>
+                <w:color w:val="000000"/>
+              </w:rPr>
+              <w:t xml:space="preserve">    Laurie Thomson</w:t>
+            </w:r>
+          </w:p>
+          <w:p>
+            <w:pPr>
+              <w:rPr>
+                <w:color w:val="000000"/>
+              </w:rPr>
+            </w:pPr>
+            <w:r>
+              <w:rPr>
+                <w:color w:val="000000"/>
+              </w:rPr>
+              <w:t xml:space="preserve">    Alastair Treharne</w:t>
+            </w:r>
+          </w:p>
+          <w:p>
+            <w:pPr>
+              <w:rPr>
+                <w:color w:val="000000"/>
+              </w:rPr>
+            </w:pPr>
+            <w:r>
+              <w:rPr>
+                <w:color w:val="000000"/>
+              </w:rPr>
+              <w:t xml:space="preserve">    Julian White</w:t>
+            </w:r>
+          </w:p>
+          <w:p>
+            <w:pPr>
+              <w:rPr>
+                <w:color w:val="000000"/>
+              </w:rPr>
+            </w:pPr>
+            <w:r>
+              <w:rPr>
+                <w:color w:val="000000"/>
+              </w:rPr>
+              <w:t xml:space="preserve">    Bethany Yates</w:t>
+            </w:r>
+          </w:p>
+          <w:p>
+            <w:pPr>
+              <w:rPr>
+                <w:b/>
+                <w:color w:val="000000"/>
+              </w:rPr>
+            </w:pPr>
+            <w:r>
+              <w:rPr>
+                <w:b/>
+                <w:color w:val="000000"/>
+              </w:rPr>
+              <w:t>US Department of Homeland Security</w:t>
+            </w:r>
+          </w:p>
+          <w:p>
+            <w:pPr>
+              <w:rPr>
+                <w:color w:val="000000"/>
+              </w:rPr>
+            </w:pPr>
+            <w:r>
+              <w:rPr>
+                <w:color w:val="000000"/>
+              </w:rPr>
+              <w:t xml:space="preserve">    Evette Maynard-Noel</w:t>
+            </w:r>
+          </w:p>
+          <w:p>
+            <w:pPr>
+              <w:rPr>
+                <w:color w:val="000000"/>
+              </w:rPr>
+            </w:pPr>
+            <w:r>
+              <w:rPr>
+                <w:color w:val="000000"/>
+              </w:rPr>
+              <w:t xml:space="preserve">    Justin </w:t>
+            </w:r>
+            <w:proofErr w:type="spellStart"/>
+            <w:r>
+              <w:rPr>
+                <w:color w:val="000000"/>
+              </w:rPr>
+              <w:t>Stekervetz</w:t>
+            </w:r>
+            <w:proofErr w:type="spellEnd"/>
+          </w:p>
+          <w:p>
+            <w:pPr>
+              <w:rPr>
+                <w:b/>
+                <w:color w:val="000000"/>
+              </w:rPr>
+            </w:pPr>
+            <w:proofErr w:type="spellStart"/>
+            <w:r>
+              <w:rPr>
+                <w:b/>
+                <w:color w:val="000000"/>
+              </w:rPr>
+              <w:t>ViaSat</w:t>
+            </w:r>
+            <w:proofErr w:type="spellEnd"/>
+            <w:r>
+              <w:rPr>
+                <w:b/>
+                <w:color w:val="000000"/>
+              </w:rPr>
+              <w:t>, Inc.</w:t>
+            </w:r>
+          </w:p>
+          <w:p>
+            <w:pPr>
+              <w:rPr>
+                <w:color w:val="000000"/>
+              </w:rPr>
+            </w:pPr>
+            <w:r>
+              <w:rPr>
+                <w:color w:val="000000"/>
+              </w:rPr>
+              <w:t xml:space="preserve">    Lee </w:t>
+            </w:r>
+            <w:proofErr w:type="spellStart"/>
+            <w:r>
+              <w:rPr>
+                <w:color w:val="000000"/>
+              </w:rPr>
+              <w:t>Chieffalo</w:t>
+            </w:r>
+            <w:proofErr w:type="spellEnd"/>
+          </w:p>
+          <w:p>
+            <w:pPr>
+              <w:rPr>
+                <w:color w:val="000000"/>
+              </w:rPr>
+            </w:pPr>
+            <w:r>
+              <w:rPr>
+                <w:color w:val="000000"/>
+              </w:rPr>
+              <w:t xml:space="preserve">    Wilson Figueroa</w:t>
+            </w:r>
+          </w:p>
+          <w:p>
+            <w:pPr>
+              <w:rPr>
+                <w:color w:val="000000"/>
+              </w:rPr>
+            </w:pPr>
+            <w:r>
+              <w:rPr>
+                <w:color w:val="000000"/>
+              </w:rPr>
+              <w:t xml:space="preserve">    Andrew May</w:t>
+            </w:r>
+          </w:p>
+          <w:p>
+            <w:pPr>
+              <w:rPr>
+                <w:b/>
+                <w:color w:val="000000"/>
+              </w:rPr>
+            </w:pPr>
+            <w:proofErr w:type="spellStart"/>
+            <w:r>
+              <w:rPr>
+                <w:b/>
+                <w:color w:val="000000"/>
+              </w:rPr>
+              <w:t>Yaana</w:t>
+            </w:r>
+            <w:proofErr w:type="spellEnd"/>
+            <w:r>
+              <w:rPr>
+                <w:b/>
+                <w:color w:val="000000"/>
+              </w:rPr>
+              <w:t xml:space="preserve"> Technologies, LLC</w:t>
+            </w:r>
+          </w:p>
+          <w:p>
+            <w:r>
+              <w:rPr>
+                <w:color w:val="000000"/>
+              </w:rPr>
+              <w:t xml:space="preserve">    Anthony </w:t>
+            </w:r>
+            <w:proofErr w:type="spellStart"/>
+            <w:r>
+              <w:rPr>
+                <w:color w:val="000000"/>
+              </w:rPr>
+              <w:t>Rutkowski</w:t>
+            </w:r>
+            <w:proofErr w:type="spellEnd"/>
+          </w:p>
+        </w:tc>
+      </w:tr>
+    </w:tbl>
     <w:p>
       <w:pPr>
         <w:pStyle w:val="Contributor"/>
-      </w:pPr>
-      <w:r>
-        <w:t>Dean Thompson, Australia and New Zealand Banking Group (ANZ Bank)</w:t>
-      </w:r>
-    </w:p>
-    <w:p>
-      <w:pPr>
-        <w:pStyle w:val="Contributor"/>
-      </w:pPr>
-      <w:r>
-        <w:t>Bret Jordan, Blue Coat Systems, Inc.</w:t>
-      </w:r>
-    </w:p>
-    <w:p>
-      <w:pPr>
-        <w:pStyle w:val="Contributor"/>
-      </w:pPr>
-      <w:r>
-        <w:t>Adnan Baykal, Center for Internet Security (CIS)</w:t>
-      </w:r>
-    </w:p>
-    <w:p>
-      <w:pPr>
-        <w:pStyle w:val="Contributor"/>
-      </w:pPr>
-      <w:r>
-        <w:t xml:space="preserve">Liron Schiff, </w:t>
-      </w:r>
-      <w:proofErr w:type="spellStart"/>
-      <w:r>
-        <w:t>Comilion</w:t>
-      </w:r>
-      <w:proofErr w:type="spellEnd"/>
-      <w:r>
-        <w:t xml:space="preserve"> (mobile) Ltd.</w:t>
-      </w:r>
-    </w:p>
-    <w:p>
-      <w:pPr>
-        <w:pStyle w:val="Contributor"/>
-      </w:pPr>
-      <w:r>
-        <w:t xml:space="preserve">Jane </w:t>
-      </w:r>
-      <w:proofErr w:type="spellStart"/>
-      <w:r>
-        <w:t>Ginn</w:t>
-      </w:r>
-      <w:proofErr w:type="spellEnd"/>
-      <w:r>
-        <w:t>, Cyber Threat Intelligence Network, Inc. (CTIN)</w:t>
-      </w:r>
-    </w:p>
-    <w:p>
-      <w:pPr>
-        <w:pStyle w:val="Contributor"/>
-      </w:pPr>
-      <w:r>
-        <w:t>Richard Struse, DHS Office of Cybersecurity and Communications (CS&amp;C)</w:t>
-      </w:r>
-    </w:p>
-    <w:p>
-      <w:pPr>
-        <w:pStyle w:val="Contributor"/>
-      </w:pPr>
-      <w:proofErr w:type="spellStart"/>
-      <w:r>
-        <w:t>Ryusuke</w:t>
-      </w:r>
-      <w:proofErr w:type="spellEnd"/>
-      <w:r>
-        <w:t xml:space="preserve"> </w:t>
-      </w:r>
-      <w:proofErr w:type="spellStart"/>
-      <w:r>
-        <w:t>Masuoka</w:t>
-      </w:r>
-      <w:proofErr w:type="spellEnd"/>
-      <w:r>
-        <w:t>, Fujitsu Limited</w:t>
-      </w:r>
-    </w:p>
-    <w:p>
-      <w:pPr>
-        <w:pStyle w:val="Contributor"/>
-      </w:pPr>
-      <w:r>
-        <w:t>Eric Burger, Georgetown University</w:t>
-      </w:r>
-    </w:p>
-    <w:p>
-      <w:pPr>
-        <w:pStyle w:val="Contributor"/>
-      </w:pPr>
-      <w:r>
-        <w:t>Jason Keirstead, IBM</w:t>
-      </w:r>
-    </w:p>
-    <w:p>
-      <w:pPr>
-        <w:pStyle w:val="Contributor"/>
-      </w:pPr>
-      <w:r>
-        <w:t xml:space="preserve">Paul Martini, </w:t>
-      </w:r>
-      <w:proofErr w:type="spellStart"/>
-      <w:r>
-        <w:t>iboss</w:t>
-      </w:r>
-      <w:proofErr w:type="spellEnd"/>
-      <w:r>
-        <w:t>, Inc.</w:t>
-      </w:r>
-    </w:p>
-    <w:p>
-      <w:pPr>
-        <w:pStyle w:val="Contributor"/>
-      </w:pPr>
-      <w:r>
-        <w:t xml:space="preserve">Jerome </w:t>
-      </w:r>
-      <w:proofErr w:type="spellStart"/>
-      <w:r>
-        <w:t>Athias</w:t>
-      </w:r>
-      <w:proofErr w:type="spellEnd"/>
-      <w:r>
-        <w:t>, Individual</w:t>
-      </w:r>
-    </w:p>
-    <w:p>
-      <w:pPr>
-        <w:pStyle w:val="Contributor"/>
-      </w:pPr>
-      <w:proofErr w:type="spellStart"/>
-      <w:r>
-        <w:t>Sanjiv</w:t>
-      </w:r>
-      <w:proofErr w:type="spellEnd"/>
-      <w:r>
-        <w:t xml:space="preserve"> </w:t>
-      </w:r>
-      <w:proofErr w:type="spellStart"/>
-      <w:r>
-        <w:t>Kalkar</w:t>
-      </w:r>
-      <w:proofErr w:type="spellEnd"/>
-      <w:r>
-        <w:t>, Individual</w:t>
-      </w:r>
-    </w:p>
-    <w:p>
-      <w:pPr>
-        <w:pStyle w:val="Contributor"/>
-      </w:pPr>
-      <w:r>
-        <w:t>Terry MacDonald, Individual</w:t>
-      </w:r>
-    </w:p>
-    <w:p>
-      <w:pPr>
-        <w:pStyle w:val="Contributor"/>
-      </w:pPr>
-      <w:r>
-        <w:t>Alex Pinto, Individual</w:t>
-      </w:r>
-    </w:p>
-    <w:p>
-      <w:pPr>
-        <w:pStyle w:val="Contributor"/>
-      </w:pPr>
-      <w:r>
-        <w:t>Patrick Maroney, Integrated Networking Technologies, Inc.</w:t>
-      </w:r>
-    </w:p>
-    <w:p>
-      <w:pPr>
-        <w:pStyle w:val="Contributor"/>
-      </w:pPr>
-      <w:proofErr w:type="spellStart"/>
-      <w:r>
-        <w:t>Wouter</w:t>
-      </w:r>
-      <w:proofErr w:type="spellEnd"/>
-      <w:r>
-        <w:t xml:space="preserve"> </w:t>
-      </w:r>
-      <w:proofErr w:type="spellStart"/>
-      <w:r>
-        <w:t>Bolsterlee</w:t>
-      </w:r>
-      <w:proofErr w:type="spellEnd"/>
-      <w:r>
-        <w:t xml:space="preserve">, </w:t>
-      </w:r>
-      <w:proofErr w:type="spellStart"/>
-      <w:r>
-        <w:t>Intelworks</w:t>
-      </w:r>
-      <w:proofErr w:type="spellEnd"/>
-      <w:r>
-        <w:t xml:space="preserve"> BV</w:t>
-      </w:r>
-    </w:p>
-    <w:p>
-      <w:pPr>
-        <w:pStyle w:val="Contributor"/>
-      </w:pPr>
-      <w:proofErr w:type="spellStart"/>
-      <w:r>
-        <w:t>Joep</w:t>
-      </w:r>
-      <w:proofErr w:type="spellEnd"/>
-      <w:r>
-        <w:t xml:space="preserve"> </w:t>
-      </w:r>
-      <w:proofErr w:type="spellStart"/>
-      <w:r>
-        <w:t>Gommers</w:t>
-      </w:r>
-      <w:proofErr w:type="spellEnd"/>
-      <w:r>
-        <w:t xml:space="preserve">, </w:t>
-      </w:r>
-      <w:proofErr w:type="spellStart"/>
-      <w:r>
-        <w:t>Intelworks</w:t>
-      </w:r>
-      <w:proofErr w:type="spellEnd"/>
-      <w:r>
-        <w:t xml:space="preserve"> BV</w:t>
-      </w:r>
-    </w:p>
-    <w:p>
-      <w:pPr>
-        <w:pStyle w:val="Contributor"/>
-      </w:pPr>
-      <w:r>
-        <w:t xml:space="preserve">Sergey </w:t>
-      </w:r>
-      <w:proofErr w:type="spellStart"/>
-      <w:r>
-        <w:t>Polzunov</w:t>
-      </w:r>
-      <w:proofErr w:type="spellEnd"/>
-      <w:r>
-        <w:t xml:space="preserve">, </w:t>
-      </w:r>
-      <w:proofErr w:type="spellStart"/>
-      <w:r>
-        <w:t>Intelworks</w:t>
-      </w:r>
-      <w:proofErr w:type="spellEnd"/>
-      <w:r>
-        <w:t xml:space="preserve"> BV</w:t>
-      </w:r>
-    </w:p>
-    <w:p>
-      <w:pPr>
-        <w:pStyle w:val="Contributor"/>
-      </w:pPr>
-      <w:proofErr w:type="spellStart"/>
-      <w:r>
-        <w:t>Rutger</w:t>
-      </w:r>
-      <w:proofErr w:type="spellEnd"/>
-      <w:r>
-        <w:t xml:space="preserve"> </w:t>
-      </w:r>
-      <w:proofErr w:type="spellStart"/>
-      <w:r>
-        <w:t>Prins</w:t>
-      </w:r>
-      <w:proofErr w:type="spellEnd"/>
-      <w:r>
-        <w:t xml:space="preserve">, </w:t>
-      </w:r>
-      <w:proofErr w:type="spellStart"/>
-      <w:r>
-        <w:t>Intelworks</w:t>
-      </w:r>
-      <w:proofErr w:type="spellEnd"/>
-      <w:r>
-        <w:t xml:space="preserve"> BV</w:t>
-      </w:r>
-    </w:p>
-    <w:p>
-      <w:pPr>
-        <w:pStyle w:val="Contributor"/>
-      </w:pPr>
-      <w:r>
-        <w:t xml:space="preserve">Andrei </w:t>
-      </w:r>
-      <w:proofErr w:type="spellStart"/>
-      <w:r>
-        <w:t>Sîrghi</w:t>
-      </w:r>
-      <w:proofErr w:type="spellEnd"/>
-      <w:r>
-        <w:t xml:space="preserve">, </w:t>
-      </w:r>
-      <w:proofErr w:type="spellStart"/>
-      <w:r>
-        <w:t>Intelworks</w:t>
-      </w:r>
-      <w:proofErr w:type="spellEnd"/>
-      <w:r>
-        <w:t xml:space="preserve"> BV</w:t>
-      </w:r>
-    </w:p>
-    <w:p>
-      <w:pPr>
-        <w:pStyle w:val="Contributor"/>
-      </w:pPr>
-      <w:r>
-        <w:t>Jonathan Baker, MITRE Corporation</w:t>
-      </w:r>
-    </w:p>
-    <w:p>
-      <w:pPr>
-        <w:pStyle w:val="Contributor"/>
-      </w:pPr>
-      <w:r>
-        <w:t>Sean Barnum, MITRE Corporation</w:t>
-      </w:r>
-    </w:p>
-    <w:p>
-      <w:pPr>
-        <w:pStyle w:val="Contributor"/>
-      </w:pPr>
-      <w:r>
-        <w:t>Mark Davidson, MITRE Corporation</w:t>
-      </w:r>
-    </w:p>
-    <w:p>
-      <w:pPr>
-        <w:pStyle w:val="Contributor"/>
-      </w:pPr>
-      <w:r>
-        <w:t>Ivan Kirillov, MITRE Corporation</w:t>
-      </w:r>
-    </w:p>
-    <w:p>
-      <w:pPr>
-        <w:pStyle w:val="Contributor"/>
-      </w:pPr>
-      <w:r>
-        <w:t>John Wunder, MITRE Corporation</w:t>
-      </w:r>
-    </w:p>
-    <w:p>
-      <w:pPr>
-        <w:pStyle w:val="Contributor"/>
-      </w:pPr>
-      <w:r>
-        <w:t>Mike Boyle, National Security Agency</w:t>
-      </w:r>
-    </w:p>
-    <w:p>
-      <w:pPr>
-        <w:pStyle w:val="Contributor"/>
-      </w:pPr>
-      <w:r>
-        <w:t>Jessica Fitzgerald-McKay, National Security Agency</w:t>
-      </w:r>
-    </w:p>
-    <w:p>
-      <w:pPr>
-        <w:pStyle w:val="Contributor"/>
-      </w:pPr>
-      <w:r>
-        <w:t xml:space="preserve">Takahiro </w:t>
-      </w:r>
-      <w:proofErr w:type="spellStart"/>
-      <w:r>
-        <w:t>Kakumaru</w:t>
-      </w:r>
-      <w:proofErr w:type="spellEnd"/>
-      <w:r>
-        <w:t>, NEC Corporation</w:t>
-      </w:r>
-    </w:p>
-    <w:p>
-      <w:pPr>
-        <w:pStyle w:val="Contributor"/>
-      </w:pPr>
-      <w:r>
-        <w:t>John-Mark Gurney, New Context Services, Inc.</w:t>
-      </w:r>
-    </w:p>
-    <w:p>
-      <w:pPr>
-        <w:pStyle w:val="Contributor"/>
-      </w:pPr>
-      <w:r>
-        <w:t>Christian Hunt, New Context Services, Inc.</w:t>
-      </w:r>
-    </w:p>
-    <w:p>
-      <w:pPr>
-        <w:pStyle w:val="Contributor"/>
-      </w:pPr>
-      <w:r>
-        <w:t>Andrew Storms, New Context Services, Inc.</w:t>
-      </w:r>
-    </w:p>
-    <w:p>
-      <w:pPr>
-        <w:pStyle w:val="Contributor"/>
-      </w:pPr>
-      <w:r>
-        <w:t xml:space="preserve">Igor </w:t>
-      </w:r>
-      <w:proofErr w:type="spellStart"/>
-      <w:r>
-        <w:t>Baikalov</w:t>
-      </w:r>
-      <w:proofErr w:type="spellEnd"/>
-      <w:r>
-        <w:t xml:space="preserve">, </w:t>
-      </w:r>
-      <w:proofErr w:type="spellStart"/>
-      <w:r>
-        <w:t>Securonix</w:t>
-      </w:r>
-      <w:proofErr w:type="spellEnd"/>
-    </w:p>
-    <w:p>
-      <w:pPr>
-        <w:pStyle w:val="Contributor"/>
-      </w:pPr>
-      <w:r>
-        <w:t xml:space="preserve">Bernd </w:t>
-      </w:r>
-      <w:proofErr w:type="spellStart"/>
-      <w:r>
-        <w:t>Grobauer</w:t>
-      </w:r>
-      <w:proofErr w:type="spellEnd"/>
-      <w:r>
-        <w:t>, Siemens AG</w:t>
-      </w:r>
-    </w:p>
-    <w:p>
-      <w:pPr>
-        <w:pStyle w:val="Contributor"/>
-      </w:pPr>
-      <w:r>
-        <w:t>John Anderson, Soltra</w:t>
-      </w:r>
-    </w:p>
-    <w:p>
-      <w:pPr>
-        <w:pStyle w:val="Contributor"/>
-      </w:pPr>
-      <w:r>
-        <w:t>Trey Darley, Soltra</w:t>
-      </w:r>
-    </w:p>
-    <w:p>
-      <w:pPr>
-        <w:pStyle w:val="Contributor"/>
-      </w:pPr>
-      <w:r>
-        <w:t>Paul Dion, Soltra</w:t>
-      </w:r>
-    </w:p>
-    <w:p>
-      <w:pPr>
-        <w:pStyle w:val="Contributor"/>
-      </w:pPr>
-      <w:r>
-        <w:t>Brandon Hanes, Soltra</w:t>
-      </w:r>
-    </w:p>
-    <w:p>
-      <w:pPr>
-        <w:pStyle w:val="Contributor"/>
-      </w:pPr>
-      <w:r>
-        <w:t>Ali Khan, Soltra</w:t>
-      </w:r>
-    </w:p>
-    <w:p>
-      <w:pPr>
-        <w:pStyle w:val="Contributor"/>
-        <w:spacing w:after="0"/>
-        <w:contextualSpacing w:val="0"/>
       </w:pPr>
     </w:p>
     <w:p>
@@ -13077,8 +17241,18 @@
         <w:contextualSpacing w:val="0"/>
       </w:pPr>
       <w:r>
-        <w:t>The authors would also like to thank the larger CybOX Community for its input and help in reviewing this document.</w:t>
-      </w:r>
+        <w:t xml:space="preserve">The authors would also like to thank the larger </w:t>
+      </w:r>
+      <w:proofErr w:type="spellStart"/>
+      <w:r>
+        <w:t>CybOX</w:t>
+      </w:r>
+      <w:proofErr w:type="spellEnd"/>
+      <w:r>
+        <w:t xml:space="preserve"> Community for its input and help in reviewing this document.</w:t>
+      </w:r>
+      <w:bookmarkStart w:id="68" w:name="_GoBack"/>
+      <w:bookmarkEnd w:id="68"/>
     </w:p>
     <w:p>
       <w:pPr>
@@ -13277,7 +17451,7 @@
       </w:r>
     </w:p>
   </w:comment>
-  <w:comment w:id="66" w:author="Roberge, Robert J" w:date="2016-03-22T23:17:00Z" w:initials="RRJ">
+  <w:comment w:id="65" w:author="Roberge, Robert J" w:date="2016-03-22T23:17:00Z" w:initials="RRJ">
     <w:p>
       <w:pPr>
         <w:pStyle w:val="CommentText"/>
@@ -13505,7 +17679,7 @@
         <w:sz w:val="16"/>
         <w:szCs w:val="16"/>
       </w:rPr>
-      <w:t>6</w:t>
+      <w:t>10</w:t>
     </w:r>
     <w:r>
       <w:rPr>
@@ -13554,7 +17728,7 @@
         <w:sz w:val="16"/>
         <w:szCs w:val="16"/>
       </w:rPr>
-      <w:t>15</w:t>
+      <w:t>18</w:t>
     </w:r>
     <w:r>
       <w:rPr>
@@ -13751,7 +17925,7 @@
         <w:sz w:val="16"/>
         <w:szCs w:val="16"/>
       </w:rPr>
-      <w:t>15</w:t>
+      <w:t>18</w:t>
     </w:r>
     <w:r>
       <w:rPr>
@@ -13800,7 +17974,7 @@
         <w:sz w:val="16"/>
         <w:szCs w:val="16"/>
       </w:rPr>
-      <w:t>15</w:t>
+      <w:t>18</w:t>
     </w:r>
     <w:r>
       <w:rPr>
@@ -14284,7 +18458,6 @@
     <w:lvl w:ilvl="0">
       <w:start w:val="1"/>
       <w:numFmt w:val="upperLetter"/>
-      <w:pStyle w:val="AppendixHeading1"/>
       <w:suff w:val="space"/>
       <w:lvlText w:val="Appendix %1."/>
       <w:lvlJc w:val="left"/>
@@ -14298,7 +18471,6 @@
     <w:lvl w:ilvl="1">
       <w:start w:val="1"/>
       <w:numFmt w:val="decimal"/>
-      <w:pStyle w:val="AppendixHeading2"/>
       <w:suff w:val="space"/>
       <w:lvlText w:val="%1.%2"/>
       <w:lvlJc w:val="left"/>
@@ -14312,7 +18484,6 @@
     <w:lvl w:ilvl="2">
       <w:start w:val="1"/>
       <w:numFmt w:val="decimal"/>
-      <w:pStyle w:val="AppendixHeading3"/>
       <w:suff w:val="space"/>
       <w:lvlText w:val="%1.%2.%3"/>
       <w:lvlJc w:val="left"/>
@@ -14326,7 +18497,6 @@
     <w:lvl w:ilvl="3">
       <w:start w:val="1"/>
       <w:numFmt w:val="decimal"/>
-      <w:pStyle w:val="AppendixHeading4"/>
       <w:suff w:val="space"/>
       <w:lvlText w:val="%1.%2.%3.%4"/>
       <w:lvlJc w:val="left"/>
@@ -14340,7 +18510,6 @@
     <w:lvl w:ilvl="4">
       <w:start w:val="1"/>
       <w:numFmt w:val="decimal"/>
-      <w:pStyle w:val="AppendixHeading5"/>
       <w:suff w:val="space"/>
       <w:lvlText w:val="%1.%2.%3.%4.%5"/>
       <w:lvlJc w:val="left"/>
@@ -16164,6 +20333,7 @@
   <w:style w:type="table" w:styleId="TableGrid">
     <w:name w:val="Table Grid"/>
     <w:basedOn w:val="TableNormal"/>
+    <w:uiPriority w:val="39"/>
     <w:rsid w:val="008C100C"/>
     <w:pPr>
       <w:spacing w:before="80" w:after="80"/>
@@ -16649,7 +20819,7 @@
 </file>
 
 <file path=customXml/itemProps1.xml><?xml version="1.0" encoding="utf-8"?>
-<ds:datastoreItem xmlns:ds="http://schemas.openxmlformats.org/officeDocument/2006/customXml" ds:itemID="{6F4BB67E-D114-4EFD-8AC6-6BA1E53A38E9}">
+<ds:datastoreItem xmlns:ds="http://schemas.openxmlformats.org/officeDocument/2006/customXml" ds:itemID="{B0F80C80-4F23-4AEE-BCA0-1821DE8B915E}">
   <ds:schemaRefs>
     <ds:schemaRef ds:uri="http://schemas.openxmlformats.org/officeDocument/2006/bibliography"/>
   </ds:schemaRefs>

--- a/documents/cybox-v2.1.1-wd01-part19-device.docx
+++ b/documents/cybox-v2.1.1-wd01-part19-device.docx
@@ -11,7 +11,6 @@
           <w:szCs w:val="28"/>
         </w:rPr>
       </w:pPr>
-      <w:proofErr w:type="spellStart"/>
       <w:r>
         <w:rPr>
           <w:sz w:val="28"/>
@@ -27,7 +26,6 @@
         </w:rPr>
         <w:t>TM</w:t>
       </w:r>
-      <w:proofErr w:type="spellEnd"/>
       <w:r>
         <w:rPr>
           <w:sz w:val="28"/>
@@ -717,7 +715,6 @@
           <w:tab w:val="num" w:pos="1440"/>
         </w:tabs>
       </w:pPr>
-      <w:proofErr w:type="spellStart"/>
       <w:r>
         <w:rPr>
           <w:i/>
@@ -731,7 +728,6 @@
         </w:rPr>
         <w:t>TM</w:t>
       </w:r>
-      <w:proofErr w:type="spellEnd"/>
       <w:r>
         <w:rPr>
           <w:i/>
@@ -784,7 +780,6 @@
           <w:tab w:val="num" w:pos="1440"/>
         </w:tabs>
       </w:pPr>
-      <w:proofErr w:type="spellStart"/>
       <w:r>
         <w:rPr>
           <w:i/>
@@ -798,7 +793,6 @@
         </w:rPr>
         <w:t>TM</w:t>
       </w:r>
-      <w:proofErr w:type="spellEnd"/>
       <w:r>
         <w:rPr>
           <w:i/>
@@ -851,7 +845,6 @@
           <w:tab w:val="num" w:pos="1440"/>
         </w:tabs>
       </w:pPr>
-      <w:proofErr w:type="spellStart"/>
       <w:r>
         <w:rPr>
           <w:i/>
@@ -865,7 +858,6 @@
         </w:rPr>
         <w:t>TM</w:t>
       </w:r>
-      <w:proofErr w:type="spellEnd"/>
       <w:r>
         <w:rPr>
           <w:i/>
@@ -918,7 +910,6 @@
           <w:tab w:val="num" w:pos="1440"/>
         </w:tabs>
       </w:pPr>
-      <w:proofErr w:type="spellStart"/>
       <w:r>
         <w:rPr>
           <w:i/>
@@ -932,7 +923,6 @@
         </w:rPr>
         <w:t>TM</w:t>
       </w:r>
-      <w:proofErr w:type="spellEnd"/>
       <w:r>
         <w:rPr>
           <w:i/>
@@ -985,7 +975,6 @@
           <w:tab w:val="num" w:pos="1440"/>
         </w:tabs>
       </w:pPr>
-      <w:proofErr w:type="spellStart"/>
       <w:r>
         <w:rPr>
           <w:i/>
@@ -999,7 +988,6 @@
         </w:rPr>
         <w:t>TM</w:t>
       </w:r>
-      <w:proofErr w:type="spellEnd"/>
       <w:r>
         <w:rPr>
           <w:i/>
@@ -1052,7 +1040,6 @@
           <w:tab w:val="num" w:pos="1440"/>
         </w:tabs>
       </w:pPr>
-      <w:proofErr w:type="spellStart"/>
       <w:r>
         <w:rPr>
           <w:i/>
@@ -1066,7 +1053,6 @@
         </w:rPr>
         <w:t>TM</w:t>
       </w:r>
-      <w:proofErr w:type="spellEnd"/>
       <w:r>
         <w:rPr>
           <w:i/>
@@ -1119,7 +1105,6 @@
           <w:tab w:val="num" w:pos="1440"/>
         </w:tabs>
       </w:pPr>
-      <w:proofErr w:type="spellStart"/>
       <w:r>
         <w:rPr>
           <w:i/>
@@ -1133,7 +1118,6 @@
         </w:rPr>
         <w:t>TM</w:t>
       </w:r>
-      <w:proofErr w:type="spellEnd"/>
       <w:r>
         <w:rPr>
           <w:i/>
@@ -1186,7 +1170,6 @@
           <w:tab w:val="num" w:pos="1440"/>
         </w:tabs>
       </w:pPr>
-      <w:proofErr w:type="spellStart"/>
       <w:r>
         <w:rPr>
           <w:i/>
@@ -1200,7 +1183,6 @@
         </w:rPr>
         <w:t>TM</w:t>
       </w:r>
-      <w:proofErr w:type="spellEnd"/>
       <w:r>
         <w:rPr>
           <w:i/>
@@ -1253,7 +1235,6 @@
           <w:tab w:val="num" w:pos="1440"/>
         </w:tabs>
       </w:pPr>
-      <w:proofErr w:type="spellStart"/>
       <w:r>
         <w:rPr>
           <w:i/>
@@ -1267,7 +1248,6 @@
         </w:rPr>
         <w:t>TM</w:t>
       </w:r>
-      <w:proofErr w:type="spellEnd"/>
       <w:r>
         <w:rPr>
           <w:i/>
@@ -1320,7 +1300,6 @@
           <w:tab w:val="num" w:pos="1440"/>
         </w:tabs>
       </w:pPr>
-      <w:proofErr w:type="spellStart"/>
       <w:r>
         <w:rPr>
           <w:i/>
@@ -1334,7 +1313,6 @@
         </w:rPr>
         <w:t>TM</w:t>
       </w:r>
-      <w:proofErr w:type="spellEnd"/>
       <w:r>
         <w:rPr>
           <w:i/>
@@ -1390,7 +1368,6 @@
           <w:tab w:val="num" w:pos="1440"/>
         </w:tabs>
       </w:pPr>
-      <w:proofErr w:type="spellStart"/>
       <w:r>
         <w:rPr>
           <w:i/>
@@ -1404,7 +1381,6 @@
         </w:rPr>
         <w:t>TM</w:t>
       </w:r>
-      <w:proofErr w:type="spellEnd"/>
       <w:r>
         <w:rPr>
           <w:i/>
@@ -1457,7 +1433,6 @@
           <w:tab w:val="num" w:pos="1440"/>
         </w:tabs>
       </w:pPr>
-      <w:proofErr w:type="spellStart"/>
       <w:r>
         <w:rPr>
           <w:i/>
@@ -1471,7 +1446,6 @@
         </w:rPr>
         <w:t>TM</w:t>
       </w:r>
-      <w:proofErr w:type="spellEnd"/>
       <w:r>
         <w:rPr>
           <w:i/>
@@ -1524,7 +1498,6 @@
           <w:tab w:val="num" w:pos="1440"/>
         </w:tabs>
       </w:pPr>
-      <w:proofErr w:type="spellStart"/>
       <w:r>
         <w:rPr>
           <w:i/>
@@ -1538,7 +1511,6 @@
         </w:rPr>
         <w:t>TM</w:t>
       </w:r>
-      <w:proofErr w:type="spellEnd"/>
       <w:r>
         <w:rPr>
           <w:i/>
@@ -1591,7 +1563,6 @@
           <w:tab w:val="num" w:pos="1440"/>
         </w:tabs>
       </w:pPr>
-      <w:proofErr w:type="spellStart"/>
       <w:r>
         <w:rPr>
           <w:i/>
@@ -1605,7 +1576,6 @@
         </w:rPr>
         <w:t>TM</w:t>
       </w:r>
-      <w:proofErr w:type="spellEnd"/>
       <w:r>
         <w:rPr>
           <w:i/>
@@ -1658,7 +1628,6 @@
           <w:tab w:val="num" w:pos="1440"/>
         </w:tabs>
       </w:pPr>
-      <w:proofErr w:type="spellStart"/>
       <w:r>
         <w:rPr>
           <w:i/>
@@ -1672,7 +1641,6 @@
         </w:rPr>
         <w:t>TM</w:t>
       </w:r>
-      <w:proofErr w:type="spellEnd"/>
       <w:r>
         <w:rPr>
           <w:i/>
@@ -1713,7 +1681,6 @@
           <w:tab w:val="num" w:pos="1440"/>
         </w:tabs>
       </w:pPr>
-      <w:proofErr w:type="spellStart"/>
       <w:r>
         <w:rPr>
           <w:i/>
@@ -1727,7 +1694,6 @@
         </w:rPr>
         <w:t>TM</w:t>
       </w:r>
-      <w:proofErr w:type="spellEnd"/>
       <w:r>
         <w:rPr>
           <w:i/>
@@ -1780,7 +1746,6 @@
           <w:tab w:val="num" w:pos="1440"/>
         </w:tabs>
       </w:pPr>
-      <w:proofErr w:type="spellStart"/>
       <w:r>
         <w:rPr>
           <w:i/>
@@ -1794,7 +1759,6 @@
         </w:rPr>
         <w:t>TM</w:t>
       </w:r>
-      <w:proofErr w:type="spellEnd"/>
       <w:r>
         <w:rPr>
           <w:i/>
@@ -1847,7 +1811,6 @@
           <w:tab w:val="num" w:pos="1440"/>
         </w:tabs>
       </w:pPr>
-      <w:proofErr w:type="spellStart"/>
       <w:r>
         <w:rPr>
           <w:i/>
@@ -1861,7 +1824,6 @@
         </w:rPr>
         <w:t>TM</w:t>
       </w:r>
-      <w:proofErr w:type="spellEnd"/>
       <w:r>
         <w:rPr>
           <w:i/>
@@ -1914,7 +1876,6 @@
           <w:tab w:val="num" w:pos="1440"/>
         </w:tabs>
       </w:pPr>
-      <w:proofErr w:type="spellStart"/>
       <w:r>
         <w:rPr>
           <w:i/>
@@ -1928,7 +1889,6 @@
         </w:rPr>
         <w:t>TM</w:t>
       </w:r>
-      <w:proofErr w:type="spellEnd"/>
       <w:r>
         <w:rPr>
           <w:i/>
@@ -1981,7 +1941,6 @@
           <w:tab w:val="num" w:pos="1440"/>
         </w:tabs>
       </w:pPr>
-      <w:proofErr w:type="spellStart"/>
       <w:r>
         <w:rPr>
           <w:i/>
@@ -1995,7 +1954,6 @@
         </w:rPr>
         <w:t>TM</w:t>
       </w:r>
-      <w:proofErr w:type="spellEnd"/>
       <w:r>
         <w:rPr>
           <w:i/>
@@ -2048,7 +2006,6 @@
           <w:tab w:val="num" w:pos="1440"/>
         </w:tabs>
       </w:pPr>
-      <w:proofErr w:type="spellStart"/>
       <w:r>
         <w:rPr>
           <w:i/>
@@ -2062,7 +2019,6 @@
         </w:rPr>
         <w:t>TM</w:t>
       </w:r>
-      <w:proofErr w:type="spellEnd"/>
       <w:r>
         <w:rPr>
           <w:i/>
@@ -2103,7 +2059,6 @@
           <w:tab w:val="num" w:pos="1440"/>
         </w:tabs>
       </w:pPr>
-      <w:proofErr w:type="spellStart"/>
       <w:r>
         <w:rPr>
           <w:i/>
@@ -2117,7 +2072,6 @@
         </w:rPr>
         <w:t>TM</w:t>
       </w:r>
-      <w:proofErr w:type="spellEnd"/>
       <w:r>
         <w:rPr>
           <w:i/>
@@ -2158,7 +2112,6 @@
           <w:tab w:val="num" w:pos="1440"/>
         </w:tabs>
       </w:pPr>
-      <w:proofErr w:type="spellStart"/>
       <w:r>
         <w:rPr>
           <w:i/>
@@ -2172,7 +2125,6 @@
         </w:rPr>
         <w:t>TM</w:t>
       </w:r>
-      <w:proofErr w:type="spellEnd"/>
       <w:r>
         <w:rPr>
           <w:i/>
@@ -2213,7 +2165,6 @@
           <w:tab w:val="num" w:pos="1440"/>
         </w:tabs>
       </w:pPr>
-      <w:proofErr w:type="spellStart"/>
       <w:r>
         <w:rPr>
           <w:i/>
@@ -2227,7 +2178,6 @@
         </w:rPr>
         <w:t>TM</w:t>
       </w:r>
-      <w:proofErr w:type="spellEnd"/>
       <w:r>
         <w:rPr>
           <w:i/>
@@ -2268,7 +2218,6 @@
           <w:tab w:val="num" w:pos="1440"/>
         </w:tabs>
       </w:pPr>
-      <w:proofErr w:type="spellStart"/>
       <w:r>
         <w:rPr>
           <w:i/>
@@ -2282,7 +2231,6 @@
         </w:rPr>
         <w:t>TM</w:t>
       </w:r>
-      <w:proofErr w:type="spellEnd"/>
       <w:r>
         <w:rPr>
           <w:i/>
@@ -2323,7 +2271,6 @@
           <w:tab w:val="num" w:pos="1440"/>
         </w:tabs>
       </w:pPr>
-      <w:proofErr w:type="spellStart"/>
       <w:r>
         <w:rPr>
           <w:i/>
@@ -2338,7 +2285,6 @@
         </w:rPr>
         <w:t>TM</w:t>
       </w:r>
-      <w:proofErr w:type="spellEnd"/>
       <w:r>
         <w:rPr>
           <w:i/>
@@ -2379,7 +2325,6 @@
           <w:tab w:val="num" w:pos="1440"/>
         </w:tabs>
       </w:pPr>
-      <w:proofErr w:type="spellStart"/>
       <w:r>
         <w:rPr>
           <w:i/>
@@ -2393,7 +2338,6 @@
         </w:rPr>
         <w:t>TM</w:t>
       </w:r>
-      <w:proofErr w:type="spellEnd"/>
       <w:r>
         <w:rPr>
           <w:i/>
@@ -2434,7 +2378,6 @@
           <w:tab w:val="num" w:pos="1440"/>
         </w:tabs>
       </w:pPr>
-      <w:proofErr w:type="spellStart"/>
       <w:r>
         <w:rPr>
           <w:i/>
@@ -2448,7 +2391,6 @@
         </w:rPr>
         <w:t>TM</w:t>
       </w:r>
-      <w:proofErr w:type="spellEnd"/>
       <w:r>
         <w:rPr>
           <w:i/>
@@ -2489,7 +2431,6 @@
           <w:tab w:val="num" w:pos="1440"/>
         </w:tabs>
       </w:pPr>
-      <w:proofErr w:type="spellStart"/>
       <w:r>
         <w:rPr>
           <w:i/>
@@ -2503,7 +2444,6 @@
         </w:rPr>
         <w:t>TM</w:t>
       </w:r>
-      <w:proofErr w:type="spellEnd"/>
       <w:r>
         <w:rPr>
           <w:i/>
@@ -2544,7 +2484,6 @@
           <w:tab w:val="num" w:pos="1440"/>
         </w:tabs>
       </w:pPr>
-      <w:proofErr w:type="spellStart"/>
       <w:r>
         <w:rPr>
           <w:i/>
@@ -2558,7 +2497,6 @@
         </w:rPr>
         <w:t>TM</w:t>
       </w:r>
-      <w:proofErr w:type="spellEnd"/>
       <w:r>
         <w:rPr>
           <w:i/>
@@ -2599,7 +2537,6 @@
           <w:tab w:val="num" w:pos="1440"/>
         </w:tabs>
       </w:pPr>
-      <w:proofErr w:type="spellStart"/>
       <w:r>
         <w:rPr>
           <w:i/>
@@ -2613,7 +2550,6 @@
         </w:rPr>
         <w:t>TM</w:t>
       </w:r>
-      <w:proofErr w:type="spellEnd"/>
       <w:r>
         <w:rPr>
           <w:i/>
@@ -2654,7 +2590,6 @@
           <w:tab w:val="num" w:pos="1440"/>
         </w:tabs>
       </w:pPr>
-      <w:proofErr w:type="spellStart"/>
       <w:r>
         <w:rPr>
           <w:i/>
@@ -2668,7 +2603,6 @@
         </w:rPr>
         <w:t>TM</w:t>
       </w:r>
-      <w:proofErr w:type="spellEnd"/>
       <w:r>
         <w:rPr>
           <w:i/>
@@ -2709,7 +2643,6 @@
           <w:tab w:val="num" w:pos="1440"/>
         </w:tabs>
       </w:pPr>
-      <w:proofErr w:type="spellStart"/>
       <w:r>
         <w:rPr>
           <w:i/>
@@ -2723,7 +2656,6 @@
         </w:rPr>
         <w:t>TM</w:t>
       </w:r>
-      <w:proofErr w:type="spellEnd"/>
       <w:r>
         <w:rPr>
           <w:i/>
@@ -2764,7 +2696,6 @@
           <w:tab w:val="num" w:pos="1440"/>
         </w:tabs>
       </w:pPr>
-      <w:proofErr w:type="spellStart"/>
       <w:r>
         <w:rPr>
           <w:i/>
@@ -2778,7 +2709,6 @@
         </w:rPr>
         <w:t>TM</w:t>
       </w:r>
-      <w:proofErr w:type="spellEnd"/>
       <w:r>
         <w:rPr>
           <w:i/>
@@ -2819,7 +2749,6 @@
           <w:tab w:val="num" w:pos="1440"/>
         </w:tabs>
       </w:pPr>
-      <w:proofErr w:type="spellStart"/>
       <w:r>
         <w:rPr>
           <w:i/>
@@ -2833,7 +2762,6 @@
         </w:rPr>
         <w:t>TM</w:t>
       </w:r>
-      <w:proofErr w:type="spellEnd"/>
       <w:r>
         <w:rPr>
           <w:i/>
@@ -2874,7 +2802,6 @@
           <w:tab w:val="num" w:pos="1440"/>
         </w:tabs>
       </w:pPr>
-      <w:proofErr w:type="spellStart"/>
       <w:r>
         <w:rPr>
           <w:i/>
@@ -2888,7 +2815,6 @@
         </w:rPr>
         <w:t>TM</w:t>
       </w:r>
-      <w:proofErr w:type="spellEnd"/>
       <w:r>
         <w:rPr>
           <w:i/>
@@ -2929,7 +2855,6 @@
           <w:tab w:val="num" w:pos="1440"/>
         </w:tabs>
       </w:pPr>
-      <w:proofErr w:type="spellStart"/>
       <w:r>
         <w:rPr>
           <w:i/>
@@ -2943,7 +2868,6 @@
         </w:rPr>
         <w:t>TM</w:t>
       </w:r>
-      <w:proofErr w:type="spellEnd"/>
       <w:r>
         <w:rPr>
           <w:i/>
@@ -2984,7 +2908,6 @@
           <w:tab w:val="num" w:pos="1440"/>
         </w:tabs>
       </w:pPr>
-      <w:proofErr w:type="spellStart"/>
       <w:r>
         <w:rPr>
           <w:i/>
@@ -2998,7 +2921,6 @@
         </w:rPr>
         <w:t>TM</w:t>
       </w:r>
-      <w:proofErr w:type="spellEnd"/>
       <w:r>
         <w:rPr>
           <w:i/>
@@ -3039,7 +2961,6 @@
           <w:tab w:val="num" w:pos="1440"/>
         </w:tabs>
       </w:pPr>
-      <w:proofErr w:type="spellStart"/>
       <w:r>
         <w:rPr>
           <w:i/>
@@ -3053,7 +2974,6 @@
         </w:rPr>
         <w:t>TM</w:t>
       </w:r>
-      <w:proofErr w:type="spellEnd"/>
       <w:r>
         <w:rPr>
           <w:i/>
@@ -3094,7 +3014,6 @@
           <w:tab w:val="num" w:pos="1440"/>
         </w:tabs>
       </w:pPr>
-      <w:proofErr w:type="spellStart"/>
       <w:r>
         <w:rPr>
           <w:i/>
@@ -3108,7 +3027,6 @@
         </w:rPr>
         <w:t>TM</w:t>
       </w:r>
-      <w:proofErr w:type="spellEnd"/>
       <w:r>
         <w:rPr>
           <w:i/>
@@ -3149,7 +3067,6 @@
           <w:tab w:val="num" w:pos="1440"/>
         </w:tabs>
       </w:pPr>
-      <w:proofErr w:type="spellStart"/>
       <w:r>
         <w:rPr>
           <w:i/>
@@ -3163,7 +3080,6 @@
         </w:rPr>
         <w:t>TM</w:t>
       </w:r>
-      <w:proofErr w:type="spellEnd"/>
       <w:r>
         <w:rPr>
           <w:i/>
@@ -3204,7 +3120,6 @@
           <w:tab w:val="num" w:pos="1440"/>
         </w:tabs>
       </w:pPr>
-      <w:proofErr w:type="spellStart"/>
       <w:r>
         <w:rPr>
           <w:i/>
@@ -3218,7 +3133,6 @@
         </w:rPr>
         <w:t>TM</w:t>
       </w:r>
-      <w:proofErr w:type="spellEnd"/>
       <w:r>
         <w:rPr>
           <w:i/>
@@ -3259,7 +3173,6 @@
           <w:tab w:val="num" w:pos="1440"/>
         </w:tabs>
       </w:pPr>
-      <w:proofErr w:type="spellStart"/>
       <w:r>
         <w:rPr>
           <w:i/>
@@ -3273,7 +3186,6 @@
         </w:rPr>
         <w:t>TM</w:t>
       </w:r>
-      <w:proofErr w:type="spellEnd"/>
       <w:r>
         <w:rPr>
           <w:i/>
@@ -3314,7 +3226,6 @@
           <w:tab w:val="num" w:pos="1440"/>
         </w:tabs>
       </w:pPr>
-      <w:proofErr w:type="spellStart"/>
       <w:r>
         <w:rPr>
           <w:i/>
@@ -3328,7 +3239,6 @@
         </w:rPr>
         <w:t>TM</w:t>
       </w:r>
-      <w:proofErr w:type="spellEnd"/>
       <w:r>
         <w:rPr>
           <w:i/>
@@ -3369,7 +3279,6 @@
           <w:tab w:val="num" w:pos="1440"/>
         </w:tabs>
       </w:pPr>
-      <w:proofErr w:type="spellStart"/>
       <w:r>
         <w:rPr>
           <w:i/>
@@ -3383,7 +3292,6 @@
         </w:rPr>
         <w:t>TM</w:t>
       </w:r>
-      <w:proofErr w:type="spellEnd"/>
       <w:r>
         <w:rPr>
           <w:i/>
@@ -3424,7 +3332,6 @@
           <w:tab w:val="num" w:pos="1440"/>
         </w:tabs>
       </w:pPr>
-      <w:proofErr w:type="spellStart"/>
       <w:r>
         <w:rPr>
           <w:i/>
@@ -3438,7 +3345,6 @@
         </w:rPr>
         <w:t>TM</w:t>
       </w:r>
-      <w:proofErr w:type="spellEnd"/>
       <w:r>
         <w:rPr>
           <w:i/>
@@ -3479,7 +3385,6 @@
           <w:tab w:val="num" w:pos="1440"/>
         </w:tabs>
       </w:pPr>
-      <w:proofErr w:type="spellStart"/>
       <w:r>
         <w:rPr>
           <w:i/>
@@ -3493,7 +3398,6 @@
         </w:rPr>
         <w:t>TM</w:t>
       </w:r>
-      <w:proofErr w:type="spellEnd"/>
       <w:r>
         <w:rPr>
           <w:i/>
@@ -3534,7 +3438,6 @@
           <w:tab w:val="num" w:pos="1440"/>
         </w:tabs>
       </w:pPr>
-      <w:proofErr w:type="spellStart"/>
       <w:r>
         <w:rPr>
           <w:i/>
@@ -3548,7 +3451,6 @@
         </w:rPr>
         <w:t>TM</w:t>
       </w:r>
-      <w:proofErr w:type="spellEnd"/>
       <w:r>
         <w:rPr>
           <w:i/>
@@ -3589,7 +3491,6 @@
           <w:tab w:val="num" w:pos="1440"/>
         </w:tabs>
       </w:pPr>
-      <w:proofErr w:type="spellStart"/>
       <w:r>
         <w:rPr>
           <w:i/>
@@ -3603,7 +3504,6 @@
         </w:rPr>
         <w:t>TM</w:t>
       </w:r>
-      <w:proofErr w:type="spellEnd"/>
       <w:r>
         <w:rPr>
           <w:i/>
@@ -3644,7 +3544,6 @@
           <w:tab w:val="num" w:pos="1440"/>
         </w:tabs>
       </w:pPr>
-      <w:proofErr w:type="spellStart"/>
       <w:r>
         <w:rPr>
           <w:i/>
@@ -3658,7 +3557,6 @@
         </w:rPr>
         <w:t>TM</w:t>
       </w:r>
-      <w:proofErr w:type="spellEnd"/>
       <w:r>
         <w:rPr>
           <w:i/>
@@ -3699,7 +3597,6 @@
           <w:tab w:val="num" w:pos="1440"/>
         </w:tabs>
       </w:pPr>
-      <w:proofErr w:type="spellStart"/>
       <w:r>
         <w:rPr>
           <w:i/>
@@ -3713,7 +3610,6 @@
         </w:rPr>
         <w:t>TM</w:t>
       </w:r>
-      <w:proofErr w:type="spellEnd"/>
       <w:r>
         <w:rPr>
           <w:i/>
@@ -3766,7 +3662,6 @@
           <w:tab w:val="num" w:pos="1440"/>
         </w:tabs>
       </w:pPr>
-      <w:proofErr w:type="spellStart"/>
       <w:r>
         <w:rPr>
           <w:i/>
@@ -3780,7 +3675,6 @@
         </w:rPr>
         <w:t>TM</w:t>
       </w:r>
-      <w:proofErr w:type="spellEnd"/>
       <w:r>
         <w:rPr>
           <w:i/>
@@ -3821,7 +3715,6 @@
           <w:tab w:val="num" w:pos="1440"/>
         </w:tabs>
       </w:pPr>
-      <w:proofErr w:type="spellStart"/>
       <w:r>
         <w:rPr>
           <w:i/>
@@ -3835,7 +3728,6 @@
         </w:rPr>
         <w:t>TM</w:t>
       </w:r>
-      <w:proofErr w:type="spellEnd"/>
       <w:r>
         <w:rPr>
           <w:i/>
@@ -3876,7 +3768,6 @@
           <w:tab w:val="num" w:pos="1440"/>
         </w:tabs>
       </w:pPr>
-      <w:proofErr w:type="spellStart"/>
       <w:r>
         <w:rPr>
           <w:i/>
@@ -3890,7 +3781,6 @@
         </w:rPr>
         <w:t>TM</w:t>
       </w:r>
-      <w:proofErr w:type="spellEnd"/>
       <w:r>
         <w:rPr>
           <w:i/>
@@ -3931,7 +3821,6 @@
           <w:tab w:val="num" w:pos="1440"/>
         </w:tabs>
       </w:pPr>
-      <w:proofErr w:type="spellStart"/>
       <w:r>
         <w:rPr>
           <w:i/>
@@ -3945,7 +3834,6 @@
         </w:rPr>
         <w:t>TM</w:t>
       </w:r>
-      <w:proofErr w:type="spellEnd"/>
       <w:r>
         <w:rPr>
           <w:i/>
@@ -3986,7 +3874,6 @@
           <w:tab w:val="num" w:pos="1440"/>
         </w:tabs>
       </w:pPr>
-      <w:proofErr w:type="spellStart"/>
       <w:r>
         <w:rPr>
           <w:i/>
@@ -4000,7 +3887,6 @@
         </w:rPr>
         <w:t>TM</w:t>
       </w:r>
-      <w:proofErr w:type="spellEnd"/>
       <w:r>
         <w:rPr>
           <w:i/>
@@ -4041,7 +3927,6 @@
           <w:tab w:val="num" w:pos="1440"/>
         </w:tabs>
       </w:pPr>
-      <w:proofErr w:type="spellStart"/>
       <w:r>
         <w:rPr>
           <w:i/>
@@ -4055,7 +3940,6 @@
         </w:rPr>
         <w:t>TM</w:t>
       </w:r>
-      <w:proofErr w:type="spellEnd"/>
       <w:r>
         <w:rPr>
           <w:i/>
@@ -4096,7 +3980,6 @@
           <w:tab w:val="num" w:pos="1440"/>
         </w:tabs>
       </w:pPr>
-      <w:proofErr w:type="spellStart"/>
       <w:r>
         <w:rPr>
           <w:i/>
@@ -4110,7 +3993,6 @@
         </w:rPr>
         <w:t>TM</w:t>
       </w:r>
-      <w:proofErr w:type="spellEnd"/>
       <w:r>
         <w:rPr>
           <w:i/>
@@ -4151,7 +4033,6 @@
           <w:tab w:val="num" w:pos="1440"/>
         </w:tabs>
       </w:pPr>
-      <w:proofErr w:type="spellStart"/>
       <w:r>
         <w:rPr>
           <w:i/>
@@ -4165,7 +4046,6 @@
         </w:rPr>
         <w:t>TM</w:t>
       </w:r>
-      <w:proofErr w:type="spellEnd"/>
       <w:r>
         <w:rPr>
           <w:i/>
@@ -4206,7 +4086,6 @@
           <w:tab w:val="num" w:pos="1440"/>
         </w:tabs>
       </w:pPr>
-      <w:proofErr w:type="spellStart"/>
       <w:r>
         <w:rPr>
           <w:i/>
@@ -4220,7 +4099,6 @@
         </w:rPr>
         <w:t>TM</w:t>
       </w:r>
-      <w:proofErr w:type="spellEnd"/>
       <w:r>
         <w:rPr>
           <w:i/>
@@ -4261,7 +4139,6 @@
           <w:tab w:val="num" w:pos="1440"/>
         </w:tabs>
       </w:pPr>
-      <w:proofErr w:type="spellStart"/>
       <w:r>
         <w:rPr>
           <w:i/>
@@ -4275,7 +4152,6 @@
         </w:rPr>
         <w:t>TM</w:t>
       </w:r>
-      <w:proofErr w:type="spellEnd"/>
       <w:r>
         <w:rPr>
           <w:i/>
@@ -4316,7 +4192,6 @@
           <w:tab w:val="num" w:pos="1440"/>
         </w:tabs>
       </w:pPr>
-      <w:proofErr w:type="spellStart"/>
       <w:r>
         <w:rPr>
           <w:i/>
@@ -4330,7 +4205,6 @@
         </w:rPr>
         <w:t>TM</w:t>
       </w:r>
-      <w:proofErr w:type="spellEnd"/>
       <w:r>
         <w:rPr>
           <w:i/>
@@ -4371,7 +4245,6 @@
           <w:tab w:val="num" w:pos="1440"/>
         </w:tabs>
       </w:pPr>
-      <w:proofErr w:type="spellStart"/>
       <w:r>
         <w:rPr>
           <w:i/>
@@ -4385,7 +4258,6 @@
         </w:rPr>
         <w:t>TM</w:t>
       </w:r>
-      <w:proofErr w:type="spellEnd"/>
       <w:r>
         <w:rPr>
           <w:i/>
@@ -4426,7 +4298,6 @@
           <w:tab w:val="num" w:pos="1440"/>
         </w:tabs>
       </w:pPr>
-      <w:proofErr w:type="spellStart"/>
       <w:r>
         <w:rPr>
           <w:i/>
@@ -4440,7 +4311,6 @@
         </w:rPr>
         <w:t>TM</w:t>
       </w:r>
-      <w:proofErr w:type="spellEnd"/>
       <w:r>
         <w:rPr>
           <w:i/>
@@ -4481,7 +4351,6 @@
           <w:tab w:val="num" w:pos="1440"/>
         </w:tabs>
       </w:pPr>
-      <w:proofErr w:type="spellStart"/>
       <w:r>
         <w:rPr>
           <w:i/>
@@ -4495,7 +4364,6 @@
         </w:rPr>
         <w:t>TM</w:t>
       </w:r>
-      <w:proofErr w:type="spellEnd"/>
       <w:r>
         <w:rPr>
           <w:i/>
@@ -4536,7 +4404,6 @@
           <w:tab w:val="num" w:pos="1440"/>
         </w:tabs>
       </w:pPr>
-      <w:proofErr w:type="spellStart"/>
       <w:r>
         <w:rPr>
           <w:i/>
@@ -4550,7 +4417,6 @@
         </w:rPr>
         <w:t>TM</w:t>
       </w:r>
-      <w:proofErr w:type="spellEnd"/>
       <w:r>
         <w:rPr>
           <w:i/>
@@ -4591,7 +4457,6 @@
           <w:tab w:val="num" w:pos="1440"/>
         </w:tabs>
       </w:pPr>
-      <w:proofErr w:type="spellStart"/>
       <w:r>
         <w:rPr>
           <w:i/>
@@ -4605,7 +4470,6 @@
         </w:rPr>
         <w:t>TM</w:t>
       </w:r>
-      <w:proofErr w:type="spellEnd"/>
       <w:r>
         <w:rPr>
           <w:i/>
@@ -4646,7 +4510,6 @@
           <w:tab w:val="num" w:pos="1440"/>
         </w:tabs>
       </w:pPr>
-      <w:proofErr w:type="spellStart"/>
       <w:r>
         <w:rPr>
           <w:i/>
@@ -4660,7 +4523,6 @@
         </w:rPr>
         <w:t>TM</w:t>
       </w:r>
-      <w:proofErr w:type="spellEnd"/>
       <w:r>
         <w:rPr>
           <w:i/>
@@ -4701,7 +4563,6 @@
           <w:tab w:val="num" w:pos="1440"/>
         </w:tabs>
       </w:pPr>
-      <w:proofErr w:type="spellStart"/>
       <w:r>
         <w:rPr>
           <w:i/>
@@ -4715,7 +4576,6 @@
         </w:rPr>
         <w:t>TM</w:t>
       </w:r>
-      <w:proofErr w:type="spellEnd"/>
       <w:r>
         <w:rPr>
           <w:i/>
@@ -4756,7 +4616,6 @@
           <w:tab w:val="num" w:pos="1440"/>
         </w:tabs>
       </w:pPr>
-      <w:proofErr w:type="spellStart"/>
       <w:r>
         <w:rPr>
           <w:i/>
@@ -4770,7 +4629,6 @@
         </w:rPr>
         <w:t>TM</w:t>
       </w:r>
-      <w:proofErr w:type="spellEnd"/>
       <w:r>
         <w:rPr>
           <w:i/>
@@ -4811,7 +4669,6 @@
           <w:tab w:val="num" w:pos="1440"/>
         </w:tabs>
       </w:pPr>
-      <w:proofErr w:type="spellStart"/>
       <w:r>
         <w:rPr>
           <w:i/>
@@ -4825,7 +4682,6 @@
         </w:rPr>
         <w:t>TM</w:t>
       </w:r>
-      <w:proofErr w:type="spellEnd"/>
       <w:r>
         <w:rPr>
           <w:i/>
@@ -4866,7 +4722,6 @@
           <w:tab w:val="num" w:pos="1440"/>
         </w:tabs>
       </w:pPr>
-      <w:proofErr w:type="spellStart"/>
       <w:r>
         <w:rPr>
           <w:i/>
@@ -4880,7 +4735,6 @@
         </w:rPr>
         <w:t>TM</w:t>
       </w:r>
-      <w:proofErr w:type="spellEnd"/>
       <w:r>
         <w:rPr>
           <w:i/>
@@ -4921,7 +4775,6 @@
           <w:tab w:val="num" w:pos="1440"/>
         </w:tabs>
       </w:pPr>
-      <w:proofErr w:type="spellStart"/>
       <w:r>
         <w:rPr>
           <w:i/>
@@ -4935,7 +4788,6 @@
         </w:rPr>
         <w:t>TM</w:t>
       </w:r>
-      <w:proofErr w:type="spellEnd"/>
       <w:r>
         <w:rPr>
           <w:i/>
@@ -4976,7 +4828,6 @@
           <w:tab w:val="num" w:pos="1440"/>
         </w:tabs>
       </w:pPr>
-      <w:proofErr w:type="spellStart"/>
       <w:r>
         <w:rPr>
           <w:i/>
@@ -4990,7 +4841,6 @@
         </w:rPr>
         <w:t>TM</w:t>
       </w:r>
-      <w:proofErr w:type="spellEnd"/>
       <w:r>
         <w:rPr>
           <w:i/>
@@ -5031,7 +4881,6 @@
           <w:tab w:val="num" w:pos="1440"/>
         </w:tabs>
       </w:pPr>
-      <w:proofErr w:type="spellStart"/>
       <w:r>
         <w:rPr>
           <w:i/>
@@ -5045,7 +4894,6 @@
         </w:rPr>
         <w:t>TM</w:t>
       </w:r>
-      <w:proofErr w:type="spellEnd"/>
       <w:r>
         <w:rPr>
           <w:i/>
@@ -5086,7 +4934,6 @@
           <w:tab w:val="num" w:pos="1440"/>
         </w:tabs>
       </w:pPr>
-      <w:proofErr w:type="spellStart"/>
       <w:r>
         <w:rPr>
           <w:i/>
@@ -5100,7 +4947,6 @@
         </w:rPr>
         <w:t>TM</w:t>
       </w:r>
-      <w:proofErr w:type="spellEnd"/>
       <w:r>
         <w:rPr>
           <w:i/>
@@ -5141,7 +4987,6 @@
           <w:tab w:val="num" w:pos="1440"/>
         </w:tabs>
       </w:pPr>
-      <w:proofErr w:type="spellStart"/>
       <w:r>
         <w:rPr>
           <w:i/>
@@ -5155,7 +5000,6 @@
         </w:rPr>
         <w:t>TM</w:t>
       </w:r>
-      <w:proofErr w:type="spellEnd"/>
       <w:r>
         <w:rPr>
           <w:i/>
@@ -5196,7 +5040,6 @@
           <w:tab w:val="num" w:pos="1440"/>
         </w:tabs>
       </w:pPr>
-      <w:proofErr w:type="spellStart"/>
       <w:r>
         <w:rPr>
           <w:i/>
@@ -5210,7 +5053,6 @@
         </w:rPr>
         <w:t>TM</w:t>
       </w:r>
-      <w:proofErr w:type="spellEnd"/>
       <w:r>
         <w:rPr>
           <w:i/>
@@ -5251,7 +5093,6 @@
           <w:tab w:val="num" w:pos="1440"/>
         </w:tabs>
       </w:pPr>
-      <w:proofErr w:type="spellStart"/>
       <w:r>
         <w:rPr>
           <w:i/>
@@ -5266,7 +5107,6 @@
         </w:rPr>
         <w:t>TM</w:t>
       </w:r>
-      <w:proofErr w:type="spellEnd"/>
       <w:r>
         <w:rPr>
           <w:i/>
@@ -5307,7 +5147,6 @@
           <w:tab w:val="num" w:pos="1440"/>
         </w:tabs>
       </w:pPr>
-      <w:proofErr w:type="spellStart"/>
       <w:r>
         <w:rPr>
           <w:i/>
@@ -5321,7 +5160,6 @@
         </w:rPr>
         <w:t>TM</w:t>
       </w:r>
-      <w:proofErr w:type="spellEnd"/>
       <w:r>
         <w:rPr>
           <w:i/>
@@ -5362,7 +5200,6 @@
           <w:tab w:val="num" w:pos="1440"/>
         </w:tabs>
       </w:pPr>
-      <w:proofErr w:type="spellStart"/>
       <w:r>
         <w:rPr>
           <w:i/>
@@ -5376,7 +5213,6 @@
         </w:rPr>
         <w:t>TM</w:t>
       </w:r>
-      <w:proofErr w:type="spellEnd"/>
       <w:r>
         <w:rPr>
           <w:i/>
@@ -5417,7 +5253,6 @@
           <w:tab w:val="num" w:pos="1440"/>
         </w:tabs>
       </w:pPr>
-      <w:proofErr w:type="spellStart"/>
       <w:r>
         <w:rPr>
           <w:i/>
@@ -5431,7 +5266,6 @@
         </w:rPr>
         <w:t>TM</w:t>
       </w:r>
-      <w:proofErr w:type="spellEnd"/>
       <w:r>
         <w:rPr>
           <w:i/>
@@ -5472,7 +5306,6 @@
           <w:tab w:val="num" w:pos="1440"/>
         </w:tabs>
       </w:pPr>
-      <w:proofErr w:type="spellStart"/>
       <w:r>
         <w:rPr>
           <w:i/>
@@ -5486,7 +5319,6 @@
         </w:rPr>
         <w:t>TM</w:t>
       </w:r>
-      <w:proofErr w:type="spellEnd"/>
       <w:r>
         <w:rPr>
           <w:i/>
@@ -5527,7 +5359,6 @@
           <w:tab w:val="num" w:pos="1440"/>
         </w:tabs>
       </w:pPr>
-      <w:proofErr w:type="spellStart"/>
       <w:r>
         <w:rPr>
           <w:i/>
@@ -5541,7 +5372,6 @@
         </w:rPr>
         <w:t>TM</w:t>
       </w:r>
-      <w:proofErr w:type="spellEnd"/>
       <w:r>
         <w:rPr>
           <w:i/>
@@ -5582,7 +5412,6 @@
           <w:tab w:val="num" w:pos="1440"/>
         </w:tabs>
       </w:pPr>
-      <w:proofErr w:type="spellStart"/>
       <w:r>
         <w:rPr>
           <w:i/>
@@ -5596,7 +5425,6 @@
         </w:rPr>
         <w:t>TM</w:t>
       </w:r>
-      <w:proofErr w:type="spellEnd"/>
       <w:r>
         <w:rPr>
           <w:i/>
@@ -6057,6 +5885,8 @@
         <w:t>Table of Contents</w:t>
       </w:r>
     </w:p>
+    <w:bookmarkStart w:id="5" w:name="_GoBack"/>
+    <w:bookmarkEnd w:id="5"/>
     <w:p>
       <w:pPr>
         <w:pStyle w:val="TOC1"/>
@@ -6077,7 +5907,7 @@
       <w:r>
         <w:fldChar w:fldCharType="separate"/>
       </w:r>
-      <w:hyperlink w:anchor="_Toc449963576" w:history="1">
+      <w:hyperlink w:anchor="_Toc450223743" w:history="1">
         <w:r>
           <w:rPr>
             <w:rStyle w:val="Hyperlink"/>
@@ -6121,7 +5951,7 @@
             <w:noProof/>
             <w:webHidden/>
           </w:rPr>
-          <w:instrText xml:space="preserve"> PAGEREF _Toc449963576 \h </w:instrText>
+          <w:instrText xml:space="preserve"> PAGEREF _Toc450223743 \h </w:instrText>
         </w:r>
         <w:r>
           <w:rPr>
@@ -6167,7 +5997,7 @@
           <w:szCs w:val="22"/>
         </w:rPr>
       </w:pPr>
-      <w:hyperlink w:anchor="_Toc449963577" w:history="1">
+      <w:hyperlink w:anchor="_Toc450223744" w:history="1">
         <w:r>
           <w:rPr>
             <w:rStyle w:val="Hyperlink"/>
@@ -6226,7 +6056,7 @@
             <w:noProof/>
             <w:webHidden/>
           </w:rPr>
-          <w:instrText xml:space="preserve"> PAGEREF _Toc449963577 \h </w:instrText>
+          <w:instrText xml:space="preserve"> PAGEREF _Toc450223744 \h </w:instrText>
         </w:r>
         <w:r>
           <w:rPr>
@@ -6272,7 +6102,7 @@
           <w:szCs w:val="22"/>
         </w:rPr>
       </w:pPr>
-      <w:hyperlink w:anchor="_Toc449963578" w:history="1">
+      <w:hyperlink w:anchor="_Toc450223745" w:history="1">
         <w:r>
           <w:rPr>
             <w:rStyle w:val="Hyperlink"/>
@@ -6316,7 +6146,7 @@
             <w:noProof/>
             <w:webHidden/>
           </w:rPr>
-          <w:instrText xml:space="preserve"> PAGEREF _Toc449963578 \h </w:instrText>
+          <w:instrText xml:space="preserve"> PAGEREF _Toc450223745 \h </w:instrText>
         </w:r>
         <w:r>
           <w:rPr>
@@ -6362,7 +6192,7 @@
           <w:szCs w:val="22"/>
         </w:rPr>
       </w:pPr>
-      <w:hyperlink w:anchor="_Toc449963579" w:history="1">
+      <w:hyperlink w:anchor="_Toc450223746" w:history="1">
         <w:r>
           <w:rPr>
             <w:rStyle w:val="Hyperlink"/>
@@ -6406,7 +6236,7 @@
             <w:noProof/>
             <w:webHidden/>
           </w:rPr>
-          <w:instrText xml:space="preserve"> PAGEREF _Toc449963579 \h </w:instrText>
+          <w:instrText xml:space="preserve"> PAGEREF _Toc450223746 \h </w:instrText>
         </w:r>
         <w:r>
           <w:rPr>
@@ -6452,7 +6282,7 @@
           <w:szCs w:val="22"/>
         </w:rPr>
       </w:pPr>
-      <w:hyperlink w:anchor="_Toc449963580" w:history="1">
+      <w:hyperlink w:anchor="_Toc450223747" w:history="1">
         <w:r>
           <w:rPr>
             <w:rStyle w:val="Hyperlink"/>
@@ -6496,7 +6326,7 @@
             <w:noProof/>
             <w:webHidden/>
           </w:rPr>
-          <w:instrText xml:space="preserve"> PAGEREF _Toc449963580 \h </w:instrText>
+          <w:instrText xml:space="preserve"> PAGEREF _Toc450223747 \h </w:instrText>
         </w:r>
         <w:r>
           <w:rPr>
@@ -6542,7 +6372,7 @@
           <w:szCs w:val="22"/>
         </w:rPr>
       </w:pPr>
-      <w:hyperlink w:anchor="_Toc449963581" w:history="1">
+      <w:hyperlink w:anchor="_Toc450223748" w:history="1">
         <w:r>
           <w:rPr>
             <w:rStyle w:val="Hyperlink"/>
@@ -6586,7 +6416,7 @@
             <w:noProof/>
             <w:webHidden/>
           </w:rPr>
-          <w:instrText xml:space="preserve"> PAGEREF _Toc449963581 \h </w:instrText>
+          <w:instrText xml:space="preserve"> PAGEREF _Toc450223748 \h </w:instrText>
         </w:r>
         <w:r>
           <w:rPr>
@@ -6632,7 +6462,7 @@
           <w:szCs w:val="22"/>
         </w:rPr>
       </w:pPr>
-      <w:hyperlink w:anchor="_Toc449963582" w:history="1">
+      <w:hyperlink w:anchor="_Toc450223749" w:history="1">
         <w:r>
           <w:rPr>
             <w:rStyle w:val="Hyperlink"/>
@@ -6676,7 +6506,7 @@
             <w:noProof/>
             <w:webHidden/>
           </w:rPr>
-          <w:instrText xml:space="preserve"> PAGEREF _Toc449963582 \h </w:instrText>
+          <w:instrText xml:space="preserve"> PAGEREF _Toc450223749 \h </w:instrText>
         </w:r>
         <w:r>
           <w:rPr>
@@ -6722,7 +6552,7 @@
           <w:szCs w:val="22"/>
         </w:rPr>
       </w:pPr>
-      <w:hyperlink w:anchor="_Toc449963583" w:history="1">
+      <w:hyperlink w:anchor="_Toc450223750" w:history="1">
         <w:r>
           <w:rPr>
             <w:rStyle w:val="Hyperlink"/>
@@ -6766,7 +6596,7 @@
             <w:noProof/>
             <w:webHidden/>
           </w:rPr>
-          <w:instrText xml:space="preserve"> PAGEREF _Toc449963583 \h </w:instrText>
+          <w:instrText xml:space="preserve"> PAGEREF _Toc450223750 \h </w:instrText>
         </w:r>
         <w:r>
           <w:rPr>
@@ -6812,7 +6642,7 @@
           <w:szCs w:val="22"/>
         </w:rPr>
       </w:pPr>
-      <w:hyperlink w:anchor="_Toc449963584" w:history="1">
+      <w:hyperlink w:anchor="_Toc450223751" w:history="1">
         <w:r>
           <w:rPr>
             <w:rStyle w:val="Hyperlink"/>
@@ -6856,7 +6686,7 @@
             <w:noProof/>
             <w:webHidden/>
           </w:rPr>
-          <w:instrText xml:space="preserve"> PAGEREF _Toc449963584 \h </w:instrText>
+          <w:instrText xml:space="preserve"> PAGEREF _Toc450223751 \h </w:instrText>
         </w:r>
         <w:r>
           <w:rPr>
@@ -6902,7 +6732,7 @@
           <w:szCs w:val="22"/>
         </w:rPr>
       </w:pPr>
-      <w:hyperlink w:anchor="_Toc449963585" w:history="1">
+      <w:hyperlink w:anchor="_Toc450223752" w:history="1">
         <w:r>
           <w:rPr>
             <w:rStyle w:val="Hyperlink"/>
@@ -6946,7 +6776,7 @@
             <w:noProof/>
             <w:webHidden/>
           </w:rPr>
-          <w:instrText xml:space="preserve"> PAGEREF _Toc449963585 \h </w:instrText>
+          <w:instrText xml:space="preserve"> PAGEREF _Toc450223752 \h </w:instrText>
         </w:r>
         <w:r>
           <w:rPr>
@@ -6992,7 +6822,7 @@
           <w:szCs w:val="22"/>
         </w:rPr>
       </w:pPr>
-      <w:hyperlink w:anchor="_Toc449963586" w:history="1">
+      <w:hyperlink w:anchor="_Toc450223753" w:history="1">
         <w:r>
           <w:rPr>
             <w:rStyle w:val="Hyperlink"/>
@@ -7036,7 +6866,7 @@
             <w:noProof/>
             <w:webHidden/>
           </w:rPr>
-          <w:instrText xml:space="preserve"> PAGEREF _Toc449963586 \h </w:instrText>
+          <w:instrText xml:space="preserve"> PAGEREF _Toc450223753 \h </w:instrText>
         </w:r>
         <w:r>
           <w:rPr>
@@ -7082,7 +6912,7 @@
           <w:szCs w:val="22"/>
         </w:rPr>
       </w:pPr>
-      <w:hyperlink w:anchor="_Toc449963587" w:history="1">
+      <w:hyperlink w:anchor="_Toc450223754" w:history="1">
         <w:r>
           <w:rPr>
             <w:rStyle w:val="Hyperlink"/>
@@ -7126,7 +6956,7 @@
             <w:noProof/>
             <w:webHidden/>
           </w:rPr>
-          <w:instrText xml:space="preserve"> PAGEREF _Toc449963587 \h </w:instrText>
+          <w:instrText xml:space="preserve"> PAGEREF _Toc450223754 \h </w:instrText>
         </w:r>
         <w:r>
           <w:rPr>
@@ -7168,7 +6998,7 @@
           <w:szCs w:val="22"/>
         </w:rPr>
       </w:pPr>
-      <w:hyperlink w:anchor="_Toc449963588" w:history="1">
+      <w:hyperlink w:anchor="_Toc450223755" w:history="1">
         <w:r>
           <w:rPr>
             <w:rStyle w:val="Hyperlink"/>
@@ -7212,7 +7042,7 @@
             <w:noProof/>
             <w:webHidden/>
           </w:rPr>
-          <w:instrText xml:space="preserve"> PAGEREF _Toc449963588 \h </w:instrText>
+          <w:instrText xml:space="preserve"> PAGEREF _Toc450223755 \h </w:instrText>
         </w:r>
         <w:r>
           <w:rPr>
@@ -7258,7 +7088,7 @@
           <w:szCs w:val="22"/>
         </w:rPr>
       </w:pPr>
-      <w:hyperlink w:anchor="_Toc449963589" w:history="1">
+      <w:hyperlink w:anchor="_Toc450223756" w:history="1">
         <w:r>
           <w:rPr>
             <w:rStyle w:val="Hyperlink"/>
@@ -7302,7 +7132,7 @@
             <w:noProof/>
             <w:webHidden/>
           </w:rPr>
-          <w:instrText xml:space="preserve"> PAGEREF _Toc449963589 \h </w:instrText>
+          <w:instrText xml:space="preserve"> PAGEREF _Toc450223756 \h </w:instrText>
         </w:r>
         <w:r>
           <w:rPr>
@@ -7348,7 +7178,7 @@
           <w:szCs w:val="22"/>
         </w:rPr>
       </w:pPr>
-      <w:hyperlink w:anchor="_Toc449963590" w:history="1">
+      <w:hyperlink w:anchor="_Toc450223757" w:history="1">
         <w:r>
           <w:rPr>
             <w:rStyle w:val="Hyperlink"/>
@@ -7392,7 +7222,7 @@
             <w:noProof/>
             <w:webHidden/>
           </w:rPr>
-          <w:instrText xml:space="preserve"> PAGEREF _Toc449963590 \h </w:instrText>
+          <w:instrText xml:space="preserve"> PAGEREF _Toc450223757 \h </w:instrText>
         </w:r>
         <w:r>
           <w:rPr>
@@ -7434,7 +7264,7 @@
           <w:szCs w:val="22"/>
         </w:rPr>
       </w:pPr>
-      <w:hyperlink w:anchor="_Toc449963591" w:history="1">
+      <w:hyperlink w:anchor="_Toc450223758" w:history="1">
         <w:r>
           <w:rPr>
             <w:rStyle w:val="Hyperlink"/>
@@ -7478,7 +7308,7 @@
             <w:noProof/>
             <w:webHidden/>
           </w:rPr>
-          <w:instrText xml:space="preserve"> PAGEREF _Toc449963591 \h </w:instrText>
+          <w:instrText xml:space="preserve"> PAGEREF _Toc450223758 \h </w:instrText>
         </w:r>
         <w:r>
           <w:rPr>
@@ -7524,7 +7354,7 @@
           <w:szCs w:val="22"/>
         </w:rPr>
       </w:pPr>
-      <w:hyperlink w:anchor="_Toc449963592" w:history="1">
+      <w:hyperlink w:anchor="_Toc450223759" w:history="1">
         <w:r>
           <w:rPr>
             <w:rStyle w:val="Hyperlink"/>
@@ -7568,7 +7398,7 @@
             <w:noProof/>
             <w:webHidden/>
           </w:rPr>
-          <w:instrText xml:space="preserve"> PAGEREF _Toc449963592 \h </w:instrText>
+          <w:instrText xml:space="preserve"> PAGEREF _Toc450223759 \h </w:instrText>
         </w:r>
         <w:r>
           <w:rPr>
@@ -7610,7 +7440,7 @@
           <w:szCs w:val="22"/>
         </w:rPr>
       </w:pPr>
-      <w:hyperlink w:anchor="_Toc449963593" w:history="1">
+      <w:hyperlink w:anchor="_Toc450223760" w:history="1">
         <w:r>
           <w:rPr>
             <w:rStyle w:val="Hyperlink"/>
@@ -7654,7 +7484,7 @@
             <w:noProof/>
             <w:webHidden/>
           </w:rPr>
-          <w:instrText xml:space="preserve"> PAGEREF _Toc449963593 \h </w:instrText>
+          <w:instrText xml:space="preserve"> PAGEREF _Toc450223760 \h </w:instrText>
         </w:r>
         <w:r>
           <w:rPr>
@@ -7696,7 +7526,7 @@
           <w:szCs w:val="22"/>
         </w:rPr>
       </w:pPr>
-      <w:hyperlink w:anchor="_Toc449963594" w:history="1">
+      <w:hyperlink w:anchor="_Toc450223761" w:history="1">
         <w:r>
           <w:rPr>
             <w:rStyle w:val="Hyperlink"/>
@@ -7723,7 +7553,7 @@
             <w:noProof/>
             <w:webHidden/>
           </w:rPr>
-          <w:instrText xml:space="preserve"> PAGEREF _Toc449963594 \h </w:instrText>
+          <w:instrText xml:space="preserve"> PAGEREF _Toc450223761 \h </w:instrText>
         </w:r>
         <w:r>
           <w:rPr>
@@ -7765,7 +7595,7 @@
           <w:szCs w:val="22"/>
         </w:rPr>
       </w:pPr>
-      <w:hyperlink w:anchor="_Toc449963595" w:history="1">
+      <w:hyperlink w:anchor="_Toc450223762" w:history="1">
         <w:r>
           <w:rPr>
             <w:rStyle w:val="Hyperlink"/>
@@ -7792,7 +7622,7 @@
             <w:noProof/>
             <w:webHidden/>
           </w:rPr>
-          <w:instrText xml:space="preserve"> PAGEREF _Toc449963595 \h </w:instrText>
+          <w:instrText xml:space="preserve"> PAGEREF _Toc450223762 \h </w:instrText>
         </w:r>
         <w:r>
           <w:rPr>
@@ -7812,7 +7642,7 @@
             <w:noProof/>
             <w:webHidden/>
           </w:rPr>
-          <w:t>15</w:t>
+          <w:t>18</w:t>
         </w:r>
         <w:r>
           <w:rPr>
@@ -7834,12 +7664,12 @@
         <w:lastRenderedPageBreak/>
         <w:fldChar w:fldCharType="end"/>
       </w:r>
-      <w:bookmarkStart w:id="5" w:name="_Toc449963576"/>
+      <w:bookmarkStart w:id="6" w:name="_Toc450223743"/>
       <w:r>
         <w:t>Introduction</w:t>
       </w:r>
       <w:bookmarkEnd w:id="4"/>
-      <w:bookmarkEnd w:id="5"/>
+      <w:bookmarkEnd w:id="6"/>
     </w:p>
     <w:p>
       <w:pPr>
@@ -7871,11 +7701,7 @@
         <w:ind w:right="-274"/>
       </w:pPr>
       <w:r>
-        <w:t>The Cyber Observable Expression (</w:t>
-      </w:r>
-      <w:proofErr w:type="spellStart"/>
-      <w:r>
-        <w:t>CybOX</w:t>
+        <w:t>The Cyber Observable Expression (CybOX</w:t>
       </w:r>
       <w:r>
         <w:rPr>
@@ -7883,7 +7709,6 @@
         </w:rPr>
         <w:t>TM</w:t>
       </w:r>
-      <w:proofErr w:type="spellEnd"/>
       <w:r>
         <w:t>)</w:t>
       </w:r>
@@ -7923,7 +7748,7 @@
         <w:spacing w:after="240"/>
         <w:ind w:right="-274"/>
       </w:pPr>
-      <w:bookmarkStart w:id="6" w:name="_Toc401131317"/>
+      <w:bookmarkStart w:id="7" w:name="_Toc401131317"/>
       <w:r>
         <w:t xml:space="preserve">In Section </w:t>
       </w:r>
@@ -8113,7 +7938,7 @@
       <w:r>
         <w:t xml:space="preserve">. </w:t>
       </w:r>
-      <w:bookmarkEnd w:id="6"/>
+      <w:bookmarkEnd w:id="7"/>
       <w:r>
         <w:t xml:space="preserve">In Section </w:t>
       </w:r>
@@ -8278,12 +8103,11 @@
       <w:pPr>
         <w:pStyle w:val="Heading2"/>
       </w:pPr>
-      <w:bookmarkStart w:id="7" w:name="_Toc412205405"/>
-      <w:bookmarkStart w:id="8" w:name="_Ref412300941"/>
-      <w:bookmarkStart w:id="9" w:name="_Ref412622367"/>
-      <w:bookmarkStart w:id="10" w:name="_Toc424631596"/>
-      <w:bookmarkStart w:id="11" w:name="_Toc449963577"/>
-      <w:proofErr w:type="spellStart"/>
+      <w:bookmarkStart w:id="8" w:name="_Toc412205405"/>
+      <w:bookmarkStart w:id="9" w:name="_Ref412300941"/>
+      <w:bookmarkStart w:id="10" w:name="_Ref412622367"/>
+      <w:bookmarkStart w:id="11" w:name="_Toc424631596"/>
+      <w:bookmarkStart w:id="12" w:name="_Toc450223744"/>
       <w:r>
         <w:t>CybOX</w:t>
       </w:r>
@@ -8293,15 +8117,14 @@
         </w:rPr>
         <w:t>TM</w:t>
       </w:r>
-      <w:proofErr w:type="spellEnd"/>
       <w:r>
         <w:t xml:space="preserve"> Specification Documents</w:t>
       </w:r>
-      <w:bookmarkEnd w:id="7"/>
       <w:bookmarkEnd w:id="8"/>
       <w:bookmarkEnd w:id="9"/>
       <w:bookmarkEnd w:id="10"/>
       <w:bookmarkEnd w:id="11"/>
+      <w:bookmarkEnd w:id="12"/>
     </w:p>
     <w:p>
       <w:pPr>
@@ -8449,15 +8272,15 @@
         <w:spacing w:before="360" w:after="60"/>
         <w:ind w:left="540" w:hanging="540"/>
       </w:pPr>
-      <w:bookmarkStart w:id="12" w:name="_Ref394437867"/>
-      <w:bookmarkStart w:id="13" w:name="_Toc426119868"/>
-      <w:bookmarkStart w:id="14" w:name="_Toc449963578"/>
+      <w:bookmarkStart w:id="13" w:name="_Ref394437867"/>
+      <w:bookmarkStart w:id="14" w:name="_Toc426119868"/>
+      <w:bookmarkStart w:id="15" w:name="_Toc450223745"/>
       <w:r>
         <w:t>Document Conventions</w:t>
       </w:r>
-      <w:bookmarkEnd w:id="12"/>
       <w:bookmarkEnd w:id="13"/>
       <w:bookmarkEnd w:id="14"/>
+      <w:bookmarkEnd w:id="15"/>
     </w:p>
     <w:p>
       <w:r>
@@ -8472,17 +8295,17 @@
         </w:tabs>
         <w:spacing w:before="360" w:after="60"/>
       </w:pPr>
-      <w:bookmarkStart w:id="15" w:name="_Toc389570603"/>
-      <w:bookmarkStart w:id="16" w:name="_Toc389581073"/>
-      <w:bookmarkStart w:id="17" w:name="_Toc426119870"/>
-      <w:bookmarkStart w:id="18" w:name="_Toc449963579"/>
+      <w:bookmarkStart w:id="16" w:name="_Toc389570603"/>
+      <w:bookmarkStart w:id="17" w:name="_Toc389581073"/>
+      <w:bookmarkStart w:id="18" w:name="_Toc426119870"/>
+      <w:bookmarkStart w:id="19" w:name="_Toc450223746"/>
       <w:r>
         <w:t>Fonts</w:t>
       </w:r>
-      <w:bookmarkEnd w:id="15"/>
       <w:bookmarkEnd w:id="16"/>
       <w:bookmarkEnd w:id="17"/>
       <w:bookmarkEnd w:id="18"/>
+      <w:bookmarkEnd w:id="19"/>
     </w:p>
     <w:p>
       <w:pPr>
@@ -8757,23 +8580,13 @@
         </w:rPr>
         <w:t xml:space="preserve">, </w:t>
       </w:r>
-      <w:proofErr w:type="gramStart"/>
       <w:r>
         <w:rPr>
           <w:rFonts w:ascii="Courier New" w:hAnsi="Courier New" w:cs="Courier New"/>
           <w:sz w:val="20"/>
           <w:szCs w:val="20"/>
         </w:rPr>
-        <w:t>cyboxCommon:BaseObjectPropertyType</w:t>
-      </w:r>
-      <w:proofErr w:type="gramEnd"/>
-      <w:r>
-        <w:rPr>
-          <w:rFonts w:ascii="Courier New" w:hAnsi="Courier New" w:cs="Courier New"/>
-          <w:sz w:val="20"/>
-          <w:szCs w:val="20"/>
-        </w:rPr>
-        <w:t xml:space="preserve"> </w:t>
+        <w:t xml:space="preserve">cyboxCommon:BaseObjectPropertyType </w:t>
       </w:r>
     </w:p>
     <w:p>
@@ -8986,22 +8799,22 @@
       <w:pPr>
         <w:pStyle w:val="Heading3"/>
       </w:pPr>
-      <w:bookmarkStart w:id="19" w:name="_Ref394486021"/>
-      <w:bookmarkStart w:id="20" w:name="_Toc426119871"/>
-      <w:bookmarkStart w:id="21" w:name="_Toc449963580"/>
+      <w:bookmarkStart w:id="20" w:name="_Ref394486021"/>
+      <w:bookmarkStart w:id="21" w:name="_Toc426119871"/>
+      <w:bookmarkStart w:id="22" w:name="_Toc450223747"/>
       <w:r>
         <w:t>UML Package References</w:t>
       </w:r>
-      <w:bookmarkEnd w:id="19"/>
       <w:bookmarkEnd w:id="20"/>
       <w:bookmarkEnd w:id="21"/>
+      <w:bookmarkEnd w:id="22"/>
     </w:p>
     <w:p>
       <w:pPr>
         <w:spacing w:after="240"/>
       </w:pPr>
-      <w:bookmarkStart w:id="22" w:name="_Toc389570605"/>
-      <w:bookmarkStart w:id="23" w:name="_Toc389581075"/>
+      <w:bookmarkStart w:id="23" w:name="_Toc389570605"/>
+      <w:bookmarkStart w:id="24" w:name="_Toc389581075"/>
       <w:r>
         <w:t>Each CybOX data model is captured in a different UML package (e.g., Core package) where the packages together compose the full CybOX UML model</w:t>
       </w:r>
@@ -9092,24 +8905,24 @@
       <w:pPr>
         <w:pStyle w:val="Heading3"/>
       </w:pPr>
-      <w:bookmarkStart w:id="24" w:name="_Toc426119872"/>
-      <w:bookmarkStart w:id="25" w:name="_Toc449963581"/>
+      <w:bookmarkStart w:id="25" w:name="_Toc426119872"/>
+      <w:bookmarkStart w:id="26" w:name="_Toc450223748"/>
       <w:r>
         <w:t>UML Diagrams</w:t>
       </w:r>
-      <w:bookmarkEnd w:id="22"/>
       <w:bookmarkEnd w:id="23"/>
       <w:bookmarkEnd w:id="24"/>
       <w:bookmarkEnd w:id="25"/>
+      <w:bookmarkEnd w:id="26"/>
     </w:p>
     <w:p>
       <w:pPr>
         <w:spacing w:after="240"/>
       </w:pPr>
-      <w:bookmarkStart w:id="26" w:name="_Toc398719452"/>
-      <w:bookmarkStart w:id="27" w:name="_Toc389570606"/>
-      <w:bookmarkStart w:id="28" w:name="_Toc389581076"/>
-      <w:bookmarkStart w:id="29" w:name="_Ref394436861"/>
+      <w:bookmarkStart w:id="27" w:name="_Toc398719452"/>
+      <w:bookmarkStart w:id="28" w:name="_Toc389570606"/>
+      <w:bookmarkStart w:id="29" w:name="_Toc389581076"/>
+      <w:bookmarkStart w:id="30" w:name="_Ref394436861"/>
       <w:r>
         <w:t xml:space="preserve">This specification makes use of UML diagrams to visually depict relationships between </w:t>
       </w:r>
@@ -9165,14 +8978,14 @@
       <w:pPr>
         <w:pStyle w:val="Heading4"/>
       </w:pPr>
-      <w:bookmarkStart w:id="30" w:name="_Toc426119873"/>
-      <w:bookmarkStart w:id="31" w:name="_Toc449963582"/>
+      <w:bookmarkStart w:id="31" w:name="_Toc426119873"/>
+      <w:bookmarkStart w:id="32" w:name="_Toc450223749"/>
       <w:r>
         <w:t>Class Properties</w:t>
       </w:r>
-      <w:bookmarkEnd w:id="26"/>
-      <w:bookmarkEnd w:id="30"/>
+      <w:bookmarkEnd w:id="27"/>
       <w:bookmarkEnd w:id="31"/>
+      <w:bookmarkEnd w:id="32"/>
     </w:p>
     <w:p>
       <w:pPr>
@@ -9207,15 +9020,15 @@
       <w:pPr>
         <w:pStyle w:val="Heading4"/>
       </w:pPr>
-      <w:bookmarkStart w:id="32" w:name="_Toc398719453"/>
-      <w:bookmarkStart w:id="33" w:name="_Toc426119874"/>
-      <w:bookmarkStart w:id="34" w:name="_Toc449963583"/>
+      <w:bookmarkStart w:id="33" w:name="_Toc398719453"/>
+      <w:bookmarkStart w:id="34" w:name="_Toc426119874"/>
+      <w:bookmarkStart w:id="35" w:name="_Toc450223750"/>
       <w:r>
         <w:t>Diagram Icons and Arrow Types</w:t>
       </w:r>
-      <w:bookmarkEnd w:id="32"/>
       <w:bookmarkEnd w:id="33"/>
       <w:bookmarkEnd w:id="34"/>
+      <w:bookmarkEnd w:id="35"/>
     </w:p>
     <w:p>
       <w:pPr>
@@ -9310,7 +9123,7 @@
         <w:spacing w:after="120"/>
         <w:jc w:val="center"/>
       </w:pPr>
-      <w:bookmarkStart w:id="35" w:name="_Ref397637630"/>
+      <w:bookmarkStart w:id="36" w:name="_Ref397637630"/>
       <w:r>
         <w:lastRenderedPageBreak/>
         <w:t xml:space="preserve">Table </w:t>
@@ -9360,7 +9173,7 @@
         </w:rPr>
         <w:fldChar w:fldCharType="end"/>
       </w:r>
-      <w:bookmarkEnd w:id="35"/>
+      <w:bookmarkEnd w:id="36"/>
       <w:r>
         <w:t xml:space="preserve">. </w:t>
       </w:r>
@@ -9619,7 +9432,7 @@
                 <v:shape id="_x0000_i1025" type="#_x0000_t75" style="width:23.5pt;height:21pt" o:ole="">
                   <v:imagedata r:id="rId26" o:title=""/>
                 </v:shape>
-                <o:OLEObject Type="Embed" ProgID="PBrush" ShapeID="_x0000_i1025" DrawAspect="Content" ObjectID="_1523945114" r:id="rId27"/>
+                <o:OLEObject Type="Embed" ProgID="PBrush" ShapeID="_x0000_i1025" DrawAspect="Content" ObjectID="_1523965574" r:id="rId27"/>
               </w:object>
             </w:r>
           </w:p>
@@ -9775,7 +9588,7 @@
                 <v:shape id="_x0000_i1026" type="#_x0000_t75" style="width:14.5pt;height:14.5pt" o:ole="">
                   <v:imagedata r:id="rId29" o:title=""/>
                 </v:shape>
-                <o:OLEObject Type="Embed" ProgID="PBrush" ShapeID="_x0000_i1026" DrawAspect="Content" ObjectID="_1523945115" r:id="rId30"/>
+                <o:OLEObject Type="Embed" ProgID="PBrush" ShapeID="_x0000_i1026" DrawAspect="Content" ObjectID="_1523965575" r:id="rId30"/>
               </w:object>
             </w:r>
           </w:p>
@@ -9859,7 +9672,7 @@
                 <v:shape id="_x0000_i1027" type="#_x0000_t75" style="width:14pt;height:14.5pt" o:ole="">
                   <v:imagedata r:id="rId31" o:title=""/>
                 </v:shape>
-                <o:OLEObject Type="Embed" ProgID="PBrush" ShapeID="_x0000_i1027" DrawAspect="Content" ObjectID="_1523945116" r:id="rId32"/>
+                <o:OLEObject Type="Embed" ProgID="PBrush" ShapeID="_x0000_i1027" DrawAspect="Content" ObjectID="_1523965576" r:id="rId32"/>
               </w:object>
             </w:r>
           </w:p>
@@ -10045,7 +9858,7 @@
                 <v:shape id="_x0000_i1028" type="#_x0000_t75" style="width:57.5pt;height:35.5pt" o:ole="">
                   <v:imagedata r:id="rId33" o:title=""/>
                 </v:shape>
-                <o:OLEObject Type="Embed" ProgID="PBrush" ShapeID="_x0000_i1028" DrawAspect="Content" ObjectID="_1523945117" r:id="rId34"/>
+                <o:OLEObject Type="Embed" ProgID="PBrush" ShapeID="_x0000_i1028" DrawAspect="Content" ObjectID="_1523965577" r:id="rId34"/>
               </w:object>
             </w:r>
           </w:p>
@@ -10087,16 +9900,16 @@
       <w:pPr>
         <w:pStyle w:val="Heading3"/>
       </w:pPr>
-      <w:bookmarkStart w:id="36" w:name="_Toc426119876"/>
-      <w:bookmarkStart w:id="37" w:name="_Toc449963584"/>
+      <w:bookmarkStart w:id="37" w:name="_Toc426119876"/>
+      <w:bookmarkStart w:id="38" w:name="_Toc450223751"/>
       <w:r>
         <w:t>Property Table Notation</w:t>
       </w:r>
-      <w:bookmarkEnd w:id="27"/>
       <w:bookmarkEnd w:id="28"/>
       <w:bookmarkEnd w:id="29"/>
-      <w:bookmarkEnd w:id="36"/>
+      <w:bookmarkEnd w:id="30"/>
       <w:bookmarkEnd w:id="37"/>
+      <w:bookmarkEnd w:id="38"/>
     </w:p>
     <w:p>
       <w:pPr>
@@ -10274,15 +10087,15 @@
       <w:pPr>
         <w:pStyle w:val="Heading3"/>
       </w:pPr>
-      <w:bookmarkStart w:id="38" w:name="_Toc412205415"/>
-      <w:bookmarkStart w:id="39" w:name="_Toc426119877"/>
-      <w:bookmarkStart w:id="40" w:name="_Toc449963585"/>
+      <w:bookmarkStart w:id="39" w:name="_Toc412205415"/>
+      <w:bookmarkStart w:id="40" w:name="_Toc426119877"/>
+      <w:bookmarkStart w:id="41" w:name="_Toc450223752"/>
       <w:r>
         <w:t>Property and Class Descriptions</w:t>
       </w:r>
-      <w:bookmarkEnd w:id="38"/>
       <w:bookmarkEnd w:id="39"/>
       <w:bookmarkEnd w:id="40"/>
+      <w:bookmarkEnd w:id="41"/>
     </w:p>
     <w:p>
       <w:pPr>
@@ -10812,15 +10625,15 @@
       <w:pPr>
         <w:pStyle w:val="Heading2"/>
       </w:pPr>
-      <w:bookmarkStart w:id="41" w:name="_Ref428537349"/>
-      <w:bookmarkStart w:id="42" w:name="_Toc427275785"/>
-      <w:bookmarkStart w:id="43" w:name="_Toc449963586"/>
+      <w:bookmarkStart w:id="42" w:name="_Ref428537349"/>
+      <w:bookmarkStart w:id="43" w:name="_Toc427275785"/>
+      <w:bookmarkStart w:id="44" w:name="_Toc450223753"/>
       <w:r>
         <w:t>Terminology</w:t>
       </w:r>
-      <w:bookmarkEnd w:id="41"/>
       <w:bookmarkEnd w:id="42"/>
       <w:bookmarkEnd w:id="43"/>
+      <w:bookmarkEnd w:id="44"/>
     </w:p>
     <w:p>
       <w:pPr>
@@ -10963,24 +10776,24 @@
       <w:pPr>
         <w:pStyle w:val="Heading2"/>
       </w:pPr>
-      <w:bookmarkStart w:id="44" w:name="_Ref7502892"/>
-      <w:bookmarkStart w:id="45" w:name="_Toc12011611"/>
-      <w:bookmarkStart w:id="46" w:name="_Toc85472894"/>
-      <w:bookmarkStart w:id="47" w:name="_Toc287332008"/>
-      <w:bookmarkStart w:id="48" w:name="_Toc427275786"/>
-      <w:bookmarkStart w:id="49" w:name="_Toc449963587"/>
+      <w:bookmarkStart w:id="45" w:name="_Ref7502892"/>
+      <w:bookmarkStart w:id="46" w:name="_Toc12011611"/>
+      <w:bookmarkStart w:id="47" w:name="_Toc85472894"/>
+      <w:bookmarkStart w:id="48" w:name="_Toc287332008"/>
+      <w:bookmarkStart w:id="49" w:name="_Toc427275786"/>
+      <w:bookmarkStart w:id="50" w:name="_Toc450223754"/>
       <w:r>
         <w:t>Normative</w:t>
       </w:r>
-      <w:bookmarkEnd w:id="44"/>
       <w:bookmarkEnd w:id="45"/>
+      <w:bookmarkEnd w:id="46"/>
       <w:r>
         <w:t xml:space="preserve"> References</w:t>
       </w:r>
-      <w:bookmarkEnd w:id="46"/>
       <w:bookmarkEnd w:id="47"/>
       <w:bookmarkEnd w:id="48"/>
       <w:bookmarkEnd w:id="49"/>
+      <w:bookmarkEnd w:id="50"/>
     </w:p>
     <w:p>
       <w:pPr>
@@ -10992,14 +10805,14 @@
         </w:rPr>
         <w:t>[</w:t>
       </w:r>
-      <w:bookmarkStart w:id="50" w:name="rfc2119"/>
+      <w:bookmarkStart w:id="51" w:name="rfc2119"/>
       <w:r>
         <w:rPr>
           <w:rStyle w:val="Refterm"/>
         </w:rPr>
         <w:t>RFC2119</w:t>
       </w:r>
-      <w:bookmarkEnd w:id="50"/>
+      <w:bookmarkEnd w:id="51"/>
       <w:r>
         <w:rPr>
           <w:rStyle w:val="Refterm"/>
@@ -11037,14 +10850,14 @@
       <w:pPr>
         <w:pStyle w:val="Heading1"/>
       </w:pPr>
-      <w:bookmarkStart w:id="51" w:name="_Ref428537380"/>
-      <w:bookmarkStart w:id="52" w:name="_Toc449963588"/>
+      <w:bookmarkStart w:id="52" w:name="_Ref428537380"/>
+      <w:bookmarkStart w:id="53" w:name="_Toc450223755"/>
       <w:r>
         <w:lastRenderedPageBreak/>
         <w:t>Background Information</w:t>
       </w:r>
-      <w:bookmarkEnd w:id="51"/>
       <w:bookmarkEnd w:id="52"/>
+      <w:bookmarkEnd w:id="53"/>
     </w:p>
     <w:p>
       <w:pPr>
@@ -11123,13 +10936,13 @@
         <w:spacing w:before="360" w:after="60"/>
         <w:ind w:left="540" w:hanging="540"/>
       </w:pPr>
-      <w:bookmarkStart w:id="53" w:name="_Toc426119879"/>
-      <w:bookmarkStart w:id="54" w:name="_Toc449963589"/>
+      <w:bookmarkStart w:id="54" w:name="_Toc426119879"/>
+      <w:bookmarkStart w:id="55" w:name="_Toc450223756"/>
       <w:r>
         <w:t>Cyber Observables</w:t>
       </w:r>
-      <w:bookmarkEnd w:id="53"/>
       <w:bookmarkEnd w:id="54"/>
+      <w:bookmarkEnd w:id="55"/>
     </w:p>
     <w:p>
       <w:pPr>
@@ -11156,13 +10969,13 @@
         <w:spacing w:before="360" w:after="60"/>
         <w:ind w:left="540" w:hanging="540"/>
       </w:pPr>
-      <w:bookmarkStart w:id="55" w:name="_Toc449963590"/>
       <w:bookmarkStart w:id="56" w:name="_Toc287332011"/>
       <w:bookmarkStart w:id="57" w:name="_Toc409437263"/>
+      <w:bookmarkStart w:id="58" w:name="_Toc450223757"/>
       <w:r>
         <w:t>Objects</w:t>
       </w:r>
-      <w:bookmarkEnd w:id="55"/>
+      <w:bookmarkEnd w:id="58"/>
     </w:p>
     <w:p>
       <w:pPr>
@@ -11213,24 +11026,24 @@
       <w:pPr>
         <w:pStyle w:val="Heading1"/>
       </w:pPr>
-      <w:bookmarkStart w:id="58" w:name="_Ref432512977"/>
-      <w:bookmarkStart w:id="59" w:name="_Toc449963591"/>
+      <w:bookmarkStart w:id="59" w:name="_Ref432512977"/>
+      <w:bookmarkStart w:id="60" w:name="_Toc450223758"/>
       <w:r>
         <w:lastRenderedPageBreak/>
         <w:t>Data Model</w:t>
       </w:r>
-      <w:bookmarkEnd w:id="58"/>
       <w:bookmarkEnd w:id="59"/>
+      <w:bookmarkEnd w:id="60"/>
     </w:p>
     <w:p>
       <w:pPr>
         <w:pStyle w:val="Heading2"/>
       </w:pPr>
-      <w:bookmarkStart w:id="60" w:name="_Toc449963592"/>
+      <w:bookmarkStart w:id="61" w:name="_Toc450223759"/>
       <w:r>
         <w:t>DeviceObjectType Class</w:t>
       </w:r>
-      <w:bookmarkEnd w:id="60"/>
+      <w:bookmarkEnd w:id="61"/>
     </w:p>
     <w:p>
       <w:pPr>
@@ -11410,7 +11223,7 @@
         <w:contextualSpacing w:val="0"/>
         <w:jc w:val="center"/>
       </w:pPr>
-      <w:bookmarkStart w:id="61" w:name="_Ref395023936"/>
+      <w:bookmarkStart w:id="62" w:name="_Ref395023936"/>
       <w:r>
         <w:t xml:space="preserve">Figure </w:t>
       </w:r>
@@ -11459,7 +11272,7 @@
         </w:rPr>
         <w:fldChar w:fldCharType="end"/>
       </w:r>
-      <w:bookmarkEnd w:id="61"/>
+      <w:bookmarkEnd w:id="62"/>
       <w:r>
         <w:t xml:space="preserve">. UML diagram of the </w:t>
       </w:r>
@@ -11555,7 +11368,7 @@
         <w:pStyle w:val="tablecaption"/>
         <w:jc w:val="center"/>
       </w:pPr>
-      <w:bookmarkStart w:id="62" w:name="_Ref432513296"/>
+      <w:bookmarkStart w:id="63" w:name="_Ref432513296"/>
       <w:r>
         <w:t xml:space="preserve">Table </w:t>
       </w:r>
@@ -11604,7 +11417,7 @@
         </w:rPr>
         <w:fldChar w:fldCharType="end"/>
       </w:r>
-      <w:bookmarkEnd w:id="62"/>
+      <w:bookmarkEnd w:id="63"/>
       <w:r>
         <w:t xml:space="preserve">. </w:t>
       </w:r>
@@ -12556,16 +12369,16 @@
       <w:pPr>
         <w:pStyle w:val="Heading1"/>
       </w:pPr>
-      <w:bookmarkStart w:id="63" w:name="_Ref428537416"/>
-      <w:bookmarkStart w:id="64" w:name="_Toc449963593"/>
+      <w:bookmarkStart w:id="64" w:name="_Ref428537416"/>
+      <w:bookmarkStart w:id="65" w:name="_Toc450223760"/>
       <w:r>
         <w:lastRenderedPageBreak/>
         <w:t>Conformance</w:t>
       </w:r>
       <w:bookmarkEnd w:id="56"/>
       <w:bookmarkEnd w:id="57"/>
-      <w:bookmarkEnd w:id="63"/>
       <w:bookmarkEnd w:id="64"/>
+      <w:bookmarkEnd w:id="65"/>
     </w:p>
     <w:p>
       <w:pPr>
@@ -12579,7 +12392,7 @@
       <w:pPr>
         <w:spacing w:after="240"/>
       </w:pPr>
-      <w:commentRangeStart w:id="65"/>
+      <w:commentRangeStart w:id="66"/>
       <w:r>
         <w:t>[1] Conformant implementations must conform to all normative structural specifications of the UML model or additional normative statements within this document that apply to the portions of CybOX they implement (e.g., implementers of the entire Observable class must conform to all normative structural specifications of the UML model regarding the Observable class or additional normative statements contained in the document that describes the Observable class).</w:t>
       </w:r>
@@ -12591,12 +12404,12 @@
       <w:r>
         <w:t>[2] Conformant implementations are free to ignore normative structural specifications of the UML model or additional normative statements within this document that do not apply to the portions of CybOX they implement (e.g., non-implementers of any particular properties of the Observable class are free to ignore all normative structural specifications of the UML model regarding those properties of the Observable class or additional normative statements contained in the document that describes the Observable class).</w:t>
       </w:r>
-      <w:commentRangeEnd w:id="65"/>
+      <w:commentRangeEnd w:id="66"/>
       <w:r>
         <w:rPr>
           <w:rStyle w:val="CommentReference"/>
         </w:rPr>
-        <w:commentReference w:id="65"/>
+        <w:commentReference w:id="66"/>
       </w:r>
     </w:p>
     <w:p>
@@ -12615,14 +12428,14 @@
           <w:numId w:val="12"/>
         </w:numPr>
       </w:pPr>
-      <w:bookmarkStart w:id="66" w:name="_Toc449961966"/>
-      <w:bookmarkStart w:id="67" w:name="_Toc449963594"/>
+      <w:bookmarkStart w:id="67" w:name="_Toc449961966"/>
+      <w:bookmarkStart w:id="68" w:name="_Toc450223761"/>
       <w:r>
         <w:lastRenderedPageBreak/>
         <w:t>Acknowledgments</w:t>
       </w:r>
-      <w:bookmarkEnd w:id="66"/>
       <w:bookmarkEnd w:id="67"/>
+      <w:bookmarkEnd w:id="68"/>
     </w:p>
     <w:p>
       <w:pPr>
@@ -12698,13 +12511,8 @@
           </w:p>
           <w:p>
             <w:r>
-              <w:t xml:space="preserve">    Florian </w:t>
-            </w:r>
-            <w:proofErr w:type="spellStart"/>
-            <w:r>
-              <w:t>Skopik</w:t>
-            </w:r>
-            <w:proofErr w:type="spellEnd"/>
+              <w:t xml:space="preserve">    Florian Skopik</w:t>
+            </w:r>
           </w:p>
           <w:p>
             <w:pPr>
@@ -12788,253 +12596,182 @@
               <w:t xml:space="preserve">    </w:t>
             </w:r>
             <w:r>
-              <w:t xml:space="preserve">Alexandre </w:t>
-            </w:r>
-            <w:proofErr w:type="spellStart"/>
-            <w:r>
-              <w:t>Dulaunoy</w:t>
-            </w:r>
-            <w:proofErr w:type="spellEnd"/>
-          </w:p>
-          <w:p>
-            <w:r>
+              <w:t>Alexandre Dulaunoy</w:t>
+            </w:r>
+          </w:p>
+          <w:p>
+            <w:r>
+              <w:t xml:space="preserve">    Andras Iklody    </w:t>
+            </w:r>
+          </w:p>
+          <w:p>
+            <w:pPr>
+              <w:rPr>
+                <w:color w:val="000000"/>
+              </w:rPr>
+            </w:pPr>
+            <w:r>
+              <w:rPr>
+                <w:color w:val="000000"/>
+              </w:rPr>
+              <w:t xml:space="preserve">    Raphaël Vinot</w:t>
+            </w:r>
+          </w:p>
+          <w:p>
+            <w:pPr>
+              <w:rPr>
+                <w:b/>
+              </w:rPr>
+            </w:pPr>
+            <w:r>
+              <w:rPr>
+                <w:b/>
+              </w:rPr>
+              <w:t>Citrix Systems</w:t>
+            </w:r>
+          </w:p>
+          <w:p>
+            <w:r>
+              <w:t xml:space="preserve">    Joey Peloquin</w:t>
+            </w:r>
+          </w:p>
+          <w:p>
+            <w:pPr>
+              <w:rPr>
+                <w:b/>
+              </w:rPr>
+            </w:pPr>
+            <w:r>
+              <w:rPr>
+                <w:b/>
+              </w:rPr>
+              <w:t>Dell</w:t>
+            </w:r>
+          </w:p>
+          <w:p>
+            <w:r>
+              <w:t xml:space="preserve">    Will Urbanski</w:t>
+            </w:r>
+          </w:p>
+          <w:p>
+            <w:r>
+              <w:t xml:space="preserve">    Jeff Williams</w:t>
+            </w:r>
+          </w:p>
+          <w:p>
+            <w:pPr>
+              <w:rPr>
+                <w:b/>
+              </w:rPr>
+            </w:pPr>
+            <w:r>
+              <w:rPr>
+                <w:b/>
+              </w:rPr>
+              <w:t>DTCC</w:t>
+            </w:r>
+          </w:p>
+          <w:p>
+            <w:r>
+              <w:t xml:space="preserve">    Dan Brown</w:t>
+            </w:r>
+          </w:p>
+          <w:p>
+            <w:r>
+              <w:t xml:space="preserve">    Gordon Hundley</w:t>
+            </w:r>
+          </w:p>
+          <w:p>
+            <w:r>
+              <w:t xml:space="preserve">    Chris Koutras</w:t>
+            </w:r>
+          </w:p>
+          <w:p>
+            <w:pPr>
+              <w:rPr>
+                <w:b/>
+              </w:rPr>
+            </w:pPr>
+            <w:r>
+              <w:rPr>
+                <w:b/>
+              </w:rPr>
+              <w:t>EMC</w:t>
+            </w:r>
+          </w:p>
+          <w:p>
+            <w:r>
+              <w:t xml:space="preserve">    Robert Griffin</w:t>
+            </w:r>
+          </w:p>
+          <w:p>
+            <w:r>
+              <w:t xml:space="preserve">    Jeff Odom</w:t>
+            </w:r>
+          </w:p>
+          <w:p>
+            <w:r>
+              <w:t xml:space="preserve">    Ravi Sharda</w:t>
+            </w:r>
+          </w:p>
+          <w:p>
+            <w:pPr>
+              <w:rPr>
+                <w:b/>
+                <w:color w:val="000000"/>
+              </w:rPr>
+            </w:pPr>
+            <w:r>
+              <w:rPr>
+                <w:b/>
+                <w:color w:val="000000"/>
+              </w:rPr>
+              <w:t>Financial Services Information Sharing and Analysis Center (FS-ISAC)</w:t>
+            </w:r>
+          </w:p>
+          <w:p>
+            <w:pPr>
+              <w:rPr>
+                <w:color w:val="000000"/>
+              </w:rPr>
+            </w:pPr>
+            <w:r>
+              <w:rPr>
+                <w:b/>
+                <w:color w:val="000000"/>
+              </w:rPr>
               <w:t xml:space="preserve">    </w:t>
             </w:r>
-            <w:proofErr w:type="spellStart"/>
-            <w:r>
-              <w:t>Andras</w:t>
-            </w:r>
-            <w:proofErr w:type="spellEnd"/>
-            <w:r>
-              <w:t xml:space="preserve"> </w:t>
-            </w:r>
-            <w:proofErr w:type="spellStart"/>
-            <w:r>
-              <w:t>Iklody</w:t>
-            </w:r>
-            <w:proofErr w:type="spellEnd"/>
-            <w:r>
-              <w:t xml:space="preserve">    </w:t>
-            </w:r>
-          </w:p>
-          <w:p>
-            <w:pPr>
-              <w:rPr>
-                <w:color w:val="000000"/>
-              </w:rPr>
-            </w:pPr>
-            <w:r>
-              <w:rPr>
-                <w:color w:val="000000"/>
-              </w:rPr>
-              <w:t xml:space="preserve">    </w:t>
-            </w:r>
-            <w:proofErr w:type="spellStart"/>
-            <w:r>
-              <w:rPr>
-                <w:color w:val="000000"/>
-              </w:rPr>
-              <w:t>Raphaël</w:t>
-            </w:r>
-            <w:proofErr w:type="spellEnd"/>
-            <w:r>
-              <w:rPr>
-                <w:color w:val="000000"/>
-              </w:rPr>
-              <w:t xml:space="preserve"> </w:t>
-            </w:r>
-            <w:proofErr w:type="spellStart"/>
-            <w:r>
-              <w:rPr>
-                <w:color w:val="000000"/>
-              </w:rPr>
-              <w:t>Vinot</w:t>
-            </w:r>
-            <w:proofErr w:type="spellEnd"/>
+            <w:r>
+              <w:rPr>
+                <w:color w:val="000000"/>
+              </w:rPr>
+              <w:t>David Eilken</w:t>
+            </w:r>
+          </w:p>
+          <w:p>
+            <w:pPr>
+              <w:rPr>
+                <w:color w:val="000000"/>
+              </w:rPr>
+            </w:pPr>
+            <w:r>
+              <w:rPr>
+                <w:color w:val="000000"/>
+              </w:rPr>
+              <w:t xml:space="preserve">    Chris Ricard</w:t>
+            </w:r>
           </w:p>
           <w:p>
             <w:pPr>
               <w:rPr>
                 <w:b/>
+                <w:color w:val="000000"/>
               </w:rPr>
             </w:pPr>
             <w:r>
               <w:rPr>
                 <w:b/>
-              </w:rPr>
-              <w:t>Citrix Systems</w:t>
-            </w:r>
-          </w:p>
-          <w:p>
-            <w:r>
-              <w:t xml:space="preserve">    Joey </w:t>
-            </w:r>
-            <w:proofErr w:type="spellStart"/>
-            <w:r>
-              <w:t>Peloquin</w:t>
-            </w:r>
-            <w:proofErr w:type="spellEnd"/>
-          </w:p>
-          <w:p>
-            <w:pPr>
-              <w:rPr>
-                <w:b/>
-              </w:rPr>
-            </w:pPr>
-            <w:r>
-              <w:rPr>
-                <w:b/>
-              </w:rPr>
-              <w:t>Dell</w:t>
-            </w:r>
-          </w:p>
-          <w:p>
-            <w:r>
-              <w:t xml:space="preserve">    Will </w:t>
-            </w:r>
-            <w:proofErr w:type="spellStart"/>
-            <w:r>
-              <w:t>Urbanski</w:t>
-            </w:r>
-            <w:proofErr w:type="spellEnd"/>
-          </w:p>
-          <w:p>
-            <w:r>
-              <w:t xml:space="preserve">    Jeff Williams</w:t>
-            </w:r>
-          </w:p>
-          <w:p>
-            <w:pPr>
-              <w:rPr>
-                <w:b/>
-              </w:rPr>
-            </w:pPr>
-            <w:r>
-              <w:rPr>
-                <w:b/>
-              </w:rPr>
-              <w:t>DTCC</w:t>
-            </w:r>
-          </w:p>
-          <w:p>
-            <w:r>
-              <w:t xml:space="preserve">    Dan Brown</w:t>
-            </w:r>
-          </w:p>
-          <w:p>
-            <w:r>
-              <w:t xml:space="preserve">    Gordon Hundley</w:t>
-            </w:r>
-          </w:p>
-          <w:p>
-            <w:r>
-              <w:t xml:space="preserve">    Chris </w:t>
-            </w:r>
-            <w:proofErr w:type="spellStart"/>
-            <w:r>
-              <w:t>Koutras</w:t>
-            </w:r>
-            <w:proofErr w:type="spellEnd"/>
-          </w:p>
-          <w:p>
-            <w:pPr>
-              <w:rPr>
-                <w:b/>
-              </w:rPr>
-            </w:pPr>
-            <w:r>
-              <w:rPr>
-                <w:b/>
-              </w:rPr>
-              <w:t>EMC</w:t>
-            </w:r>
-          </w:p>
-          <w:p>
-            <w:r>
-              <w:t xml:space="preserve">    Robert Griffin</w:t>
-            </w:r>
-          </w:p>
-          <w:p>
-            <w:r>
-              <w:t xml:space="preserve">    Jeff Odom</w:t>
-            </w:r>
-          </w:p>
-          <w:p>
-            <w:r>
-              <w:t xml:space="preserve">    Ravi </w:t>
-            </w:r>
-            <w:proofErr w:type="spellStart"/>
-            <w:r>
-              <w:t>Sharda</w:t>
-            </w:r>
-            <w:proofErr w:type="spellEnd"/>
-          </w:p>
-          <w:p>
-            <w:pPr>
-              <w:rPr>
-                <w:b/>
-                <w:color w:val="000000"/>
-              </w:rPr>
-            </w:pPr>
-            <w:r>
-              <w:rPr>
-                <w:b/>
-                <w:color w:val="000000"/>
-              </w:rPr>
-              <w:t>Financial Services Information Sharing and Analysis Center (FS-ISAC)</w:t>
-            </w:r>
-          </w:p>
-          <w:p>
-            <w:pPr>
-              <w:rPr>
-                <w:color w:val="000000"/>
-              </w:rPr>
-            </w:pPr>
-            <w:r>
-              <w:rPr>
-                <w:b/>
-                <w:color w:val="000000"/>
-              </w:rPr>
-              <w:t xml:space="preserve">    </w:t>
-            </w:r>
-            <w:r>
-              <w:rPr>
-                <w:color w:val="000000"/>
-              </w:rPr>
-              <w:t xml:space="preserve">David </w:t>
-            </w:r>
-            <w:proofErr w:type="spellStart"/>
-            <w:r>
-              <w:rPr>
-                <w:color w:val="000000"/>
-              </w:rPr>
-              <w:t>Eilken</w:t>
-            </w:r>
-            <w:proofErr w:type="spellEnd"/>
-          </w:p>
-          <w:p>
-            <w:pPr>
-              <w:rPr>
-                <w:color w:val="000000"/>
-              </w:rPr>
-            </w:pPr>
-            <w:r>
-              <w:rPr>
-                <w:color w:val="000000"/>
-              </w:rPr>
-              <w:t xml:space="preserve">    Chris Ricard</w:t>
-            </w:r>
-          </w:p>
-          <w:p>
-            <w:pPr>
-              <w:rPr>
-                <w:b/>
-                <w:color w:val="000000"/>
-              </w:rPr>
-            </w:pPr>
-            <w:r>
-              <w:rPr>
-                <w:b/>
                 <w:color w:val="000000"/>
               </w:rPr>
               <w:t>Fortinet Inc.</w:t>
@@ -13063,16 +12800,8 @@
               <w:rPr>
                 <w:color w:val="000000"/>
               </w:rPr>
-              <w:t xml:space="preserve">    Kenichi </w:t>
-            </w:r>
-            <w:proofErr w:type="spellStart"/>
-            <w:r>
-              <w:rPr>
-                <w:color w:val="000000"/>
-              </w:rPr>
-              <w:t>Terashita</w:t>
-            </w:r>
-            <w:proofErr w:type="spellEnd"/>
+              <w:t xml:space="preserve">    Kenichi Terashita</w:t>
+            </w:r>
           </w:p>
           <w:p>
             <w:pPr>
@@ -13126,42 +12855,330 @@
               <w:rPr>
                 <w:color w:val="000000"/>
               </w:rPr>
+              <w:t xml:space="preserve">    Ryusuke Masuoka</w:t>
+            </w:r>
+          </w:p>
+          <w:p>
+            <w:pPr>
+              <w:rPr>
+                <w:color w:val="000000"/>
+              </w:rPr>
+            </w:pPr>
+            <w:r>
+              <w:rPr>
+                <w:color w:val="000000"/>
+              </w:rPr>
+              <w:t xml:space="preserve">    Daisuke Murabayashi</w:t>
+            </w:r>
+          </w:p>
+          <w:p>
+            <w:pPr>
+              <w:rPr>
+                <w:b/>
+                <w:color w:val="000000"/>
+              </w:rPr>
+            </w:pPr>
+            <w:r>
+              <w:rPr>
+                <w:b/>
+                <w:color w:val="000000"/>
+              </w:rPr>
+              <w:t>Google Inc.</w:t>
+            </w:r>
+          </w:p>
+          <w:p>
+            <w:pPr>
+              <w:rPr>
+                <w:color w:val="000000"/>
+              </w:rPr>
+            </w:pPr>
+            <w:r>
+              <w:rPr>
+                <w:color w:val="000000"/>
+              </w:rPr>
+              <w:t xml:space="preserve">    Mark Risher</w:t>
+            </w:r>
+          </w:p>
+          <w:p>
+            <w:pPr>
+              <w:rPr>
+                <w:b/>
+                <w:color w:val="000000"/>
+              </w:rPr>
+            </w:pPr>
+            <w:r>
+              <w:rPr>
+                <w:b/>
+                <w:color w:val="000000"/>
+              </w:rPr>
+              <w:t>Hitachi, Ltd.</w:t>
+            </w:r>
+          </w:p>
+          <w:p>
+            <w:pPr>
+              <w:rPr>
+                <w:color w:val="000000"/>
+              </w:rPr>
+            </w:pPr>
+            <w:r>
+              <w:rPr>
+                <w:color w:val="000000"/>
+              </w:rPr>
+              <w:t xml:space="preserve">    Kazuo Noguchi</w:t>
+            </w:r>
+          </w:p>
+          <w:p>
+            <w:pPr>
+              <w:rPr>
+                <w:color w:val="000000"/>
+              </w:rPr>
+            </w:pPr>
+            <w:r>
+              <w:rPr>
+                <w:color w:val="000000"/>
+              </w:rPr>
+              <w:t xml:space="preserve">    Akihito Sawada</w:t>
+            </w:r>
+          </w:p>
+          <w:p>
+            <w:pPr>
+              <w:rPr>
+                <w:color w:val="000000"/>
+              </w:rPr>
+            </w:pPr>
+            <w:r>
+              <w:rPr>
+                <w:color w:val="000000"/>
+              </w:rPr>
+              <w:t xml:space="preserve">    Masato Terada</w:t>
+            </w:r>
+          </w:p>
+          <w:p>
+            <w:pPr>
+              <w:rPr>
+                <w:color w:val="000000"/>
+              </w:rPr>
+            </w:pPr>
+            <w:r>
+              <w:rPr>
+                <w:b/>
+                <w:color w:val="000000"/>
+              </w:rPr>
+              <w:t>iboss, Inc</w:t>
+            </w:r>
+            <w:r>
+              <w:rPr>
+                <w:color w:val="000000"/>
+              </w:rPr>
+              <w:t>.</w:t>
+            </w:r>
+          </w:p>
+          <w:p>
+            <w:pPr>
+              <w:rPr>
+                <w:color w:val="000000"/>
+              </w:rPr>
+            </w:pPr>
+            <w:r>
+              <w:rPr>
+                <w:color w:val="000000"/>
+              </w:rPr>
+              <w:t xml:space="preserve">    Paul Martini</w:t>
+            </w:r>
+          </w:p>
+          <w:p>
+            <w:pPr>
+              <w:rPr>
+                <w:b/>
+                <w:color w:val="000000"/>
+              </w:rPr>
+            </w:pPr>
+            <w:r>
+              <w:rPr>
+                <w:b/>
+                <w:color w:val="000000"/>
+              </w:rPr>
+              <w:t>Individual</w:t>
+            </w:r>
+          </w:p>
+          <w:p>
+            <w:pPr>
+              <w:rPr>
+                <w:color w:val="000000"/>
+              </w:rPr>
+            </w:pPr>
+            <w:r>
+              <w:rPr>
+                <w:color w:val="000000"/>
+              </w:rPr>
+              <w:t xml:space="preserve">    Jerome Athias</w:t>
+            </w:r>
+          </w:p>
+          <w:p>
+            <w:pPr>
+              <w:rPr>
+                <w:color w:val="000000"/>
+              </w:rPr>
+            </w:pPr>
+            <w:r>
+              <w:rPr>
+                <w:color w:val="000000"/>
+              </w:rPr>
+              <w:t xml:space="preserve">    Peter Brown</w:t>
+            </w:r>
+          </w:p>
+          <w:p>
+            <w:pPr>
+              <w:rPr>
+                <w:color w:val="000000"/>
+              </w:rPr>
+            </w:pPr>
+            <w:r>
+              <w:rPr>
+                <w:color w:val="000000"/>
+              </w:rPr>
+              <w:t xml:space="preserve">    Elysa Jones</w:t>
+            </w:r>
+          </w:p>
+          <w:p>
+            <w:pPr>
+              <w:rPr>
+                <w:color w:val="000000"/>
+              </w:rPr>
+            </w:pPr>
+            <w:r>
+              <w:rPr>
+                <w:color w:val="000000"/>
+              </w:rPr>
+              <w:t xml:space="preserve">    Sanjiv Kalkar</w:t>
+            </w:r>
+          </w:p>
+          <w:p>
+            <w:pPr>
+              <w:rPr>
+                <w:color w:val="000000"/>
+              </w:rPr>
+            </w:pPr>
+            <w:r>
+              <w:rPr>
+                <w:color w:val="000000"/>
+              </w:rPr>
+              <w:t xml:space="preserve">    Bar Lockwood</w:t>
+            </w:r>
+          </w:p>
+          <w:p>
+            <w:pPr>
+              <w:rPr>
+                <w:color w:val="000000"/>
+              </w:rPr>
+            </w:pPr>
+            <w:r>
+              <w:rPr>
+                <w:color w:val="000000"/>
+              </w:rPr>
+              <w:t xml:space="preserve">    Terry MacDonald</w:t>
+            </w:r>
+          </w:p>
+          <w:p>
+            <w:pPr>
+              <w:rPr>
+                <w:color w:val="000000"/>
+              </w:rPr>
+            </w:pPr>
+            <w:r>
+              <w:rPr>
+                <w:color w:val="000000"/>
+              </w:rPr>
+              <w:t xml:space="preserve">    Alex Pinto</w:t>
+            </w:r>
+          </w:p>
+          <w:p>
+            <w:pPr>
+              <w:rPr>
+                <w:b/>
+                <w:color w:val="000000"/>
+              </w:rPr>
+            </w:pPr>
+            <w:r>
+              <w:rPr>
+                <w:b/>
+                <w:color w:val="000000"/>
+              </w:rPr>
+              <w:t>Intel Corporation</w:t>
+            </w:r>
+          </w:p>
+          <w:p>
+            <w:pPr>
+              <w:rPr>
+                <w:color w:val="000000"/>
+              </w:rPr>
+            </w:pPr>
+            <w:r>
+              <w:rPr>
+                <w:color w:val="000000"/>
+              </w:rPr>
+              <w:t xml:space="preserve">    Tim Casey</w:t>
+            </w:r>
+          </w:p>
+          <w:p>
+            <w:pPr>
+              <w:rPr>
+                <w:color w:val="000000"/>
+              </w:rPr>
+            </w:pPr>
+            <w:r>
+              <w:rPr>
+                <w:color w:val="000000"/>
+              </w:rPr>
+              <w:t xml:space="preserve">    Kent Landfield</w:t>
+            </w:r>
+          </w:p>
+          <w:p>
+            <w:pPr>
+              <w:rPr>
+                <w:b/>
+                <w:color w:val="000000"/>
+              </w:rPr>
+            </w:pPr>
+            <w:r>
+              <w:rPr>
+                <w:b/>
+                <w:color w:val="000000"/>
+              </w:rPr>
+              <w:t>JPMorgan Chase Bank, N.A.</w:t>
+            </w:r>
+          </w:p>
+          <w:p>
+            <w:pPr>
+              <w:rPr>
+                <w:color w:val="000000"/>
+              </w:rPr>
+            </w:pPr>
+            <w:r>
+              <w:rPr>
+                <w:b/>
+                <w:color w:val="000000"/>
+              </w:rPr>
               <w:t xml:space="preserve">    </w:t>
             </w:r>
-            <w:proofErr w:type="spellStart"/>
-            <w:r>
-              <w:rPr>
-                <w:color w:val="000000"/>
-              </w:rPr>
-              <w:t>Ryusuke</w:t>
-            </w:r>
-            <w:proofErr w:type="spellEnd"/>
-            <w:r>
-              <w:rPr>
-                <w:color w:val="000000"/>
-              </w:rPr>
-              <w:t xml:space="preserve"> </w:t>
-            </w:r>
-            <w:proofErr w:type="spellStart"/>
-            <w:r>
-              <w:rPr>
-                <w:color w:val="000000"/>
-              </w:rPr>
-              <w:t>Masuoka</w:t>
-            </w:r>
-            <w:proofErr w:type="spellEnd"/>
-          </w:p>
-          <w:p>
-            <w:pPr>
-              <w:rPr>
-                <w:color w:val="000000"/>
-              </w:rPr>
-            </w:pPr>
-            <w:r>
-              <w:rPr>
-                <w:color w:val="000000"/>
-              </w:rPr>
-              <w:t xml:space="preserve">    Daisuke Murabayashi</w:t>
+            <w:r>
+              <w:rPr>
+                <w:color w:val="000000"/>
+              </w:rPr>
+              <w:t>Terrence Driscoll</w:t>
+            </w:r>
+          </w:p>
+          <w:p>
+            <w:pPr>
+              <w:rPr>
+                <w:color w:val="000000"/>
+              </w:rPr>
+            </w:pPr>
+            <w:r>
+              <w:rPr>
+                <w:color w:val="000000"/>
+              </w:rPr>
+              <w:t xml:space="preserve">    David Laurance</w:t>
             </w:r>
           </w:p>
           <w:p>
@@ -13176,29 +13193,34 @@
                 <w:b/>
                 <w:color w:val="000000"/>
               </w:rPr>
-              <w:t>Google Inc.</w:t>
-            </w:r>
-          </w:p>
-          <w:p>
-            <w:pPr>
-              <w:rPr>
-                <w:color w:val="000000"/>
-              </w:rPr>
-            </w:pPr>
-            <w:r>
-              <w:rPr>
-                <w:color w:val="000000"/>
-              </w:rPr>
-              <w:t xml:space="preserve">    Mark </w:t>
-            </w:r>
-            <w:proofErr w:type="spellStart"/>
-            <w:r>
-              <w:rPr>
-                <w:color w:val="000000"/>
-              </w:rPr>
-              <w:t>Risher</w:t>
-            </w:r>
-            <w:proofErr w:type="spellEnd"/>
+              <w:t>LookingGlass</w:t>
+            </w:r>
+          </w:p>
+          <w:p>
+            <w:pPr>
+              <w:rPr>
+                <w:color w:val="000000"/>
+              </w:rPr>
+            </w:pPr>
+            <w:r>
+              <w:rPr>
+                <w:color w:val="000000"/>
+              </w:rPr>
+              <w:t xml:space="preserve">    Allan Thomson</w:t>
+            </w:r>
+          </w:p>
+          <w:p>
+            <w:pPr>
+              <w:rPr>
+                <w:color w:val="000000"/>
+              </w:rPr>
+            </w:pPr>
+            <w:r>
+              <w:rPr>
+                <w:color w:val="000000"/>
+              </w:rPr>
+              <w:t xml:space="preserve">    Lee Vorthman</w:t>
+            </w:r>
           </w:p>
           <w:p>
             <w:pPr>
@@ -13212,418 +13234,7 @@
                 <w:b/>
                 <w:color w:val="000000"/>
               </w:rPr>
-              <w:t>Hitachi, Ltd.</w:t>
-            </w:r>
-          </w:p>
-          <w:p>
-            <w:pPr>
-              <w:rPr>
-                <w:color w:val="000000"/>
-              </w:rPr>
-            </w:pPr>
-            <w:r>
-              <w:rPr>
-                <w:color w:val="000000"/>
-              </w:rPr>
-              <w:t xml:space="preserve">    Kazuo Noguchi</w:t>
-            </w:r>
-          </w:p>
-          <w:p>
-            <w:pPr>
-              <w:rPr>
-                <w:color w:val="000000"/>
-              </w:rPr>
-            </w:pPr>
-            <w:r>
-              <w:rPr>
-                <w:color w:val="000000"/>
-              </w:rPr>
-              <w:t xml:space="preserve">    Akihito Sawada</w:t>
-            </w:r>
-          </w:p>
-          <w:p>
-            <w:pPr>
-              <w:rPr>
-                <w:color w:val="000000"/>
-              </w:rPr>
-            </w:pPr>
-            <w:r>
-              <w:rPr>
-                <w:color w:val="000000"/>
-              </w:rPr>
-              <w:t xml:space="preserve">    Masato Terada</w:t>
-            </w:r>
-          </w:p>
-          <w:p>
-            <w:pPr>
-              <w:rPr>
-                <w:color w:val="000000"/>
-              </w:rPr>
-            </w:pPr>
-            <w:proofErr w:type="spellStart"/>
-            <w:r>
-              <w:rPr>
-                <w:b/>
-                <w:color w:val="000000"/>
-              </w:rPr>
-              <w:t>iboss</w:t>
-            </w:r>
-            <w:proofErr w:type="spellEnd"/>
-            <w:r>
-              <w:rPr>
-                <w:b/>
-                <w:color w:val="000000"/>
-              </w:rPr>
-              <w:t>, Inc</w:t>
-            </w:r>
-            <w:r>
-              <w:rPr>
-                <w:color w:val="000000"/>
-              </w:rPr>
-              <w:t>.</w:t>
-            </w:r>
-          </w:p>
-          <w:p>
-            <w:pPr>
-              <w:rPr>
-                <w:color w:val="000000"/>
-              </w:rPr>
-            </w:pPr>
-            <w:r>
-              <w:rPr>
-                <w:color w:val="000000"/>
-              </w:rPr>
-              <w:t xml:space="preserve">    Paul Martini</w:t>
-            </w:r>
-          </w:p>
-          <w:p>
-            <w:pPr>
-              <w:rPr>
-                <w:b/>
-                <w:color w:val="000000"/>
-              </w:rPr>
-            </w:pPr>
-            <w:r>
-              <w:rPr>
-                <w:b/>
-                <w:color w:val="000000"/>
-              </w:rPr>
-              <w:t>Individual</w:t>
-            </w:r>
-          </w:p>
-          <w:p>
-            <w:pPr>
-              <w:rPr>
-                <w:color w:val="000000"/>
-              </w:rPr>
-            </w:pPr>
-            <w:r>
-              <w:rPr>
-                <w:color w:val="000000"/>
-              </w:rPr>
-              <w:t xml:space="preserve">    Jerome </w:t>
-            </w:r>
-            <w:proofErr w:type="spellStart"/>
-            <w:r>
-              <w:rPr>
-                <w:color w:val="000000"/>
-              </w:rPr>
-              <w:t>Athias</w:t>
-            </w:r>
-            <w:proofErr w:type="spellEnd"/>
-          </w:p>
-          <w:p>
-            <w:pPr>
-              <w:rPr>
-                <w:color w:val="000000"/>
-              </w:rPr>
-            </w:pPr>
-            <w:r>
-              <w:rPr>
-                <w:color w:val="000000"/>
-              </w:rPr>
-              <w:t xml:space="preserve">    Peter Brown</w:t>
-            </w:r>
-          </w:p>
-          <w:p>
-            <w:pPr>
-              <w:rPr>
-                <w:color w:val="000000"/>
-              </w:rPr>
-            </w:pPr>
-            <w:r>
-              <w:rPr>
-                <w:color w:val="000000"/>
-              </w:rPr>
-              <w:t xml:space="preserve">    </w:t>
-            </w:r>
-            <w:proofErr w:type="spellStart"/>
-            <w:r>
-              <w:rPr>
-                <w:color w:val="000000"/>
-              </w:rPr>
-              <w:t>Elysa</w:t>
-            </w:r>
-            <w:proofErr w:type="spellEnd"/>
-            <w:r>
-              <w:rPr>
-                <w:color w:val="000000"/>
-              </w:rPr>
-              <w:t xml:space="preserve"> Jones</w:t>
-            </w:r>
-          </w:p>
-          <w:p>
-            <w:pPr>
-              <w:rPr>
-                <w:color w:val="000000"/>
-              </w:rPr>
-            </w:pPr>
-            <w:r>
-              <w:rPr>
-                <w:color w:val="000000"/>
-              </w:rPr>
-              <w:t xml:space="preserve">    </w:t>
-            </w:r>
-            <w:proofErr w:type="spellStart"/>
-            <w:r>
-              <w:rPr>
-                <w:color w:val="000000"/>
-              </w:rPr>
-              <w:t>Sanjiv</w:t>
-            </w:r>
-            <w:proofErr w:type="spellEnd"/>
-            <w:r>
-              <w:rPr>
-                <w:color w:val="000000"/>
-              </w:rPr>
-              <w:t xml:space="preserve"> </w:t>
-            </w:r>
-            <w:proofErr w:type="spellStart"/>
-            <w:r>
-              <w:rPr>
-                <w:color w:val="000000"/>
-              </w:rPr>
-              <w:t>Kalkar</w:t>
-            </w:r>
-            <w:proofErr w:type="spellEnd"/>
-          </w:p>
-          <w:p>
-            <w:pPr>
-              <w:rPr>
-                <w:color w:val="000000"/>
-              </w:rPr>
-            </w:pPr>
-            <w:r>
-              <w:rPr>
-                <w:color w:val="000000"/>
-              </w:rPr>
-              <w:t xml:space="preserve">    Bar Lockwood</w:t>
-            </w:r>
-          </w:p>
-          <w:p>
-            <w:pPr>
-              <w:rPr>
-                <w:color w:val="000000"/>
-              </w:rPr>
-            </w:pPr>
-            <w:r>
-              <w:rPr>
-                <w:color w:val="000000"/>
-              </w:rPr>
-              <w:t xml:space="preserve">    Terry MacDonald</w:t>
-            </w:r>
-          </w:p>
-          <w:p>
-            <w:pPr>
-              <w:rPr>
-                <w:color w:val="000000"/>
-              </w:rPr>
-            </w:pPr>
-            <w:r>
-              <w:rPr>
-                <w:color w:val="000000"/>
-              </w:rPr>
-              <w:t xml:space="preserve">    Alex Pinto</w:t>
-            </w:r>
-          </w:p>
-          <w:p>
-            <w:pPr>
-              <w:rPr>
-                <w:b/>
-                <w:color w:val="000000"/>
-              </w:rPr>
-            </w:pPr>
-            <w:r>
-              <w:rPr>
-                <w:b/>
-                <w:color w:val="000000"/>
-              </w:rPr>
-              <w:t>Intel Corporation</w:t>
-            </w:r>
-          </w:p>
-          <w:p>
-            <w:pPr>
-              <w:rPr>
-                <w:color w:val="000000"/>
-              </w:rPr>
-            </w:pPr>
-            <w:r>
-              <w:rPr>
-                <w:color w:val="000000"/>
-              </w:rPr>
-              <w:t xml:space="preserve">    Tim Casey</w:t>
-            </w:r>
-          </w:p>
-          <w:p>
-            <w:pPr>
-              <w:rPr>
-                <w:color w:val="000000"/>
-              </w:rPr>
-            </w:pPr>
-            <w:r>
-              <w:rPr>
-                <w:color w:val="000000"/>
-              </w:rPr>
-              <w:t xml:space="preserve">    Kent </w:t>
-            </w:r>
-            <w:proofErr w:type="spellStart"/>
-            <w:r>
-              <w:rPr>
-                <w:color w:val="000000"/>
-              </w:rPr>
-              <w:t>Landfield</w:t>
-            </w:r>
-            <w:proofErr w:type="spellEnd"/>
-          </w:p>
-          <w:p>
-            <w:pPr>
-              <w:rPr>
-                <w:b/>
-                <w:color w:val="000000"/>
-              </w:rPr>
-            </w:pPr>
-            <w:r>
-              <w:rPr>
-                <w:b/>
-                <w:color w:val="000000"/>
-              </w:rPr>
-              <w:t>JPMorgan Chase Bank, N.A.</w:t>
-            </w:r>
-          </w:p>
-          <w:p>
-            <w:pPr>
-              <w:rPr>
-                <w:color w:val="000000"/>
-              </w:rPr>
-            </w:pPr>
-            <w:r>
-              <w:rPr>
-                <w:b/>
-                <w:color w:val="000000"/>
-              </w:rPr>
-              <w:t xml:space="preserve">    </w:t>
-            </w:r>
-            <w:r>
-              <w:rPr>
-                <w:color w:val="000000"/>
-              </w:rPr>
-              <w:t>Terrence Driscoll</w:t>
-            </w:r>
-          </w:p>
-          <w:p>
-            <w:pPr>
-              <w:rPr>
-                <w:color w:val="000000"/>
-              </w:rPr>
-            </w:pPr>
-            <w:r>
-              <w:rPr>
-                <w:color w:val="000000"/>
-              </w:rPr>
-              <w:t xml:space="preserve">    David </w:t>
-            </w:r>
-            <w:proofErr w:type="spellStart"/>
-            <w:r>
-              <w:rPr>
-                <w:color w:val="000000"/>
-              </w:rPr>
-              <w:t>Laurance</w:t>
-            </w:r>
-            <w:proofErr w:type="spellEnd"/>
-          </w:p>
-          <w:p>
-            <w:pPr>
-              <w:rPr>
-                <w:b/>
-                <w:color w:val="000000"/>
-              </w:rPr>
-            </w:pPr>
-            <w:proofErr w:type="spellStart"/>
-            <w:r>
-              <w:rPr>
-                <w:b/>
-                <w:color w:val="000000"/>
-              </w:rPr>
-              <w:t>LookingGlass</w:t>
-            </w:r>
-            <w:proofErr w:type="spellEnd"/>
-          </w:p>
-          <w:p>
-            <w:pPr>
-              <w:rPr>
-                <w:color w:val="000000"/>
-              </w:rPr>
-            </w:pPr>
-            <w:r>
-              <w:rPr>
-                <w:color w:val="000000"/>
-              </w:rPr>
-              <w:t xml:space="preserve">    Allan Thomson</w:t>
-            </w:r>
-          </w:p>
-          <w:p>
-            <w:pPr>
-              <w:rPr>
-                <w:color w:val="000000"/>
-              </w:rPr>
-            </w:pPr>
-            <w:r>
-              <w:rPr>
-                <w:color w:val="000000"/>
-              </w:rPr>
-              <w:t xml:space="preserve">    Lee </w:t>
-            </w:r>
-            <w:proofErr w:type="spellStart"/>
-            <w:r>
-              <w:rPr>
-                <w:color w:val="000000"/>
-              </w:rPr>
-              <w:t>Vorthman</w:t>
-            </w:r>
-            <w:proofErr w:type="spellEnd"/>
-          </w:p>
-          <w:p>
-            <w:pPr>
-              <w:rPr>
-                <w:b/>
-                <w:color w:val="000000"/>
-              </w:rPr>
-            </w:pPr>
-            <w:proofErr w:type="spellStart"/>
-            <w:r>
-              <w:rPr>
-                <w:b/>
-                <w:color w:val="000000"/>
-              </w:rPr>
-              <w:t>Mitre</w:t>
-            </w:r>
-            <w:proofErr w:type="spellEnd"/>
-            <w:r>
-              <w:rPr>
-                <w:b/>
-                <w:color w:val="000000"/>
-              </w:rPr>
-              <w:t xml:space="preserve"> Corporation</w:t>
+              <w:t>Mitre Corporation</w:t>
             </w:r>
           </w:p>
           <w:p>
@@ -13701,21 +13312,7 @@
               <w:rPr>
                 <w:color w:val="000000"/>
               </w:rPr>
-              <w:t xml:space="preserve">    </w:t>
-            </w:r>
-            <w:proofErr w:type="spellStart"/>
-            <w:r>
-              <w:rPr>
-                <w:color w:val="000000"/>
-              </w:rPr>
-              <w:t>Jasen</w:t>
-            </w:r>
-            <w:proofErr w:type="spellEnd"/>
-            <w:r>
-              <w:rPr>
-                <w:color w:val="000000"/>
-              </w:rPr>
-              <w:t xml:space="preserve"> Jacobsen</w:t>
+              <w:t xml:space="preserve">    Jasen Jacobsen</w:t>
             </w:r>
           </w:p>
           <w:p>
@@ -13754,16 +13351,8 @@
               <w:rPr>
                 <w:color w:val="000000"/>
               </w:rPr>
-              <w:t xml:space="preserve">    Jon </w:t>
-            </w:r>
-            <w:proofErr w:type="spellStart"/>
-            <w:r>
-              <w:rPr>
-                <w:color w:val="000000"/>
-              </w:rPr>
-              <w:t>Salwen</w:t>
-            </w:r>
-            <w:proofErr w:type="spellEnd"/>
+              <w:t xml:space="preserve">    Jon Salwen</w:t>
+            </w:r>
           </w:p>
           <w:p>
             <w:pPr>
@@ -13830,16 +13419,8 @@
               <w:rPr>
                 <w:color w:val="000000"/>
               </w:rPr>
-              <w:t xml:space="preserve">    Scott </w:t>
-            </w:r>
-            <w:proofErr w:type="spellStart"/>
-            <w:r>
-              <w:rPr>
-                <w:color w:val="000000"/>
-              </w:rPr>
-              <w:t>Algeier</w:t>
-            </w:r>
-            <w:proofErr w:type="spellEnd"/>
+              <w:t xml:space="preserve">    Scott Algeier</w:t>
+            </w:r>
           </w:p>
           <w:p>
             <w:pPr>
@@ -13892,16 +13473,8 @@
               <w:rPr>
                 <w:color w:val="000000"/>
               </w:rPr>
-              <w:t xml:space="preserve">    Takahiro </w:t>
-            </w:r>
-            <w:proofErr w:type="spellStart"/>
-            <w:r>
-              <w:rPr>
-                <w:color w:val="000000"/>
-              </w:rPr>
-              <w:t>Kakumaru</w:t>
-            </w:r>
-            <w:proofErr w:type="spellEnd"/>
+              <w:t xml:space="preserve">    Takahiro Kakumaru</w:t>
+            </w:r>
           </w:p>
           <w:p>
             <w:pPr>
@@ -13956,16 +13529,8 @@
               <w:rPr>
                 <w:color w:val="000000"/>
               </w:rPr>
-              <w:t xml:space="preserve">    Cory </w:t>
-            </w:r>
-            <w:proofErr w:type="spellStart"/>
-            <w:r>
-              <w:rPr>
-                <w:color w:val="000000"/>
-              </w:rPr>
-              <w:t>Casanave</w:t>
-            </w:r>
-            <w:proofErr w:type="spellEnd"/>
+              <w:t xml:space="preserve">    Cory Casanave</w:t>
+            </w:r>
           </w:p>
           <w:p>
             <w:pPr>
@@ -13992,191 +13557,140 @@
               <w:rPr>
                 <w:color w:val="000000"/>
               </w:rPr>
-              <w:t xml:space="preserve">    </w:t>
-            </w:r>
-            <w:proofErr w:type="spellStart"/>
-            <w:r>
-              <w:rPr>
-                <w:color w:val="000000"/>
-              </w:rPr>
-              <w:t>Vishaal</w:t>
-            </w:r>
-            <w:proofErr w:type="spellEnd"/>
-            <w:r>
-              <w:rPr>
-                <w:color w:val="000000"/>
-              </w:rPr>
-              <w:t xml:space="preserve"> </w:t>
-            </w:r>
-            <w:proofErr w:type="spellStart"/>
-            <w:r>
-              <w:rPr>
-                <w:color w:val="000000"/>
-              </w:rPr>
-              <w:t>Hariprasad</w:t>
-            </w:r>
-            <w:proofErr w:type="spellEnd"/>
-          </w:p>
-          <w:p>
-            <w:pPr>
-              <w:rPr>
-                <w:color w:val="000000"/>
-              </w:rPr>
-            </w:pPr>
-            <w:proofErr w:type="spellStart"/>
+              <w:t xml:space="preserve">    Vishaal Hariprasad</w:t>
+            </w:r>
+          </w:p>
+          <w:p>
+            <w:pPr>
+              <w:rPr>
+                <w:color w:val="000000"/>
+              </w:rPr>
+            </w:pPr>
             <w:r>
               <w:rPr>
                 <w:b/>
                 <w:color w:val="000000"/>
               </w:rPr>
-              <w:t>Queralt</w:t>
-            </w:r>
-            <w:proofErr w:type="spellEnd"/>
-            <w:r>
+              <w:t>Queralt, Inc</w:t>
+            </w:r>
+            <w:r>
+              <w:rPr>
+                <w:color w:val="000000"/>
+              </w:rPr>
+              <w:t>.</w:t>
+            </w:r>
+          </w:p>
+          <w:p>
+            <w:pPr>
+              <w:rPr>
+                <w:color w:val="000000"/>
+              </w:rPr>
+            </w:pPr>
+            <w:r>
+              <w:rPr>
+                <w:color w:val="000000"/>
+              </w:rPr>
+              <w:t xml:space="preserve">    John Tolbert</w:t>
+            </w:r>
+          </w:p>
+          <w:p>
+            <w:pPr>
               <w:rPr>
                 <w:b/>
                 <w:color w:val="000000"/>
               </w:rPr>
-              <w:t>, Inc</w:t>
-            </w:r>
-            <w:r>
-              <w:rPr>
-                <w:color w:val="000000"/>
-              </w:rPr>
-              <w:t>.</w:t>
-            </w:r>
-          </w:p>
-          <w:p>
-            <w:pPr>
-              <w:rPr>
-                <w:color w:val="000000"/>
-              </w:rPr>
-            </w:pPr>
-            <w:r>
-              <w:rPr>
-                <w:color w:val="000000"/>
-              </w:rPr>
-              <w:t xml:space="preserve">    John Tolbert</w:t>
-            </w:r>
-          </w:p>
-          <w:p>
-            <w:pPr>
+            </w:pPr>
+            <w:r>
               <w:rPr>
                 <w:b/>
                 <w:color w:val="000000"/>
               </w:rPr>
-            </w:pPr>
-            <w:r>
+              <w:t>Resilient Systems, Inc.</w:t>
+            </w:r>
+          </w:p>
+          <w:p>
+            <w:pPr>
+              <w:rPr>
+                <w:color w:val="000000"/>
+              </w:rPr>
+            </w:pPr>
+            <w:r>
+              <w:rPr>
+                <w:color w:val="000000"/>
+              </w:rPr>
+              <w:t xml:space="preserve">    Ted Julian</w:t>
+            </w:r>
+          </w:p>
+          <w:p>
+            <w:pPr>
               <w:rPr>
                 <w:b/>
                 <w:color w:val="000000"/>
               </w:rPr>
-              <w:t>Resilient Systems, Inc.</w:t>
-            </w:r>
-          </w:p>
-          <w:p>
-            <w:pPr>
-              <w:rPr>
-                <w:color w:val="000000"/>
-              </w:rPr>
-            </w:pPr>
-            <w:r>
-              <w:rPr>
-                <w:color w:val="000000"/>
-              </w:rPr>
-              <w:t xml:space="preserve">    Ted Julian</w:t>
-            </w:r>
-          </w:p>
-          <w:p>
-            <w:pPr>
+            </w:pPr>
+            <w:r>
               <w:rPr>
                 <w:b/>
                 <w:color w:val="000000"/>
               </w:rPr>
-            </w:pPr>
-            <w:proofErr w:type="spellStart"/>
-            <w:r>
+              <w:t>Securonix</w:t>
+            </w:r>
+          </w:p>
+          <w:p>
+            <w:pPr>
+              <w:rPr>
+                <w:color w:val="000000"/>
+              </w:rPr>
+            </w:pPr>
+            <w:r>
+              <w:rPr>
+                <w:color w:val="000000"/>
+              </w:rPr>
+              <w:t xml:space="preserve">    Igor Baikalov</w:t>
+            </w:r>
+          </w:p>
+          <w:p>
+            <w:pPr>
               <w:rPr>
                 <w:b/>
                 <w:color w:val="000000"/>
               </w:rPr>
-              <w:t>Securonix</w:t>
-            </w:r>
-            <w:proofErr w:type="spellEnd"/>
-          </w:p>
-          <w:p>
-            <w:pPr>
-              <w:rPr>
-                <w:color w:val="000000"/>
-              </w:rPr>
-            </w:pPr>
-            <w:r>
-              <w:rPr>
-                <w:color w:val="000000"/>
-              </w:rPr>
-              <w:t xml:space="preserve">    Igor </w:t>
-            </w:r>
-            <w:proofErr w:type="spellStart"/>
-            <w:r>
-              <w:rPr>
-                <w:color w:val="000000"/>
-              </w:rPr>
-              <w:t>Baikalov</w:t>
-            </w:r>
-            <w:proofErr w:type="spellEnd"/>
-          </w:p>
-          <w:p>
-            <w:pPr>
+            </w:pPr>
+            <w:r>
               <w:rPr>
                 <w:b/>
                 <w:color w:val="000000"/>
               </w:rPr>
-            </w:pPr>
-            <w:r>
+              <w:t>Siemens AG</w:t>
+            </w:r>
+          </w:p>
+          <w:p>
+            <w:pPr>
+              <w:rPr>
+                <w:color w:val="000000"/>
+              </w:rPr>
+            </w:pPr>
+            <w:r>
+              <w:rPr>
+                <w:color w:val="000000"/>
+              </w:rPr>
+              <w:t xml:space="preserve">    Bernd Grobauer</w:t>
+            </w:r>
+          </w:p>
+          <w:p>
+            <w:pPr>
               <w:rPr>
                 <w:b/>
                 <w:color w:val="000000"/>
               </w:rPr>
-              <w:t>Siemens AG</w:t>
-            </w:r>
-          </w:p>
-          <w:p>
-            <w:pPr>
-              <w:rPr>
-                <w:color w:val="000000"/>
-              </w:rPr>
-            </w:pPr>
-            <w:r>
-              <w:rPr>
-                <w:color w:val="000000"/>
-              </w:rPr>
-              <w:t xml:space="preserve">    Bernd </w:t>
-            </w:r>
-            <w:proofErr w:type="spellStart"/>
-            <w:r>
-              <w:rPr>
-                <w:color w:val="000000"/>
-              </w:rPr>
-              <w:t>Grobauer</w:t>
-            </w:r>
-            <w:proofErr w:type="spellEnd"/>
-          </w:p>
-          <w:p>
-            <w:pPr>
+            </w:pPr>
+            <w:r>
               <w:rPr>
                 <w:b/>
                 <w:color w:val="000000"/>
               </w:rPr>
-            </w:pPr>
-            <w:proofErr w:type="spellStart"/>
-            <w:r>
-              <w:rPr>
-                <w:b/>
-                <w:color w:val="000000"/>
-              </w:rPr>
               <w:t>Soltra</w:t>
             </w:r>
-            <w:proofErr w:type="spellEnd"/>
           </w:p>
           <w:p>
             <w:pPr>
@@ -14201,57 +13715,21 @@
               <w:rPr>
                 <w:color w:val="000000"/>
               </w:rPr>
-              <w:t xml:space="preserve">    </w:t>
-            </w:r>
-            <w:proofErr w:type="spellStart"/>
-            <w:r>
-              <w:rPr>
-                <w:color w:val="000000"/>
-              </w:rPr>
-              <w:t>Aishwarya</w:t>
-            </w:r>
-            <w:proofErr w:type="spellEnd"/>
-            <w:r>
-              <w:rPr>
-                <w:color w:val="000000"/>
-              </w:rPr>
-              <w:t xml:space="preserve"> </w:t>
-            </w:r>
-            <w:proofErr w:type="spellStart"/>
-            <w:r>
-              <w:rPr>
-                <w:color w:val="000000"/>
-              </w:rPr>
-              <w:t>Asok</w:t>
-            </w:r>
-            <w:proofErr w:type="spellEnd"/>
-            <w:r>
-              <w:rPr>
-                <w:color w:val="000000"/>
-              </w:rPr>
-              <w:t xml:space="preserve"> Kumar</w:t>
-            </w:r>
-          </w:p>
-          <w:p>
-            <w:pPr>
-              <w:rPr>
-                <w:color w:val="000000"/>
-              </w:rPr>
-            </w:pPr>
-            <w:r>
-              <w:rPr>
-                <w:color w:val="000000"/>
-              </w:rPr>
-              <w:t xml:space="preserve">    Peter </w:t>
-            </w:r>
-            <w:proofErr w:type="spellStart"/>
-            <w:r>
-              <w:rPr>
-                <w:color w:val="000000"/>
-              </w:rPr>
-              <w:t>Ayasse</w:t>
-            </w:r>
-            <w:proofErr w:type="spellEnd"/>
+              <w:t xml:space="preserve">    Aishwarya Asok Kumar</w:t>
+            </w:r>
+          </w:p>
+          <w:p>
+            <w:pPr>
+              <w:rPr>
+                <w:color w:val="000000"/>
+              </w:rPr>
+            </w:pPr>
+            <w:r>
+              <w:rPr>
+                <w:color w:val="000000"/>
+              </w:rPr>
+              <w:t xml:space="preserve">    Peter Ayasse</w:t>
+            </w:r>
           </w:p>
           <w:p>
             <w:pPr>
@@ -14302,30 +13780,8 @@
               <w:rPr>
                 <w:color w:val="000000"/>
               </w:rPr>
-              <w:t xml:space="preserve">    </w:t>
-            </w:r>
-            <w:proofErr w:type="spellStart"/>
-            <w:r>
-              <w:rPr>
-                <w:color w:val="000000"/>
-              </w:rPr>
-              <w:t>Aharon</w:t>
-            </w:r>
-            <w:proofErr w:type="spellEnd"/>
-            <w:r>
-              <w:rPr>
-                <w:color w:val="000000"/>
-              </w:rPr>
-              <w:t xml:space="preserve"> </w:t>
-            </w:r>
-            <w:proofErr w:type="spellStart"/>
-            <w:r>
-              <w:rPr>
-                <w:color w:val="000000"/>
-              </w:rPr>
-              <w:t>Chernin</w:t>
-            </w:r>
-            <w:proofErr w:type="spellEnd"/>
+              <w:t xml:space="preserve">    Aharon Chernin</w:t>
+            </w:r>
           </w:p>
           <w:p>
             <w:pPr>
@@ -14415,37 +13871,21 @@
               <w:rPr>
                 <w:color w:val="000000"/>
               </w:rPr>
-              <w:t xml:space="preserve">    Robert </w:t>
-            </w:r>
-            <w:proofErr w:type="spellStart"/>
-            <w:r>
-              <w:rPr>
-                <w:color w:val="000000"/>
-              </w:rPr>
-              <w:t>Hutto</w:t>
-            </w:r>
-            <w:proofErr w:type="spellEnd"/>
-          </w:p>
-          <w:p>
-            <w:pPr>
-              <w:rPr>
-                <w:color w:val="000000"/>
-              </w:rPr>
-            </w:pPr>
-            <w:r>
-              <w:rPr>
-                <w:color w:val="000000"/>
-              </w:rPr>
-              <w:t xml:space="preserve">    Raymond </w:t>
-            </w:r>
-            <w:proofErr w:type="spellStart"/>
-            <w:r>
-              <w:rPr>
-                <w:color w:val="000000"/>
-              </w:rPr>
-              <w:t>Keckler</w:t>
-            </w:r>
-            <w:proofErr w:type="spellEnd"/>
+              <w:t xml:space="preserve">    Robert Hutto</w:t>
+            </w:r>
+          </w:p>
+          <w:p>
+            <w:pPr>
+              <w:rPr>
+                <w:color w:val="000000"/>
+              </w:rPr>
+            </w:pPr>
+            <w:r>
+              <w:rPr>
+                <w:color w:val="000000"/>
+              </w:rPr>
+              <w:t xml:space="preserve">    Raymond Keckler</w:t>
+            </w:r>
           </w:p>
           <w:p>
             <w:pPr>
@@ -14470,16 +13910,8 @@
               <w:rPr>
                 <w:color w:val="000000"/>
               </w:rPr>
-              <w:t xml:space="preserve">    Chris </w:t>
-            </w:r>
-            <w:proofErr w:type="spellStart"/>
-            <w:r>
-              <w:rPr>
-                <w:color w:val="000000"/>
-              </w:rPr>
-              <w:t>Kiehl</w:t>
-            </w:r>
-            <w:proofErr w:type="spellEnd"/>
+              <w:t xml:space="preserve">    Chris Kiehl</w:t>
+            </w:r>
           </w:p>
           <w:p>
             <w:pPr>
@@ -14572,16 +14004,8 @@
               <w:rPr>
                 <w:color w:val="000000"/>
               </w:rPr>
-              <w:t xml:space="preserve">    Curtis </w:t>
-            </w:r>
-            <w:proofErr w:type="spellStart"/>
-            <w:r>
-              <w:rPr>
-                <w:color w:val="000000"/>
-              </w:rPr>
-              <w:t>Kostrosky</w:t>
-            </w:r>
-            <w:proofErr w:type="spellEnd"/>
+              <w:t xml:space="preserve">    Curtis Kostrosky</w:t>
+            </w:r>
           </w:p>
           <w:p>
             <w:pPr>
@@ -14618,255 +14042,186 @@
                 <w:color w:val="000000"/>
               </w:rPr>
             </w:pPr>
-            <w:proofErr w:type="spellStart"/>
             <w:r>
               <w:rPr>
                 <w:b/>
                 <w:color w:val="000000"/>
               </w:rPr>
-              <w:t>ThreatQuotient</w:t>
-            </w:r>
-            <w:proofErr w:type="spellEnd"/>
-            <w:r>
+              <w:t>ThreatQuotient, Inc.</w:t>
+            </w:r>
+          </w:p>
+          <w:p>
+            <w:pPr>
+              <w:rPr>
+                <w:color w:val="000000"/>
+              </w:rPr>
+            </w:pPr>
+            <w:r>
+              <w:rPr>
+                <w:color w:val="000000"/>
+              </w:rPr>
+              <w:t xml:space="preserve">    Ryan Trost</w:t>
+            </w:r>
+          </w:p>
+          <w:p>
+            <w:pPr>
               <w:rPr>
                 <w:b/>
                 <w:color w:val="000000"/>
               </w:rPr>
-              <w:t>, Inc.</w:t>
-            </w:r>
-          </w:p>
-          <w:p>
-            <w:pPr>
-              <w:rPr>
-                <w:color w:val="000000"/>
-              </w:rPr>
-            </w:pPr>
-            <w:r>
-              <w:rPr>
-                <w:color w:val="000000"/>
-              </w:rPr>
-              <w:t xml:space="preserve">    Ryan </w:t>
-            </w:r>
-            <w:proofErr w:type="spellStart"/>
-            <w:r>
-              <w:rPr>
-                <w:color w:val="000000"/>
-              </w:rPr>
-              <w:t>Trost</w:t>
-            </w:r>
-            <w:proofErr w:type="spellEnd"/>
-          </w:p>
-          <w:p>
-            <w:pPr>
+            </w:pPr>
+            <w:r>
               <w:rPr>
                 <w:b/>
                 <w:color w:val="000000"/>
               </w:rPr>
-            </w:pPr>
-            <w:r>
+              <w:t>U.S. Bank</w:t>
+            </w:r>
+          </w:p>
+          <w:p>
+            <w:pPr>
+              <w:rPr>
+                <w:color w:val="000000"/>
+              </w:rPr>
+            </w:pPr>
+            <w:r>
+              <w:rPr>
+                <w:color w:val="000000"/>
+              </w:rPr>
+              <w:t xml:space="preserve">    Mark Angel</w:t>
+            </w:r>
+          </w:p>
+          <w:p>
+            <w:pPr>
+              <w:rPr>
+                <w:color w:val="000000"/>
+              </w:rPr>
+            </w:pPr>
+            <w:r>
+              <w:rPr>
+                <w:color w:val="000000"/>
+              </w:rPr>
+              <w:t xml:space="preserve">    Brad Butts</w:t>
+            </w:r>
+          </w:p>
+          <w:p>
+            <w:pPr>
+              <w:rPr>
+                <w:color w:val="000000"/>
+              </w:rPr>
+            </w:pPr>
+            <w:r>
+              <w:rPr>
+                <w:color w:val="000000"/>
+              </w:rPr>
+              <w:t xml:space="preserve">    Brian Fay</w:t>
+            </w:r>
+          </w:p>
+          <w:p>
+            <w:pPr>
+              <w:rPr>
+                <w:color w:val="000000"/>
+              </w:rPr>
+            </w:pPr>
+            <w:r>
+              <w:rPr>
+                <w:color w:val="000000"/>
+              </w:rPr>
+              <w:t xml:space="preserve">    Mona Magathan</w:t>
+            </w:r>
+          </w:p>
+          <w:p>
+            <w:pPr>
+              <w:rPr>
+                <w:color w:val="000000"/>
+              </w:rPr>
+            </w:pPr>
+            <w:r>
+              <w:rPr>
+                <w:color w:val="000000"/>
+              </w:rPr>
+              <w:t xml:space="preserve">    Yevgen Sautin</w:t>
+            </w:r>
+          </w:p>
+          <w:p>
+            <w:pPr>
               <w:rPr>
                 <w:b/>
                 <w:color w:val="000000"/>
               </w:rPr>
-              <w:t>U.S. Bank</w:t>
-            </w:r>
-          </w:p>
-          <w:p>
-            <w:pPr>
-              <w:rPr>
-                <w:color w:val="000000"/>
-              </w:rPr>
-            </w:pPr>
-            <w:r>
-              <w:rPr>
-                <w:color w:val="000000"/>
-              </w:rPr>
-              <w:t xml:space="preserve">    Mark Angel</w:t>
-            </w:r>
-          </w:p>
-          <w:p>
-            <w:pPr>
-              <w:rPr>
-                <w:color w:val="000000"/>
-              </w:rPr>
-            </w:pPr>
-            <w:r>
-              <w:rPr>
-                <w:color w:val="000000"/>
-              </w:rPr>
-              <w:t xml:space="preserve">    Brad Butts</w:t>
-            </w:r>
-          </w:p>
-          <w:p>
-            <w:pPr>
-              <w:rPr>
-                <w:color w:val="000000"/>
-              </w:rPr>
-            </w:pPr>
-            <w:r>
-              <w:rPr>
-                <w:color w:val="000000"/>
-              </w:rPr>
-              <w:t xml:space="preserve">    Brian Fay</w:t>
-            </w:r>
-          </w:p>
-          <w:p>
-            <w:pPr>
-              <w:rPr>
-                <w:color w:val="000000"/>
-              </w:rPr>
-            </w:pPr>
-            <w:r>
-              <w:rPr>
-                <w:color w:val="000000"/>
-              </w:rPr>
-              <w:t xml:space="preserve">    Mona </w:t>
-            </w:r>
-            <w:proofErr w:type="spellStart"/>
-            <w:r>
-              <w:rPr>
-                <w:color w:val="000000"/>
-              </w:rPr>
-              <w:t>Magathan</w:t>
-            </w:r>
-            <w:proofErr w:type="spellEnd"/>
-          </w:p>
-          <w:p>
-            <w:pPr>
-              <w:rPr>
-                <w:color w:val="000000"/>
-              </w:rPr>
-            </w:pPr>
-            <w:r>
-              <w:rPr>
-                <w:color w:val="000000"/>
-              </w:rPr>
-              <w:t xml:space="preserve">    </w:t>
-            </w:r>
-            <w:proofErr w:type="spellStart"/>
-            <w:r>
-              <w:rPr>
-                <w:color w:val="000000"/>
-              </w:rPr>
-              <w:t>Yevgen</w:t>
-            </w:r>
-            <w:proofErr w:type="spellEnd"/>
-            <w:r>
-              <w:rPr>
-                <w:color w:val="000000"/>
-              </w:rPr>
-              <w:t xml:space="preserve"> </w:t>
-            </w:r>
-            <w:proofErr w:type="spellStart"/>
-            <w:r>
-              <w:rPr>
-                <w:color w:val="000000"/>
-              </w:rPr>
-              <w:t>Sautin</w:t>
-            </w:r>
-            <w:proofErr w:type="spellEnd"/>
-          </w:p>
-          <w:p>
-            <w:pPr>
+            </w:pPr>
+            <w:r>
               <w:rPr>
                 <w:b/>
                 <w:color w:val="000000"/>
               </w:rPr>
-            </w:pPr>
-            <w:r>
+              <w:t>US Department of Defense (DoD)</w:t>
+            </w:r>
+          </w:p>
+          <w:p>
+            <w:pPr>
+              <w:rPr>
+                <w:color w:val="000000"/>
+              </w:rPr>
+            </w:pPr>
+            <w:r>
+              <w:rPr>
+                <w:color w:val="000000"/>
+              </w:rPr>
+              <w:t xml:space="preserve">    James Bohling</w:t>
+            </w:r>
+          </w:p>
+          <w:p>
+            <w:pPr>
+              <w:rPr>
+                <w:color w:val="000000"/>
+              </w:rPr>
+            </w:pPr>
+            <w:r>
+              <w:rPr>
+                <w:color w:val="000000"/>
+              </w:rPr>
+              <w:t xml:space="preserve">    Eoghan Casey</w:t>
+            </w:r>
+          </w:p>
+          <w:p>
+            <w:pPr>
+              <w:rPr>
+                <w:color w:val="000000"/>
+              </w:rPr>
+            </w:pPr>
+            <w:r>
+              <w:rPr>
+                <w:color w:val="000000"/>
+              </w:rPr>
+              <w:t xml:space="preserve">    Gary Katz</w:t>
+            </w:r>
+          </w:p>
+          <w:p>
+            <w:pPr>
+              <w:rPr>
+                <w:color w:val="000000"/>
+              </w:rPr>
+            </w:pPr>
+            <w:r>
+              <w:rPr>
+                <w:color w:val="000000"/>
+              </w:rPr>
+              <w:t xml:space="preserve">    Jeffrey Mates</w:t>
+            </w:r>
+          </w:p>
+          <w:p>
+            <w:pPr>
               <w:rPr>
                 <w:b/>
                 <w:color w:val="000000"/>
               </w:rPr>
-              <w:t>US Department of Defense (DoD)</w:t>
-            </w:r>
-          </w:p>
-          <w:p>
-            <w:pPr>
-              <w:rPr>
-                <w:color w:val="000000"/>
-              </w:rPr>
-            </w:pPr>
-            <w:r>
-              <w:rPr>
-                <w:color w:val="000000"/>
-              </w:rPr>
-              <w:t xml:space="preserve">    James </w:t>
-            </w:r>
-            <w:proofErr w:type="spellStart"/>
-            <w:r>
-              <w:rPr>
-                <w:color w:val="000000"/>
-              </w:rPr>
-              <w:t>Bohling</w:t>
-            </w:r>
-            <w:proofErr w:type="spellEnd"/>
-          </w:p>
-          <w:p>
-            <w:pPr>
-              <w:rPr>
-                <w:color w:val="000000"/>
-              </w:rPr>
-            </w:pPr>
-            <w:r>
-              <w:rPr>
-                <w:color w:val="000000"/>
-              </w:rPr>
-              <w:t xml:space="preserve">    </w:t>
-            </w:r>
-            <w:proofErr w:type="spellStart"/>
-            <w:r>
-              <w:rPr>
-                <w:color w:val="000000"/>
-              </w:rPr>
-              <w:t>Eoghan</w:t>
-            </w:r>
-            <w:proofErr w:type="spellEnd"/>
-            <w:r>
-              <w:rPr>
-                <w:color w:val="000000"/>
-              </w:rPr>
-              <w:t xml:space="preserve"> Casey</w:t>
-            </w:r>
-          </w:p>
-          <w:p>
-            <w:pPr>
-              <w:rPr>
-                <w:color w:val="000000"/>
-              </w:rPr>
-            </w:pPr>
-            <w:r>
-              <w:rPr>
-                <w:color w:val="000000"/>
-              </w:rPr>
-              <w:t xml:space="preserve">    Gary Katz</w:t>
-            </w:r>
-          </w:p>
-          <w:p>
-            <w:pPr>
-              <w:rPr>
-                <w:color w:val="000000"/>
-              </w:rPr>
-            </w:pPr>
-            <w:r>
-              <w:rPr>
-                <w:color w:val="000000"/>
-              </w:rPr>
-              <w:t xml:space="preserve">    Jeffrey Mates</w:t>
-            </w:r>
-          </w:p>
-          <w:p>
-            <w:pPr>
+            </w:pPr>
+            <w:r>
               <w:rPr>
                 <w:b/>
                 <w:color w:val="000000"/>
               </w:rPr>
-            </w:pPr>
-            <w:r>
-              <w:rPr>
-                <w:b/>
-                <w:color w:val="000000"/>
-              </w:rPr>
               <w:t>VeriSign</w:t>
             </w:r>
           </w:p>
@@ -14880,16 +14235,8 @@
               <w:rPr>
                 <w:color w:val="000000"/>
               </w:rPr>
-              <w:t xml:space="preserve">    Robert </w:t>
-            </w:r>
-            <w:proofErr w:type="spellStart"/>
-            <w:r>
-              <w:rPr>
-                <w:color w:val="000000"/>
-              </w:rPr>
-              <w:t>Coderre</w:t>
-            </w:r>
-            <w:proofErr w:type="spellEnd"/>
+              <w:t xml:space="preserve">    Robert Coderre</w:t>
+            </w:r>
           </w:p>
           <w:p>
             <w:pPr>
@@ -14909,16 +14256,8 @@
               <w:rPr>
                 <w:color w:val="000000"/>
               </w:rPr>
-              <w:t xml:space="preserve">    Eric </w:t>
-            </w:r>
-            <w:proofErr w:type="spellStart"/>
-            <w:r>
-              <w:rPr>
-                <w:color w:val="000000"/>
-              </w:rPr>
-              <w:t>Osterweil</w:t>
-            </w:r>
-            <w:proofErr w:type="spellEnd"/>
+              <w:t xml:space="preserve">    Eric Osterweil</w:t>
+            </w:r>
             <w:r>
               <w:rPr>
                 <w:b/>
@@ -14953,26 +14292,131 @@
           </w:p>
           <w:p>
             <w:r>
+              <w:t xml:space="preserve">    Joerg Eschweiler</w:t>
+            </w:r>
+          </w:p>
+          <w:p>
+            <w:r>
+              <w:t xml:space="preserve">    Marcos Orallo</w:t>
+            </w:r>
+          </w:p>
+          <w:p>
+            <w:pPr>
+              <w:rPr>
+                <w:b/>
+                <w:color w:val="000000"/>
+              </w:rPr>
+            </w:pPr>
+            <w:r>
+              <w:rPr>
+                <w:b/>
+                <w:color w:val="000000"/>
+              </w:rPr>
+              <w:t>Anomali</w:t>
+            </w:r>
+          </w:p>
+          <w:p>
+            <w:r>
+              <w:t xml:space="preserve">    Ryan Clough</w:t>
+            </w:r>
+          </w:p>
+          <w:p>
+            <w:r>
+              <w:t xml:space="preserve">    Wei Huang</w:t>
+            </w:r>
+          </w:p>
+          <w:p>
+            <w:r>
+              <w:t xml:space="preserve">    Hugh Njemanze</w:t>
+            </w:r>
+          </w:p>
+          <w:p>
+            <w:r>
+              <w:t xml:space="preserve">    Katie Pelusi</w:t>
+            </w:r>
+          </w:p>
+          <w:p>
+            <w:r>
+              <w:t xml:space="preserve">    Aaron Shelmire</w:t>
+            </w:r>
+          </w:p>
+          <w:p>
+            <w:r>
+              <w:t xml:space="preserve">    Jason Trost</w:t>
+            </w:r>
+          </w:p>
+          <w:p>
+            <w:pPr>
+              <w:rPr>
+                <w:b/>
+              </w:rPr>
+            </w:pPr>
+            <w:r>
+              <w:rPr>
+                <w:b/>
+              </w:rPr>
+              <w:t>Bank of America</w:t>
+            </w:r>
+          </w:p>
+          <w:p>
+            <w:r>
+              <w:t xml:space="preserve">    Alexander Foley</w:t>
+            </w:r>
+          </w:p>
+          <w:p>
+            <w:pPr>
+              <w:rPr>
+                <w:b/>
+                <w:color w:val="000000"/>
+              </w:rPr>
+            </w:pPr>
+            <w:r>
+              <w:rPr>
+                <w:b/>
+                <w:color w:val="000000"/>
+              </w:rPr>
+              <w:t>Center for Internet Security (CIS)</w:t>
+            </w:r>
+          </w:p>
+          <w:p>
+            <w:r>
+              <w:t xml:space="preserve">    Sarah Kelley</w:t>
+            </w:r>
+          </w:p>
+          <w:p>
+            <w:pPr>
+              <w:rPr>
+                <w:b/>
+                <w:color w:val="000000"/>
+              </w:rPr>
+            </w:pPr>
+            <w:r>
+              <w:rPr>
+                <w:b/>
+                <w:color w:val="000000"/>
+              </w:rPr>
+              <w:t>Check Point Software Technologies</w:t>
+            </w:r>
+          </w:p>
+          <w:p>
+            <w:pPr>
+              <w:rPr>
+                <w:color w:val="000000"/>
+              </w:rPr>
+            </w:pPr>
+            <w:r>
+              <w:rPr>
+                <w:b/>
+                <w:color w:val="000000"/>
+              </w:rPr>
               <w:t xml:space="preserve">    </w:t>
             </w:r>
-            <w:proofErr w:type="spellStart"/>
-            <w:r>
-              <w:t>Joerg</w:t>
-            </w:r>
-            <w:proofErr w:type="spellEnd"/>
-            <w:r>
-              <w:t xml:space="preserve"> Eschweiler</w:t>
-            </w:r>
-          </w:p>
-          <w:p>
-            <w:r>
-              <w:t xml:space="preserve">    Marcos </w:t>
-            </w:r>
-            <w:proofErr w:type="spellStart"/>
-            <w:r>
-              <w:t>Orallo</w:t>
-            </w:r>
-            <w:proofErr w:type="spellEnd"/>
+            <w:r>
+              <w:rPr>
+                <w:color w:val="000000"/>
+              </w:rPr>
+              <w:t>Ron Davidson</w:t>
+            </w:r>
           </w:p>
           <w:p>
             <w:pPr>
@@ -14981,137 +14425,667 @@
                 <w:color w:val="000000"/>
               </w:rPr>
             </w:pPr>
-            <w:proofErr w:type="spellStart"/>
             <w:r>
               <w:rPr>
                 <w:b/>
                 <w:color w:val="000000"/>
               </w:rPr>
-              <w:t>Anomali</w:t>
-            </w:r>
-            <w:proofErr w:type="spellEnd"/>
-          </w:p>
-          <w:p>
-            <w:r>
-              <w:t xml:space="preserve">    Ryan Clough</w:t>
-            </w:r>
-          </w:p>
-          <w:p>
-            <w:r>
-              <w:t xml:space="preserve">    Wei Huang</w:t>
-            </w:r>
-          </w:p>
-          <w:p>
-            <w:r>
-              <w:t xml:space="preserve">    Hugh </w:t>
-            </w:r>
-            <w:proofErr w:type="spellStart"/>
-            <w:r>
-              <w:t>Njemanze</w:t>
-            </w:r>
-            <w:proofErr w:type="spellEnd"/>
-          </w:p>
-          <w:p>
-            <w:r>
-              <w:t xml:space="preserve">    Katie </w:t>
-            </w:r>
-            <w:proofErr w:type="spellStart"/>
-            <w:r>
-              <w:t>Pelusi</w:t>
-            </w:r>
-            <w:proofErr w:type="spellEnd"/>
-          </w:p>
-          <w:p>
-            <w:r>
-              <w:t xml:space="preserve">    Aaron </w:t>
-            </w:r>
-            <w:proofErr w:type="spellStart"/>
-            <w:r>
-              <w:t>Shelmire</w:t>
-            </w:r>
-            <w:proofErr w:type="spellEnd"/>
-          </w:p>
-          <w:p>
-            <w:r>
-              <w:t xml:space="preserve">    Jason </w:t>
-            </w:r>
-            <w:proofErr w:type="spellStart"/>
-            <w:r>
-              <w:t>Trost</w:t>
-            </w:r>
-            <w:proofErr w:type="spellEnd"/>
+              <w:t>Cisco Systems</w:t>
+            </w:r>
+          </w:p>
+          <w:p>
+            <w:pPr>
+              <w:rPr>
+                <w:color w:val="000000"/>
+              </w:rPr>
+            </w:pPr>
+            <w:r>
+              <w:rPr>
+                <w:color w:val="000000"/>
+              </w:rPr>
+              <w:t xml:space="preserve">    Syam Appala</w:t>
+            </w:r>
+          </w:p>
+          <w:p>
+            <w:pPr>
+              <w:rPr>
+                <w:color w:val="000000"/>
+              </w:rPr>
+            </w:pPr>
+            <w:r>
+              <w:rPr>
+                <w:color w:val="000000"/>
+              </w:rPr>
+              <w:t xml:space="preserve">    Ted Bedwell</w:t>
+            </w:r>
+          </w:p>
+          <w:p>
+            <w:pPr>
+              <w:rPr>
+                <w:color w:val="000000"/>
+              </w:rPr>
+            </w:pPr>
+            <w:r>
+              <w:rPr>
+                <w:color w:val="000000"/>
+              </w:rPr>
+              <w:t xml:space="preserve">    David McGrew</w:t>
+            </w:r>
+          </w:p>
+          <w:p>
+            <w:pPr>
+              <w:rPr>
+                <w:color w:val="000000"/>
+              </w:rPr>
+            </w:pPr>
+            <w:r>
+              <w:rPr>
+                <w:color w:val="000000"/>
+              </w:rPr>
+              <w:t xml:space="preserve">    Pavan Reddy</w:t>
+            </w:r>
+          </w:p>
+          <w:p>
+            <w:pPr>
+              <w:rPr>
+                <w:color w:val="000000"/>
+              </w:rPr>
+            </w:pPr>
+            <w:r>
+              <w:rPr>
+                <w:color w:val="000000"/>
+              </w:rPr>
+              <w:t xml:space="preserve">    Omar Santos</w:t>
+            </w:r>
+          </w:p>
+          <w:p>
+            <w:pPr>
+              <w:rPr>
+                <w:color w:val="000000"/>
+              </w:rPr>
+            </w:pPr>
+            <w:r>
+              <w:rPr>
+                <w:color w:val="000000"/>
+              </w:rPr>
+              <w:t xml:space="preserve">    Jyoti Verma</w:t>
+            </w:r>
           </w:p>
           <w:p>
             <w:pPr>
               <w:rPr>
                 <w:b/>
+                <w:color w:val="000000"/>
               </w:rPr>
             </w:pPr>
             <w:r>
               <w:rPr>
                 <w:b/>
-              </w:rPr>
-              <w:t>Bank of America</w:t>
-            </w:r>
-          </w:p>
-          <w:p>
-            <w:r>
-              <w:t xml:space="preserve">    Alexander Foley</w:t>
-            </w:r>
-          </w:p>
-          <w:p>
-            <w:pPr>
+                <w:color w:val="000000"/>
+              </w:rPr>
+              <w:t>Cyber Threat Intelligence Network, Inc. (CTIN)</w:t>
+            </w:r>
+          </w:p>
+          <w:p>
+            <w:pPr>
+              <w:rPr>
+                <w:color w:val="000000"/>
+              </w:rPr>
+            </w:pPr>
+            <w:r>
               <w:rPr>
                 <w:b/>
                 <w:color w:val="000000"/>
               </w:rPr>
-            </w:pPr>
-            <w:r>
+              <w:t xml:space="preserve">    </w:t>
+            </w:r>
+            <w:r>
+              <w:rPr>
+                <w:color w:val="000000"/>
+              </w:rPr>
+              <w:t>Doug DePeppe</w:t>
+            </w:r>
+          </w:p>
+          <w:p>
+            <w:pPr>
+              <w:rPr>
+                <w:color w:val="000000"/>
+              </w:rPr>
+            </w:pPr>
+            <w:r>
+              <w:rPr>
+                <w:color w:val="000000"/>
+              </w:rPr>
+              <w:t xml:space="preserve">    Jane Ginn</w:t>
+            </w:r>
+          </w:p>
+          <w:p>
+            <w:pPr>
+              <w:rPr>
+                <w:color w:val="000000"/>
+              </w:rPr>
+            </w:pPr>
+            <w:r>
+              <w:rPr>
+                <w:color w:val="000000"/>
+              </w:rPr>
+              <w:t xml:space="preserve">    Ben Othman</w:t>
+            </w:r>
+          </w:p>
+          <w:p>
+            <w:pPr>
               <w:rPr>
                 <w:b/>
                 <w:color w:val="000000"/>
               </w:rPr>
-              <w:t>Center for Internet Security (CIS)</w:t>
-            </w:r>
-          </w:p>
-          <w:p>
-            <w:r>
-              <w:t xml:space="preserve">    Sarah Kelley</w:t>
-            </w:r>
-          </w:p>
-          <w:p>
-            <w:pPr>
+            </w:pPr>
+            <w:r>
               <w:rPr>
                 <w:b/>
                 <w:color w:val="000000"/>
               </w:rPr>
+              <w:t>DHS Office of Cybersecurity and Communications (CS&amp;C)</w:t>
+            </w:r>
+          </w:p>
+          <w:p>
+            <w:pPr>
+              <w:rPr>
+                <w:color w:val="000000"/>
+              </w:rPr>
             </w:pPr>
             <w:r>
               <w:rPr>
                 <w:b/>
                 <w:color w:val="000000"/>
               </w:rPr>
-              <w:t>Check Point Software Technologies</w:t>
-            </w:r>
-          </w:p>
-          <w:p>
-            <w:pPr>
-              <w:rPr>
-                <w:color w:val="000000"/>
-              </w:rPr>
-            </w:pPr>
-            <w:r>
+              <w:t xml:space="preserve">    </w:t>
+            </w:r>
+            <w:r>
+              <w:rPr>
+                <w:color w:val="000000"/>
+              </w:rPr>
+              <w:t>Richard Struse</w:t>
+            </w:r>
+          </w:p>
+          <w:p>
+            <w:pPr>
+              <w:rPr>
+                <w:color w:val="000000"/>
+              </w:rPr>
+            </w:pPr>
+            <w:r>
+              <w:rPr>
+                <w:color w:val="000000"/>
+              </w:rPr>
+              <w:t xml:space="preserve">    Marlon Taylor</w:t>
+            </w:r>
+          </w:p>
+          <w:p>
+            <w:pPr>
               <w:rPr>
                 <w:b/>
                 <w:color w:val="000000"/>
               </w:rPr>
+            </w:pPr>
+            <w:r>
+              <w:rPr>
+                <w:b/>
+                <w:color w:val="000000"/>
+              </w:rPr>
+              <w:t>EclecticIQ</w:t>
+            </w:r>
+          </w:p>
+          <w:p>
+            <w:pPr>
+              <w:rPr>
+                <w:color w:val="000000"/>
+              </w:rPr>
+            </w:pPr>
+            <w:r>
+              <w:rPr>
+                <w:color w:val="000000"/>
+              </w:rPr>
+              <w:t xml:space="preserve">    Marko Dragoljevic</w:t>
+            </w:r>
+          </w:p>
+          <w:p>
+            <w:pPr>
+              <w:rPr>
+                <w:color w:val="000000"/>
+              </w:rPr>
+            </w:pPr>
+            <w:r>
+              <w:rPr>
+                <w:color w:val="000000"/>
+              </w:rPr>
+              <w:t xml:space="preserve">    Joep Gommers</w:t>
+            </w:r>
+          </w:p>
+          <w:p>
+            <w:pPr>
+              <w:rPr>
+                <w:color w:val="000000"/>
+              </w:rPr>
+            </w:pPr>
+            <w:r>
+              <w:rPr>
+                <w:color w:val="000000"/>
+              </w:rPr>
+              <w:t xml:space="preserve">    Sergey Polzunov</w:t>
+            </w:r>
+          </w:p>
+          <w:p>
+            <w:pPr>
+              <w:rPr>
+                <w:color w:val="000000"/>
+              </w:rPr>
+            </w:pPr>
+            <w:r>
+              <w:rPr>
+                <w:color w:val="000000"/>
+              </w:rPr>
+              <w:t xml:space="preserve">    Rutger Prins</w:t>
+            </w:r>
+          </w:p>
+          <w:p>
+            <w:pPr>
+              <w:rPr>
+                <w:color w:val="000000"/>
+              </w:rPr>
+            </w:pPr>
+            <w:r>
+              <w:rPr>
+                <w:color w:val="000000"/>
+              </w:rPr>
+              <w:lastRenderedPageBreak/>
+              <w:t xml:space="preserve">    Andrei Sîrghi</w:t>
+            </w:r>
+          </w:p>
+          <w:p>
+            <w:pPr>
+              <w:rPr>
+                <w:color w:val="000000"/>
+              </w:rPr>
+            </w:pPr>
+            <w:r>
+              <w:rPr>
+                <w:color w:val="000000"/>
+              </w:rPr>
+              <w:t xml:space="preserve">    Raymon van der Velde</w:t>
+            </w:r>
+          </w:p>
+          <w:p>
+            <w:pPr>
+              <w:rPr>
+                <w:b/>
+                <w:color w:val="000000"/>
+              </w:rPr>
+            </w:pPr>
+            <w:r>
+              <w:rPr>
+                <w:b/>
+                <w:color w:val="000000"/>
+              </w:rPr>
+              <w:t>eSentire, Inc.</w:t>
+            </w:r>
+          </w:p>
+          <w:p>
+            <w:pPr>
+              <w:rPr>
+                <w:color w:val="000000"/>
+              </w:rPr>
+            </w:pPr>
+            <w:r>
+              <w:rPr>
+                <w:color w:val="000000"/>
+              </w:rPr>
+              <w:t xml:space="preserve">    Jacob Gajek</w:t>
+            </w:r>
+          </w:p>
+          <w:p>
+            <w:pPr>
+              <w:rPr>
+                <w:b/>
+                <w:color w:val="000000"/>
+              </w:rPr>
+            </w:pPr>
+            <w:r>
+              <w:rPr>
+                <w:b/>
+                <w:color w:val="000000"/>
+              </w:rPr>
+              <w:t>FireEye, Inc.</w:t>
+            </w:r>
+          </w:p>
+          <w:p>
+            <w:pPr>
+              <w:rPr>
+                <w:color w:val="000000"/>
+              </w:rPr>
+            </w:pPr>
+            <w:r>
+              <w:rPr>
+                <w:color w:val="000000"/>
+              </w:rPr>
+              <w:t xml:space="preserve">    Phillip Boles</w:t>
+            </w:r>
+          </w:p>
+          <w:p>
+            <w:pPr>
+              <w:rPr>
+                <w:color w:val="000000"/>
+              </w:rPr>
+            </w:pPr>
+            <w:r>
+              <w:rPr>
+                <w:color w:val="000000"/>
+              </w:rPr>
+              <w:t xml:space="preserve">    Pavan Gorakav</w:t>
+            </w:r>
+          </w:p>
+          <w:p>
+            <w:pPr>
+              <w:rPr>
+                <w:color w:val="000000"/>
+              </w:rPr>
+            </w:pPr>
+            <w:r>
+              <w:rPr>
+                <w:color w:val="000000"/>
+              </w:rPr>
+              <w:t xml:space="preserve">    Anuj Kumar</w:t>
+            </w:r>
+          </w:p>
+          <w:p>
+            <w:pPr>
+              <w:rPr>
+                <w:color w:val="000000"/>
+              </w:rPr>
+            </w:pPr>
+            <w:r>
+              <w:rPr>
+                <w:color w:val="000000"/>
+              </w:rPr>
+              <w:t xml:space="preserve">    Shyamal Pandya</w:t>
+            </w:r>
+          </w:p>
+          <w:p>
+            <w:pPr>
+              <w:rPr>
+                <w:color w:val="000000"/>
+              </w:rPr>
+            </w:pPr>
+            <w:r>
+              <w:rPr>
+                <w:color w:val="000000"/>
+              </w:rPr>
+              <w:t xml:space="preserve">    Paul Patrick</w:t>
+            </w:r>
+          </w:p>
+          <w:p>
+            <w:pPr>
+              <w:rPr>
+                <w:color w:val="000000"/>
+              </w:rPr>
+            </w:pPr>
+            <w:r>
+              <w:rPr>
+                <w:color w:val="000000"/>
+              </w:rPr>
+              <w:t xml:space="preserve">    Scott Shreve</w:t>
+            </w:r>
+          </w:p>
+          <w:p>
+            <w:pPr>
+              <w:rPr>
+                <w:b/>
+                <w:color w:val="000000"/>
+              </w:rPr>
+            </w:pPr>
+            <w:r>
+              <w:rPr>
+                <w:b/>
+                <w:color w:val="000000"/>
+              </w:rPr>
+              <w:t>Fox-IT</w:t>
+            </w:r>
+          </w:p>
+          <w:p>
+            <w:pPr>
+              <w:rPr>
+                <w:color w:val="000000"/>
+              </w:rPr>
+            </w:pPr>
+            <w:r>
+              <w:rPr>
+                <w:color w:val="000000"/>
+              </w:rPr>
+              <w:t xml:space="preserve">    Sarah Brown</w:t>
+            </w:r>
+          </w:p>
+          <w:p>
+            <w:pPr>
+              <w:rPr>
+                <w:b/>
+                <w:color w:val="000000"/>
+              </w:rPr>
+            </w:pPr>
+            <w:r>
+              <w:rPr>
+                <w:b/>
+                <w:color w:val="000000"/>
+              </w:rPr>
+              <w:t>Georgetown University</w:t>
+            </w:r>
+          </w:p>
+          <w:p>
+            <w:pPr>
+              <w:rPr>
+                <w:color w:val="000000"/>
+              </w:rPr>
+            </w:pPr>
+            <w:r>
+              <w:rPr>
+                <w:color w:val="000000"/>
+              </w:rPr>
+              <w:t xml:space="preserve">    Eric Burger</w:t>
+            </w:r>
+          </w:p>
+          <w:p>
+            <w:pPr>
+              <w:rPr>
+                <w:b/>
+                <w:color w:val="000000"/>
+              </w:rPr>
+            </w:pPr>
+            <w:r>
+              <w:rPr>
+                <w:b/>
+                <w:color w:val="000000"/>
+              </w:rPr>
+              <w:t>Hewlett Packard Enterprise (HPE)</w:t>
+            </w:r>
+          </w:p>
+          <w:p>
+            <w:pPr>
+              <w:rPr>
+                <w:color w:val="000000"/>
+              </w:rPr>
+            </w:pPr>
+            <w:r>
+              <w:rPr>
+                <w:color w:val="000000"/>
+              </w:rPr>
+              <w:t xml:space="preserve">    Tomas Sander</w:t>
+            </w:r>
+          </w:p>
+          <w:p>
+            <w:pPr>
+              <w:rPr>
+                <w:b/>
+                <w:color w:val="000000"/>
+              </w:rPr>
+            </w:pPr>
+            <w:r>
+              <w:rPr>
+                <w:b/>
+                <w:color w:val="000000"/>
+              </w:rPr>
+              <w:t>IBM</w:t>
+            </w:r>
+          </w:p>
+          <w:p>
+            <w:pPr>
+              <w:rPr>
+                <w:color w:val="000000"/>
+              </w:rPr>
+            </w:pPr>
+            <w:r>
+              <w:rPr>
+                <w:color w:val="000000"/>
+              </w:rPr>
+              <w:t xml:space="preserve">    Peter Allor</w:t>
+            </w:r>
+          </w:p>
+          <w:p>
+            <w:pPr>
+              <w:rPr>
+                <w:color w:val="000000"/>
+              </w:rPr>
+            </w:pPr>
+            <w:r>
+              <w:rPr>
+                <w:color w:val="000000"/>
+              </w:rPr>
+              <w:t xml:space="preserve">    Eldan Ben-Haim</w:t>
+            </w:r>
+          </w:p>
+          <w:p>
+            <w:pPr>
+              <w:rPr>
+                <w:color w:val="000000"/>
+              </w:rPr>
+            </w:pPr>
+            <w:r>
+              <w:rPr>
+                <w:color w:val="000000"/>
+              </w:rPr>
+              <w:t xml:space="preserve">    Sandra Hernandez</w:t>
+            </w:r>
+          </w:p>
+          <w:p>
+            <w:pPr>
+              <w:rPr>
+                <w:color w:val="000000"/>
+              </w:rPr>
+            </w:pPr>
+            <w:r>
+              <w:rPr>
+                <w:color w:val="000000"/>
+              </w:rPr>
+              <w:t xml:space="preserve">    Jason Keirstead</w:t>
+            </w:r>
+          </w:p>
+          <w:p>
+            <w:pPr>
+              <w:rPr>
+                <w:color w:val="000000"/>
+              </w:rPr>
+            </w:pPr>
+            <w:r>
+              <w:rPr>
+                <w:color w:val="000000"/>
+              </w:rPr>
+              <w:t xml:space="preserve">    John Morris</w:t>
+            </w:r>
+          </w:p>
+          <w:p>
+            <w:pPr>
+              <w:rPr>
+                <w:color w:val="000000"/>
+              </w:rPr>
+            </w:pPr>
+            <w:r>
+              <w:rPr>
+                <w:color w:val="000000"/>
+              </w:rPr>
+              <w:t xml:space="preserve">    Laura Rusu</w:t>
+            </w:r>
+          </w:p>
+          <w:p>
+            <w:pPr>
+              <w:rPr>
+                <w:color w:val="000000"/>
+              </w:rPr>
+            </w:pPr>
+            <w:r>
+              <w:rPr>
+                <w:color w:val="000000"/>
+              </w:rPr>
+              <w:t xml:space="preserve">    Ron Williams</w:t>
+            </w:r>
+          </w:p>
+          <w:p>
+            <w:pPr>
+              <w:rPr>
+                <w:b/>
+                <w:color w:val="000000"/>
+              </w:rPr>
+            </w:pPr>
+            <w:r>
+              <w:rPr>
+                <w:b/>
+                <w:color w:val="000000"/>
+              </w:rPr>
+              <w:t>IID</w:t>
+            </w:r>
+          </w:p>
+          <w:p>
+            <w:pPr>
+              <w:rPr>
+                <w:color w:val="000000"/>
+              </w:rPr>
+            </w:pPr>
+            <w:r>
+              <w:rPr>
+                <w:color w:val="000000"/>
+              </w:rPr>
+              <w:t xml:space="preserve">    Chris Richardson</w:t>
+            </w:r>
+          </w:p>
+          <w:p>
+            <w:pPr>
+              <w:rPr>
+                <w:b/>
+                <w:color w:val="000000"/>
+              </w:rPr>
+            </w:pPr>
+            <w:r>
+              <w:rPr>
+                <w:b/>
+                <w:color w:val="000000"/>
+              </w:rPr>
+              <w:t>Integrated Networking Technologies, Inc.</w:t>
+            </w:r>
+          </w:p>
+          <w:p>
+            <w:pPr>
+              <w:rPr>
+                <w:color w:val="000000"/>
+              </w:rPr>
+            </w:pPr>
+            <w:r>
+              <w:rPr>
+                <w:b/>
+                <w:color w:val="000000"/>
+              </w:rPr>
               <w:t xml:space="preserve">    </w:t>
             </w:r>
             <w:r>
               <w:rPr>
                 <w:color w:val="000000"/>
               </w:rPr>
-              <w:t>Ron Davidson</w:t>
+              <w:t>Patrick Maroney</w:t>
             </w:r>
           </w:p>
           <w:p>
@@ -15126,152 +15100,60 @@
                 <w:b/>
                 <w:color w:val="000000"/>
               </w:rPr>
-              <w:t>Cisco Systems</w:t>
-            </w:r>
-          </w:p>
-          <w:p>
-            <w:pPr>
-              <w:rPr>
-                <w:color w:val="000000"/>
-              </w:rPr>
-            </w:pPr>
-            <w:r>
-              <w:rPr>
-                <w:color w:val="000000"/>
-              </w:rPr>
-              <w:t xml:space="preserve">    </w:t>
-            </w:r>
-            <w:proofErr w:type="spellStart"/>
-            <w:r>
-              <w:rPr>
-                <w:color w:val="000000"/>
-              </w:rPr>
-              <w:t>Syam</w:t>
-            </w:r>
-            <w:proofErr w:type="spellEnd"/>
-            <w:r>
-              <w:rPr>
-                <w:color w:val="000000"/>
-              </w:rPr>
-              <w:t xml:space="preserve"> </w:t>
-            </w:r>
-            <w:proofErr w:type="spellStart"/>
-            <w:r>
-              <w:rPr>
-                <w:color w:val="000000"/>
-              </w:rPr>
-              <w:t>Appala</w:t>
-            </w:r>
-            <w:proofErr w:type="spellEnd"/>
-          </w:p>
-          <w:p>
-            <w:pPr>
-              <w:rPr>
-                <w:color w:val="000000"/>
-              </w:rPr>
-            </w:pPr>
-            <w:r>
-              <w:rPr>
-                <w:color w:val="000000"/>
-              </w:rPr>
-              <w:t xml:space="preserve">    Ted </w:t>
-            </w:r>
-            <w:proofErr w:type="spellStart"/>
-            <w:r>
-              <w:rPr>
-                <w:color w:val="000000"/>
-              </w:rPr>
-              <w:t>Bedwell</w:t>
-            </w:r>
-            <w:proofErr w:type="spellEnd"/>
-          </w:p>
-          <w:p>
-            <w:pPr>
-              <w:rPr>
-                <w:color w:val="000000"/>
-              </w:rPr>
-            </w:pPr>
-            <w:r>
-              <w:rPr>
-                <w:color w:val="000000"/>
-              </w:rPr>
-              <w:t xml:space="preserve">    David McGrew</w:t>
-            </w:r>
-          </w:p>
-          <w:p>
-            <w:pPr>
-              <w:rPr>
-                <w:color w:val="000000"/>
-              </w:rPr>
-            </w:pPr>
-            <w:r>
-              <w:rPr>
-                <w:color w:val="000000"/>
-              </w:rPr>
-              <w:t xml:space="preserve">    </w:t>
-            </w:r>
-            <w:proofErr w:type="spellStart"/>
-            <w:r>
-              <w:rPr>
-                <w:color w:val="000000"/>
-              </w:rPr>
-              <w:t>Pavan</w:t>
-            </w:r>
-            <w:proofErr w:type="spellEnd"/>
-            <w:r>
-              <w:rPr>
-                <w:color w:val="000000"/>
-              </w:rPr>
-              <w:t xml:space="preserve"> Reddy</w:t>
-            </w:r>
-          </w:p>
-          <w:p>
-            <w:pPr>
-              <w:rPr>
-                <w:color w:val="000000"/>
-              </w:rPr>
-            </w:pPr>
-            <w:r>
-              <w:rPr>
-                <w:color w:val="000000"/>
-              </w:rPr>
-              <w:t xml:space="preserve">    Omar Santos</w:t>
-            </w:r>
-          </w:p>
-          <w:p>
-            <w:pPr>
-              <w:rPr>
-                <w:color w:val="000000"/>
-              </w:rPr>
-            </w:pPr>
-            <w:r>
-              <w:rPr>
-                <w:color w:val="000000"/>
-              </w:rPr>
-              <w:t xml:space="preserve">    </w:t>
-            </w:r>
-            <w:proofErr w:type="spellStart"/>
-            <w:r>
-              <w:rPr>
-                <w:color w:val="000000"/>
-              </w:rPr>
-              <w:t>Jyoti</w:t>
-            </w:r>
-            <w:proofErr w:type="spellEnd"/>
-            <w:r>
-              <w:rPr>
-                <w:color w:val="000000"/>
-              </w:rPr>
-              <w:t xml:space="preserve"> </w:t>
-            </w:r>
-            <w:proofErr w:type="spellStart"/>
-            <w:r>
-              <w:rPr>
-                <w:color w:val="000000"/>
-              </w:rPr>
-              <w:t>Verma</w:t>
-            </w:r>
-            <w:proofErr w:type="spellEnd"/>
+              <w:t>Johns Hopkins University Applied Physics Laboratory</w:t>
+            </w:r>
+          </w:p>
+          <w:p>
+            <w:pPr>
+              <w:rPr>
+                <w:color w:val="000000"/>
+              </w:rPr>
+            </w:pPr>
+            <w:r>
+              <w:rPr>
+                <w:color w:val="000000"/>
+              </w:rPr>
+              <w:t xml:space="preserve">    Karin Marr</w:t>
+            </w:r>
+          </w:p>
+          <w:p>
+            <w:pPr>
+              <w:rPr>
+                <w:color w:val="000000"/>
+              </w:rPr>
+            </w:pPr>
+            <w:r>
+              <w:rPr>
+                <w:color w:val="000000"/>
+              </w:rPr>
+              <w:t xml:space="preserve">    Julie Modlin</w:t>
+            </w:r>
+          </w:p>
+          <w:p>
+            <w:pPr>
+              <w:rPr>
+                <w:color w:val="000000"/>
+              </w:rPr>
+            </w:pPr>
+            <w:r>
+              <w:rPr>
+                <w:color w:val="000000"/>
+              </w:rPr>
+              <w:t xml:space="preserve">    Mark Moss</w:t>
+            </w:r>
+          </w:p>
+          <w:p>
+            <w:pPr>
+              <w:rPr>
+                <w:color w:val="000000"/>
+              </w:rPr>
+            </w:pPr>
+            <w:r>
+              <w:rPr>
+                <w:color w:val="000000"/>
+              </w:rPr>
+              <w:t xml:space="preserve">    Pamela Smith</w:t>
+            </w:r>
           </w:p>
           <w:p>
             <w:pPr>
@@ -15285,916 +15167,48 @@
                 <w:b/>
                 <w:color w:val="000000"/>
               </w:rPr>
-              <w:t>Cyber Threat Intelligence Network, Inc. (CTIN)</w:t>
-            </w:r>
-          </w:p>
-          <w:p>
-            <w:pPr>
-              <w:rPr>
-                <w:color w:val="000000"/>
-              </w:rPr>
-            </w:pPr>
-            <w:r>
+              <w:t>Kaiser Permanente</w:t>
+            </w:r>
+          </w:p>
+          <w:p>
+            <w:pPr>
+              <w:rPr>
+                <w:color w:val="000000"/>
+              </w:rPr>
+            </w:pPr>
+            <w:r>
+              <w:rPr>
+                <w:color w:val="000000"/>
+              </w:rPr>
+              <w:t xml:space="preserve">    Russell Culpepper</w:t>
+            </w:r>
+          </w:p>
+          <w:p>
+            <w:pPr>
+              <w:rPr>
+                <w:color w:val="000000"/>
+              </w:rPr>
+            </w:pPr>
+            <w:r>
+              <w:rPr>
+                <w:color w:val="000000"/>
+              </w:rPr>
+              <w:t xml:space="preserve">    Beth Pumo</w:t>
+            </w:r>
+          </w:p>
+          <w:p>
+            <w:pPr>
               <w:rPr>
                 <w:b/>
                 <w:color w:val="000000"/>
               </w:rPr>
-              <w:t xml:space="preserve">    </w:t>
-            </w:r>
-            <w:r>
-              <w:rPr>
-                <w:color w:val="000000"/>
-              </w:rPr>
-              <w:t xml:space="preserve">Doug </w:t>
-            </w:r>
-            <w:proofErr w:type="spellStart"/>
-            <w:r>
-              <w:rPr>
-                <w:color w:val="000000"/>
-              </w:rPr>
-              <w:t>DePeppe</w:t>
-            </w:r>
-            <w:proofErr w:type="spellEnd"/>
-          </w:p>
-          <w:p>
-            <w:pPr>
-              <w:rPr>
-                <w:color w:val="000000"/>
-              </w:rPr>
-            </w:pPr>
-            <w:r>
-              <w:rPr>
-                <w:color w:val="000000"/>
-              </w:rPr>
-              <w:t xml:space="preserve">    Jane </w:t>
-            </w:r>
-            <w:proofErr w:type="spellStart"/>
-            <w:r>
-              <w:rPr>
-                <w:color w:val="000000"/>
-              </w:rPr>
-              <w:t>Ginn</w:t>
-            </w:r>
-            <w:proofErr w:type="spellEnd"/>
-          </w:p>
-          <w:p>
-            <w:pPr>
-              <w:rPr>
-                <w:color w:val="000000"/>
-              </w:rPr>
-            </w:pPr>
-            <w:r>
-              <w:rPr>
-                <w:color w:val="000000"/>
-              </w:rPr>
-              <w:t xml:space="preserve">    Ben Othman</w:t>
-            </w:r>
-          </w:p>
-          <w:p>
-            <w:pPr>
+            </w:pPr>
+            <w:r>
               <w:rPr>
                 <w:b/>
                 <w:color w:val="000000"/>
               </w:rPr>
-            </w:pPr>
-            <w:r>
-              <w:rPr>
-                <w:b/>
-                <w:color w:val="000000"/>
-              </w:rPr>
-              <w:t>DHS Office of Cybersecurity and Communications (CS&amp;C)</w:t>
-            </w:r>
-          </w:p>
-          <w:p>
-            <w:pPr>
-              <w:rPr>
-                <w:color w:val="000000"/>
-              </w:rPr>
-            </w:pPr>
-            <w:r>
-              <w:rPr>
-                <w:b/>
-                <w:color w:val="000000"/>
-              </w:rPr>
-              <w:t xml:space="preserve">    </w:t>
-            </w:r>
-            <w:r>
-              <w:rPr>
-                <w:color w:val="000000"/>
-              </w:rPr>
-              <w:t xml:space="preserve">Richard </w:t>
-            </w:r>
-            <w:proofErr w:type="spellStart"/>
-            <w:r>
-              <w:rPr>
-                <w:color w:val="000000"/>
-              </w:rPr>
-              <w:t>Struse</w:t>
-            </w:r>
-            <w:proofErr w:type="spellEnd"/>
-          </w:p>
-          <w:p>
-            <w:pPr>
-              <w:rPr>
-                <w:color w:val="000000"/>
-              </w:rPr>
-            </w:pPr>
-            <w:r>
-              <w:rPr>
-                <w:color w:val="000000"/>
-              </w:rPr>
-              <w:t xml:space="preserve">    Marlon Taylor</w:t>
-            </w:r>
-          </w:p>
-          <w:p>
-            <w:pPr>
-              <w:rPr>
-                <w:b/>
-                <w:color w:val="000000"/>
-              </w:rPr>
-            </w:pPr>
-            <w:proofErr w:type="spellStart"/>
-            <w:r>
-              <w:rPr>
-                <w:b/>
-                <w:color w:val="000000"/>
-              </w:rPr>
-              <w:t>EclecticIQ</w:t>
-            </w:r>
-            <w:proofErr w:type="spellEnd"/>
-          </w:p>
-          <w:p>
-            <w:pPr>
-              <w:rPr>
-                <w:color w:val="000000"/>
-              </w:rPr>
-            </w:pPr>
-            <w:r>
-              <w:rPr>
-                <w:color w:val="000000"/>
-              </w:rPr>
-              <w:t xml:space="preserve">    Marko </w:t>
-            </w:r>
-            <w:proofErr w:type="spellStart"/>
-            <w:r>
-              <w:rPr>
-                <w:color w:val="000000"/>
-              </w:rPr>
-              <w:t>Dragoljevic</w:t>
-            </w:r>
-            <w:proofErr w:type="spellEnd"/>
-          </w:p>
-          <w:p>
-            <w:pPr>
-              <w:rPr>
-                <w:color w:val="000000"/>
-              </w:rPr>
-            </w:pPr>
-            <w:r>
-              <w:rPr>
-                <w:color w:val="000000"/>
-              </w:rPr>
-              <w:t xml:space="preserve">    </w:t>
-            </w:r>
-            <w:proofErr w:type="spellStart"/>
-            <w:r>
-              <w:rPr>
-                <w:color w:val="000000"/>
-              </w:rPr>
-              <w:t>Joep</w:t>
-            </w:r>
-            <w:proofErr w:type="spellEnd"/>
-            <w:r>
-              <w:rPr>
-                <w:color w:val="000000"/>
-              </w:rPr>
-              <w:t xml:space="preserve"> </w:t>
-            </w:r>
-            <w:proofErr w:type="spellStart"/>
-            <w:r>
-              <w:rPr>
-                <w:color w:val="000000"/>
-              </w:rPr>
-              <w:t>Gommers</w:t>
-            </w:r>
-            <w:proofErr w:type="spellEnd"/>
-          </w:p>
-          <w:p>
-            <w:pPr>
-              <w:rPr>
-                <w:color w:val="000000"/>
-              </w:rPr>
-            </w:pPr>
-            <w:r>
-              <w:rPr>
-                <w:color w:val="000000"/>
-              </w:rPr>
-              <w:t xml:space="preserve">    Sergey </w:t>
-            </w:r>
-            <w:proofErr w:type="spellStart"/>
-            <w:r>
-              <w:rPr>
-                <w:color w:val="000000"/>
-              </w:rPr>
-              <w:t>Polzunov</w:t>
-            </w:r>
-            <w:proofErr w:type="spellEnd"/>
-          </w:p>
-          <w:p>
-            <w:pPr>
-              <w:rPr>
-                <w:color w:val="000000"/>
-              </w:rPr>
-            </w:pPr>
-            <w:r>
-              <w:rPr>
-                <w:color w:val="000000"/>
-              </w:rPr>
-              <w:t xml:space="preserve">    </w:t>
-            </w:r>
-            <w:proofErr w:type="spellStart"/>
-            <w:r>
-              <w:rPr>
-                <w:color w:val="000000"/>
-              </w:rPr>
-              <w:t>Rutger</w:t>
-            </w:r>
-            <w:proofErr w:type="spellEnd"/>
-            <w:r>
-              <w:rPr>
-                <w:color w:val="000000"/>
-              </w:rPr>
-              <w:t xml:space="preserve"> </w:t>
-            </w:r>
-            <w:proofErr w:type="spellStart"/>
-            <w:r>
-              <w:rPr>
-                <w:color w:val="000000"/>
-              </w:rPr>
-              <w:t>Prins</w:t>
-            </w:r>
-            <w:proofErr w:type="spellEnd"/>
-          </w:p>
-          <w:p>
-            <w:pPr>
-              <w:rPr>
-                <w:color w:val="000000"/>
-              </w:rPr>
-            </w:pPr>
-            <w:r>
-              <w:rPr>
-                <w:color w:val="000000"/>
-              </w:rPr>
-              <w:lastRenderedPageBreak/>
-              <w:t xml:space="preserve">    Andrei </w:t>
-            </w:r>
-            <w:proofErr w:type="spellStart"/>
-            <w:r>
-              <w:rPr>
-                <w:color w:val="000000"/>
-              </w:rPr>
-              <w:t>Sîrghi</w:t>
-            </w:r>
-            <w:proofErr w:type="spellEnd"/>
-          </w:p>
-          <w:p>
-            <w:pPr>
-              <w:rPr>
-                <w:color w:val="000000"/>
-              </w:rPr>
-            </w:pPr>
-            <w:r>
-              <w:rPr>
-                <w:color w:val="000000"/>
-              </w:rPr>
-              <w:t xml:space="preserve">    </w:t>
-            </w:r>
-            <w:proofErr w:type="spellStart"/>
-            <w:r>
-              <w:rPr>
-                <w:color w:val="000000"/>
-              </w:rPr>
-              <w:t>Raymon</w:t>
-            </w:r>
-            <w:proofErr w:type="spellEnd"/>
-            <w:r>
-              <w:rPr>
-                <w:color w:val="000000"/>
-              </w:rPr>
-              <w:t xml:space="preserve"> van der </w:t>
-            </w:r>
-            <w:proofErr w:type="spellStart"/>
-            <w:r>
-              <w:rPr>
-                <w:color w:val="000000"/>
-              </w:rPr>
-              <w:t>Velde</w:t>
-            </w:r>
-            <w:proofErr w:type="spellEnd"/>
-          </w:p>
-          <w:p>
-            <w:pPr>
-              <w:rPr>
-                <w:b/>
-                <w:color w:val="000000"/>
-              </w:rPr>
-            </w:pPr>
-            <w:proofErr w:type="spellStart"/>
-            <w:r>
-              <w:rPr>
-                <w:b/>
-                <w:color w:val="000000"/>
-              </w:rPr>
-              <w:t>eSentire</w:t>
-            </w:r>
-            <w:proofErr w:type="spellEnd"/>
-            <w:r>
-              <w:rPr>
-                <w:b/>
-                <w:color w:val="000000"/>
-              </w:rPr>
-              <w:t>, Inc.</w:t>
-            </w:r>
-          </w:p>
-          <w:p>
-            <w:pPr>
-              <w:rPr>
-                <w:color w:val="000000"/>
-              </w:rPr>
-            </w:pPr>
-            <w:r>
-              <w:rPr>
-                <w:color w:val="000000"/>
-              </w:rPr>
-              <w:t xml:space="preserve">    Jacob </w:t>
-            </w:r>
-            <w:proofErr w:type="spellStart"/>
-            <w:r>
-              <w:rPr>
-                <w:color w:val="000000"/>
-              </w:rPr>
-              <w:t>Gajek</w:t>
-            </w:r>
-            <w:proofErr w:type="spellEnd"/>
-          </w:p>
-          <w:p>
-            <w:pPr>
-              <w:rPr>
-                <w:b/>
-                <w:color w:val="000000"/>
-              </w:rPr>
-            </w:pPr>
-            <w:r>
-              <w:rPr>
-                <w:b/>
-                <w:color w:val="000000"/>
-              </w:rPr>
-              <w:t>FireEye, Inc.</w:t>
-            </w:r>
-          </w:p>
-          <w:p>
-            <w:pPr>
-              <w:rPr>
-                <w:color w:val="000000"/>
-              </w:rPr>
-            </w:pPr>
-            <w:r>
-              <w:rPr>
-                <w:color w:val="000000"/>
-              </w:rPr>
-              <w:t xml:space="preserve">    Phillip Boles</w:t>
-            </w:r>
-          </w:p>
-          <w:p>
-            <w:pPr>
-              <w:rPr>
-                <w:color w:val="000000"/>
-              </w:rPr>
-            </w:pPr>
-            <w:r>
-              <w:rPr>
-                <w:color w:val="000000"/>
-              </w:rPr>
-              <w:t xml:space="preserve">    </w:t>
-            </w:r>
-            <w:proofErr w:type="spellStart"/>
-            <w:r>
-              <w:rPr>
-                <w:color w:val="000000"/>
-              </w:rPr>
-              <w:t>Pavan</w:t>
-            </w:r>
-            <w:proofErr w:type="spellEnd"/>
-            <w:r>
-              <w:rPr>
-                <w:color w:val="000000"/>
-              </w:rPr>
-              <w:t xml:space="preserve"> </w:t>
-            </w:r>
-            <w:proofErr w:type="spellStart"/>
-            <w:r>
-              <w:rPr>
-                <w:color w:val="000000"/>
-              </w:rPr>
-              <w:t>Gorakav</w:t>
-            </w:r>
-            <w:proofErr w:type="spellEnd"/>
-          </w:p>
-          <w:p>
-            <w:pPr>
-              <w:rPr>
-                <w:color w:val="000000"/>
-              </w:rPr>
-            </w:pPr>
-            <w:r>
-              <w:rPr>
-                <w:color w:val="000000"/>
-              </w:rPr>
-              <w:t xml:space="preserve">    Anuj Kumar</w:t>
-            </w:r>
-          </w:p>
-          <w:p>
-            <w:pPr>
-              <w:rPr>
-                <w:color w:val="000000"/>
-              </w:rPr>
-            </w:pPr>
-            <w:r>
-              <w:rPr>
-                <w:color w:val="000000"/>
-              </w:rPr>
-              <w:t xml:space="preserve">    </w:t>
-            </w:r>
-            <w:proofErr w:type="spellStart"/>
-            <w:r>
-              <w:rPr>
-                <w:color w:val="000000"/>
-              </w:rPr>
-              <w:t>Shyamal</w:t>
-            </w:r>
-            <w:proofErr w:type="spellEnd"/>
-            <w:r>
-              <w:rPr>
-                <w:color w:val="000000"/>
-              </w:rPr>
-              <w:t xml:space="preserve"> Pandya</w:t>
-            </w:r>
-          </w:p>
-          <w:p>
-            <w:pPr>
-              <w:rPr>
-                <w:color w:val="000000"/>
-              </w:rPr>
-            </w:pPr>
-            <w:r>
-              <w:rPr>
-                <w:color w:val="000000"/>
-              </w:rPr>
-              <w:t xml:space="preserve">    Paul Patrick</w:t>
-            </w:r>
-          </w:p>
-          <w:p>
-            <w:pPr>
-              <w:rPr>
-                <w:color w:val="000000"/>
-              </w:rPr>
-            </w:pPr>
-            <w:r>
-              <w:rPr>
-                <w:color w:val="000000"/>
-              </w:rPr>
-              <w:t xml:space="preserve">    Scott Shreve</w:t>
-            </w:r>
-          </w:p>
-          <w:p>
-            <w:pPr>
-              <w:rPr>
-                <w:b/>
-                <w:color w:val="000000"/>
-              </w:rPr>
-            </w:pPr>
-            <w:r>
-              <w:rPr>
-                <w:b/>
-                <w:color w:val="000000"/>
-              </w:rPr>
-              <w:t>Fox-IT</w:t>
-            </w:r>
-          </w:p>
-          <w:p>
-            <w:pPr>
-              <w:rPr>
-                <w:color w:val="000000"/>
-              </w:rPr>
-            </w:pPr>
-            <w:r>
-              <w:rPr>
-                <w:color w:val="000000"/>
-              </w:rPr>
-              <w:t xml:space="preserve">    Sarah Brown</w:t>
-            </w:r>
-          </w:p>
-          <w:p>
-            <w:pPr>
-              <w:rPr>
-                <w:b/>
-                <w:color w:val="000000"/>
-              </w:rPr>
-            </w:pPr>
-            <w:r>
-              <w:rPr>
-                <w:b/>
-                <w:color w:val="000000"/>
-              </w:rPr>
-              <w:t>Georgetown University</w:t>
-            </w:r>
-          </w:p>
-          <w:p>
-            <w:pPr>
-              <w:rPr>
-                <w:color w:val="000000"/>
-              </w:rPr>
-            </w:pPr>
-            <w:r>
-              <w:rPr>
-                <w:color w:val="000000"/>
-              </w:rPr>
-              <w:t xml:space="preserve">    Eric Burger</w:t>
-            </w:r>
-          </w:p>
-          <w:p>
-            <w:pPr>
-              <w:rPr>
-                <w:b/>
-                <w:color w:val="000000"/>
-              </w:rPr>
-            </w:pPr>
-            <w:r>
-              <w:rPr>
-                <w:b/>
-                <w:color w:val="000000"/>
-              </w:rPr>
-              <w:t>Hewlett Packard Enterprise (HPE)</w:t>
-            </w:r>
-          </w:p>
-          <w:p>
-            <w:pPr>
-              <w:rPr>
-                <w:color w:val="000000"/>
-              </w:rPr>
-            </w:pPr>
-            <w:r>
-              <w:rPr>
-                <w:color w:val="000000"/>
-              </w:rPr>
-              <w:t xml:space="preserve">    Tomas Sander</w:t>
-            </w:r>
-          </w:p>
-          <w:p>
-            <w:pPr>
-              <w:rPr>
-                <w:b/>
-                <w:color w:val="000000"/>
-              </w:rPr>
-            </w:pPr>
-            <w:r>
-              <w:rPr>
-                <w:b/>
-                <w:color w:val="000000"/>
-              </w:rPr>
-              <w:t>IBM</w:t>
-            </w:r>
-          </w:p>
-          <w:p>
-            <w:pPr>
-              <w:rPr>
-                <w:color w:val="000000"/>
-              </w:rPr>
-            </w:pPr>
-            <w:r>
-              <w:rPr>
-                <w:color w:val="000000"/>
-              </w:rPr>
-              <w:t xml:space="preserve">    Peter Allor</w:t>
-            </w:r>
-          </w:p>
-          <w:p>
-            <w:pPr>
-              <w:rPr>
-                <w:color w:val="000000"/>
-              </w:rPr>
-            </w:pPr>
-            <w:r>
-              <w:rPr>
-                <w:color w:val="000000"/>
-              </w:rPr>
-              <w:t xml:space="preserve">    </w:t>
-            </w:r>
-            <w:proofErr w:type="spellStart"/>
-            <w:r>
-              <w:rPr>
-                <w:color w:val="000000"/>
-              </w:rPr>
-              <w:t>Eldan</w:t>
-            </w:r>
-            <w:proofErr w:type="spellEnd"/>
-            <w:r>
-              <w:rPr>
-                <w:color w:val="000000"/>
-              </w:rPr>
-              <w:t xml:space="preserve"> Ben-Haim</w:t>
-            </w:r>
-          </w:p>
-          <w:p>
-            <w:pPr>
-              <w:rPr>
-                <w:color w:val="000000"/>
-              </w:rPr>
-            </w:pPr>
-            <w:r>
-              <w:rPr>
-                <w:color w:val="000000"/>
-              </w:rPr>
-              <w:t xml:space="preserve">    Sandra Hernandez</w:t>
-            </w:r>
-          </w:p>
-          <w:p>
-            <w:pPr>
-              <w:rPr>
-                <w:color w:val="000000"/>
-              </w:rPr>
-            </w:pPr>
-            <w:r>
-              <w:rPr>
-                <w:color w:val="000000"/>
-              </w:rPr>
-              <w:t xml:space="preserve">    Jason </w:t>
-            </w:r>
-            <w:proofErr w:type="spellStart"/>
-            <w:r>
-              <w:rPr>
-                <w:color w:val="000000"/>
-              </w:rPr>
-              <w:t>Keirstead</w:t>
-            </w:r>
-            <w:proofErr w:type="spellEnd"/>
-          </w:p>
-          <w:p>
-            <w:pPr>
-              <w:rPr>
-                <w:color w:val="000000"/>
-              </w:rPr>
-            </w:pPr>
-            <w:r>
-              <w:rPr>
-                <w:color w:val="000000"/>
-              </w:rPr>
-              <w:t xml:space="preserve">    John Morris</w:t>
-            </w:r>
-          </w:p>
-          <w:p>
-            <w:pPr>
-              <w:rPr>
-                <w:color w:val="000000"/>
-              </w:rPr>
-            </w:pPr>
-            <w:r>
-              <w:rPr>
-                <w:color w:val="000000"/>
-              </w:rPr>
-              <w:t xml:space="preserve">    Laura </w:t>
-            </w:r>
-            <w:proofErr w:type="spellStart"/>
-            <w:r>
-              <w:rPr>
-                <w:color w:val="000000"/>
-              </w:rPr>
-              <w:t>Rusu</w:t>
-            </w:r>
-            <w:proofErr w:type="spellEnd"/>
-          </w:p>
-          <w:p>
-            <w:pPr>
-              <w:rPr>
-                <w:color w:val="000000"/>
-              </w:rPr>
-            </w:pPr>
-            <w:r>
-              <w:rPr>
-                <w:color w:val="000000"/>
-              </w:rPr>
-              <w:t xml:space="preserve">    Ron Williams</w:t>
-            </w:r>
-          </w:p>
-          <w:p>
-            <w:pPr>
-              <w:rPr>
-                <w:b/>
-                <w:color w:val="000000"/>
-              </w:rPr>
-            </w:pPr>
-            <w:r>
-              <w:rPr>
-                <w:b/>
-                <w:color w:val="000000"/>
-              </w:rPr>
-              <w:t>IID</w:t>
-            </w:r>
-          </w:p>
-          <w:p>
-            <w:pPr>
-              <w:rPr>
-                <w:color w:val="000000"/>
-              </w:rPr>
-            </w:pPr>
-            <w:r>
-              <w:rPr>
-                <w:color w:val="000000"/>
-              </w:rPr>
-              <w:t xml:space="preserve">    Chris Richardson</w:t>
-            </w:r>
-          </w:p>
-          <w:p>
-            <w:pPr>
-              <w:rPr>
-                <w:b/>
-                <w:color w:val="000000"/>
-              </w:rPr>
-            </w:pPr>
-            <w:r>
-              <w:rPr>
-                <w:b/>
-                <w:color w:val="000000"/>
-              </w:rPr>
-              <w:t>Integrated Networking Technologies, Inc.</w:t>
-            </w:r>
-          </w:p>
-          <w:p>
-            <w:pPr>
-              <w:rPr>
-                <w:color w:val="000000"/>
-              </w:rPr>
-            </w:pPr>
-            <w:r>
-              <w:rPr>
-                <w:b/>
-                <w:color w:val="000000"/>
-              </w:rPr>
-              <w:t xml:space="preserve">    </w:t>
-            </w:r>
-            <w:r>
-              <w:rPr>
-                <w:color w:val="000000"/>
-              </w:rPr>
-              <w:t>Patrick Maroney</w:t>
-            </w:r>
-          </w:p>
-          <w:p>
-            <w:pPr>
-              <w:rPr>
-                <w:b/>
-                <w:color w:val="000000"/>
-              </w:rPr>
-            </w:pPr>
-            <w:r>
-              <w:rPr>
-                <w:b/>
-                <w:color w:val="000000"/>
-              </w:rPr>
-              <w:t>Johns Hopkins University Applied Physics Laboratory</w:t>
-            </w:r>
-          </w:p>
-          <w:p>
-            <w:pPr>
-              <w:rPr>
-                <w:color w:val="000000"/>
-              </w:rPr>
-            </w:pPr>
-            <w:r>
-              <w:rPr>
-                <w:color w:val="000000"/>
-              </w:rPr>
-              <w:t xml:space="preserve">    Karin Marr</w:t>
-            </w:r>
-          </w:p>
-          <w:p>
-            <w:pPr>
-              <w:rPr>
-                <w:color w:val="000000"/>
-              </w:rPr>
-            </w:pPr>
-            <w:r>
-              <w:rPr>
-                <w:color w:val="000000"/>
-              </w:rPr>
-              <w:t xml:space="preserve">    Julie </w:t>
-            </w:r>
-            <w:proofErr w:type="spellStart"/>
-            <w:r>
-              <w:rPr>
-                <w:color w:val="000000"/>
-              </w:rPr>
-              <w:t>Modlin</w:t>
-            </w:r>
-            <w:proofErr w:type="spellEnd"/>
-          </w:p>
-          <w:p>
-            <w:pPr>
-              <w:rPr>
-                <w:color w:val="000000"/>
-              </w:rPr>
-            </w:pPr>
-            <w:r>
-              <w:rPr>
-                <w:color w:val="000000"/>
-              </w:rPr>
-              <w:t xml:space="preserve">    Mark Moss</w:t>
-            </w:r>
-          </w:p>
-          <w:p>
-            <w:pPr>
-              <w:rPr>
-                <w:color w:val="000000"/>
-              </w:rPr>
-            </w:pPr>
-            <w:r>
-              <w:rPr>
-                <w:color w:val="000000"/>
-              </w:rPr>
-              <w:t xml:space="preserve">    Pamela Smith</w:t>
-            </w:r>
-          </w:p>
-          <w:p>
-            <w:pPr>
-              <w:rPr>
-                <w:b/>
-                <w:color w:val="000000"/>
-              </w:rPr>
-            </w:pPr>
-            <w:r>
-              <w:rPr>
-                <w:b/>
-                <w:color w:val="000000"/>
-              </w:rPr>
-              <w:t>Kaiser Permanente</w:t>
-            </w:r>
-          </w:p>
-          <w:p>
-            <w:pPr>
-              <w:rPr>
-                <w:color w:val="000000"/>
-              </w:rPr>
-            </w:pPr>
-            <w:r>
-              <w:rPr>
-                <w:color w:val="000000"/>
-              </w:rPr>
-              <w:t xml:space="preserve">    Russell Culpepper</w:t>
-            </w:r>
-          </w:p>
-          <w:p>
-            <w:pPr>
-              <w:rPr>
-                <w:color w:val="000000"/>
-              </w:rPr>
-            </w:pPr>
-            <w:r>
-              <w:rPr>
-                <w:color w:val="000000"/>
-              </w:rPr>
-              <w:t xml:space="preserve">    Beth </w:t>
-            </w:r>
-            <w:proofErr w:type="spellStart"/>
-            <w:r>
-              <w:rPr>
-                <w:color w:val="000000"/>
-              </w:rPr>
-              <w:t>Pumo</w:t>
-            </w:r>
-            <w:proofErr w:type="spellEnd"/>
-          </w:p>
-          <w:p>
-            <w:pPr>
-              <w:rPr>
-                <w:b/>
-                <w:color w:val="000000"/>
-              </w:rPr>
-            </w:pPr>
-            <w:proofErr w:type="spellStart"/>
-            <w:r>
-              <w:rPr>
-                <w:b/>
-                <w:color w:val="000000"/>
-              </w:rPr>
-              <w:t>Lumeta</w:t>
-            </w:r>
-            <w:proofErr w:type="spellEnd"/>
-            <w:r>
-              <w:rPr>
-                <w:b/>
-                <w:color w:val="000000"/>
-              </w:rPr>
-              <w:t xml:space="preserve"> Corporation</w:t>
+              <w:t>Lumeta Corporation</w:t>
             </w:r>
           </w:p>
           <w:p>
@@ -16331,16 +15345,8 @@
               <w:rPr>
                 <w:color w:val="000000"/>
               </w:rPr>
-              <w:t xml:space="preserve">    James </w:t>
-            </w:r>
-            <w:proofErr w:type="spellStart"/>
-            <w:r>
-              <w:rPr>
-                <w:color w:val="000000"/>
-              </w:rPr>
-              <w:t>Moler</w:t>
-            </w:r>
-            <w:proofErr w:type="spellEnd"/>
+              <w:t xml:space="preserve">    James Moler</w:t>
+            </w:r>
           </w:p>
           <w:p>
             <w:pPr>
@@ -16447,16 +15453,8 @@
               <w:rPr>
                 <w:color w:val="000000"/>
               </w:rPr>
-              <w:t xml:space="preserve">    Don </w:t>
-            </w:r>
-            <w:proofErr w:type="spellStart"/>
-            <w:r>
-              <w:rPr>
-                <w:color w:val="000000"/>
-              </w:rPr>
-              <w:t>Thibeau</w:t>
-            </w:r>
-            <w:proofErr w:type="spellEnd"/>
+              <w:t xml:space="preserve">    Don Thibeau</w:t>
+            </w:r>
           </w:p>
           <w:p>
             <w:pPr>
@@ -16465,197 +15463,204 @@
                 <w:color w:val="000000"/>
               </w:rPr>
             </w:pPr>
-            <w:proofErr w:type="spellStart"/>
             <w:r>
               <w:rPr>
                 <w:b/>
                 <w:color w:val="000000"/>
               </w:rPr>
-              <w:t>PhishMe</w:t>
-            </w:r>
-            <w:proofErr w:type="spellEnd"/>
-            <w:r>
+              <w:t>PhishMe Inc.</w:t>
+            </w:r>
+          </w:p>
+          <w:p>
+            <w:pPr>
+              <w:rPr>
+                <w:color w:val="000000"/>
+              </w:rPr>
+            </w:pPr>
+            <w:r>
+              <w:rPr>
+                <w:color w:val="000000"/>
+              </w:rPr>
+              <w:t xml:space="preserve">    Josh Larkins</w:t>
+            </w:r>
+          </w:p>
+          <w:p>
+            <w:pPr>
               <w:rPr>
                 <w:b/>
                 <w:color w:val="000000"/>
               </w:rPr>
-              <w:t xml:space="preserve"> Inc.</w:t>
-            </w:r>
-          </w:p>
-          <w:p>
-            <w:pPr>
-              <w:rPr>
-                <w:color w:val="000000"/>
-              </w:rPr>
-            </w:pPr>
-            <w:r>
-              <w:rPr>
-                <w:color w:val="000000"/>
-              </w:rPr>
-              <w:t xml:space="preserve">    Josh Larkins</w:t>
-            </w:r>
-          </w:p>
-          <w:p>
-            <w:pPr>
+            </w:pPr>
+            <w:r>
               <w:rPr>
                 <w:b/>
                 <w:color w:val="000000"/>
               </w:rPr>
-            </w:pPr>
-            <w:r>
+              <w:t>Raytheon Company-SAS</w:t>
+            </w:r>
+          </w:p>
+          <w:p>
+            <w:pPr>
+              <w:rPr>
+                <w:color w:val="000000"/>
+              </w:rPr>
+            </w:pPr>
+            <w:r>
+              <w:rPr>
+                <w:color w:val="000000"/>
+              </w:rPr>
+              <w:t xml:space="preserve">    Daniel Wyschogrod</w:t>
+            </w:r>
+          </w:p>
+          <w:p>
+            <w:pPr>
               <w:rPr>
                 <w:b/>
                 <w:color w:val="000000"/>
               </w:rPr>
-              <w:t>Raytheon Company-SAS</w:t>
-            </w:r>
-          </w:p>
-          <w:p>
-            <w:pPr>
-              <w:rPr>
-                <w:color w:val="000000"/>
-              </w:rPr>
-            </w:pPr>
-            <w:r>
-              <w:rPr>
-                <w:color w:val="000000"/>
-              </w:rPr>
-              <w:t xml:space="preserve">    Daniel </w:t>
-            </w:r>
-            <w:proofErr w:type="spellStart"/>
-            <w:r>
-              <w:rPr>
-                <w:color w:val="000000"/>
-              </w:rPr>
-              <w:t>Wyschogrod</w:t>
-            </w:r>
-            <w:proofErr w:type="spellEnd"/>
-          </w:p>
-          <w:p>
-            <w:pPr>
+            </w:pPr>
+            <w:r>
               <w:rPr>
                 <w:b/>
                 <w:color w:val="000000"/>
               </w:rPr>
-            </w:pPr>
-            <w:r>
+              <w:t>Retail Cyber Intelligence Sharing Center (R-CISC)</w:t>
+            </w:r>
+          </w:p>
+          <w:p>
+            <w:pPr>
+              <w:rPr>
+                <w:color w:val="000000"/>
+              </w:rPr>
+            </w:pPr>
+            <w:r>
+              <w:rPr>
+                <w:color w:val="000000"/>
+              </w:rPr>
+              <w:t xml:space="preserve">    Brian Engle</w:t>
+            </w:r>
+          </w:p>
+          <w:p>
+            <w:pPr>
               <w:rPr>
                 <w:b/>
                 <w:color w:val="000000"/>
               </w:rPr>
-              <w:t>Retail Cyber Intelligence Sharing Center (R-CISC)</w:t>
-            </w:r>
-          </w:p>
-          <w:p>
-            <w:pPr>
-              <w:rPr>
-                <w:color w:val="000000"/>
-              </w:rPr>
-            </w:pPr>
-            <w:r>
-              <w:rPr>
-                <w:color w:val="000000"/>
-              </w:rPr>
-              <w:t xml:space="preserve">    Brian Engle</w:t>
-            </w:r>
-          </w:p>
-          <w:p>
-            <w:pPr>
+            </w:pPr>
+            <w:r>
               <w:rPr>
                 <w:b/>
                 <w:color w:val="000000"/>
               </w:rPr>
-            </w:pPr>
-            <w:r>
+              <w:t>Semper Fortis Solutions</w:t>
+            </w:r>
+          </w:p>
+          <w:p>
+            <w:pPr>
+              <w:rPr>
+                <w:color w:val="000000"/>
+              </w:rPr>
+            </w:pPr>
+            <w:r>
+              <w:rPr>
+                <w:color w:val="000000"/>
+              </w:rPr>
+              <w:t xml:space="preserve">    Joseph Brand</w:t>
+            </w:r>
+          </w:p>
+          <w:p>
+            <w:pPr>
               <w:rPr>
                 <w:b/>
                 <w:color w:val="000000"/>
               </w:rPr>
-              <w:t>Semper Fortis Solutions</w:t>
-            </w:r>
-          </w:p>
-          <w:p>
-            <w:pPr>
-              <w:rPr>
-                <w:color w:val="000000"/>
-              </w:rPr>
-            </w:pPr>
-            <w:r>
-              <w:rPr>
-                <w:color w:val="000000"/>
-              </w:rPr>
-              <w:t xml:space="preserve">    Joseph Brand</w:t>
-            </w:r>
-          </w:p>
-          <w:p>
-            <w:pPr>
+            </w:pPr>
+            <w:r>
               <w:rPr>
                 <w:b/>
                 <w:color w:val="000000"/>
               </w:rPr>
-            </w:pPr>
-            <w:proofErr w:type="spellStart"/>
-            <w:r>
+              <w:t>Splunk Inc.</w:t>
+            </w:r>
+          </w:p>
+          <w:p>
+            <w:pPr>
+              <w:rPr>
+                <w:color w:val="000000"/>
+              </w:rPr>
+            </w:pPr>
+            <w:r>
+              <w:rPr>
+                <w:color w:val="000000"/>
+              </w:rPr>
+              <w:t xml:space="preserve">    Cedric LeRoux</w:t>
+            </w:r>
+          </w:p>
+          <w:p>
+            <w:pPr>
+              <w:rPr>
+                <w:color w:val="000000"/>
+              </w:rPr>
+            </w:pPr>
+            <w:r>
+              <w:rPr>
+                <w:color w:val="000000"/>
+              </w:rPr>
+              <w:t xml:space="preserve">    Brian Luger</w:t>
+            </w:r>
+          </w:p>
+          <w:p>
+            <w:pPr>
+              <w:rPr>
+                <w:color w:val="000000"/>
+              </w:rPr>
+            </w:pPr>
+            <w:r>
+              <w:rPr>
+                <w:color w:val="000000"/>
+              </w:rPr>
+              <w:t xml:space="preserve">    Kathy Wang</w:t>
+            </w:r>
+          </w:p>
+          <w:p>
+            <w:pPr>
               <w:rPr>
                 <w:b/>
                 <w:color w:val="000000"/>
               </w:rPr>
-              <w:t>Splunk</w:t>
-            </w:r>
-            <w:proofErr w:type="spellEnd"/>
+            </w:pPr>
             <w:r>
               <w:rPr>
                 <w:b/>
                 <w:color w:val="000000"/>
               </w:rPr>
-              <w:t xml:space="preserve"> Inc.</w:t>
-            </w:r>
-          </w:p>
-          <w:p>
-            <w:pPr>
-              <w:rPr>
-                <w:color w:val="000000"/>
-              </w:rPr>
-            </w:pPr>
-            <w:r>
-              <w:rPr>
-                <w:color w:val="000000"/>
-              </w:rPr>
-              <w:t xml:space="preserve">    Cedric </w:t>
-            </w:r>
-            <w:proofErr w:type="spellStart"/>
-            <w:r>
-              <w:rPr>
-                <w:color w:val="000000"/>
-              </w:rPr>
-              <w:t>LeRoux</w:t>
-            </w:r>
-            <w:proofErr w:type="spellEnd"/>
-          </w:p>
-          <w:p>
-            <w:pPr>
-              <w:rPr>
-                <w:color w:val="000000"/>
-              </w:rPr>
-            </w:pPr>
-            <w:r>
-              <w:rPr>
-                <w:color w:val="000000"/>
-              </w:rPr>
-              <w:t xml:space="preserve">    Brian Luger</w:t>
-            </w:r>
-          </w:p>
-          <w:p>
-            <w:pPr>
-              <w:rPr>
-                <w:color w:val="000000"/>
-              </w:rPr>
-            </w:pPr>
-            <w:r>
-              <w:rPr>
-                <w:color w:val="000000"/>
-              </w:rPr>
-              <w:t xml:space="preserve">    Kathy Wang</w:t>
+              <w:t>TELUS</w:t>
+            </w:r>
+          </w:p>
+          <w:p>
+            <w:pPr>
+              <w:rPr>
+                <w:color w:val="000000"/>
+              </w:rPr>
+            </w:pPr>
+            <w:r>
+              <w:rPr>
+                <w:color w:val="000000"/>
+              </w:rPr>
+              <w:t xml:space="preserve">    Greg Reaume</w:t>
+            </w:r>
+          </w:p>
+          <w:p>
+            <w:pPr>
+              <w:rPr>
+                <w:color w:val="000000"/>
+              </w:rPr>
+            </w:pPr>
+            <w:r>
+              <w:rPr>
+                <w:color w:val="000000"/>
+              </w:rPr>
+              <w:t xml:space="preserve">    Alan Steer</w:t>
             </w:r>
           </w:p>
           <w:p>
@@ -16670,41 +15675,33 @@
                 <w:b/>
                 <w:color w:val="000000"/>
               </w:rPr>
-              <w:t>TELUS</w:t>
-            </w:r>
-          </w:p>
-          <w:p>
-            <w:pPr>
-              <w:rPr>
-                <w:color w:val="000000"/>
-              </w:rPr>
-            </w:pPr>
-            <w:r>
-              <w:rPr>
-                <w:color w:val="000000"/>
-              </w:rPr>
-              <w:t xml:space="preserve">    Greg </w:t>
-            </w:r>
-            <w:proofErr w:type="spellStart"/>
-            <w:r>
-              <w:rPr>
-                <w:color w:val="000000"/>
-              </w:rPr>
-              <w:t>Reaume</w:t>
-            </w:r>
-            <w:proofErr w:type="spellEnd"/>
-          </w:p>
-          <w:p>
-            <w:pPr>
-              <w:rPr>
-                <w:color w:val="000000"/>
-              </w:rPr>
-            </w:pPr>
-            <w:r>
-              <w:rPr>
-                <w:color w:val="000000"/>
-              </w:rPr>
-              <w:t xml:space="preserve">    Alan Steer</w:t>
+              <w:t>Threat Intelligence Pty Ltd</w:t>
+            </w:r>
+          </w:p>
+          <w:p>
+            <w:pPr>
+              <w:rPr>
+                <w:color w:val="000000"/>
+              </w:rPr>
+            </w:pPr>
+            <w:r>
+              <w:rPr>
+                <w:color w:val="000000"/>
+              </w:rPr>
+              <w:t xml:space="preserve">    Tyron Miller</w:t>
+            </w:r>
+          </w:p>
+          <w:p>
+            <w:pPr>
+              <w:rPr>
+                <w:color w:val="000000"/>
+              </w:rPr>
+            </w:pPr>
+            <w:r>
+              <w:rPr>
+                <w:color w:val="000000"/>
+              </w:rPr>
+              <w:t xml:space="preserve">    Andrew van der Stock</w:t>
             </w:r>
           </w:p>
           <w:p>
@@ -16719,33 +15716,72 @@
                 <w:b/>
                 <w:color w:val="000000"/>
               </w:rPr>
-              <w:t>Threat Intelligence Pty Ltd</w:t>
-            </w:r>
-          </w:p>
-          <w:p>
-            <w:pPr>
-              <w:rPr>
-                <w:color w:val="000000"/>
-              </w:rPr>
-            </w:pPr>
-            <w:r>
-              <w:rPr>
-                <w:color w:val="000000"/>
-              </w:rPr>
-              <w:t xml:space="preserve">    Tyron Miller</w:t>
-            </w:r>
-          </w:p>
-          <w:p>
-            <w:pPr>
-              <w:rPr>
-                <w:color w:val="000000"/>
-              </w:rPr>
-            </w:pPr>
-            <w:r>
-              <w:rPr>
-                <w:color w:val="000000"/>
-              </w:rPr>
-              <w:t xml:space="preserve">    Andrew van der Stock</w:t>
+              <w:t>ThreatConnect, Inc.</w:t>
+            </w:r>
+          </w:p>
+          <w:p>
+            <w:pPr>
+              <w:rPr>
+                <w:color w:val="000000"/>
+              </w:rPr>
+            </w:pPr>
+            <w:r>
+              <w:rPr>
+                <w:color w:val="000000"/>
+              </w:rPr>
+              <w:t xml:space="preserve">    Wade Baker</w:t>
+            </w:r>
+          </w:p>
+          <w:p>
+            <w:pPr>
+              <w:rPr>
+                <w:color w:val="000000"/>
+              </w:rPr>
+            </w:pPr>
+            <w:r>
+              <w:rPr>
+                <w:color w:val="000000"/>
+              </w:rPr>
+              <w:t xml:space="preserve">    Cole Iliff</w:t>
+            </w:r>
+          </w:p>
+          <w:p>
+            <w:pPr>
+              <w:rPr>
+                <w:color w:val="000000"/>
+              </w:rPr>
+            </w:pPr>
+            <w:r>
+              <w:rPr>
+                <w:color w:val="000000"/>
+              </w:rPr>
+              <w:t xml:space="preserve">    Andrew Pendergast</w:t>
+            </w:r>
+          </w:p>
+          <w:p>
+            <w:pPr>
+              <w:rPr>
+                <w:color w:val="000000"/>
+              </w:rPr>
+            </w:pPr>
+            <w:r>
+              <w:rPr>
+                <w:color w:val="000000"/>
+              </w:rPr>
+              <w:t xml:space="preserve">    Ben Schmoker</w:t>
+            </w:r>
+          </w:p>
+          <w:p>
+            <w:pPr>
+              <w:rPr>
+                <w:color w:val="000000"/>
+              </w:rPr>
+            </w:pPr>
+            <w:r>
+              <w:rPr>
+                <w:color w:val="000000"/>
+              </w:rPr>
+              <w:t xml:space="preserve">    Jason Spies</w:t>
             </w:r>
           </w:p>
           <w:p>
@@ -16755,156 +15791,26 @@
                 <w:color w:val="000000"/>
               </w:rPr>
             </w:pPr>
-            <w:proofErr w:type="spellStart"/>
             <w:r>
               <w:rPr>
                 <w:b/>
                 <w:color w:val="000000"/>
               </w:rPr>
-              <w:t>ThreatConnect</w:t>
-            </w:r>
-            <w:proofErr w:type="spellEnd"/>
-            <w:r>
-              <w:rPr>
-                <w:b/>
-                <w:color w:val="000000"/>
-              </w:rPr>
-              <w:t>, Inc.</w:t>
-            </w:r>
-          </w:p>
-          <w:p>
-            <w:pPr>
-              <w:rPr>
-                <w:color w:val="000000"/>
-              </w:rPr>
-            </w:pPr>
-            <w:r>
-              <w:rPr>
-                <w:color w:val="000000"/>
-              </w:rPr>
-              <w:t xml:space="preserve">    Wade Baker</w:t>
-            </w:r>
-          </w:p>
-          <w:p>
-            <w:pPr>
-              <w:rPr>
-                <w:color w:val="000000"/>
-              </w:rPr>
-            </w:pPr>
-            <w:r>
-              <w:rPr>
-                <w:color w:val="000000"/>
-              </w:rPr>
-              <w:t xml:space="preserve">    Cole </w:t>
-            </w:r>
-            <w:proofErr w:type="spellStart"/>
-            <w:r>
-              <w:rPr>
-                <w:color w:val="000000"/>
-              </w:rPr>
-              <w:t>Iliff</w:t>
-            </w:r>
-            <w:proofErr w:type="spellEnd"/>
-          </w:p>
-          <w:p>
-            <w:pPr>
-              <w:rPr>
-                <w:color w:val="000000"/>
-              </w:rPr>
-            </w:pPr>
-            <w:r>
-              <w:rPr>
-                <w:color w:val="000000"/>
-              </w:rPr>
-              <w:t xml:space="preserve">    Andrew </w:t>
-            </w:r>
-            <w:proofErr w:type="spellStart"/>
-            <w:r>
-              <w:rPr>
-                <w:color w:val="000000"/>
-              </w:rPr>
-              <w:t>Pendergast</w:t>
-            </w:r>
-            <w:proofErr w:type="spellEnd"/>
-          </w:p>
-          <w:p>
-            <w:pPr>
-              <w:rPr>
-                <w:color w:val="000000"/>
-              </w:rPr>
-            </w:pPr>
-            <w:r>
-              <w:rPr>
-                <w:color w:val="000000"/>
-              </w:rPr>
-              <w:t xml:space="preserve">    Ben </w:t>
-            </w:r>
-            <w:proofErr w:type="spellStart"/>
-            <w:r>
-              <w:rPr>
-                <w:color w:val="000000"/>
-              </w:rPr>
-              <w:t>Schmoker</w:t>
-            </w:r>
-            <w:proofErr w:type="spellEnd"/>
-          </w:p>
-          <w:p>
-            <w:pPr>
-              <w:rPr>
-                <w:color w:val="000000"/>
-              </w:rPr>
-            </w:pPr>
-            <w:r>
-              <w:rPr>
-                <w:color w:val="000000"/>
-              </w:rPr>
-              <w:t xml:space="preserve">    Jason Spies</w:t>
-            </w:r>
-          </w:p>
-          <w:p>
-            <w:pPr>
-              <w:rPr>
-                <w:b/>
-                <w:color w:val="000000"/>
-              </w:rPr>
-            </w:pPr>
-            <w:proofErr w:type="spellStart"/>
-            <w:r>
-              <w:rPr>
-                <w:b/>
-                <w:color w:val="000000"/>
-              </w:rPr>
-              <w:t>TruSTAR</w:t>
-            </w:r>
-            <w:proofErr w:type="spellEnd"/>
-            <w:r>
-              <w:rPr>
-                <w:b/>
-                <w:color w:val="000000"/>
-              </w:rPr>
-              <w:t xml:space="preserve"> Technology</w:t>
-            </w:r>
-          </w:p>
-          <w:p>
-            <w:pPr>
-              <w:rPr>
-                <w:color w:val="000000"/>
-              </w:rPr>
-            </w:pPr>
-            <w:r>
-              <w:rPr>
-                <w:color w:val="000000"/>
-              </w:rPr>
-              <w:t xml:space="preserve">    Chris </w:t>
-            </w:r>
-            <w:proofErr w:type="spellStart"/>
-            <w:r>
-              <w:rPr>
-                <w:color w:val="000000"/>
-              </w:rPr>
-              <w:t>Roblee</w:t>
-            </w:r>
-            <w:proofErr w:type="spellEnd"/>
+              <w:t>TruSTAR Technology</w:t>
+            </w:r>
+          </w:p>
+          <w:p>
+            <w:pPr>
+              <w:rPr>
+                <w:color w:val="000000"/>
+              </w:rPr>
+            </w:pPr>
+            <w:r>
+              <w:rPr>
+                <w:color w:val="000000"/>
+              </w:rPr>
+              <w:t xml:space="preserve">    Chris Roblee</w:t>
+            </w:r>
           </w:p>
           <w:p>
             <w:pPr>
@@ -17103,16 +16009,8 @@
               <w:rPr>
                 <w:color w:val="000000"/>
               </w:rPr>
-              <w:t xml:space="preserve">    Justin </w:t>
-            </w:r>
-            <w:proofErr w:type="spellStart"/>
-            <w:r>
-              <w:rPr>
-                <w:color w:val="000000"/>
-              </w:rPr>
-              <w:t>Stekervetz</w:t>
-            </w:r>
-            <w:proofErr w:type="spellEnd"/>
+              <w:t xml:space="preserve">    Justin Stekervetz</w:t>
+            </w:r>
           </w:p>
           <w:p>
             <w:pPr>
@@ -17121,109 +16019,75 @@
                 <w:color w:val="000000"/>
               </w:rPr>
             </w:pPr>
-            <w:proofErr w:type="spellStart"/>
             <w:r>
               <w:rPr>
                 <w:b/>
                 <w:color w:val="000000"/>
               </w:rPr>
-              <w:t>ViaSat</w:t>
-            </w:r>
-            <w:proofErr w:type="spellEnd"/>
-            <w:r>
+              <w:t>ViaSat, Inc.</w:t>
+            </w:r>
+          </w:p>
+          <w:p>
+            <w:pPr>
+              <w:rPr>
+                <w:color w:val="000000"/>
+              </w:rPr>
+            </w:pPr>
+            <w:r>
+              <w:rPr>
+                <w:color w:val="000000"/>
+              </w:rPr>
+              <w:t xml:space="preserve">    Lee Chieffalo</w:t>
+            </w:r>
+          </w:p>
+          <w:p>
+            <w:pPr>
+              <w:rPr>
+                <w:color w:val="000000"/>
+              </w:rPr>
+            </w:pPr>
+            <w:r>
+              <w:rPr>
+                <w:color w:val="000000"/>
+              </w:rPr>
+              <w:t xml:space="preserve">    Wilson Figueroa</w:t>
+            </w:r>
+          </w:p>
+          <w:p>
+            <w:pPr>
+              <w:rPr>
+                <w:color w:val="000000"/>
+              </w:rPr>
+            </w:pPr>
+            <w:r>
+              <w:rPr>
+                <w:color w:val="000000"/>
+              </w:rPr>
+              <w:t xml:space="preserve">    Andrew May</w:t>
+            </w:r>
+          </w:p>
+          <w:p>
+            <w:pPr>
               <w:rPr>
                 <w:b/>
                 <w:color w:val="000000"/>
               </w:rPr>
-              <w:t>, Inc.</w:t>
-            </w:r>
-          </w:p>
-          <w:p>
-            <w:pPr>
-              <w:rPr>
-                <w:color w:val="000000"/>
-              </w:rPr>
-            </w:pPr>
-            <w:r>
-              <w:rPr>
-                <w:color w:val="000000"/>
-              </w:rPr>
-              <w:t xml:space="preserve">    Lee </w:t>
-            </w:r>
-            <w:proofErr w:type="spellStart"/>
-            <w:r>
-              <w:rPr>
-                <w:color w:val="000000"/>
-              </w:rPr>
-              <w:t>Chieffalo</w:t>
-            </w:r>
-            <w:proofErr w:type="spellEnd"/>
-          </w:p>
-          <w:p>
-            <w:pPr>
-              <w:rPr>
-                <w:color w:val="000000"/>
-              </w:rPr>
-            </w:pPr>
-            <w:r>
-              <w:rPr>
-                <w:color w:val="000000"/>
-              </w:rPr>
-              <w:t xml:space="preserve">    Wilson Figueroa</w:t>
-            </w:r>
-          </w:p>
-          <w:p>
-            <w:pPr>
-              <w:rPr>
-                <w:color w:val="000000"/>
-              </w:rPr>
-            </w:pPr>
-            <w:r>
-              <w:rPr>
-                <w:color w:val="000000"/>
-              </w:rPr>
-              <w:t xml:space="preserve">    Andrew May</w:t>
-            </w:r>
-          </w:p>
-          <w:p>
-            <w:pPr>
+            </w:pPr>
+            <w:r>
               <w:rPr>
                 <w:b/>
                 <w:color w:val="000000"/>
               </w:rPr>
-            </w:pPr>
-            <w:proofErr w:type="spellStart"/>
-            <w:r>
-              <w:rPr>
-                <w:b/>
-                <w:color w:val="000000"/>
-              </w:rPr>
-              <w:t>Yaana</w:t>
-            </w:r>
-            <w:proofErr w:type="spellEnd"/>
-            <w:r>
-              <w:rPr>
-                <w:b/>
-                <w:color w:val="000000"/>
-              </w:rPr>
-              <w:t xml:space="preserve"> Technologies, LLC</w:t>
-            </w:r>
-          </w:p>
-          <w:p>
-            <w:r>
-              <w:rPr>
-                <w:color w:val="000000"/>
-              </w:rPr>
-              <w:t xml:space="preserve">    Anthony </w:t>
-            </w:r>
-            <w:proofErr w:type="spellStart"/>
-            <w:r>
-              <w:rPr>
-                <w:color w:val="000000"/>
-              </w:rPr>
-              <w:t>Rutkowski</w:t>
-            </w:r>
-            <w:proofErr w:type="spellEnd"/>
+              <w:t>Yaana Technologies, LLC</w:t>
+            </w:r>
+          </w:p>
+          <w:p>
+            <w:r>
+              <w:rPr>
+                <w:color w:val="000000"/>
+              </w:rPr>
+              <w:t xml:space="preserve">    Anthony Rutkowski</w:t>
+            </w:r>
           </w:p>
         </w:tc>
       </w:tr>
@@ -17241,18 +16105,8 @@
         <w:contextualSpacing w:val="0"/>
       </w:pPr>
       <w:r>
-        <w:t xml:space="preserve">The authors would also like to thank the larger </w:t>
-      </w:r>
-      <w:proofErr w:type="spellStart"/>
-      <w:r>
-        <w:t>CybOX</w:t>
-      </w:r>
-      <w:proofErr w:type="spellEnd"/>
-      <w:r>
-        <w:t xml:space="preserve"> Community for its input and help in reviewing this document.</w:t>
-      </w:r>
-      <w:bookmarkStart w:id="68" w:name="_GoBack"/>
-      <w:bookmarkEnd w:id="68"/>
+        <w:t>The authors would also like to thank the larger CybOX Community for its input and help in reviewing this document.</w:t>
+      </w:r>
     </w:p>
     <w:p>
       <w:pPr>
@@ -17266,7 +16120,7 @@
       <w:bookmarkStart w:id="70" w:name="_Toc287332014"/>
       <w:bookmarkStart w:id="71" w:name="_Toc440957909"/>
       <w:bookmarkStart w:id="72" w:name="_Toc449961967"/>
-      <w:bookmarkStart w:id="73" w:name="_Toc449963595"/>
+      <w:bookmarkStart w:id="73" w:name="_Toc450223762"/>
       <w:r>
         <w:lastRenderedPageBreak/>
         <w:t>Revision History</w:t>
@@ -17451,7 +16305,7 @@
       </w:r>
     </w:p>
   </w:comment>
-  <w:comment w:id="65" w:author="Roberge, Robert J" w:date="2016-03-22T23:17:00Z" w:initials="RRJ">
+  <w:comment w:id="66" w:author="Roberge, Robert J" w:date="2016-03-22T23:17:00Z" w:initials="RRJ">
     <w:p>
       <w:pPr>
         <w:pStyle w:val="CommentText"/>
@@ -17679,7 +16533,7 @@
         <w:sz w:val="16"/>
         <w:szCs w:val="16"/>
       </w:rPr>
-      <w:t>10</w:t>
+      <w:t>4</w:t>
     </w:r>
     <w:r>
       <w:rPr>
@@ -20819,7 +19673,7 @@
 </file>
 
 <file path=customXml/itemProps1.xml><?xml version="1.0" encoding="utf-8"?>
-<ds:datastoreItem xmlns:ds="http://schemas.openxmlformats.org/officeDocument/2006/customXml" ds:itemID="{B0F80C80-4F23-4AEE-BCA0-1821DE8B915E}">
+<ds:datastoreItem xmlns:ds="http://schemas.openxmlformats.org/officeDocument/2006/customXml" ds:itemID="{2B53A621-3013-4233-9531-D5D9354E4243}">
   <ds:schemaRefs>
     <ds:schemaRef ds:uri="http://schemas.openxmlformats.org/officeDocument/2006/bibliography"/>
   </ds:schemaRefs>

--- a/documents/cybox-v2.1.1-wd01-part19-device.docx
+++ b/documents/cybox-v2.1.1-wd01-part19-device.docx
@@ -5885,8 +5885,6 @@
         <w:t>Table of Contents</w:t>
       </w:r>
     </w:p>
-    <w:bookmarkStart w:id="5" w:name="_GoBack"/>
-    <w:bookmarkEnd w:id="5"/>
     <w:p>
       <w:pPr>
         <w:pStyle w:val="TOC1"/>
@@ -7664,12 +7662,12 @@
         <w:lastRenderedPageBreak/>
         <w:fldChar w:fldCharType="end"/>
       </w:r>
-      <w:bookmarkStart w:id="6" w:name="_Toc450223743"/>
+      <w:bookmarkStart w:id="5" w:name="_Toc450223743"/>
       <w:r>
         <w:t>Introduction</w:t>
       </w:r>
       <w:bookmarkEnd w:id="4"/>
-      <w:bookmarkEnd w:id="6"/>
+      <w:bookmarkEnd w:id="5"/>
     </w:p>
     <w:p>
       <w:pPr>
@@ -7748,7 +7746,7 @@
         <w:spacing w:after="240"/>
         <w:ind w:right="-274"/>
       </w:pPr>
-      <w:bookmarkStart w:id="7" w:name="_Toc401131317"/>
+      <w:bookmarkStart w:id="6" w:name="_Toc401131317"/>
       <w:r>
         <w:t xml:space="preserve">In Section </w:t>
       </w:r>
@@ -7938,7 +7936,7 @@
       <w:r>
         <w:t xml:space="preserve">. </w:t>
       </w:r>
-      <w:bookmarkEnd w:id="7"/>
+      <w:bookmarkEnd w:id="6"/>
       <w:r>
         <w:t xml:space="preserve">In Section </w:t>
       </w:r>
@@ -8103,11 +8101,11 @@
       <w:pPr>
         <w:pStyle w:val="Heading2"/>
       </w:pPr>
-      <w:bookmarkStart w:id="8" w:name="_Toc412205405"/>
-      <w:bookmarkStart w:id="9" w:name="_Ref412300941"/>
-      <w:bookmarkStart w:id="10" w:name="_Ref412622367"/>
-      <w:bookmarkStart w:id="11" w:name="_Toc424631596"/>
-      <w:bookmarkStart w:id="12" w:name="_Toc450223744"/>
+      <w:bookmarkStart w:id="7" w:name="_Toc412205405"/>
+      <w:bookmarkStart w:id="8" w:name="_Ref412300941"/>
+      <w:bookmarkStart w:id="9" w:name="_Ref412622367"/>
+      <w:bookmarkStart w:id="10" w:name="_Toc424631596"/>
+      <w:bookmarkStart w:id="11" w:name="_Toc450223744"/>
       <w:r>
         <w:t>CybOX</w:t>
       </w:r>
@@ -8120,11 +8118,11 @@
       <w:r>
         <w:t xml:space="preserve"> Specification Documents</w:t>
       </w:r>
+      <w:bookmarkEnd w:id="7"/>
       <w:bookmarkEnd w:id="8"/>
       <w:bookmarkEnd w:id="9"/>
       <w:bookmarkEnd w:id="10"/>
       <w:bookmarkEnd w:id="11"/>
-      <w:bookmarkEnd w:id="12"/>
     </w:p>
     <w:p>
       <w:pPr>
@@ -8272,15 +8270,15 @@
         <w:spacing w:before="360" w:after="60"/>
         <w:ind w:left="540" w:hanging="540"/>
       </w:pPr>
-      <w:bookmarkStart w:id="13" w:name="_Ref394437867"/>
-      <w:bookmarkStart w:id="14" w:name="_Toc426119868"/>
-      <w:bookmarkStart w:id="15" w:name="_Toc450223745"/>
+      <w:bookmarkStart w:id="12" w:name="_Ref394437867"/>
+      <w:bookmarkStart w:id="13" w:name="_Toc426119868"/>
+      <w:bookmarkStart w:id="14" w:name="_Toc450223745"/>
       <w:r>
         <w:t>Document Conventions</w:t>
       </w:r>
+      <w:bookmarkEnd w:id="12"/>
       <w:bookmarkEnd w:id="13"/>
       <w:bookmarkEnd w:id="14"/>
-      <w:bookmarkEnd w:id="15"/>
     </w:p>
     <w:p>
       <w:r>
@@ -8295,17 +8293,17 @@
         </w:tabs>
         <w:spacing w:before="360" w:after="60"/>
       </w:pPr>
-      <w:bookmarkStart w:id="16" w:name="_Toc389570603"/>
-      <w:bookmarkStart w:id="17" w:name="_Toc389581073"/>
-      <w:bookmarkStart w:id="18" w:name="_Toc426119870"/>
-      <w:bookmarkStart w:id="19" w:name="_Toc450223746"/>
+      <w:bookmarkStart w:id="15" w:name="_Toc389570603"/>
+      <w:bookmarkStart w:id="16" w:name="_Toc389581073"/>
+      <w:bookmarkStart w:id="17" w:name="_Toc426119870"/>
+      <w:bookmarkStart w:id="18" w:name="_Toc450223746"/>
       <w:r>
         <w:t>Fonts</w:t>
       </w:r>
+      <w:bookmarkEnd w:id="15"/>
       <w:bookmarkEnd w:id="16"/>
       <w:bookmarkEnd w:id="17"/>
       <w:bookmarkEnd w:id="18"/>
-      <w:bookmarkEnd w:id="19"/>
     </w:p>
     <w:p>
       <w:pPr>
@@ -8799,22 +8797,22 @@
       <w:pPr>
         <w:pStyle w:val="Heading3"/>
       </w:pPr>
-      <w:bookmarkStart w:id="20" w:name="_Ref394486021"/>
-      <w:bookmarkStart w:id="21" w:name="_Toc426119871"/>
-      <w:bookmarkStart w:id="22" w:name="_Toc450223747"/>
+      <w:bookmarkStart w:id="19" w:name="_Ref394486021"/>
+      <w:bookmarkStart w:id="20" w:name="_Toc426119871"/>
+      <w:bookmarkStart w:id="21" w:name="_Toc450223747"/>
       <w:r>
         <w:t>UML Package References</w:t>
       </w:r>
+      <w:bookmarkEnd w:id="19"/>
       <w:bookmarkEnd w:id="20"/>
       <w:bookmarkEnd w:id="21"/>
-      <w:bookmarkEnd w:id="22"/>
     </w:p>
     <w:p>
       <w:pPr>
         <w:spacing w:after="240"/>
       </w:pPr>
-      <w:bookmarkStart w:id="23" w:name="_Toc389570605"/>
-      <w:bookmarkStart w:id="24" w:name="_Toc389581075"/>
+      <w:bookmarkStart w:id="22" w:name="_Toc389570605"/>
+      <w:bookmarkStart w:id="23" w:name="_Toc389581075"/>
       <w:r>
         <w:t>Each CybOX data model is captured in a different UML package (e.g., Core package) where the packages together compose the full CybOX UML model</w:t>
       </w:r>
@@ -8905,130 +8903,130 @@
       <w:pPr>
         <w:pStyle w:val="Heading3"/>
       </w:pPr>
-      <w:bookmarkStart w:id="25" w:name="_Toc426119872"/>
-      <w:bookmarkStart w:id="26" w:name="_Toc450223748"/>
+      <w:bookmarkStart w:id="24" w:name="_Toc426119872"/>
+      <w:bookmarkStart w:id="25" w:name="_Toc450223748"/>
       <w:r>
         <w:t>UML Diagrams</w:t>
       </w:r>
+      <w:bookmarkEnd w:id="22"/>
       <w:bookmarkEnd w:id="23"/>
       <w:bookmarkEnd w:id="24"/>
       <w:bookmarkEnd w:id="25"/>
+    </w:p>
+    <w:p>
+      <w:pPr>
+        <w:spacing w:after="240"/>
+      </w:pPr>
+      <w:bookmarkStart w:id="26" w:name="_Toc398719452"/>
+      <w:bookmarkStart w:id="27" w:name="_Toc389570606"/>
+      <w:bookmarkStart w:id="28" w:name="_Toc389581076"/>
+      <w:bookmarkStart w:id="29" w:name="_Ref394436861"/>
+      <w:r>
+        <w:t xml:space="preserve">This specification makes use of UML diagrams to visually depict relationships between </w:t>
+      </w:r>
+      <w:r>
+        <w:t>CybOX Language</w:t>
+      </w:r>
+      <w:r>
+        <w:t xml:space="preserve"> constructs. Note that the diagrams have been extracted directly from the full UML model for CybOX; they have not been constructed purely for inclusion in the specification documents</w:t>
+      </w:r>
+      <w:r>
+        <w:t xml:space="preserve">. </w:t>
+      </w:r>
+      <w:r>
+        <w:t>Typically, diagrams are included for the primary class of a data model, and for any other class where the visualization of its relationships between other classes would be useful</w:t>
+      </w:r>
+      <w:r>
+        <w:t xml:space="preserve">. </w:t>
+      </w:r>
+      <w:r>
+        <w:t>This implies that there will be very few diagrams for classes whose only properties are either a data type or a class from the CybOX Common data model</w:t>
+      </w:r>
+      <w:r>
+        <w:t xml:space="preserve">. </w:t>
+      </w:r>
+      <w:r>
+        <w:t>Other diagrams that are included correspond to classes that specialize a superclass and abstract or generalized classes that are extended by one or more subclasses</w:t>
+      </w:r>
+      <w:r>
+        <w:t>.</w:t>
+      </w:r>
+    </w:p>
+    <w:p>
+      <w:pPr>
+        <w:spacing w:after="240"/>
+      </w:pPr>
+      <w:r>
+        <w:t>In UML diagrams, classes are often presented with their attributes elided, to avoid clutter</w:t>
+      </w:r>
+      <w:r>
+        <w:t xml:space="preserve">. </w:t>
+      </w:r>
+      <w:r>
+        <w:t>The fully described class can usually be found in a related diagram</w:t>
+      </w:r>
+      <w:r>
+        <w:t xml:space="preserve">. </w:t>
+      </w:r>
+      <w:r>
+        <w:t>A class presented with an empty section at the bottom of the icon indicates that there are no attributes other than those that are visualized using associations.</w:t>
+      </w:r>
+    </w:p>
+    <w:p>
+      <w:pPr>
+        <w:pStyle w:val="Heading4"/>
+      </w:pPr>
+      <w:bookmarkStart w:id="30" w:name="_Toc426119873"/>
+      <w:bookmarkStart w:id="31" w:name="_Toc450223749"/>
+      <w:r>
+        <w:t>Class Properties</w:t>
+      </w:r>
       <w:bookmarkEnd w:id="26"/>
+      <w:bookmarkEnd w:id="30"/>
+      <w:bookmarkEnd w:id="31"/>
     </w:p>
     <w:p>
       <w:pPr>
         <w:spacing w:after="240"/>
       </w:pPr>
-      <w:bookmarkStart w:id="27" w:name="_Toc398719452"/>
-      <w:bookmarkStart w:id="28" w:name="_Toc389570606"/>
-      <w:bookmarkStart w:id="29" w:name="_Toc389581076"/>
-      <w:bookmarkStart w:id="30" w:name="_Ref394436861"/>
-      <w:r>
-        <w:t xml:space="preserve">This specification makes use of UML diagrams to visually depict relationships between </w:t>
-      </w:r>
-      <w:r>
-        <w:t>CybOX Language</w:t>
-      </w:r>
-      <w:r>
-        <w:t xml:space="preserve"> constructs. Note that the diagrams have been extracted directly from the full UML model for CybOX; they have not been constructed purely for inclusion in the specification documents</w:t>
+      <w:r>
+        <w:t>Generally, a class property can be shown in a UML diagram as either an attribute or an association (i.e., the distinction between attributes and associations is somewhat subjective)</w:t>
       </w:r>
       <w:r>
         <w:t xml:space="preserve">. </w:t>
       </w:r>
       <w:r>
-        <w:t>Typically, diagrams are included for the primary class of a data model, and for any other class where the visualization of its relationships between other classes would be useful</w:t>
+        <w:t xml:space="preserve">In order to make the size of UML diagrams in the specifications manageable, we have chosen to capture most properties as attributes and to capture only </w:t>
+      </w:r>
+      <w:r>
+        <w:t>higher-level</w:t>
+      </w:r>
+      <w:r>
+        <w:t xml:space="preserve"> properties as associations, especially in the main top-level component diagrams</w:t>
       </w:r>
       <w:r>
         <w:t xml:space="preserve">. </w:t>
       </w:r>
       <w:r>
-        <w:t>This implies that there will be very few diagrams for classes whose only properties are either a data type or a class from the CybOX Common data model</w:t>
+        <w:t>In particular, we will always capture properties of UML data types as attributes</w:t>
       </w:r>
       <w:r>
         <w:t xml:space="preserve">. </w:t>
       </w:r>
-      <w:r>
-        <w:t>Other diagrams that are included correspond to classes that specialize a superclass and abstract or generalized classes that are extended by one or more subclasses</w:t>
-      </w:r>
-      <w:r>
-        <w:t>.</w:t>
-      </w:r>
-    </w:p>
-    <w:p>
-      <w:pPr>
-        <w:spacing w:after="240"/>
-      </w:pPr>
-      <w:r>
-        <w:t>In UML diagrams, classes are often presented with their attributes elided, to avoid clutter</w:t>
-      </w:r>
-      <w:r>
-        <w:t xml:space="preserve">. </w:t>
-      </w:r>
-      <w:r>
-        <w:t>The fully described class can usually be found in a related diagram</w:t>
-      </w:r>
-      <w:r>
-        <w:t xml:space="preserve">. </w:t>
-      </w:r>
-      <w:r>
-        <w:t>A class presented with an empty section at the bottom of the icon indicates that there are no attributes other than those that are visualized using associations.</w:t>
-      </w:r>
     </w:p>
     <w:p>
       <w:pPr>
         <w:pStyle w:val="Heading4"/>
       </w:pPr>
-      <w:bookmarkStart w:id="31" w:name="_Toc426119873"/>
-      <w:bookmarkStart w:id="32" w:name="_Toc450223749"/>
-      <w:r>
-        <w:t>Class Properties</w:t>
-      </w:r>
-      <w:bookmarkEnd w:id="27"/>
-      <w:bookmarkEnd w:id="31"/>
+      <w:bookmarkStart w:id="32" w:name="_Toc398719453"/>
+      <w:bookmarkStart w:id="33" w:name="_Toc426119874"/>
+      <w:bookmarkStart w:id="34" w:name="_Toc450223750"/>
+      <w:r>
+        <w:t>Diagram Icons and Arrow Types</w:t>
+      </w:r>
       <w:bookmarkEnd w:id="32"/>
-    </w:p>
-    <w:p>
-      <w:pPr>
-        <w:spacing w:after="240"/>
-      </w:pPr>
-      <w:r>
-        <w:t>Generally, a class property can be shown in a UML diagram as either an attribute or an association (i.e., the distinction between attributes and associations is somewhat subjective)</w:t>
-      </w:r>
-      <w:r>
-        <w:t xml:space="preserve">. </w:t>
-      </w:r>
-      <w:r>
-        <w:t xml:space="preserve">In order to make the size of UML diagrams in the specifications manageable, we have chosen to capture most properties as attributes and to capture only </w:t>
-      </w:r>
-      <w:r>
-        <w:t>higher-level</w:t>
-      </w:r>
-      <w:r>
-        <w:t xml:space="preserve"> properties as associations, especially in the main top-level component diagrams</w:t>
-      </w:r>
-      <w:r>
-        <w:t xml:space="preserve">. </w:t>
-      </w:r>
-      <w:r>
-        <w:t>In particular, we will always capture properties of UML data types as attributes</w:t>
-      </w:r>
-      <w:r>
-        <w:t xml:space="preserve">. </w:t>
-      </w:r>
-    </w:p>
-    <w:p>
-      <w:pPr>
-        <w:pStyle w:val="Heading4"/>
-      </w:pPr>
-      <w:bookmarkStart w:id="33" w:name="_Toc398719453"/>
-      <w:bookmarkStart w:id="34" w:name="_Toc426119874"/>
-      <w:bookmarkStart w:id="35" w:name="_Toc450223750"/>
-      <w:r>
-        <w:t>Diagram Icons and Arrow Types</w:t>
-      </w:r>
       <w:bookmarkEnd w:id="33"/>
       <w:bookmarkEnd w:id="34"/>
-      <w:bookmarkEnd w:id="35"/>
     </w:p>
     <w:p>
       <w:pPr>
@@ -9123,57 +9121,31 @@
         <w:spacing w:after="120"/>
         <w:jc w:val="center"/>
       </w:pPr>
-      <w:bookmarkStart w:id="36" w:name="_Ref397637630"/>
+      <w:bookmarkStart w:id="35" w:name="_Ref397637630"/>
       <w:r>
         <w:lastRenderedPageBreak/>
         <w:t xml:space="preserve">Table </w:t>
       </w:r>
-      <w:r>
-        <w:fldChar w:fldCharType="begin"/>
-      </w:r>
-      <w:r>
-        <w:instrText xml:space="preserve"> STYLEREF 1 \s </w:instrText>
-      </w:r>
-      <w:r>
-        <w:fldChar w:fldCharType="separate"/>
-      </w:r>
-      <w:r>
-        <w:rPr>
-          <w:noProof/>
-        </w:rPr>
-        <w:t>1</w:t>
-      </w:r>
-      <w:r>
-        <w:rPr>
-          <w:noProof/>
-        </w:rPr>
-        <w:fldChar w:fldCharType="end"/>
-      </w:r>
+      <w:fldSimple w:instr=" STYLEREF 1 \s ">
+        <w:r>
+          <w:rPr>
+            <w:noProof/>
+          </w:rPr>
+          <w:t>1</w:t>
+        </w:r>
+      </w:fldSimple>
       <w:r>
         <w:noBreakHyphen/>
       </w:r>
-      <w:r>
-        <w:fldChar w:fldCharType="begin"/>
-      </w:r>
-      <w:r>
-        <w:instrText xml:space="preserve"> SEQ Table \* ARABIC \s 1 </w:instrText>
-      </w:r>
-      <w:r>
-        <w:fldChar w:fldCharType="separate"/>
-      </w:r>
-      <w:r>
-        <w:rPr>
-          <w:noProof/>
-        </w:rPr>
-        <w:t>1</w:t>
-      </w:r>
-      <w:r>
-        <w:rPr>
-          <w:noProof/>
-        </w:rPr>
-        <w:fldChar w:fldCharType="end"/>
-      </w:r>
-      <w:bookmarkEnd w:id="36"/>
+      <w:fldSimple w:instr=" SEQ Table \* ARABIC \s 1 ">
+        <w:r>
+          <w:rPr>
+            <w:noProof/>
+          </w:rPr>
+          <w:t>1</w:t>
+        </w:r>
+      </w:fldSimple>
+      <w:bookmarkEnd w:id="35"/>
       <w:r>
         <w:t xml:space="preserve">. </w:t>
       </w:r>
@@ -9432,7 +9404,7 @@
                 <v:shape id="_x0000_i1025" type="#_x0000_t75" style="width:23.5pt;height:21pt" o:ole="">
                   <v:imagedata r:id="rId26" o:title=""/>
                 </v:shape>
-                <o:OLEObject Type="Embed" ProgID="PBrush" ShapeID="_x0000_i1025" DrawAspect="Content" ObjectID="_1523965574" r:id="rId27"/>
+                <o:OLEObject Type="Embed" ProgID="PBrush" ShapeID="_x0000_i1025" DrawAspect="Content" ObjectID="_1524305568" r:id="rId27"/>
               </w:object>
             </w:r>
           </w:p>
@@ -9588,7 +9560,7 @@
                 <v:shape id="_x0000_i1026" type="#_x0000_t75" style="width:14.5pt;height:14.5pt" o:ole="">
                   <v:imagedata r:id="rId29" o:title=""/>
                 </v:shape>
-                <o:OLEObject Type="Embed" ProgID="PBrush" ShapeID="_x0000_i1026" DrawAspect="Content" ObjectID="_1523965575" r:id="rId30"/>
+                <o:OLEObject Type="Embed" ProgID="PBrush" ShapeID="_x0000_i1026" DrawAspect="Content" ObjectID="_1524305569" r:id="rId30"/>
               </w:object>
             </w:r>
           </w:p>
@@ -9672,7 +9644,7 @@
                 <v:shape id="_x0000_i1027" type="#_x0000_t75" style="width:14pt;height:14.5pt" o:ole="">
                   <v:imagedata r:id="rId31" o:title=""/>
                 </v:shape>
-                <o:OLEObject Type="Embed" ProgID="PBrush" ShapeID="_x0000_i1027" DrawAspect="Content" ObjectID="_1523965576" r:id="rId32"/>
+                <o:OLEObject Type="Embed" ProgID="PBrush" ShapeID="_x0000_i1027" DrawAspect="Content" ObjectID="_1524305570" r:id="rId32"/>
               </w:object>
             </w:r>
           </w:p>
@@ -9858,7 +9830,7 @@
                 <v:shape id="_x0000_i1028" type="#_x0000_t75" style="width:57.5pt;height:35.5pt" o:ole="">
                   <v:imagedata r:id="rId33" o:title=""/>
                 </v:shape>
-                <o:OLEObject Type="Embed" ProgID="PBrush" ShapeID="_x0000_i1028" DrawAspect="Content" ObjectID="_1523965577" r:id="rId34"/>
+                <o:OLEObject Type="Embed" ProgID="PBrush" ShapeID="_x0000_i1028" DrawAspect="Content" ObjectID="_1524305571" r:id="rId34"/>
               </w:object>
             </w:r>
           </w:p>
@@ -9900,16 +9872,16 @@
       <w:pPr>
         <w:pStyle w:val="Heading3"/>
       </w:pPr>
-      <w:bookmarkStart w:id="37" w:name="_Toc426119876"/>
-      <w:bookmarkStart w:id="38" w:name="_Toc450223751"/>
+      <w:bookmarkStart w:id="36" w:name="_Toc426119876"/>
+      <w:bookmarkStart w:id="37" w:name="_Toc450223751"/>
       <w:r>
         <w:t>Property Table Notation</w:t>
       </w:r>
+      <w:bookmarkEnd w:id="27"/>
       <w:bookmarkEnd w:id="28"/>
       <w:bookmarkEnd w:id="29"/>
-      <w:bookmarkEnd w:id="30"/>
+      <w:bookmarkEnd w:id="36"/>
       <w:bookmarkEnd w:id="37"/>
-      <w:bookmarkEnd w:id="38"/>
     </w:p>
     <w:p>
       <w:pPr>
@@ -10087,15 +10059,15 @@
       <w:pPr>
         <w:pStyle w:val="Heading3"/>
       </w:pPr>
-      <w:bookmarkStart w:id="39" w:name="_Toc412205415"/>
-      <w:bookmarkStart w:id="40" w:name="_Toc426119877"/>
-      <w:bookmarkStart w:id="41" w:name="_Toc450223752"/>
+      <w:bookmarkStart w:id="38" w:name="_Toc412205415"/>
+      <w:bookmarkStart w:id="39" w:name="_Toc426119877"/>
+      <w:bookmarkStart w:id="40" w:name="_Toc450223752"/>
       <w:r>
         <w:t>Property and Class Descriptions</w:t>
       </w:r>
+      <w:bookmarkEnd w:id="38"/>
       <w:bookmarkEnd w:id="39"/>
       <w:bookmarkEnd w:id="40"/>
-      <w:bookmarkEnd w:id="41"/>
     </w:p>
     <w:p>
       <w:pPr>
@@ -10625,15 +10597,15 @@
       <w:pPr>
         <w:pStyle w:val="Heading2"/>
       </w:pPr>
-      <w:bookmarkStart w:id="42" w:name="_Ref428537349"/>
-      <w:bookmarkStart w:id="43" w:name="_Toc427275785"/>
-      <w:bookmarkStart w:id="44" w:name="_Toc450223753"/>
+      <w:bookmarkStart w:id="41" w:name="_Ref428537349"/>
+      <w:bookmarkStart w:id="42" w:name="_Toc427275785"/>
+      <w:bookmarkStart w:id="43" w:name="_Toc450223753"/>
       <w:r>
         <w:t>Terminology</w:t>
       </w:r>
+      <w:bookmarkEnd w:id="41"/>
       <w:bookmarkEnd w:id="42"/>
       <w:bookmarkEnd w:id="43"/>
-      <w:bookmarkEnd w:id="44"/>
     </w:p>
     <w:p>
       <w:pPr>
@@ -10776,43 +10748,43 @@
       <w:pPr>
         <w:pStyle w:val="Heading2"/>
       </w:pPr>
-      <w:bookmarkStart w:id="45" w:name="_Ref7502892"/>
-      <w:bookmarkStart w:id="46" w:name="_Toc12011611"/>
-      <w:bookmarkStart w:id="47" w:name="_Toc85472894"/>
-      <w:bookmarkStart w:id="48" w:name="_Toc287332008"/>
-      <w:bookmarkStart w:id="49" w:name="_Toc427275786"/>
-      <w:bookmarkStart w:id="50" w:name="_Toc450223754"/>
+      <w:bookmarkStart w:id="44" w:name="_Ref7502892"/>
+      <w:bookmarkStart w:id="45" w:name="_Toc12011611"/>
+      <w:bookmarkStart w:id="46" w:name="_Toc85472894"/>
+      <w:bookmarkStart w:id="47" w:name="_Toc287332008"/>
+      <w:bookmarkStart w:id="48" w:name="_Toc427275786"/>
+      <w:bookmarkStart w:id="49" w:name="_Toc450223754"/>
       <w:r>
         <w:t>Normative</w:t>
       </w:r>
+      <w:bookmarkEnd w:id="44"/>
       <w:bookmarkEnd w:id="45"/>
+      <w:r>
+        <w:t xml:space="preserve"> References</w:t>
+      </w:r>
       <w:bookmarkEnd w:id="46"/>
-      <w:r>
-        <w:t xml:space="preserve"> References</w:t>
-      </w:r>
       <w:bookmarkEnd w:id="47"/>
       <w:bookmarkEnd w:id="48"/>
       <w:bookmarkEnd w:id="49"/>
+    </w:p>
+    <w:p>
+      <w:pPr>
+        <w:pStyle w:val="Ref"/>
+      </w:pPr>
+      <w:r>
+        <w:rPr>
+          <w:rStyle w:val="Refterm"/>
+        </w:rPr>
+        <w:t>[</w:t>
+      </w:r>
+      <w:bookmarkStart w:id="50" w:name="rfc2119"/>
+      <w:r>
+        <w:rPr>
+          <w:rStyle w:val="Refterm"/>
+        </w:rPr>
+        <w:t>RFC2119</w:t>
+      </w:r>
       <w:bookmarkEnd w:id="50"/>
-    </w:p>
-    <w:p>
-      <w:pPr>
-        <w:pStyle w:val="Ref"/>
-      </w:pPr>
-      <w:r>
-        <w:rPr>
-          <w:rStyle w:val="Refterm"/>
-        </w:rPr>
-        <w:t>[</w:t>
-      </w:r>
-      <w:bookmarkStart w:id="51" w:name="rfc2119"/>
-      <w:r>
-        <w:rPr>
-          <w:rStyle w:val="Refterm"/>
-        </w:rPr>
-        <w:t>RFC2119</w:t>
-      </w:r>
-      <w:bookmarkEnd w:id="51"/>
       <w:r>
         <w:rPr>
           <w:rStyle w:val="Refterm"/>
@@ -10850,14 +10822,14 @@
       <w:pPr>
         <w:pStyle w:val="Heading1"/>
       </w:pPr>
-      <w:bookmarkStart w:id="52" w:name="_Ref428537380"/>
-      <w:bookmarkStart w:id="53" w:name="_Toc450223755"/>
+      <w:bookmarkStart w:id="51" w:name="_Ref428537380"/>
+      <w:bookmarkStart w:id="52" w:name="_Toc450223755"/>
       <w:r>
         <w:lastRenderedPageBreak/>
         <w:t>Background Information</w:t>
       </w:r>
+      <w:bookmarkEnd w:id="51"/>
       <w:bookmarkEnd w:id="52"/>
-      <w:bookmarkEnd w:id="53"/>
     </w:p>
     <w:p>
       <w:pPr>
@@ -10936,13 +10908,13 @@
         <w:spacing w:before="360" w:after="60"/>
         <w:ind w:left="540" w:hanging="540"/>
       </w:pPr>
-      <w:bookmarkStart w:id="54" w:name="_Toc426119879"/>
-      <w:bookmarkStart w:id="55" w:name="_Toc450223756"/>
+      <w:bookmarkStart w:id="53" w:name="_Toc426119879"/>
+      <w:bookmarkStart w:id="54" w:name="_Toc450223756"/>
       <w:r>
         <w:t>Cyber Observables</w:t>
       </w:r>
+      <w:bookmarkEnd w:id="53"/>
       <w:bookmarkEnd w:id="54"/>
-      <w:bookmarkEnd w:id="55"/>
     </w:p>
     <w:p>
       <w:pPr>
@@ -10969,13 +10941,13 @@
         <w:spacing w:before="360" w:after="60"/>
         <w:ind w:left="540" w:hanging="540"/>
       </w:pPr>
+      <w:bookmarkStart w:id="55" w:name="_Toc450223757"/>
       <w:bookmarkStart w:id="56" w:name="_Toc287332011"/>
       <w:bookmarkStart w:id="57" w:name="_Toc409437263"/>
-      <w:bookmarkStart w:id="58" w:name="_Toc450223757"/>
       <w:r>
         <w:t>Objects</w:t>
       </w:r>
-      <w:bookmarkEnd w:id="58"/>
+      <w:bookmarkEnd w:id="55"/>
     </w:p>
     <w:p>
       <w:pPr>
@@ -11026,24 +10998,24 @@
       <w:pPr>
         <w:pStyle w:val="Heading1"/>
       </w:pPr>
-      <w:bookmarkStart w:id="59" w:name="_Ref432512977"/>
-      <w:bookmarkStart w:id="60" w:name="_Toc450223758"/>
+      <w:bookmarkStart w:id="58" w:name="_Ref432512977"/>
+      <w:bookmarkStart w:id="59" w:name="_Toc450223758"/>
       <w:r>
         <w:lastRenderedPageBreak/>
         <w:t>Data Model</w:t>
       </w:r>
+      <w:bookmarkEnd w:id="58"/>
       <w:bookmarkEnd w:id="59"/>
+    </w:p>
+    <w:p>
+      <w:pPr>
+        <w:pStyle w:val="Heading2"/>
+      </w:pPr>
+      <w:bookmarkStart w:id="60" w:name="_Toc450223759"/>
+      <w:r>
+        <w:t>DeviceObjectType Class</w:t>
+      </w:r>
       <w:bookmarkEnd w:id="60"/>
-    </w:p>
-    <w:p>
-      <w:pPr>
-        <w:pStyle w:val="Heading2"/>
-      </w:pPr>
-      <w:bookmarkStart w:id="61" w:name="_Toc450223759"/>
-      <w:r>
-        <w:t>DeviceObjectType Class</w:t>
-      </w:r>
-      <w:bookmarkEnd w:id="61"/>
     </w:p>
     <w:p>
       <w:pPr>
@@ -11223,56 +11195,30 @@
         <w:contextualSpacing w:val="0"/>
         <w:jc w:val="center"/>
       </w:pPr>
-      <w:bookmarkStart w:id="62" w:name="_Ref395023936"/>
+      <w:bookmarkStart w:id="61" w:name="_Ref395023936"/>
       <w:r>
         <w:t xml:space="preserve">Figure </w:t>
       </w:r>
-      <w:r>
-        <w:fldChar w:fldCharType="begin"/>
-      </w:r>
-      <w:r>
-        <w:instrText xml:space="preserve"> STYLEREF 1 \s </w:instrText>
-      </w:r>
-      <w:r>
-        <w:fldChar w:fldCharType="separate"/>
-      </w:r>
-      <w:r>
-        <w:rPr>
-          <w:noProof/>
-        </w:rPr>
-        <w:t>3</w:t>
-      </w:r>
-      <w:r>
-        <w:rPr>
-          <w:noProof/>
-        </w:rPr>
-        <w:fldChar w:fldCharType="end"/>
-      </w:r>
+      <w:fldSimple w:instr=" STYLEREF 1 \s ">
+        <w:r>
+          <w:rPr>
+            <w:noProof/>
+          </w:rPr>
+          <w:t>3</w:t>
+        </w:r>
+      </w:fldSimple>
       <w:r>
         <w:noBreakHyphen/>
       </w:r>
-      <w:r>
-        <w:fldChar w:fldCharType="begin"/>
-      </w:r>
-      <w:r>
-        <w:instrText xml:space="preserve"> SEQ Figure \* ARABIC \s 1 </w:instrText>
-      </w:r>
-      <w:r>
-        <w:fldChar w:fldCharType="separate"/>
-      </w:r>
-      <w:r>
-        <w:rPr>
-          <w:noProof/>
-        </w:rPr>
-        <w:t>1</w:t>
-      </w:r>
-      <w:r>
-        <w:rPr>
-          <w:noProof/>
-        </w:rPr>
-        <w:fldChar w:fldCharType="end"/>
-      </w:r>
-      <w:bookmarkEnd w:id="62"/>
+      <w:fldSimple w:instr=" SEQ Figure \* ARABIC \s 1 ">
+        <w:r>
+          <w:rPr>
+            <w:noProof/>
+          </w:rPr>
+          <w:t>1</w:t>
+        </w:r>
+      </w:fldSimple>
+      <w:bookmarkEnd w:id="61"/>
       <w:r>
         <w:t xml:space="preserve">. UML diagram of the </w:t>
       </w:r>
@@ -11368,56 +11314,30 @@
         <w:pStyle w:val="tablecaption"/>
         <w:jc w:val="center"/>
       </w:pPr>
-      <w:bookmarkStart w:id="63" w:name="_Ref432513296"/>
+      <w:bookmarkStart w:id="62" w:name="_Ref432513296"/>
       <w:r>
         <w:t xml:space="preserve">Table </w:t>
       </w:r>
-      <w:r>
-        <w:fldChar w:fldCharType="begin"/>
-      </w:r>
-      <w:r>
-        <w:instrText xml:space="preserve"> STYLEREF 1 \s </w:instrText>
-      </w:r>
-      <w:r>
-        <w:fldChar w:fldCharType="separate"/>
-      </w:r>
-      <w:r>
-        <w:rPr>
-          <w:noProof/>
-        </w:rPr>
-        <w:t>3</w:t>
-      </w:r>
-      <w:r>
-        <w:rPr>
-          <w:noProof/>
-        </w:rPr>
-        <w:fldChar w:fldCharType="end"/>
-      </w:r>
+      <w:fldSimple w:instr=" STYLEREF 1 \s ">
+        <w:r>
+          <w:rPr>
+            <w:noProof/>
+          </w:rPr>
+          <w:t>3</w:t>
+        </w:r>
+      </w:fldSimple>
       <w:r>
         <w:noBreakHyphen/>
       </w:r>
-      <w:r>
-        <w:fldChar w:fldCharType="begin"/>
-      </w:r>
-      <w:r>
-        <w:instrText xml:space="preserve"> SEQ Table \* ARABIC \s 1 </w:instrText>
-      </w:r>
-      <w:r>
-        <w:fldChar w:fldCharType="separate"/>
-      </w:r>
-      <w:r>
-        <w:rPr>
-          <w:noProof/>
-        </w:rPr>
-        <w:t>1</w:t>
-      </w:r>
-      <w:r>
-        <w:rPr>
-          <w:noProof/>
-        </w:rPr>
-        <w:fldChar w:fldCharType="end"/>
-      </w:r>
-      <w:bookmarkEnd w:id="63"/>
+      <w:fldSimple w:instr=" SEQ Table \* ARABIC \s 1 ">
+        <w:r>
+          <w:rPr>
+            <w:noProof/>
+          </w:rPr>
+          <w:t>1</w:t>
+        </w:r>
+      </w:fldSimple>
+      <w:bookmarkEnd w:id="62"/>
       <w:r>
         <w:t xml:space="preserve">. </w:t>
       </w:r>
@@ -12369,48 +12289,42 @@
       <w:pPr>
         <w:pStyle w:val="Heading1"/>
       </w:pPr>
-      <w:bookmarkStart w:id="64" w:name="_Ref428537416"/>
-      <w:bookmarkStart w:id="65" w:name="_Toc450223760"/>
+      <w:bookmarkStart w:id="63" w:name="_Ref428537416"/>
+      <w:bookmarkStart w:id="64" w:name="_Toc450223760"/>
       <w:r>
         <w:lastRenderedPageBreak/>
         <w:t>Conformance</w:t>
       </w:r>
       <w:bookmarkEnd w:id="56"/>
       <w:bookmarkEnd w:id="57"/>
+      <w:bookmarkEnd w:id="63"/>
       <w:bookmarkEnd w:id="64"/>
+    </w:p>
+    <w:p>
+      <w:pPr>
+        <w:spacing w:after="240"/>
+      </w:pPr>
+      <w:r>
+        <w:t>Implementations have discretion over which parts (components, properties, extensions, controlled vocabularies, etc.) of CybOX they implement (e.g., Observable/Object).</w:t>
+      </w:r>
+    </w:p>
+    <w:p>
+      <w:pPr>
+        <w:spacing w:after="240"/>
+      </w:pPr>
+      <w:r>
+        <w:t>[1] Conformant implementations must conform to all normative structural specifications of the UML model or additional normative statements within this document that apply to the portions of CybOX they implement (e.g., implementers of the entire Observable class must conform to all normative structural specifications of the UML model regarding the Observable class or additional normative statements contained in the document that describes the Observable class).</w:t>
+      </w:r>
+    </w:p>
+    <w:p>
+      <w:pPr>
+        <w:spacing w:after="240"/>
+      </w:pPr>
+      <w:r>
+        <w:t>[2] Conformant implementations are free to ignore normative structural specifications of the UML model or additional normative statements within this document that do not apply to the portions of CybOX they implement (e.g., non-implementers of any particular properties of the Observable class are free to ignore all normative structural specifications of the UML model regarding those properties of the Observable class or additional normative statements contained in the document that describes the Observable class).</w:t>
+      </w:r>
+      <w:bookmarkStart w:id="65" w:name="_GoBack"/>
       <w:bookmarkEnd w:id="65"/>
-    </w:p>
-    <w:p>
-      <w:pPr>
-        <w:spacing w:after="240"/>
-      </w:pPr>
-      <w:r>
-        <w:t>Implementations have discretion over which parts (components, properties, extensions, controlled vocabularies, etc.) of CybOX they implement (e.g., Observable/Object).</w:t>
-      </w:r>
-    </w:p>
-    <w:p>
-      <w:pPr>
-        <w:spacing w:after="240"/>
-      </w:pPr>
-      <w:commentRangeStart w:id="66"/>
-      <w:r>
-        <w:t>[1] Conformant implementations must conform to all normative structural specifications of the UML model or additional normative statements within this document that apply to the portions of CybOX they implement (e.g., implementers of the entire Observable class must conform to all normative structural specifications of the UML model regarding the Observable class or additional normative statements contained in the document that describes the Observable class).</w:t>
-      </w:r>
-    </w:p>
-    <w:p>
-      <w:pPr>
-        <w:spacing w:after="240"/>
-      </w:pPr>
-      <w:r>
-        <w:t>[2] Conformant implementations are free to ignore normative structural specifications of the UML model or additional normative statements within this document that do not apply to the portions of CybOX they implement (e.g., non-implementers of any particular properties of the Observable class are free to ignore all normative structural specifications of the UML model regarding those properties of the Observable class or additional normative statements contained in the document that describes the Observable class).</w:t>
-      </w:r>
-      <w:commentRangeEnd w:id="66"/>
-      <w:r>
-        <w:rPr>
-          <w:rStyle w:val="CommentReference"/>
-        </w:rPr>
-        <w:commentReference w:id="66"/>
-      </w:r>
     </w:p>
     <w:p>
       <w:pPr>
@@ -12428,14 +12342,14 @@
           <w:numId w:val="12"/>
         </w:numPr>
       </w:pPr>
-      <w:bookmarkStart w:id="67" w:name="_Toc449961966"/>
-      <w:bookmarkStart w:id="68" w:name="_Toc450223761"/>
+      <w:bookmarkStart w:id="66" w:name="_Toc449961966"/>
+      <w:bookmarkStart w:id="67" w:name="_Toc450223761"/>
       <w:r>
         <w:lastRenderedPageBreak/>
         <w:t>Acknowledgments</w:t>
       </w:r>
+      <w:bookmarkEnd w:id="66"/>
       <w:bookmarkEnd w:id="67"/>
-      <w:bookmarkEnd w:id="68"/>
     </w:p>
     <w:p>
       <w:pPr>
@@ -16116,20 +16030,20 @@
           <w:numId w:val="12"/>
         </w:numPr>
       </w:pPr>
-      <w:bookmarkStart w:id="69" w:name="_Toc85472898"/>
-      <w:bookmarkStart w:id="70" w:name="_Toc287332014"/>
-      <w:bookmarkStart w:id="71" w:name="_Toc440957909"/>
-      <w:bookmarkStart w:id="72" w:name="_Toc449961967"/>
-      <w:bookmarkStart w:id="73" w:name="_Toc450223762"/>
+      <w:bookmarkStart w:id="68" w:name="_Toc85472898"/>
+      <w:bookmarkStart w:id="69" w:name="_Toc287332014"/>
+      <w:bookmarkStart w:id="70" w:name="_Toc440957909"/>
+      <w:bookmarkStart w:id="71" w:name="_Toc449961967"/>
+      <w:bookmarkStart w:id="72" w:name="_Toc450223762"/>
       <w:r>
         <w:lastRenderedPageBreak/>
         <w:t>Revision History</w:t>
       </w:r>
+      <w:bookmarkEnd w:id="68"/>
       <w:bookmarkEnd w:id="69"/>
       <w:bookmarkEnd w:id="70"/>
       <w:bookmarkEnd w:id="71"/>
       <w:bookmarkEnd w:id="72"/>
-      <w:bookmarkEnd w:id="73"/>
     </w:p>
     <w:tbl>
       <w:tblPr>
@@ -16305,29 +16219,12 @@
       </w:r>
     </w:p>
   </w:comment>
-  <w:comment w:id="66" w:author="Roberge, Robert J" w:date="2016-03-22T23:17:00Z" w:initials="RRJ">
-    <w:p>
-      <w:pPr>
-        <w:pStyle w:val="CommentText"/>
-      </w:pPr>
-      <w:r>
-        <w:rPr>
-          <w:rStyle w:val="CommentReference"/>
-        </w:rPr>
-        <w:annotationRef/>
-      </w:r>
-      <w:r>
-        <w:t>New text from Sean?</w:t>
-      </w:r>
-    </w:p>
-  </w:comment>
 </w:comments>
 </file>
 
 <file path=word/commentsExtended.xml><?xml version="1.0" encoding="utf-8"?>
 <w15:commentsEx xmlns:wpc="http://schemas.microsoft.com/office/word/2010/wordprocessingCanvas" xmlns:cx="http://schemas.microsoft.com/office/drawing/2014/chartex" xmlns:cx1="http://schemas.microsoft.com/office/drawing/2015/9/8/chartex" xmlns:mc="http://schemas.openxmlformats.org/markup-compatibility/2006" xmlns:o="urn:schemas-microsoft-com:office:office" xmlns:r="http://schemas.openxmlformats.org/officeDocument/2006/relationships" xmlns:m="http://schemas.openxmlformats.org/officeDocument/2006/math" xmlns:v="urn:schemas-microsoft-com:vml" xmlns:wp14="http://schemas.microsoft.com/office/word/2010/wordprocessingDrawing" xmlns:wp="http://schemas.openxmlformats.org/drawingml/2006/wordprocessingDrawing" xmlns:w10="urn:schemas-microsoft-com:office:word" xmlns:w="http://schemas.openxmlformats.org/wordprocessingml/2006/main" xmlns:w14="http://schemas.microsoft.com/office/word/2010/wordml" xmlns:w15="http://schemas.microsoft.com/office/word/2012/wordml" xmlns:w16se="http://schemas.microsoft.com/office/word/2015/wordml/symex" xmlns:wpg="http://schemas.microsoft.com/office/word/2010/wordprocessingGroup" xmlns:wpi="http://schemas.microsoft.com/office/word/2010/wordprocessingInk" xmlns:wne="http://schemas.microsoft.com/office/word/2006/wordml" xmlns:wps="http://schemas.microsoft.com/office/word/2010/wordprocessingShape" mc:Ignorable="w14 w15 w16se wp14">
   <w15:commentEx w15:paraId="357DF1A6" w15:done="0"/>
-  <w15:commentEx w15:paraId="10459406" w15:done="0"/>
 </w15:commentsEx>
 </file>
 
@@ -16533,7 +16430,7 @@
         <w:sz w:val="16"/>
         <w:szCs w:val="16"/>
       </w:rPr>
-      <w:t>4</w:t>
+      <w:t>10</w:t>
     </w:r>
     <w:r>
       <w:rPr>
@@ -18065,9 +17962,6 @@
 <w15:people xmlns:wpc="http://schemas.microsoft.com/office/word/2010/wordprocessingCanvas" xmlns:cx="http://schemas.microsoft.com/office/drawing/2014/chartex" xmlns:cx1="http://schemas.microsoft.com/office/drawing/2015/9/8/chartex" xmlns:mc="http://schemas.openxmlformats.org/markup-compatibility/2006" xmlns:o="urn:schemas-microsoft-com:office:office" xmlns:r="http://schemas.openxmlformats.org/officeDocument/2006/relationships" xmlns:m="http://schemas.openxmlformats.org/officeDocument/2006/math" xmlns:v="urn:schemas-microsoft-com:vml" xmlns:wp14="http://schemas.microsoft.com/office/word/2010/wordprocessingDrawing" xmlns:wp="http://schemas.openxmlformats.org/drawingml/2006/wordprocessingDrawing" xmlns:w10="urn:schemas-microsoft-com:office:word" xmlns:w="http://schemas.openxmlformats.org/wordprocessingml/2006/main" xmlns:w14="http://schemas.microsoft.com/office/word/2010/wordml" xmlns:w15="http://schemas.microsoft.com/office/word/2012/wordml" xmlns:w16se="http://schemas.microsoft.com/office/word/2015/wordml/symex" xmlns:wpg="http://schemas.microsoft.com/office/word/2010/wordprocessingGroup" xmlns:wpi="http://schemas.microsoft.com/office/word/2010/wordprocessingInk" xmlns:wne="http://schemas.microsoft.com/office/word/2006/wordml" xmlns:wps="http://schemas.microsoft.com/office/word/2010/wordprocessingShape" mc:Ignorable="w14 w15 w16se wp14">
   <w15:person w15:author="Beck, Desiree A.">
     <w15:presenceInfo w15:providerId="AD" w15:userId="S-1-5-21-1940666338-227100268-1349548132-25109"/>
-  </w15:person>
-  <w15:person w15:author="Roberge, Robert J">
-    <w15:presenceInfo w15:providerId="AD" w15:userId="S-1-5-21-1940666338-227100268-1349548132-44007"/>
   </w15:person>
 </w15:people>
 </file>
@@ -19673,7 +19567,7 @@
 </file>
 
 <file path=customXml/itemProps1.xml><?xml version="1.0" encoding="utf-8"?>
-<ds:datastoreItem xmlns:ds="http://schemas.openxmlformats.org/officeDocument/2006/customXml" ds:itemID="{2B53A621-3013-4233-9531-D5D9354E4243}">
+<ds:datastoreItem xmlns:ds="http://schemas.openxmlformats.org/officeDocument/2006/customXml" ds:itemID="{0146A135-30DA-4968-82FA-535590AB3100}">
   <ds:schemaRefs>
     <ds:schemaRef ds:uri="http://schemas.openxmlformats.org/officeDocument/2006/bibliography"/>
   </ds:schemaRefs>
